--- a/701 Azure/Azure Fundamentals.docx
+++ b/701 Azure/Azure Fundamentals.docx
@@ -26,6 +26,9 @@
       <w:r>
         <w:t>Describe Cloud Concepts</w:t>
       </w:r>
+      <w:r>
+        <w:t xml:space="preserve"> (25%-30%)</w:t>
+      </w:r>
     </w:p>
     <w:p>
       <w:pPr>
@@ -38,6 +41,27 @@
       <w:r>
         <w:t>Describe Azure Architecture and Services</w:t>
       </w:r>
+      <w:r>
+        <w:t xml:space="preserve"> </w:t>
+      </w:r>
+      <w:r>
+        <w:t>(</w:t>
+      </w:r>
+      <w:r>
+        <w:t>3</w:t>
+      </w:r>
+      <w:r>
+        <w:t>5%-</w:t>
+      </w:r>
+      <w:r>
+        <w:t>4</w:t>
+      </w:r>
+      <w:r>
+        <w:t>0%)</w:t>
+      </w:r>
+      <w:r>
+        <w:t xml:space="preserve"> </w:t>
+      </w:r>
     </w:p>
     <w:p>
       <w:pPr>
@@ -50,6 +74,24 @@
       <w:r>
         <w:t>Describe Management and Governance</w:t>
       </w:r>
+      <w:r>
+        <w:t xml:space="preserve"> </w:t>
+      </w:r>
+      <w:r>
+        <w:t>(</w:t>
+      </w:r>
+      <w:r>
+        <w:t>30</w:t>
+      </w:r>
+      <w:r>
+        <w:t>%-</w:t>
+      </w:r>
+      <w:r>
+        <w:t>35</w:t>
+      </w:r>
+      <w:r>
+        <w:t>%)</w:t>
+      </w:r>
     </w:p>
     <w:p/>
     <w:p>
@@ -143,8 +185,8 @@
         </w:rPr>
         <w:drawing>
           <wp:inline distT="0" distB="0" distL="0" distR="0" wp14:anchorId="5A56F5DB" wp14:editId="5522BFF4">
-            <wp:extent cx="5370394" cy="3159697"/>
-            <wp:effectExtent l="0" t="0" r="1905" b="3175"/>
+            <wp:extent cx="5157216" cy="3034273"/>
+            <wp:effectExtent l="0" t="0" r="5715" b="0"/>
             <wp:docPr id="3" name="Picture 3"/>
             <wp:cNvGraphicFramePr>
               <a:graphicFrameLocks xmlns:a="http://schemas.openxmlformats.org/drawingml/2006/main" noChangeAspect="1"/>
@@ -165,7 +207,7 @@
                   <pic:spPr>
                     <a:xfrm>
                       <a:off x="0" y="0"/>
-                      <a:ext cx="5378391" cy="3164402"/>
+                      <a:ext cx="5173124" cy="3043633"/>
                     </a:xfrm>
                     <a:prstGeom prst="rect">
                       <a:avLst/>
@@ -189,9 +231,905 @@
       <w:r>
         <w:t>Is important to clarify that sometimes the responsibility depends on the situation. For example, if you user a cloud SQL database, the cloud provider is responsible for maintaining the database. However, if you deployed a virtual machine and installed an SQL database on it, you’d be responsible for database patches and updates.</w:t>
       </w:r>
+    </w:p>
+    <w:p>
+      <w:r>
+        <w:br w:type="page"/>
+      </w:r>
+    </w:p>
+    <w:p>
+      <w:pPr>
+        <w:pStyle w:val="Heading2"/>
+      </w:pPr>
+      <w:r>
+        <w:lastRenderedPageBreak/>
+        <w:t>1.</w:t>
+      </w:r>
+      <w:r>
+        <w:t>2</w:t>
+      </w:r>
+      <w:r>
+        <w:t>.</w:t>
+      </w:r>
+      <w:r>
+        <w:t xml:space="preserve"> </w:t>
+      </w:r>
+      <w:r>
+        <w:t>Cloud Models</w:t>
+      </w:r>
+    </w:p>
+    <w:p>
+      <w:r>
+        <w:t>The cloud model defines the deployment type of cloud resources.</w:t>
+      </w:r>
+    </w:p>
+    <w:p>
+      <w:pPr>
+        <w:pStyle w:val="Heading3"/>
+      </w:pPr>
+      <w:r>
+        <w:t>1.</w:t>
+      </w:r>
+      <w:r>
+        <w:t>2</w:t>
+      </w:r>
+      <w:r>
+        <w:t>.</w:t>
+      </w:r>
+      <w:r>
+        <w:t>1</w:t>
+      </w:r>
+      <w:r>
+        <w:t xml:space="preserve"> </w:t>
+      </w:r>
+      <w:r>
+        <w:t>Private Cloud</w:t>
+      </w:r>
+    </w:p>
+    <w:p>
+      <w:r>
+        <w:t xml:space="preserve">Is the natural evolution from the corporate </w:t>
+      </w:r>
+      <w:proofErr w:type="gramStart"/>
+      <w:r>
+        <w:t>datacenter.</w:t>
+      </w:r>
+      <w:proofErr w:type="gramEnd"/>
+      <w:r>
+        <w:t xml:space="preserve"> Is a cloud that is built, controlled and maintained by a single </w:t>
+      </w:r>
+      <w:proofErr w:type="gramStart"/>
+      <w:r>
+        <w:t>entity.</w:t>
+      </w:r>
+      <w:proofErr w:type="gramEnd"/>
+      <w:r>
+        <w:t xml:space="preserve"> This allows greater control but higher cost since you need to pay for all the available resources even if you’re not using them at all times. You may host you own datacenter, a dedicated offsite datacenter or a third party may have a dedicated datacenter for your company.</w:t>
+      </w:r>
+    </w:p>
+    <w:p>
+      <w:pPr>
+        <w:pStyle w:val="Heading3"/>
+      </w:pPr>
+      <w:r>
+        <w:t>1.</w:t>
+      </w:r>
+      <w:r>
+        <w:t>2</w:t>
+      </w:r>
+      <w:r>
+        <w:t>.</w:t>
+      </w:r>
+      <w:r>
+        <w:t>2</w:t>
+      </w:r>
+      <w:r>
+        <w:t xml:space="preserve"> </w:t>
+      </w:r>
+      <w:r>
+        <w:t>Public Cloud</w:t>
+      </w:r>
+    </w:p>
+    <w:p>
+      <w:r>
+        <w:t>A public cloud is built, controlled and maintained by a third-party cloud provider. Anyone that wants to purchase cloud services can access and user resources.</w:t>
+      </w:r>
+    </w:p>
+    <w:p>
+      <w:pPr>
+        <w:pStyle w:val="Heading3"/>
+      </w:pPr>
+      <w:r>
+        <w:t>1.</w:t>
+      </w:r>
+      <w:r>
+        <w:t>2</w:t>
+      </w:r>
+      <w:r>
+        <w:t>.</w:t>
+      </w:r>
+      <w:r>
+        <w:t>3</w:t>
+      </w:r>
+      <w:r>
+        <w:t xml:space="preserve"> </w:t>
+      </w:r>
+      <w:proofErr w:type="spellStart"/>
+      <w:r>
+        <w:t>Hybric</w:t>
+      </w:r>
+      <w:proofErr w:type="spellEnd"/>
+      <w:r>
+        <w:t xml:space="preserve"> Cloud</w:t>
+      </w:r>
+    </w:p>
+    <w:p>
+      <w:r>
+        <w:t xml:space="preserve">Hybrid cloud is a computing environment where both public and private clouds get interconnected. You may need private cloud only for certain highly sensible services and may be comfortable having the rest in a public cloud. Thus, hybrid cloud allows balancing security and affordability. </w:t>
+      </w:r>
+    </w:p>
+    <w:p>
+      <w:pPr>
+        <w:jc w:val="center"/>
+      </w:pPr>
+      <w:r>
+        <w:rPr>
+          <w:noProof/>
+        </w:rPr>
+        <w:drawing>
+          <wp:inline distT="0" distB="0" distL="0" distR="0" wp14:anchorId="02B5CCB5" wp14:editId="137ADF46">
+            <wp:extent cx="5609230" cy="2353959"/>
+            <wp:effectExtent l="0" t="0" r="0" b="8255"/>
+            <wp:docPr id="1" name="Picture 1"/>
+            <wp:cNvGraphicFramePr>
+              <a:graphicFrameLocks xmlns:a="http://schemas.openxmlformats.org/drawingml/2006/main" noChangeAspect="1"/>
+            </wp:cNvGraphicFramePr>
+            <a:graphic xmlns:a="http://schemas.openxmlformats.org/drawingml/2006/main">
+              <a:graphicData uri="http://schemas.openxmlformats.org/drawingml/2006/picture">
+                <pic:pic xmlns:pic="http://schemas.openxmlformats.org/drawingml/2006/picture">
+                  <pic:nvPicPr>
+                    <pic:cNvPr id="1" name=""/>
+                    <pic:cNvPicPr/>
+                  </pic:nvPicPr>
+                  <pic:blipFill>
+                    <a:blip r:embed="rId6"/>
+                    <a:stretch>
+                      <a:fillRect/>
+                    </a:stretch>
+                  </pic:blipFill>
+                  <pic:spPr>
+                    <a:xfrm>
+                      <a:off x="0" y="0"/>
+                      <a:ext cx="5614756" cy="2356278"/>
+                    </a:xfrm>
+                    <a:prstGeom prst="rect">
+                      <a:avLst/>
+                    </a:prstGeom>
+                  </pic:spPr>
+                </pic:pic>
+              </a:graphicData>
+            </a:graphic>
+          </wp:inline>
+        </w:drawing>
+      </w:r>
+    </w:p>
+    <w:p>
+      <w:pPr>
+        <w:pStyle w:val="Heading3"/>
+      </w:pPr>
+      <w:r>
+        <w:t>1.</w:t>
+      </w:r>
+      <w:r>
+        <w:t>2</w:t>
+      </w:r>
+      <w:r>
+        <w:t>.</w:t>
+      </w:r>
+      <w:r>
+        <w:t>4</w:t>
+      </w:r>
+      <w:r>
+        <w:t xml:space="preserve"> </w:t>
+      </w:r>
+      <w:r>
+        <w:t>Multi Cloud</w:t>
+      </w:r>
+    </w:p>
+    <w:p>
+      <w:r>
+        <w:t xml:space="preserve">Multi Cloud is when you have services with more than one cloud provider. It may be due to your organization migrating from one provider to another, or because you need to use features from both providers. </w:t>
+      </w:r>
+    </w:p>
+    <w:p>
+      <w:r>
+        <w:t xml:space="preserve">In any case, </w:t>
+      </w:r>
+      <w:r>
+        <w:rPr>
+          <w:b/>
+        </w:rPr>
+        <w:t xml:space="preserve">Azure Arc </w:t>
+      </w:r>
+      <w:r>
+        <w:t>can help you manage your cloud environment, whether it’s a public Azure cloud, a private cloud in your datacenter, a hybrid configuration or a multi-cloud environment.</w:t>
+      </w:r>
+    </w:p>
+    <w:p>
+      <w:r>
+        <w:t xml:space="preserve">There is also a specialized </w:t>
+      </w:r>
+      <w:r>
+        <w:rPr>
+          <w:b/>
+        </w:rPr>
+        <w:t xml:space="preserve">Azure VMware Solution </w:t>
+      </w:r>
+      <w:r>
+        <w:t xml:space="preserve">for running VMware workloads with seamless integration and scalability. This is useful when you have previously </w:t>
+      </w:r>
+      <w:proofErr w:type="spellStart"/>
+      <w:r>
+        <w:t>stablished</w:t>
+      </w:r>
+      <w:proofErr w:type="spellEnd"/>
+      <w:r>
+        <w:t xml:space="preserve"> a VMware private cloud environment but want to migrate to a </w:t>
+      </w:r>
+      <w:proofErr w:type="spellStart"/>
+      <w:r>
+        <w:t>publich</w:t>
+      </w:r>
+      <w:proofErr w:type="spellEnd"/>
+      <w:r>
+        <w:t xml:space="preserve"> or hybrid cloud.</w:t>
+      </w:r>
+      <w:r>
+        <w:br w:type="page"/>
+      </w:r>
+    </w:p>
+    <w:p>
+      <w:pPr>
+        <w:pStyle w:val="Heading2"/>
+      </w:pPr>
+      <w:r>
+        <w:lastRenderedPageBreak/>
+        <w:t>1.</w:t>
+      </w:r>
+      <w:r>
+        <w:t>3.</w:t>
+      </w:r>
+      <w:r>
+        <w:t xml:space="preserve"> </w:t>
+      </w:r>
+      <w:r>
+        <w:t>Consumption base model</w:t>
+      </w:r>
+    </w:p>
+    <w:p>
+      <w:r>
+        <w:t>Cloud computing operates on a consumption-based model using operation expenditure (</w:t>
+      </w:r>
+      <w:proofErr w:type="spellStart"/>
+      <w:r>
+        <w:t>OpEx</w:t>
+      </w:r>
+      <w:proofErr w:type="spellEnd"/>
+      <w:r>
+        <w:t>). On the contrary, a traditional datacenter uses capital expenditure (</w:t>
+      </w:r>
+      <w:proofErr w:type="spellStart"/>
+      <w:r>
+        <w:t>CapEx</w:t>
+      </w:r>
+      <w:proofErr w:type="spellEnd"/>
+      <w:r>
+        <w:t>) because you need to estimate your current and future capacity and pay for it upfront.</w:t>
+      </w:r>
+    </w:p>
+    <w:p>
+      <w:r>
+        <w:t>The advantages of cloud services are:</w:t>
+      </w:r>
+    </w:p>
+    <w:p>
+      <w:pPr>
+        <w:pStyle w:val="ListParagraph"/>
+        <w:numPr>
+          <w:ilvl w:val="0"/>
+          <w:numId w:val="7"/>
+        </w:numPr>
+      </w:pPr>
+      <w:r>
+        <w:t>No upfront cost</w:t>
+      </w:r>
+      <w:r>
+        <w:t>.</w:t>
+      </w:r>
+    </w:p>
+    <w:p>
+      <w:pPr>
+        <w:pStyle w:val="ListParagraph"/>
+        <w:numPr>
+          <w:ilvl w:val="0"/>
+          <w:numId w:val="7"/>
+        </w:numPr>
+      </w:pPr>
+      <w:r>
+        <w:t>No need to purchase or manage infrastructure</w:t>
+      </w:r>
+      <w:r>
+        <w:t>.</w:t>
+      </w:r>
+    </w:p>
+    <w:p>
+      <w:pPr>
+        <w:pStyle w:val="ListParagraph"/>
+        <w:numPr>
+          <w:ilvl w:val="0"/>
+          <w:numId w:val="7"/>
+        </w:numPr>
+      </w:pPr>
+      <w:r>
+        <w:t>You can add or remove resources whenever</w:t>
+      </w:r>
+      <w:r>
+        <w:t xml:space="preserve"> you need to and adjust payment (easy to scale).</w:t>
+      </w:r>
+    </w:p>
+    <w:p>
+      <w:r>
+        <w:t xml:space="preserve">Cloud computing is a way to rent computer power and storage from someone else’s datacenter. You can treat cloud resources like you would resources in your own datacenter. However, unlike your own datacenter, when you’re done using cloud resources, your give </w:t>
+      </w:r>
+      <w:proofErr w:type="gramStart"/>
+      <w:r>
+        <w:t>them</w:t>
+      </w:r>
+      <w:proofErr w:type="gramEnd"/>
+      <w:r>
+        <w:t xml:space="preserve"> back.</w:t>
+      </w:r>
+    </w:p>
+    <w:p>
+      <w:pPr>
+        <w:pStyle w:val="Heading1"/>
+      </w:pPr>
+      <w:r>
+        <w:br w:type="page"/>
+      </w:r>
+      <w:r>
+        <w:rPr>
+          <w:bCs w:val="0"/>
+        </w:rPr>
+        <w:lastRenderedPageBreak/>
+        <w:t>2</w:t>
+      </w:r>
+      <w:r>
+        <w:rPr>
+          <w:bCs w:val="0"/>
+        </w:rPr>
+        <w:t>.</w:t>
+      </w:r>
+      <w:r>
+        <w:t xml:space="preserve"> </w:t>
+      </w:r>
+      <w:r>
+        <w:t>Advantages of Cloud</w:t>
+      </w:r>
+    </w:p>
+    <w:p>
+      <w:r>
+        <w:t>Cloud computing allows you to have your services in the Cloud data center instead of in a physical location</w:t>
+      </w:r>
+    </w:p>
+    <w:p>
+      <w:pPr>
+        <w:pStyle w:val="Heading2"/>
+      </w:pPr>
+      <w:r>
+        <w:t>2</w:t>
+      </w:r>
+      <w:r>
+        <w:t>.</w:t>
+      </w:r>
+      <w:r>
+        <w:t>1.</w:t>
+      </w:r>
+      <w:r>
+        <w:t xml:space="preserve"> </w:t>
+      </w:r>
+      <w:r>
+        <w:t>High Availability</w:t>
+      </w:r>
+    </w:p>
+    <w:p>
+      <w:r>
+        <w:t>One of the most important considerations when deploying an application to the cloud is availability. Azure provides different SLA (Service Level Agreements) which are ag</w:t>
+      </w:r>
+      <w:r>
+        <w:t>reement</w:t>
+      </w:r>
+      <w:r>
+        <w:t>s</w:t>
+      </w:r>
+      <w:r>
+        <w:t xml:space="preserve"> between provider and customer </w:t>
+      </w:r>
+      <w:r>
+        <w:t>for guaranteeing a stated level of service.</w:t>
+      </w:r>
+    </w:p>
+    <w:p>
+      <w:r>
+        <w:t>S</w:t>
+      </w:r>
+      <w:r>
+        <w:t>LA</w:t>
+      </w:r>
+      <w:r>
+        <w:t>s are related</w:t>
+      </w:r>
+      <w:r>
+        <w:t xml:space="preserve"> </w:t>
+      </w:r>
+      <w:r>
+        <w:t xml:space="preserve">to </w:t>
+      </w:r>
+      <w:r>
+        <w:t xml:space="preserve">service availability or uptime. The client may be credited if the SLA is not met. Common values for uptime in Azure are 99% (7.2 </w:t>
+      </w:r>
+      <w:proofErr w:type="spellStart"/>
+      <w:r>
+        <w:t>hrs</w:t>
+      </w:r>
+      <w:proofErr w:type="spellEnd"/>
+      <w:r>
+        <w:t xml:space="preserve"> per month), 99.9% (43 min per month), 99.95%</w:t>
+      </w:r>
+      <w:r>
+        <w:t xml:space="preserve"> (22 min per month)</w:t>
+      </w:r>
+      <w:r>
+        <w:t xml:space="preserve"> and 99.99%</w:t>
+      </w:r>
+      <w:r>
+        <w:t xml:space="preserve"> (4.32 min per month).</w:t>
+      </w:r>
+    </w:p>
+    <w:p>
+      <w:pPr>
+        <w:pStyle w:val="Heading2"/>
+      </w:pPr>
+      <w:r>
+        <w:t>2</w:t>
+      </w:r>
+      <w:r>
+        <w:t>.</w:t>
+      </w:r>
+      <w:r>
+        <w:t>2</w:t>
+      </w:r>
+      <w:r>
+        <w:t>.</w:t>
+      </w:r>
+      <w:r>
+        <w:t xml:space="preserve"> </w:t>
+      </w:r>
+      <w:r>
+        <w:t>Scalability</w:t>
+      </w:r>
+    </w:p>
+    <w:p>
+      <w:r>
+        <w:t>Scalability refers to the ability to adjust resources to meet demand and is another important advantage of cloud services.</w:t>
+      </w:r>
+      <w:r>
+        <w:t xml:space="preserve"> Scalability allows the client to response to a system overload and to avoid overpaying for additional services.</w:t>
+      </w:r>
+    </w:p>
+    <w:p>
+      <w:r>
+        <w:t>Scaling usually has two varieties: vertical and horizontal. Vertical scaling focuses on increasing or decreasing the capabilities of resources. Horizontal scaling adds or subtracts the number of resources.</w:t>
+      </w:r>
+    </w:p>
+    <w:p>
+      <w:pPr>
+        <w:pStyle w:val="Heading2"/>
+      </w:pPr>
+      <w:r>
+        <w:t>2</w:t>
+      </w:r>
+      <w:r>
+        <w:t>.</w:t>
+      </w:r>
+      <w:r>
+        <w:t>3.</w:t>
+      </w:r>
+      <w:r>
+        <w:t xml:space="preserve"> </w:t>
+      </w:r>
+      <w:r>
+        <w:t>Reliability</w:t>
+      </w:r>
+    </w:p>
+    <w:p>
+      <w:r>
+        <w:t>Reliability is the ability of a system to recover from errors and continue to function. The cloud, due to its decentralized design, naturally supports reliable and resilient infrastructure because you can deploy resources in different regions around the world. In some cases, the cloud environment can automatically switch to another region.</w:t>
+      </w:r>
+    </w:p>
+    <w:p>
+      <w:pPr>
+        <w:pStyle w:val="Heading2"/>
+      </w:pPr>
+      <w:r>
+        <w:t xml:space="preserve">2.4. </w:t>
+      </w:r>
+      <w:r>
+        <w:t>Prediction</w:t>
+      </w:r>
+    </w:p>
+    <w:p>
+      <w:r>
+        <w:t>Predictability in the cloud lets you move forward with confidence. Predictability can be focused on performance or costs.</w:t>
+      </w:r>
+    </w:p>
+    <w:p>
+      <w:r>
+        <w:rPr>
+          <w:b/>
+        </w:rPr>
+        <w:t xml:space="preserve">Performance predictability </w:t>
+      </w:r>
+      <w:r>
+        <w:t xml:space="preserve">focuses on predicting the resources required to deliver a positive experience for customers. If you suddenly need more resources, </w:t>
+      </w:r>
+      <w:proofErr w:type="spellStart"/>
+      <w:r>
+        <w:rPr>
+          <w:b/>
+        </w:rPr>
+        <w:t>autoscaling</w:t>
+      </w:r>
+      <w:proofErr w:type="spellEnd"/>
+      <w:r>
+        <w:t xml:space="preserve"> can deploy additional resources to meet demand, then scale back when it decreases. Or, if traffic is mostly concentrated in one area, </w:t>
+      </w:r>
+      <w:r>
+        <w:rPr>
+          <w:b/>
+        </w:rPr>
+        <w:t>load balancing</w:t>
+      </w:r>
+      <w:r>
+        <w:t xml:space="preserve"> will help redirect some of the overhead to areas with less stress.</w:t>
+      </w:r>
+    </w:p>
+    <w:p>
+      <w:r>
+        <w:rPr>
+          <w:b/>
+        </w:rPr>
+        <w:t>Cost forecasting</w:t>
+      </w:r>
+      <w:r>
+        <w:t xml:space="preserve"> focuses on forecasting the cost of cloud spending. With the cloud, you can track resource usage in real time, monitor resources to ensure you're using them most efficiently, and apply data analytics to find patterns and trends to help better plan resource deployments. By operating in the cloud and using cloud insights and analytics, you can predict future costs and adjust resources as needed. You can even use tools like total cost of ownership (TCO) or pricing calculators to get an estimate of your potential cloud spend.</w:t>
+      </w:r>
+    </w:p>
+    <w:p>
+      <w:pPr>
+        <w:pStyle w:val="Heading2"/>
+      </w:pPr>
+      <w:r>
+        <w:br w:type="page"/>
+      </w:r>
+      <w:r>
+        <w:lastRenderedPageBreak/>
+        <w:t>2.</w:t>
+      </w:r>
+      <w:r>
+        <w:t>5</w:t>
+      </w:r>
+      <w:r>
+        <w:t>.</w:t>
+      </w:r>
+      <w:r>
+        <w:t xml:space="preserve"> Security and Governance</w:t>
+      </w:r>
+    </w:p>
+    <w:p>
+      <w:r>
+        <w:t xml:space="preserve">Cloud provides several useful </w:t>
+      </w:r>
+      <w:r>
+        <w:rPr>
+          <w:b/>
+        </w:rPr>
+        <w:t>governance</w:t>
+      </w:r>
+      <w:r>
+        <w:t xml:space="preserve"> features. You can set a </w:t>
+      </w:r>
+      <w:r>
+        <w:rPr>
+          <w:b/>
+        </w:rPr>
+        <w:t>template</w:t>
+      </w:r>
+      <w:r>
+        <w:t xml:space="preserve"> to help ensure the deployed resources meet corporate standards and requirements. Plus, you can </w:t>
+      </w:r>
+      <w:r>
+        <w:rPr>
+          <w:b/>
+        </w:rPr>
+        <w:t>update</w:t>
+      </w:r>
+      <w:r>
+        <w:t xml:space="preserve"> all your deployed resources to new standards. Cloud-based </w:t>
+      </w:r>
+      <w:r>
+        <w:rPr>
+          <w:b/>
+        </w:rPr>
+        <w:t>auditing</w:t>
+      </w:r>
+      <w:r>
+        <w:rPr>
+          <w:b/>
+        </w:rPr>
+        <w:t xml:space="preserve"> </w:t>
+      </w:r>
+      <w:r>
+        <w:t>helps flags any resource that’s out of compliance and provides mitigation strategies. This process can also be automated.</w:t>
+      </w:r>
+    </w:p>
+    <w:p>
+      <w:r>
+        <w:t xml:space="preserve">On the </w:t>
+      </w:r>
+      <w:r>
+        <w:rPr>
+          <w:b/>
+        </w:rPr>
+        <w:t>security</w:t>
+      </w:r>
+      <w:r>
+        <w:t xml:space="preserve"> side, </w:t>
+      </w:r>
+      <w:r>
+        <w:rPr>
+          <w:b/>
+        </w:rPr>
+        <w:t>infrastructure as a service</w:t>
+      </w:r>
+      <w:r>
+        <w:t xml:space="preserve"> provides the </w:t>
+      </w:r>
+      <w:r>
+        <w:t>maximum security</w:t>
+      </w:r>
+      <w:r>
+        <w:t xml:space="preserve"> since you’re able to handle physical resources, operative system and installed software, including patches and maintenance. </w:t>
+      </w:r>
+      <w:r>
+        <w:rPr>
+          <w:b/>
+        </w:rPr>
+        <w:t xml:space="preserve">Platform as a service </w:t>
+      </w:r>
+      <w:r>
+        <w:t>and</w:t>
+      </w:r>
+      <w:r>
+        <w:rPr>
+          <w:b/>
+        </w:rPr>
+        <w:t xml:space="preserve"> software as a service</w:t>
+      </w:r>
+      <w:r>
+        <w:t xml:space="preserve"> both take care of patches and maintenance automatically. Also, cloud is prepared to deal with attacks such as </w:t>
+      </w:r>
+      <w:proofErr w:type="spellStart"/>
+      <w:r>
+        <w:t>DDoS</w:t>
+      </w:r>
+      <w:proofErr w:type="spellEnd"/>
+      <w:r>
+        <w:t xml:space="preserve"> (distributed denial of service).</w:t>
+      </w:r>
+    </w:p>
+    <w:p>
+      <w:pPr>
+        <w:pStyle w:val="Heading2"/>
+      </w:pPr>
+      <w:r>
+        <w:t>2.</w:t>
+      </w:r>
+      <w:r>
+        <w:t>6</w:t>
+      </w:r>
+      <w:r>
+        <w:t xml:space="preserve">. </w:t>
+      </w:r>
+      <w:r>
+        <w:t>Manageability</w:t>
+      </w:r>
+    </w:p>
+    <w:p>
+      <w:r>
+        <w:t xml:space="preserve">Management comes in two forms. </w:t>
+      </w:r>
+      <w:r>
+        <w:rPr>
+          <w:b/>
+        </w:rPr>
+        <w:t>Management</w:t>
+      </w:r>
+      <w:r>
+        <w:rPr>
+          <w:b/>
+        </w:rPr>
+        <w:t xml:space="preserve"> of the cloud</w:t>
+      </w:r>
+      <w:r>
+        <w:rPr>
+          <w:b/>
+        </w:rPr>
+        <w:t xml:space="preserve"> </w:t>
+      </w:r>
+      <w:r>
+        <w:t xml:space="preserve">is about controlling cloud resources such as: automatic </w:t>
+      </w:r>
+      <w:r>
+        <w:rPr>
+          <w:b/>
+        </w:rPr>
+        <w:t>scale</w:t>
+      </w:r>
+      <w:r>
+        <w:t xml:space="preserve">, </w:t>
+      </w:r>
+      <w:r>
+        <w:rPr>
+          <w:b/>
+        </w:rPr>
+        <w:t>templates</w:t>
+      </w:r>
+      <w:r>
+        <w:t xml:space="preserve">, </w:t>
+      </w:r>
+      <w:r>
+        <w:rPr>
+          <w:b/>
+        </w:rPr>
+        <w:t>monitoring</w:t>
+      </w:r>
+      <w:r>
+        <w:t xml:space="preserve"> and </w:t>
+      </w:r>
+      <w:r>
+        <w:rPr>
+          <w:b/>
+        </w:rPr>
+        <w:t>alerts</w:t>
+      </w:r>
+      <w:r>
+        <w:t xml:space="preserve"> based on configured metrics.</w:t>
+      </w:r>
+    </w:p>
+    <w:p>
+      <w:pPr>
+        <w:rPr>
+          <w:b/>
+        </w:rPr>
+      </w:pPr>
+      <w:r>
+        <w:rPr>
+          <w:b/>
+        </w:rPr>
+        <w:t>Management in the cloud</w:t>
+      </w:r>
+      <w:r>
+        <w:t xml:space="preserve"> refers to the way you can manage resources: through a </w:t>
+      </w:r>
+      <w:r>
+        <w:rPr>
+          <w:b/>
+        </w:rPr>
+        <w:t>web portal</w:t>
+      </w:r>
+      <w:r>
+        <w:t xml:space="preserve">, using a </w:t>
+      </w:r>
+      <w:r>
+        <w:rPr>
+          <w:b/>
+        </w:rPr>
+        <w:t>CLI</w:t>
+      </w:r>
+      <w:r>
+        <w:t xml:space="preserve">, using </w:t>
+      </w:r>
+      <w:r>
+        <w:rPr>
+          <w:b/>
+        </w:rPr>
+        <w:t>APIs</w:t>
+      </w:r>
+      <w:r>
+        <w:t xml:space="preserve"> or using </w:t>
+      </w:r>
+      <w:r>
+        <w:rPr>
+          <w:b/>
+        </w:rPr>
+        <w:t>PowerShell</w:t>
+      </w:r>
+      <w:r>
+        <w:t>.</w:t>
+      </w:r>
+      <w:r>
+        <w:rPr>
+          <w:b/>
+        </w:rPr>
+        <w:t xml:space="preserve"> </w:t>
+      </w:r>
+    </w:p>
+    <w:p>
+      <w:pPr>
+        <w:rPr>
+          <w:b/>
+        </w:rPr>
+      </w:pPr>
+    </w:p>
+    <w:p>
+      <w:pPr>
+        <w:rPr>
+          <w:b/>
+        </w:rPr>
+      </w:pPr>
+      <w:r>
+        <w:rPr>
+          <w:b/>
+        </w:rPr>
+        <w:br w:type="page"/>
+      </w:r>
+    </w:p>
+    <w:p>
+      <w:pPr>
+        <w:pStyle w:val="Heading1"/>
+      </w:pPr>
+      <w:r>
+        <w:rPr>
+          <w:bCs w:val="0"/>
+        </w:rPr>
+        <w:lastRenderedPageBreak/>
+        <w:t>3</w:t>
+      </w:r>
+      <w:r>
+        <w:rPr>
+          <w:bCs w:val="0"/>
+        </w:rPr>
+        <w:t>.</w:t>
+      </w:r>
+      <w:r>
+        <w:t xml:space="preserve"> </w:t>
+      </w:r>
+      <w:r>
+        <w:t>Cloud Services</w:t>
+      </w:r>
       <w:bookmarkStart w:id="0" w:name="_GoBack"/>
-    </w:p>
-    <w:bookmarkEnd w:id="0"/>
+      <w:bookmarkEnd w:id="0"/>
+    </w:p>
+    <w:p>
+      <w:pPr>
+        <w:pStyle w:val="Heading1"/>
+      </w:pPr>
+      <w:r>
+        <w:t>Cloud computing</w:t>
+      </w:r>
+    </w:p>
+    <w:p/>
     <w:p/>
     <w:sectPr>
       <w:pgSz w:w="12240" w:h="15840"/>
@@ -504,6 +1442,119 @@
     </w:lvl>
   </w:abstractNum>
   <w:abstractNum w:abstractNumId="2">
+    <w:nsid w:val="237216C8"/>
+    <w:multiLevelType w:val="hybridMultilevel"/>
+    <w:tmpl w:val="55AE7716"/>
+    <w:lvl w:ilvl="0" w:tplc="04090001">
+      <w:start w:val="1"/>
+      <w:numFmt w:val="bullet"/>
+      <w:lvlText w:val=""/>
+      <w:lvlJc w:val="left"/>
+      <w:pPr>
+        <w:ind w:left="774" w:hanging="360"/>
+      </w:pPr>
+      <w:rPr>
+        <w:rFonts w:ascii="Symbol" w:hAnsi="Symbol" w:hint="default"/>
+      </w:rPr>
+    </w:lvl>
+    <w:lvl w:ilvl="1" w:tplc="04090003" w:tentative="1">
+      <w:start w:val="1"/>
+      <w:numFmt w:val="bullet"/>
+      <w:lvlText w:val="o"/>
+      <w:lvlJc w:val="left"/>
+      <w:pPr>
+        <w:ind w:left="1494" w:hanging="360"/>
+      </w:pPr>
+      <w:rPr>
+        <w:rFonts w:ascii="Courier New" w:hAnsi="Courier New" w:cs="Courier New" w:hint="default"/>
+      </w:rPr>
+    </w:lvl>
+    <w:lvl w:ilvl="2" w:tplc="04090005" w:tentative="1">
+      <w:start w:val="1"/>
+      <w:numFmt w:val="bullet"/>
+      <w:lvlText w:val=""/>
+      <w:lvlJc w:val="left"/>
+      <w:pPr>
+        <w:ind w:left="2214" w:hanging="360"/>
+      </w:pPr>
+      <w:rPr>
+        <w:rFonts w:ascii="Wingdings" w:hAnsi="Wingdings" w:hint="default"/>
+      </w:rPr>
+    </w:lvl>
+    <w:lvl w:ilvl="3" w:tplc="04090001" w:tentative="1">
+      <w:start w:val="1"/>
+      <w:numFmt w:val="bullet"/>
+      <w:lvlText w:val=""/>
+      <w:lvlJc w:val="left"/>
+      <w:pPr>
+        <w:ind w:left="2934" w:hanging="360"/>
+      </w:pPr>
+      <w:rPr>
+        <w:rFonts w:ascii="Symbol" w:hAnsi="Symbol" w:hint="default"/>
+      </w:rPr>
+    </w:lvl>
+    <w:lvl w:ilvl="4" w:tplc="04090003" w:tentative="1">
+      <w:start w:val="1"/>
+      <w:numFmt w:val="bullet"/>
+      <w:lvlText w:val="o"/>
+      <w:lvlJc w:val="left"/>
+      <w:pPr>
+        <w:ind w:left="3654" w:hanging="360"/>
+      </w:pPr>
+      <w:rPr>
+        <w:rFonts w:ascii="Courier New" w:hAnsi="Courier New" w:cs="Courier New" w:hint="default"/>
+      </w:rPr>
+    </w:lvl>
+    <w:lvl w:ilvl="5" w:tplc="04090005" w:tentative="1">
+      <w:start w:val="1"/>
+      <w:numFmt w:val="bullet"/>
+      <w:lvlText w:val=""/>
+      <w:lvlJc w:val="left"/>
+      <w:pPr>
+        <w:ind w:left="4374" w:hanging="360"/>
+      </w:pPr>
+      <w:rPr>
+        <w:rFonts w:ascii="Wingdings" w:hAnsi="Wingdings" w:hint="default"/>
+      </w:rPr>
+    </w:lvl>
+    <w:lvl w:ilvl="6" w:tplc="04090001" w:tentative="1">
+      <w:start w:val="1"/>
+      <w:numFmt w:val="bullet"/>
+      <w:lvlText w:val=""/>
+      <w:lvlJc w:val="left"/>
+      <w:pPr>
+        <w:ind w:left="5094" w:hanging="360"/>
+      </w:pPr>
+      <w:rPr>
+        <w:rFonts w:ascii="Symbol" w:hAnsi="Symbol" w:hint="default"/>
+      </w:rPr>
+    </w:lvl>
+    <w:lvl w:ilvl="7" w:tplc="04090003" w:tentative="1">
+      <w:start w:val="1"/>
+      <w:numFmt w:val="bullet"/>
+      <w:lvlText w:val="o"/>
+      <w:lvlJc w:val="left"/>
+      <w:pPr>
+        <w:ind w:left="5814" w:hanging="360"/>
+      </w:pPr>
+      <w:rPr>
+        <w:rFonts w:ascii="Courier New" w:hAnsi="Courier New" w:cs="Courier New" w:hint="default"/>
+      </w:rPr>
+    </w:lvl>
+    <w:lvl w:ilvl="8" w:tplc="04090005" w:tentative="1">
+      <w:start w:val="1"/>
+      <w:numFmt w:val="bullet"/>
+      <w:lvlText w:val=""/>
+      <w:lvlJc w:val="left"/>
+      <w:pPr>
+        <w:ind w:left="6534" w:hanging="360"/>
+      </w:pPr>
+      <w:rPr>
+        <w:rFonts w:ascii="Wingdings" w:hAnsi="Wingdings" w:hint="default"/>
+      </w:rPr>
+    </w:lvl>
+  </w:abstractNum>
+  <w:abstractNum w:abstractNumId="3">
     <w:nsid w:val="24812C7C"/>
     <w:multiLevelType w:val="hybridMultilevel"/>
     <w:tmpl w:val="A830CF80"/>
@@ -616,7 +1667,7 @@
       </w:rPr>
     </w:lvl>
   </w:abstractNum>
-  <w:abstractNum w:abstractNumId="3">
+  <w:abstractNum w:abstractNumId="4">
     <w:nsid w:val="4E7B1D9E"/>
     <w:multiLevelType w:val="multilevel"/>
     <w:tmpl w:val="B9EE6C02"/>
@@ -765,7 +1816,269 @@
       </w:rPr>
     </w:lvl>
   </w:abstractNum>
-  <w:abstractNum w:abstractNumId="4">
+  <w:abstractNum w:abstractNumId="5">
+    <w:nsid w:val="57164231"/>
+    <w:multiLevelType w:val="multilevel"/>
+    <w:tmpl w:val="3B6C2A38"/>
+    <w:lvl w:ilvl="0">
+      <w:start w:val="1"/>
+      <w:numFmt w:val="bullet"/>
+      <w:lvlText w:val=""/>
+      <w:lvlJc w:val="left"/>
+      <w:pPr>
+        <w:tabs>
+          <w:tab w:val="num" w:pos="720"/>
+        </w:tabs>
+        <w:ind w:left="720" w:hanging="360"/>
+      </w:pPr>
+      <w:rPr>
+        <w:rFonts w:ascii="Symbol" w:hAnsi="Symbol" w:hint="default"/>
+        <w:sz w:val="20"/>
+      </w:rPr>
+    </w:lvl>
+    <w:lvl w:ilvl="1" w:tentative="1">
+      <w:start w:val="1"/>
+      <w:numFmt w:val="bullet"/>
+      <w:lvlText w:val="o"/>
+      <w:lvlJc w:val="left"/>
+      <w:pPr>
+        <w:tabs>
+          <w:tab w:val="num" w:pos="1440"/>
+        </w:tabs>
+        <w:ind w:left="1440" w:hanging="360"/>
+      </w:pPr>
+      <w:rPr>
+        <w:rFonts w:ascii="Courier New" w:hAnsi="Courier New" w:hint="default"/>
+        <w:sz w:val="20"/>
+      </w:rPr>
+    </w:lvl>
+    <w:lvl w:ilvl="2" w:tentative="1">
+      <w:start w:val="1"/>
+      <w:numFmt w:val="bullet"/>
+      <w:lvlText w:val=""/>
+      <w:lvlJc w:val="left"/>
+      <w:pPr>
+        <w:tabs>
+          <w:tab w:val="num" w:pos="2160"/>
+        </w:tabs>
+        <w:ind w:left="2160" w:hanging="360"/>
+      </w:pPr>
+      <w:rPr>
+        <w:rFonts w:ascii="Wingdings" w:hAnsi="Wingdings" w:hint="default"/>
+        <w:sz w:val="20"/>
+      </w:rPr>
+    </w:lvl>
+    <w:lvl w:ilvl="3" w:tentative="1">
+      <w:start w:val="1"/>
+      <w:numFmt w:val="bullet"/>
+      <w:lvlText w:val=""/>
+      <w:lvlJc w:val="left"/>
+      <w:pPr>
+        <w:tabs>
+          <w:tab w:val="num" w:pos="2880"/>
+        </w:tabs>
+        <w:ind w:left="2880" w:hanging="360"/>
+      </w:pPr>
+      <w:rPr>
+        <w:rFonts w:ascii="Wingdings" w:hAnsi="Wingdings" w:hint="default"/>
+        <w:sz w:val="20"/>
+      </w:rPr>
+    </w:lvl>
+    <w:lvl w:ilvl="4" w:tentative="1">
+      <w:start w:val="1"/>
+      <w:numFmt w:val="bullet"/>
+      <w:lvlText w:val=""/>
+      <w:lvlJc w:val="left"/>
+      <w:pPr>
+        <w:tabs>
+          <w:tab w:val="num" w:pos="3600"/>
+        </w:tabs>
+        <w:ind w:left="3600" w:hanging="360"/>
+      </w:pPr>
+      <w:rPr>
+        <w:rFonts w:ascii="Wingdings" w:hAnsi="Wingdings" w:hint="default"/>
+        <w:sz w:val="20"/>
+      </w:rPr>
+    </w:lvl>
+    <w:lvl w:ilvl="5" w:tentative="1">
+      <w:start w:val="1"/>
+      <w:numFmt w:val="bullet"/>
+      <w:lvlText w:val=""/>
+      <w:lvlJc w:val="left"/>
+      <w:pPr>
+        <w:tabs>
+          <w:tab w:val="num" w:pos="4320"/>
+        </w:tabs>
+        <w:ind w:left="4320" w:hanging="360"/>
+      </w:pPr>
+      <w:rPr>
+        <w:rFonts w:ascii="Wingdings" w:hAnsi="Wingdings" w:hint="default"/>
+        <w:sz w:val="20"/>
+      </w:rPr>
+    </w:lvl>
+    <w:lvl w:ilvl="6" w:tentative="1">
+      <w:start w:val="1"/>
+      <w:numFmt w:val="bullet"/>
+      <w:lvlText w:val=""/>
+      <w:lvlJc w:val="left"/>
+      <w:pPr>
+        <w:tabs>
+          <w:tab w:val="num" w:pos="5040"/>
+        </w:tabs>
+        <w:ind w:left="5040" w:hanging="360"/>
+      </w:pPr>
+      <w:rPr>
+        <w:rFonts w:ascii="Wingdings" w:hAnsi="Wingdings" w:hint="default"/>
+        <w:sz w:val="20"/>
+      </w:rPr>
+    </w:lvl>
+    <w:lvl w:ilvl="7" w:tentative="1">
+      <w:start w:val="1"/>
+      <w:numFmt w:val="bullet"/>
+      <w:lvlText w:val=""/>
+      <w:lvlJc w:val="left"/>
+      <w:pPr>
+        <w:tabs>
+          <w:tab w:val="num" w:pos="5760"/>
+        </w:tabs>
+        <w:ind w:left="5760" w:hanging="360"/>
+      </w:pPr>
+      <w:rPr>
+        <w:rFonts w:ascii="Wingdings" w:hAnsi="Wingdings" w:hint="default"/>
+        <w:sz w:val="20"/>
+      </w:rPr>
+    </w:lvl>
+    <w:lvl w:ilvl="8" w:tentative="1">
+      <w:start w:val="1"/>
+      <w:numFmt w:val="bullet"/>
+      <w:lvlText w:val=""/>
+      <w:lvlJc w:val="left"/>
+      <w:pPr>
+        <w:tabs>
+          <w:tab w:val="num" w:pos="6480"/>
+        </w:tabs>
+        <w:ind w:left="6480" w:hanging="360"/>
+      </w:pPr>
+      <w:rPr>
+        <w:rFonts w:ascii="Wingdings" w:hAnsi="Wingdings" w:hint="default"/>
+        <w:sz w:val="20"/>
+      </w:rPr>
+    </w:lvl>
+  </w:abstractNum>
+  <w:abstractNum w:abstractNumId="6">
+    <w:nsid w:val="5B006366"/>
+    <w:multiLevelType w:val="hybridMultilevel"/>
+    <w:tmpl w:val="1C9CF092"/>
+    <w:lvl w:ilvl="0" w:tplc="04090001">
+      <w:start w:val="1"/>
+      <w:numFmt w:val="bullet"/>
+      <w:lvlText w:val=""/>
+      <w:lvlJc w:val="left"/>
+      <w:pPr>
+        <w:ind w:left="720" w:hanging="360"/>
+      </w:pPr>
+      <w:rPr>
+        <w:rFonts w:ascii="Symbol" w:hAnsi="Symbol" w:hint="default"/>
+      </w:rPr>
+    </w:lvl>
+    <w:lvl w:ilvl="1" w:tplc="04090003" w:tentative="1">
+      <w:start w:val="1"/>
+      <w:numFmt w:val="bullet"/>
+      <w:lvlText w:val="o"/>
+      <w:lvlJc w:val="left"/>
+      <w:pPr>
+        <w:ind w:left="1440" w:hanging="360"/>
+      </w:pPr>
+      <w:rPr>
+        <w:rFonts w:ascii="Courier New" w:hAnsi="Courier New" w:cs="Courier New" w:hint="default"/>
+      </w:rPr>
+    </w:lvl>
+    <w:lvl w:ilvl="2" w:tplc="04090005" w:tentative="1">
+      <w:start w:val="1"/>
+      <w:numFmt w:val="bullet"/>
+      <w:lvlText w:val=""/>
+      <w:lvlJc w:val="left"/>
+      <w:pPr>
+        <w:ind w:left="2160" w:hanging="360"/>
+      </w:pPr>
+      <w:rPr>
+        <w:rFonts w:ascii="Wingdings" w:hAnsi="Wingdings" w:hint="default"/>
+      </w:rPr>
+    </w:lvl>
+    <w:lvl w:ilvl="3" w:tplc="04090001" w:tentative="1">
+      <w:start w:val="1"/>
+      <w:numFmt w:val="bullet"/>
+      <w:lvlText w:val=""/>
+      <w:lvlJc w:val="left"/>
+      <w:pPr>
+        <w:ind w:left="2880" w:hanging="360"/>
+      </w:pPr>
+      <w:rPr>
+        <w:rFonts w:ascii="Symbol" w:hAnsi="Symbol" w:hint="default"/>
+      </w:rPr>
+    </w:lvl>
+    <w:lvl w:ilvl="4" w:tplc="04090003" w:tentative="1">
+      <w:start w:val="1"/>
+      <w:numFmt w:val="bullet"/>
+      <w:lvlText w:val="o"/>
+      <w:lvlJc w:val="left"/>
+      <w:pPr>
+        <w:ind w:left="3600" w:hanging="360"/>
+      </w:pPr>
+      <w:rPr>
+        <w:rFonts w:ascii="Courier New" w:hAnsi="Courier New" w:cs="Courier New" w:hint="default"/>
+      </w:rPr>
+    </w:lvl>
+    <w:lvl w:ilvl="5" w:tplc="04090005" w:tentative="1">
+      <w:start w:val="1"/>
+      <w:numFmt w:val="bullet"/>
+      <w:lvlText w:val=""/>
+      <w:lvlJc w:val="left"/>
+      <w:pPr>
+        <w:ind w:left="4320" w:hanging="360"/>
+      </w:pPr>
+      <w:rPr>
+        <w:rFonts w:ascii="Wingdings" w:hAnsi="Wingdings" w:hint="default"/>
+      </w:rPr>
+    </w:lvl>
+    <w:lvl w:ilvl="6" w:tplc="04090001" w:tentative="1">
+      <w:start w:val="1"/>
+      <w:numFmt w:val="bullet"/>
+      <w:lvlText w:val=""/>
+      <w:lvlJc w:val="left"/>
+      <w:pPr>
+        <w:ind w:left="5040" w:hanging="360"/>
+      </w:pPr>
+      <w:rPr>
+        <w:rFonts w:ascii="Symbol" w:hAnsi="Symbol" w:hint="default"/>
+      </w:rPr>
+    </w:lvl>
+    <w:lvl w:ilvl="7" w:tplc="04090003" w:tentative="1">
+      <w:start w:val="1"/>
+      <w:numFmt w:val="bullet"/>
+      <w:lvlText w:val="o"/>
+      <w:lvlJc w:val="left"/>
+      <w:pPr>
+        <w:ind w:left="5760" w:hanging="360"/>
+      </w:pPr>
+      <w:rPr>
+        <w:rFonts w:ascii="Courier New" w:hAnsi="Courier New" w:cs="Courier New" w:hint="default"/>
+      </w:rPr>
+    </w:lvl>
+    <w:lvl w:ilvl="8" w:tplc="04090005" w:tentative="1">
+      <w:start w:val="1"/>
+      <w:numFmt w:val="bullet"/>
+      <w:lvlText w:val=""/>
+      <w:lvlJc w:val="left"/>
+      <w:pPr>
+        <w:ind w:left="6480" w:hanging="360"/>
+      </w:pPr>
+      <w:rPr>
+        <w:rFonts w:ascii="Wingdings" w:hAnsi="Wingdings" w:hint="default"/>
+      </w:rPr>
+    </w:lvl>
+  </w:abstractNum>
+  <w:abstractNum w:abstractNumId="7">
     <w:nsid w:val="5FCB3EA4"/>
     <w:multiLevelType w:val="multilevel"/>
     <w:tmpl w:val="D30C06EE"/>
@@ -914,7 +2227,7 @@
       </w:rPr>
     </w:lvl>
   </w:abstractNum>
-  <w:abstractNum w:abstractNumId="5">
+  <w:abstractNum w:abstractNumId="8">
     <w:nsid w:val="63AA4674"/>
     <w:multiLevelType w:val="hybridMultilevel"/>
     <w:tmpl w:val="8C1A21BA"/>
@@ -1004,22 +2317,31 @@
     </w:lvl>
   </w:abstractNum>
   <w:num w:numId="1">
-    <w:abstractNumId w:val="3"/>
+    <w:abstractNumId w:val="4"/>
   </w:num>
   <w:num w:numId="2">
     <w:abstractNumId w:val="0"/>
   </w:num>
   <w:num w:numId="3">
-    <w:abstractNumId w:val="4"/>
+    <w:abstractNumId w:val="7"/>
   </w:num>
   <w:num w:numId="4">
     <w:abstractNumId w:val="1"/>
   </w:num>
   <w:num w:numId="5">
+    <w:abstractNumId w:val="3"/>
+  </w:num>
+  <w:num w:numId="6">
+    <w:abstractNumId w:val="8"/>
+  </w:num>
+  <w:num w:numId="7">
     <w:abstractNumId w:val="2"/>
   </w:num>
-  <w:num w:numId="6">
+  <w:num w:numId="8">
     <w:abstractNumId w:val="5"/>
+  </w:num>
+  <w:num w:numId="9">
+    <w:abstractNumId w:val="6"/>
   </w:num>
 </w:numbering>
 </file>
@@ -1417,6 +2739,10 @@
   <w:style w:type="paragraph" w:default="1" w:styleId="Normal">
     <w:name w:val="Normal"/>
     <w:qFormat/>
+    <w:rsid w:val="00D73C5C"/>
+    <w:rPr>
+      <w:sz w:val="20"/>
+    </w:rPr>
   </w:style>
   <w:style w:type="paragraph" w:styleId="Heading1">
     <w:name w:val="heading 1"/>
@@ -1442,8 +2768,9 @@
     <w:uiPriority w:val="9"/>
     <w:unhideWhenUsed/>
     <w:qFormat/>
-    <w:rsid w:val="00B13417"/>
+    <w:rsid w:val="009404DC"/>
     <w:pPr>
+      <w:spacing w:before="360"/>
       <w:outlineLvl w:val="1"/>
     </w:pPr>
     <w:rPr>
@@ -1453,24 +2780,18 @@
   </w:style>
   <w:style w:type="paragraph" w:styleId="Heading3">
     <w:name w:val="heading 3"/>
-    <w:basedOn w:val="Normal"/>
+    <w:basedOn w:val="Heading2"/>
     <w:next w:val="Normal"/>
     <w:link w:val="Heading3Char"/>
     <w:uiPriority w:val="9"/>
     <w:unhideWhenUsed/>
     <w:qFormat/>
-    <w:rsid w:val="00B13417"/>
+    <w:rsid w:val="00BE2816"/>
     <w:pPr>
-      <w:keepNext/>
-      <w:keepLines/>
-      <w:spacing w:before="40" w:after="0"/>
       <w:outlineLvl w:val="2"/>
     </w:pPr>
     <w:rPr>
-      <w:rFonts w:asciiTheme="majorHAnsi" w:eastAsiaTheme="majorEastAsia" w:hAnsiTheme="majorHAnsi" w:cstheme="majorBidi"/>
-      <w:color w:val="1F4D78" w:themeColor="accent1" w:themeShade="7F"/>
-      <w:sz w:val="24"/>
-      <w:szCs w:val="24"/>
+      <w:sz w:val="22"/>
     </w:rPr>
   </w:style>
   <w:style w:type="paragraph" w:styleId="Heading4">
@@ -1606,7 +2927,7 @@
     <w:basedOn w:val="DefaultParagraphFont"/>
     <w:link w:val="Heading2"/>
     <w:uiPriority w:val="9"/>
-    <w:rsid w:val="00B13417"/>
+    <w:rsid w:val="009404DC"/>
     <w:rPr>
       <w:b/>
       <w:sz w:val="24"/>
@@ -1617,12 +2938,9 @@
     <w:basedOn w:val="DefaultParagraphFont"/>
     <w:link w:val="Heading3"/>
     <w:uiPriority w:val="9"/>
-    <w:rsid w:val="00B13417"/>
+    <w:rsid w:val="00BE2816"/>
     <w:rPr>
-      <w:rFonts w:asciiTheme="majorHAnsi" w:eastAsiaTheme="majorEastAsia" w:hAnsiTheme="majorHAnsi" w:cstheme="majorBidi"/>
-      <w:color w:val="1F4D78" w:themeColor="accent1" w:themeShade="7F"/>
-      <w:sz w:val="24"/>
-      <w:szCs w:val="24"/>
+      <w:b/>
     </w:rPr>
   </w:style>
   <w:style w:type="character" w:customStyle="1" w:styleId="Heading4Char">

--- a/701 Azure/Azure Fundamentals.docx
+++ b/701 Azure/Azure Fundamentals.docx
@@ -111,6 +111,12 @@
         <w:t>1.</w:t>
       </w:r>
       <w:r>
+        <w:rPr>
+          <w:bCs w:val="0"/>
+        </w:rPr>
+        <w:t>1.</w:t>
+      </w:r>
+      <w:r>
         <w:t xml:space="preserve"> Azure</w:t>
       </w:r>
       <w:r>
@@ -135,7 +141,6 @@
         <w:t>) and Machine Learning (ML).</w:t>
       </w:r>
     </w:p>
-    <w:p/>
     <w:p>
       <w:pPr>
         <w:pStyle w:val="Heading2"/>
@@ -147,6 +152,9 @@
         <w:t>1.</w:t>
       </w:r>
       <w:r>
+        <w:t>1.</w:t>
+      </w:r>
+      <w:r>
         <w:t xml:space="preserve"> </w:t>
       </w:r>
       <w:r>
@@ -176,6 +184,157 @@
       </w:r>
     </w:p>
     <w:p>
+      <w:r>
+        <w:t>Is important to clarify that sometimes the responsibility depends on the situation. For example, if you user a cloud SQL database, the cloud provider is responsible for maintaining the database. However, if you deployed a virtual machine and installed an SQL database on it, you’d be responsible for database patches and updates.</w:t>
+      </w:r>
+    </w:p>
+    <w:p>
+      <w:pPr>
+        <w:pStyle w:val="Heading2"/>
+      </w:pPr>
+      <w:r>
+        <w:br w:type="page"/>
+      </w:r>
+      <w:r>
+        <w:lastRenderedPageBreak/>
+        <w:t>1.</w:t>
+      </w:r>
+      <w:r>
+        <w:t>1.</w:t>
+      </w:r>
+      <w:r>
+        <w:t>2</w:t>
+      </w:r>
+      <w:r>
+        <w:t>.</w:t>
+      </w:r>
+      <w:r>
+        <w:t xml:space="preserve"> </w:t>
+      </w:r>
+      <w:r>
+        <w:t>Cloud Models</w:t>
+      </w:r>
+    </w:p>
+    <w:p>
+      <w:r>
+        <w:t>The cloud model defines the deployment type of cloud resources.</w:t>
+      </w:r>
+    </w:p>
+    <w:p>
+      <w:pPr>
+        <w:pStyle w:val="Heading3"/>
+      </w:pPr>
+      <w:r>
+        <w:t>1.</w:t>
+      </w:r>
+      <w:r>
+        <w:t>1.</w:t>
+      </w:r>
+      <w:r>
+        <w:t>2</w:t>
+      </w:r>
+      <w:r>
+        <w:t>.</w:t>
+      </w:r>
+      <w:r>
+        <w:t>1</w:t>
+      </w:r>
+      <w:r>
+        <w:t xml:space="preserve"> </w:t>
+      </w:r>
+      <w:r>
+        <w:t>Private Cloud</w:t>
+      </w:r>
+    </w:p>
+    <w:p>
+      <w:r>
+        <w:t xml:space="preserve">Is the natural evolution from the corporate </w:t>
+      </w:r>
+      <w:proofErr w:type="gramStart"/>
+      <w:r>
+        <w:t>datacenter.</w:t>
+      </w:r>
+      <w:proofErr w:type="gramEnd"/>
+      <w:r>
+        <w:t xml:space="preserve"> Is a cloud that is built, controlled and maintained by a single </w:t>
+      </w:r>
+      <w:proofErr w:type="gramStart"/>
+      <w:r>
+        <w:t>entity.</w:t>
+      </w:r>
+      <w:proofErr w:type="gramEnd"/>
+      <w:r>
+        <w:t xml:space="preserve"> This allows greater control but higher cost since you need to pay for all the available resources even if you’re not using them at all times. You may host you own datacenter, a dedicated offsite datacenter or a third party may have a dedicated datacenter for your company.</w:t>
+      </w:r>
+    </w:p>
+    <w:p>
+      <w:pPr>
+        <w:pStyle w:val="Heading3"/>
+      </w:pPr>
+      <w:r>
+        <w:t>1.</w:t>
+      </w:r>
+      <w:r>
+        <w:t>1.</w:t>
+      </w:r>
+      <w:r>
+        <w:t>2</w:t>
+      </w:r>
+      <w:r>
+        <w:t>.</w:t>
+      </w:r>
+      <w:r>
+        <w:t>2</w:t>
+      </w:r>
+      <w:r>
+        <w:t xml:space="preserve"> </w:t>
+      </w:r>
+      <w:r>
+        <w:t>Public Cloud</w:t>
+      </w:r>
+    </w:p>
+    <w:p>
+      <w:r>
+        <w:t>A public cloud is built, controlled and maintained by a third-party cloud provider. Anyone that wants to purchase cloud services can access and user resources.</w:t>
+      </w:r>
+    </w:p>
+    <w:p>
+      <w:pPr>
+        <w:pStyle w:val="Heading3"/>
+      </w:pPr>
+      <w:r>
+        <w:t>1.</w:t>
+      </w:r>
+      <w:r>
+        <w:t>1.</w:t>
+      </w:r>
+      <w:r>
+        <w:t>2</w:t>
+      </w:r>
+      <w:r>
+        <w:t>.</w:t>
+      </w:r>
+      <w:r>
+        <w:t>3</w:t>
+      </w:r>
+      <w:r>
+        <w:t xml:space="preserve"> </w:t>
+      </w:r>
+      <w:proofErr w:type="spellStart"/>
+      <w:r>
+        <w:t>Hybric</w:t>
+      </w:r>
+      <w:proofErr w:type="spellEnd"/>
+      <w:r>
+        <w:t xml:space="preserve"> Cloud</w:t>
+      </w:r>
+    </w:p>
+    <w:p>
+      <w:r>
+        <w:t xml:space="preserve">Hybrid cloud is a computing environment where both public and private clouds get interconnected. You may need private cloud only for certain highly sensible services and may be comfortable having the rest in a public cloud. Thus, hybrid cloud allows balancing security and affordability. </w:t>
+      </w:r>
+    </w:p>
+    <w:p>
       <w:pPr>
         <w:jc w:val="center"/>
       </w:pPr>
@@ -184,10 +343,10 @@
           <w:noProof/>
         </w:rPr>
         <w:drawing>
-          <wp:inline distT="0" distB="0" distL="0" distR="0" wp14:anchorId="5A56F5DB" wp14:editId="5522BFF4">
-            <wp:extent cx="5157216" cy="3034273"/>
-            <wp:effectExtent l="0" t="0" r="5715" b="0"/>
-            <wp:docPr id="3" name="Picture 3"/>
+          <wp:inline distT="0" distB="0" distL="0" distR="0" wp14:anchorId="02B5CCB5" wp14:editId="137ADF46">
+            <wp:extent cx="5609230" cy="2353959"/>
+            <wp:effectExtent l="0" t="0" r="0" b="8255"/>
+            <wp:docPr id="1" name="Picture 1"/>
             <wp:cNvGraphicFramePr>
               <a:graphicFrameLocks xmlns:a="http://schemas.openxmlformats.org/drawingml/2006/main" noChangeAspect="1"/>
             </wp:cNvGraphicFramePr>
@@ -207,7 +366,7 @@
                   <pic:spPr>
                     <a:xfrm>
                       <a:off x="0" y="0"/>
-                      <a:ext cx="5173124" cy="3043633"/>
+                      <a:ext cx="5614756" cy="2356278"/>
                     </a:xfrm>
                     <a:prstGeom prst="rect">
                       <a:avLst/>
@@ -222,17 +381,78 @@
     </w:p>
     <w:p>
       <w:pPr>
+        <w:pStyle w:val="Heading3"/>
+      </w:pPr>
+      <w:r>
+        <w:t>1.</w:t>
+      </w:r>
+      <w:r>
+        <w:t>1.</w:t>
+      </w:r>
+      <w:r>
+        <w:t>2</w:t>
+      </w:r>
+      <w:r>
+        <w:t>.</w:t>
+      </w:r>
+      <w:r>
+        <w:t>4</w:t>
+      </w:r>
+      <w:r>
+        <w:t xml:space="preserve"> </w:t>
+      </w:r>
+      <w:r>
+        <w:t>Multi Cloud</w:t>
+      </w:r>
+    </w:p>
+    <w:p>
+      <w:r>
+        <w:t xml:space="preserve">Multi Cloud is when you have services with more than one cloud provider. It may be due to your organization migrating from one provider to another, or because you need to use features from both providers. </w:t>
+      </w:r>
+    </w:p>
+    <w:p>
+      <w:r>
+        <w:t xml:space="preserve">In any case, </w:t>
+      </w:r>
+      <w:r>
         <w:rPr>
           <w:b/>
         </w:rPr>
-      </w:pPr>
-    </w:p>
-    <w:p>
-      <w:r>
-        <w:t>Is important to clarify that sometimes the responsibility depends on the situation. For example, if you user a cloud SQL database, the cloud provider is responsible for maintaining the database. However, if you deployed a virtual machine and installed an SQL database on it, you’d be responsible for database patches and updates.</w:t>
-      </w:r>
-    </w:p>
-    <w:p>
+        <w:t xml:space="preserve">Azure Arc </w:t>
+      </w:r>
+      <w:r>
+        <w:t>can help you manage your cloud environment, whether it’s a public Azure cloud, a private cloud in your datacenter, a hybrid configuration or a multi-cloud environment.</w:t>
+      </w:r>
+    </w:p>
+    <w:p>
+      <w:r>
+        <w:t xml:space="preserve">There is also a specialized </w:t>
+      </w:r>
+      <w:r>
+        <w:rPr>
+          <w:b/>
+        </w:rPr>
+        <w:t xml:space="preserve">Azure VMware Solution </w:t>
+      </w:r>
+      <w:r>
+        <w:t xml:space="preserve">for running VMware workloads with seamless integration and scalability. This is useful when you have previously </w:t>
+      </w:r>
+      <w:proofErr w:type="spellStart"/>
+      <w:r>
+        <w:t>stablished</w:t>
+      </w:r>
+      <w:proofErr w:type="spellEnd"/>
+      <w:r>
+        <w:t xml:space="preserve"> a VMware private cloud environment but want to migrate to a </w:t>
+      </w:r>
+      <w:proofErr w:type="spellStart"/>
+      <w:r>
+        <w:t>publich</w:t>
+      </w:r>
+      <w:proofErr w:type="spellEnd"/>
+      <w:r>
+        <w:t xml:space="preserve"> or hybrid cloud.</w:t>
+      </w:r>
       <w:r>
         <w:br w:type="page"/>
       </w:r>
@@ -246,26 +466,140 @@
         <w:t>1.</w:t>
       </w:r>
       <w:r>
+        <w:t>1.</w:t>
+      </w:r>
+      <w:r>
+        <w:t>3.</w:t>
+      </w:r>
+      <w:r>
+        <w:t xml:space="preserve"> </w:t>
+      </w:r>
+      <w:r>
+        <w:t>Consumption base model</w:t>
+      </w:r>
+    </w:p>
+    <w:p>
+      <w:r>
+        <w:t>Cloud computing operates on a consumption-based model using operation expenditure (</w:t>
+      </w:r>
+      <w:proofErr w:type="spellStart"/>
+      <w:r>
+        <w:t>OpEx</w:t>
+      </w:r>
+      <w:proofErr w:type="spellEnd"/>
+      <w:r>
+        <w:t>). On the contrary, a traditional datacenter uses capital expenditure (</w:t>
+      </w:r>
+      <w:proofErr w:type="spellStart"/>
+      <w:r>
+        <w:t>CapEx</w:t>
+      </w:r>
+      <w:proofErr w:type="spellEnd"/>
+      <w:r>
+        <w:t>) because you need to estimate your current and future capacity and pay for it upfront.</w:t>
+      </w:r>
+    </w:p>
+    <w:p>
+      <w:r>
+        <w:t>The advantages of cloud services are:</w:t>
+      </w:r>
+    </w:p>
+    <w:p>
+      <w:pPr>
+        <w:pStyle w:val="ListParagraph"/>
+        <w:numPr>
+          <w:ilvl w:val="0"/>
+          <w:numId w:val="7"/>
+        </w:numPr>
+      </w:pPr>
+      <w:r>
+        <w:t>No upfront cost</w:t>
+      </w:r>
+      <w:r>
+        <w:t>.</w:t>
+      </w:r>
+    </w:p>
+    <w:p>
+      <w:pPr>
+        <w:pStyle w:val="ListParagraph"/>
+        <w:numPr>
+          <w:ilvl w:val="0"/>
+          <w:numId w:val="7"/>
+        </w:numPr>
+      </w:pPr>
+      <w:r>
+        <w:t>No need to purchase or manage infrastructure</w:t>
+      </w:r>
+      <w:r>
+        <w:t>.</w:t>
+      </w:r>
+    </w:p>
+    <w:p>
+      <w:pPr>
+        <w:pStyle w:val="ListParagraph"/>
+        <w:numPr>
+          <w:ilvl w:val="0"/>
+          <w:numId w:val="7"/>
+        </w:numPr>
+      </w:pPr>
+      <w:r>
+        <w:t>You can add or remove resources whenever</w:t>
+      </w:r>
+      <w:r>
+        <w:t xml:space="preserve"> you need to and adjust payment (easy to scale).</w:t>
+      </w:r>
+    </w:p>
+    <w:p>
+      <w:r>
+        <w:t xml:space="preserve">Cloud computing is a way to rent computer power and storage from someone else’s datacenter. You can treat cloud resources like you would resources in your own datacenter. However, unlike your own datacenter, when you’re done using cloud resources, your give </w:t>
+      </w:r>
+      <w:proofErr w:type="gramStart"/>
+      <w:r>
+        <w:t>them</w:t>
+      </w:r>
+      <w:proofErr w:type="gramEnd"/>
+      <w:r>
+        <w:t xml:space="preserve"> back.</w:t>
+      </w:r>
+    </w:p>
+    <w:p>
+      <w:pPr>
+        <w:pStyle w:val="Heading1"/>
+      </w:pPr>
+      <w:r>
+        <w:br w:type="page"/>
+      </w:r>
+      <w:r>
+        <w:lastRenderedPageBreak/>
+        <w:t>1.</w:t>
+      </w:r>
+      <w:r>
+        <w:rPr>
+          <w:bCs w:val="0"/>
+        </w:rPr>
         <w:t>2</w:t>
       </w:r>
       <w:r>
+        <w:rPr>
+          <w:bCs w:val="0"/>
+        </w:rPr>
         <w:t>.</w:t>
       </w:r>
       <w:r>
         <w:t xml:space="preserve"> </w:t>
       </w:r>
       <w:r>
-        <w:t>Cloud Models</w:t>
-      </w:r>
-    </w:p>
-    <w:p>
-      <w:r>
-        <w:t>The cloud model defines the deployment type of cloud resources.</w:t>
-      </w:r>
-    </w:p>
-    <w:p>
-      <w:pPr>
-        <w:pStyle w:val="Heading3"/>
+        <w:t>Advantages of Cloud</w:t>
+      </w:r>
+    </w:p>
+    <w:p>
+      <w:r>
+        <w:t>Cloud computing allows you to have your services in the Cloud data center instead of in a physical location</w:t>
+      </w:r>
+    </w:p>
+    <w:p>
+      <w:pPr>
+        <w:pStyle w:val="Heading2"/>
       </w:pPr>
       <w:r>
         <w:t>1.</w:t>
@@ -277,39 +611,72 @@
         <w:t>.</w:t>
       </w:r>
       <w:r>
-        <w:t>1</w:t>
+        <w:t>1.</w:t>
       </w:r>
       <w:r>
         <w:t xml:space="preserve"> </w:t>
       </w:r>
       <w:r>
-        <w:t>Private Cloud</w:t>
-      </w:r>
-    </w:p>
-    <w:p>
-      <w:r>
-        <w:t xml:space="preserve">Is the natural evolution from the corporate </w:t>
-      </w:r>
-      <w:proofErr w:type="gramStart"/>
-      <w:r>
-        <w:t>datacenter.</w:t>
-      </w:r>
-      <w:proofErr w:type="gramEnd"/>
-      <w:r>
-        <w:t xml:space="preserve"> Is a cloud that is built, controlled and maintained by a single </w:t>
-      </w:r>
-      <w:proofErr w:type="gramStart"/>
-      <w:r>
-        <w:t>entity.</w:t>
-      </w:r>
-      <w:proofErr w:type="gramEnd"/>
-      <w:r>
-        <w:t xml:space="preserve"> This allows greater control but higher cost since you need to pay for all the available resources even if you’re not using them at all times. You may host you own datacenter, a dedicated offsite datacenter or a third party may have a dedicated datacenter for your company.</w:t>
-      </w:r>
-    </w:p>
-    <w:p>
-      <w:pPr>
-        <w:pStyle w:val="Heading3"/>
+        <w:t>High Availability</w:t>
+      </w:r>
+    </w:p>
+    <w:p>
+      <w:r>
+        <w:t>One of the most important considerations when deploying an application to the cloud is availability. Azure provides different SLA (Service Level Agreements) which are ag</w:t>
+      </w:r>
+      <w:r>
+        <w:t>reement</w:t>
+      </w:r>
+      <w:r>
+        <w:t>s</w:t>
+      </w:r>
+      <w:r>
+        <w:t xml:space="preserve"> between provider and customer </w:t>
+      </w:r>
+      <w:r>
+        <w:t>for guaranteeing a stated level of service.</w:t>
+      </w:r>
+    </w:p>
+    <w:p>
+      <w:r>
+        <w:t>S</w:t>
+      </w:r>
+      <w:r>
+        <w:t>LA</w:t>
+      </w:r>
+      <w:r>
+        <w:t>s are related</w:t>
+      </w:r>
+      <w:r>
+        <w:t xml:space="preserve"> </w:t>
+      </w:r>
+      <w:r>
+        <w:t xml:space="preserve">to </w:t>
+      </w:r>
+      <w:r>
+        <w:t xml:space="preserve">service availability or uptime. The client may be credited if the SLA is not met. Common values for uptime in Azure are 99% (7.2 </w:t>
+      </w:r>
+      <w:proofErr w:type="spellStart"/>
+      <w:r>
+        <w:t>hrs</w:t>
+      </w:r>
+      <w:proofErr w:type="spellEnd"/>
+      <w:r>
+        <w:t xml:space="preserve"> per month), 99.9% (43 min per month), 99.95%</w:t>
+      </w:r>
+      <w:r>
+        <w:t xml:space="preserve"> (22 min per month)</w:t>
+      </w:r>
+      <w:r>
+        <w:t xml:space="preserve"> and 99.99%</w:t>
+      </w:r>
+      <w:r>
+        <w:t xml:space="preserve"> (4.32 min per month).</w:t>
+      </w:r>
+    </w:p>
+    <w:p>
+      <w:pPr>
+        <w:pStyle w:val="Heading2"/>
       </w:pPr>
       <w:r>
         <w:t>1.</w:t>
@@ -324,20 +691,31 @@
         <w:t>2</w:t>
       </w:r>
       <w:r>
+        <w:t>.</w:t>
+      </w:r>
+      <w:r>
         <w:t xml:space="preserve"> </w:t>
       </w:r>
       <w:r>
-        <w:t>Public Cloud</w:t>
-      </w:r>
-    </w:p>
-    <w:p>
-      <w:r>
-        <w:t>A public cloud is built, controlled and maintained by a third-party cloud provider. Anyone that wants to purchase cloud services can access and user resources.</w:t>
-      </w:r>
-    </w:p>
-    <w:p>
-      <w:pPr>
-        <w:pStyle w:val="Heading3"/>
+        <w:t>Scalability</w:t>
+      </w:r>
+    </w:p>
+    <w:p>
+      <w:r>
+        <w:t>Scalability refers to the ability to adjust resources to meet demand and is another important advantage of cloud services.</w:t>
+      </w:r>
+      <w:r>
+        <w:t xml:space="preserve"> Scalability allows the client to response to a system overload and to avoid overpaying for additional services.</w:t>
+      </w:r>
+    </w:p>
+    <w:p>
+      <w:r>
+        <w:t>Scaling usually has two varieties: vertical and horizontal. Vertical scaling focuses on increasing or decreasing the capabilities of resources. Horizontal scaling adds or subtracts the number of resources.</w:t>
+      </w:r>
+    </w:p>
+    <w:p>
+      <w:pPr>
+        <w:pStyle w:val="Heading2"/>
       </w:pPr>
       <w:r>
         <w:t>1.</w:t>
@@ -349,23 +727,406 @@
         <w:t>.</w:t>
       </w:r>
       <w:r>
+        <w:t>3.</w:t>
+      </w:r>
+      <w:r>
+        <w:t xml:space="preserve"> </w:t>
+      </w:r>
+      <w:r>
+        <w:t>Reliability</w:t>
+      </w:r>
+    </w:p>
+    <w:p>
+      <w:r>
+        <w:t>Reliability is the ability of a system to recover from errors and continue to function. The cloud, due to its decentralized design, naturally supports reliable and resilient infrastructure because you can deploy resources in different regions around the world. In some cases, the cloud environment can automatically switch to another region.</w:t>
+      </w:r>
+    </w:p>
+    <w:p>
+      <w:pPr>
+        <w:pStyle w:val="Heading2"/>
+      </w:pPr>
+      <w:r>
+        <w:t>1.</w:t>
+      </w:r>
+      <w:r>
+        <w:t xml:space="preserve">2.4. </w:t>
+      </w:r>
+      <w:r>
+        <w:t>Prediction</w:t>
+      </w:r>
+    </w:p>
+    <w:p>
+      <w:r>
+        <w:t>Predictability in the cloud lets you move forward with confidence. Predictability can be focused on performance or costs.</w:t>
+      </w:r>
+    </w:p>
+    <w:p>
+      <w:r>
+        <w:rPr>
+          <w:b/>
+        </w:rPr>
+        <w:t xml:space="preserve">Performance predictability </w:t>
+      </w:r>
+      <w:r>
+        <w:t xml:space="preserve">focuses on predicting the resources required to deliver a positive experience for customers. If you suddenly need more resources, </w:t>
+      </w:r>
+      <w:proofErr w:type="spellStart"/>
+      <w:r>
+        <w:rPr>
+          <w:b/>
+        </w:rPr>
+        <w:t>autoscaling</w:t>
+      </w:r>
+      <w:proofErr w:type="spellEnd"/>
+      <w:r>
+        <w:t xml:space="preserve"> can deploy additional resources to meet demand, then scale back when it decreases. Or, if traffic is mostly concentrated in one area, </w:t>
+      </w:r>
+      <w:r>
+        <w:rPr>
+          <w:b/>
+        </w:rPr>
+        <w:t>load balancing</w:t>
+      </w:r>
+      <w:r>
+        <w:t xml:space="preserve"> will help redirect some of the overhead to areas with less stress.</w:t>
+      </w:r>
+    </w:p>
+    <w:p>
+      <w:r>
+        <w:rPr>
+          <w:b/>
+        </w:rPr>
+        <w:t>Cost forecasting</w:t>
+      </w:r>
+      <w:r>
+        <w:t xml:space="preserve"> focuses on forecasting the cost of cloud spending. With the cloud, you can track resource usage in real time, monitor resources to ensure you're using them most efficiently, and apply data analytics to find patterns and trends to help better plan resource deployments. By operating in the cloud and using cloud insights and analytics, you can predict future costs and adjust resources as needed. You can even use tools like total cost of ownership (TCO) or pricing calculators to get an estimate of your potential cloud spend.</w:t>
+      </w:r>
+    </w:p>
+    <w:p>
+      <w:pPr>
+        <w:pStyle w:val="Heading2"/>
+      </w:pPr>
+      <w:r>
+        <w:br w:type="page"/>
+      </w:r>
+      <w:r>
+        <w:lastRenderedPageBreak/>
+        <w:t>1.</w:t>
+      </w:r>
+      <w:r>
+        <w:t>2.</w:t>
+      </w:r>
+      <w:r>
+        <w:t>5</w:t>
+      </w:r>
+      <w:r>
+        <w:t>.</w:t>
+      </w:r>
+      <w:r>
+        <w:t xml:space="preserve"> Security and Governance</w:t>
+      </w:r>
+    </w:p>
+    <w:p>
+      <w:r>
+        <w:t xml:space="preserve">Cloud provides several useful </w:t>
+      </w:r>
+      <w:r>
+        <w:rPr>
+          <w:b/>
+        </w:rPr>
+        <w:t>governance</w:t>
+      </w:r>
+      <w:r>
+        <w:t xml:space="preserve"> features. You can set a </w:t>
+      </w:r>
+      <w:r>
+        <w:rPr>
+          <w:b/>
+        </w:rPr>
+        <w:t>template</w:t>
+      </w:r>
+      <w:r>
+        <w:t xml:space="preserve"> to help ensure the deployed resources meet corporate standards and requirements. Plus, you can </w:t>
+      </w:r>
+      <w:r>
+        <w:rPr>
+          <w:b/>
+        </w:rPr>
+        <w:t>update</w:t>
+      </w:r>
+      <w:r>
+        <w:t xml:space="preserve"> all your deployed resources to new standards. Cloud-based </w:t>
+      </w:r>
+      <w:r>
+        <w:rPr>
+          <w:b/>
+        </w:rPr>
+        <w:t>auditing</w:t>
+      </w:r>
+      <w:r>
+        <w:rPr>
+          <w:b/>
+        </w:rPr>
+        <w:t xml:space="preserve"> </w:t>
+      </w:r>
+      <w:r>
+        <w:t>helps flags any resource that’s out of compliance and provides mitigation strategies. This process can also be automated.</w:t>
+      </w:r>
+    </w:p>
+    <w:p>
+      <w:r>
+        <w:t xml:space="preserve">On the </w:t>
+      </w:r>
+      <w:r>
+        <w:rPr>
+          <w:b/>
+        </w:rPr>
+        <w:t>security</w:t>
+      </w:r>
+      <w:r>
+        <w:t xml:space="preserve"> side, </w:t>
+      </w:r>
+      <w:r>
+        <w:rPr>
+          <w:b/>
+        </w:rPr>
+        <w:t>infrastructure as a service</w:t>
+      </w:r>
+      <w:r>
+        <w:t xml:space="preserve"> provides the </w:t>
+      </w:r>
+      <w:r>
+        <w:t>maximum security</w:t>
+      </w:r>
+      <w:r>
+        <w:t xml:space="preserve"> since you’re able to handle physical resources, operative system and installed software, including patches and maintenance. </w:t>
+      </w:r>
+      <w:r>
+        <w:rPr>
+          <w:b/>
+        </w:rPr>
+        <w:t xml:space="preserve">Platform as a service </w:t>
+      </w:r>
+      <w:r>
+        <w:t>and</w:t>
+      </w:r>
+      <w:r>
+        <w:rPr>
+          <w:b/>
+        </w:rPr>
+        <w:t xml:space="preserve"> software as a service</w:t>
+      </w:r>
+      <w:r>
+        <w:t xml:space="preserve"> both take care of patches and maintenance automatically. Also, cloud is prepared to deal with attacks such as </w:t>
+      </w:r>
+      <w:proofErr w:type="spellStart"/>
+      <w:r>
+        <w:t>DDoS</w:t>
+      </w:r>
+      <w:proofErr w:type="spellEnd"/>
+      <w:r>
+        <w:t xml:space="preserve"> (distributed denial of service).</w:t>
+      </w:r>
+    </w:p>
+    <w:p>
+      <w:pPr>
+        <w:pStyle w:val="Heading2"/>
+      </w:pPr>
+      <w:r>
+        <w:t>1.</w:t>
+      </w:r>
+      <w:r>
+        <w:t>2.</w:t>
+      </w:r>
+      <w:r>
+        <w:t>6</w:t>
+      </w:r>
+      <w:r>
+        <w:t xml:space="preserve">. </w:t>
+      </w:r>
+      <w:r>
+        <w:t>Manageability</w:t>
+      </w:r>
+    </w:p>
+    <w:p>
+      <w:r>
+        <w:t xml:space="preserve">Management comes in two forms. </w:t>
+      </w:r>
+      <w:r>
+        <w:rPr>
+          <w:b/>
+        </w:rPr>
+        <w:t>Management</w:t>
+      </w:r>
+      <w:r>
+        <w:rPr>
+          <w:b/>
+        </w:rPr>
+        <w:t xml:space="preserve"> of the cloud</w:t>
+      </w:r>
+      <w:r>
+        <w:rPr>
+          <w:b/>
+        </w:rPr>
+        <w:t xml:space="preserve"> </w:t>
+      </w:r>
+      <w:r>
+        <w:t xml:space="preserve">is about controlling cloud resources such as: automatic </w:t>
+      </w:r>
+      <w:r>
+        <w:rPr>
+          <w:b/>
+        </w:rPr>
+        <w:t>scale</w:t>
+      </w:r>
+      <w:r>
+        <w:t xml:space="preserve">, </w:t>
+      </w:r>
+      <w:r>
+        <w:rPr>
+          <w:b/>
+        </w:rPr>
+        <w:t>templates</w:t>
+      </w:r>
+      <w:r>
+        <w:t xml:space="preserve">, </w:t>
+      </w:r>
+      <w:r>
+        <w:rPr>
+          <w:b/>
+        </w:rPr>
+        <w:t>monitoring</w:t>
+      </w:r>
+      <w:r>
+        <w:t xml:space="preserve"> and </w:t>
+      </w:r>
+      <w:r>
+        <w:rPr>
+          <w:b/>
+        </w:rPr>
+        <w:t>alerts</w:t>
+      </w:r>
+      <w:r>
+        <w:t xml:space="preserve"> based on configured metrics.</w:t>
+      </w:r>
+    </w:p>
+    <w:p>
+      <w:pPr>
+        <w:rPr>
+          <w:b/>
+        </w:rPr>
+      </w:pPr>
+      <w:r>
+        <w:rPr>
+          <w:b/>
+        </w:rPr>
+        <w:t>Management in the cloud</w:t>
+      </w:r>
+      <w:r>
+        <w:t xml:space="preserve"> refers to the way you can manage resources: through a </w:t>
+      </w:r>
+      <w:r>
+        <w:rPr>
+          <w:b/>
+        </w:rPr>
+        <w:t>web portal</w:t>
+      </w:r>
+      <w:r>
+        <w:t xml:space="preserve">, using a </w:t>
+      </w:r>
+      <w:r>
+        <w:rPr>
+          <w:b/>
+        </w:rPr>
+        <w:t>CLI</w:t>
+      </w:r>
+      <w:r>
+        <w:t xml:space="preserve">, using </w:t>
+      </w:r>
+      <w:r>
+        <w:rPr>
+          <w:b/>
+        </w:rPr>
+        <w:t>APIs</w:t>
+      </w:r>
+      <w:r>
+        <w:t xml:space="preserve"> or using </w:t>
+      </w:r>
+      <w:r>
+        <w:rPr>
+          <w:b/>
+        </w:rPr>
+        <w:t>PowerShell</w:t>
+      </w:r>
+      <w:r>
+        <w:t>.</w:t>
+      </w:r>
+      <w:r>
+        <w:rPr>
+          <w:b/>
+        </w:rPr>
+        <w:t xml:space="preserve"> </w:t>
+      </w:r>
+    </w:p>
+    <w:p>
+      <w:pPr>
+        <w:rPr>
+          <w:b/>
+        </w:rPr>
+      </w:pPr>
+    </w:p>
+    <w:p>
+      <w:pPr>
+        <w:rPr>
+          <w:b/>
+        </w:rPr>
+      </w:pPr>
+      <w:r>
+        <w:rPr>
+          <w:b/>
+        </w:rPr>
+        <w:br w:type="page"/>
+      </w:r>
+    </w:p>
+    <w:p>
+      <w:pPr>
+        <w:pStyle w:val="Heading1"/>
+      </w:pPr>
+      <w:r>
+        <w:rPr>
+          <w:bCs w:val="0"/>
+        </w:rPr>
+        <w:lastRenderedPageBreak/>
+        <w:t>1.</w:t>
+      </w:r>
+      <w:r>
+        <w:rPr>
+          <w:bCs w:val="0"/>
+        </w:rPr>
         <w:t>3</w:t>
       </w:r>
       <w:r>
+        <w:rPr>
+          <w:bCs w:val="0"/>
+        </w:rPr>
+        <w:t>.</w:t>
+      </w:r>
+      <w:r>
         <w:t xml:space="preserve"> </w:t>
       </w:r>
-      <w:proofErr w:type="spellStart"/>
-      <w:r>
-        <w:t>Hybric</w:t>
-      </w:r>
-      <w:proofErr w:type="spellEnd"/>
-      <w:r>
-        <w:t xml:space="preserve"> Cloud</w:t>
-      </w:r>
-    </w:p>
-    <w:p>
-      <w:r>
-        <w:t xml:space="preserve">Hybrid cloud is a computing environment where both public and private clouds get interconnected. You may need private cloud only for certain highly sensible services and may be comfortable having the rest in a public cloud. Thus, hybrid cloud allows balancing security and affordability. </w:t>
+      <w:r>
+        <w:t>Cloud Services</w:t>
+      </w:r>
+    </w:p>
+    <w:p>
+      <w:r>
+        <w:t>Cloud services are IaaS, PaaS and SaaS. Each of them have particular advantages.</w:t>
+      </w:r>
+      <w:r>
+        <w:t xml:space="preserve"> Responsibility of cloud services is</w:t>
+      </w:r>
+      <w:r>
+        <w:t xml:space="preserve"> always shared.</w:t>
       </w:r>
     </w:p>
     <w:p>
@@ -377,10 +1138,10 @@
           <w:noProof/>
         </w:rPr>
         <w:drawing>
-          <wp:inline distT="0" distB="0" distL="0" distR="0" wp14:anchorId="02B5CCB5" wp14:editId="137ADF46">
-            <wp:extent cx="5609230" cy="2353959"/>
-            <wp:effectExtent l="0" t="0" r="0" b="8255"/>
-            <wp:docPr id="1" name="Picture 1"/>
+          <wp:inline distT="0" distB="0" distL="0" distR="0" wp14:anchorId="63C125B8" wp14:editId="34DFF36B">
+            <wp:extent cx="5018227" cy="2948209"/>
+            <wp:effectExtent l="0" t="0" r="0" b="5080"/>
+            <wp:docPr id="2" name="Picture 2"/>
             <wp:cNvGraphicFramePr>
               <a:graphicFrameLocks xmlns:a="http://schemas.openxmlformats.org/drawingml/2006/main" noChangeAspect="1"/>
             </wp:cNvGraphicFramePr>
@@ -400,7 +1161,7 @@
                   <pic:spPr>
                     <a:xfrm>
                       <a:off x="0" y="0"/>
-                      <a:ext cx="5614756" cy="2356278"/>
+                      <a:ext cx="5034645" cy="2957855"/>
                     </a:xfrm>
                     <a:prstGeom prst="rect">
                       <a:avLst/>
@@ -415,121 +1176,35 @@
     </w:p>
     <w:p>
       <w:pPr>
-        <w:pStyle w:val="Heading3"/>
+        <w:pStyle w:val="Heading2"/>
       </w:pPr>
       <w:r>
         <w:t>1.</w:t>
       </w:r>
       <w:r>
-        <w:t>2</w:t>
+        <w:t>3</w:t>
       </w:r>
       <w:r>
         <w:t>.</w:t>
       </w:r>
       <w:r>
-        <w:t>4</w:t>
-      </w:r>
-      <w:r>
-        <w:t xml:space="preserve"> </w:t>
-      </w:r>
-      <w:r>
-        <w:t>Multi Cloud</w:t>
-      </w:r>
-    </w:p>
-    <w:p>
-      <w:r>
-        <w:t xml:space="preserve">Multi Cloud is when you have services with more than one cloud provider. It may be due to your organization migrating from one provider to another, or because you need to use features from both providers. </w:t>
-      </w:r>
-    </w:p>
-    <w:p>
-      <w:r>
-        <w:t xml:space="preserve">In any case, </w:t>
-      </w:r>
-      <w:r>
-        <w:rPr>
-          <w:b/>
-        </w:rPr>
-        <w:t xml:space="preserve">Azure Arc </w:t>
-      </w:r>
-      <w:r>
-        <w:t>can help you manage your cloud environment, whether it’s a public Azure cloud, a private cloud in your datacenter, a hybrid configuration or a multi-cloud environment.</w:t>
-      </w:r>
-    </w:p>
-    <w:p>
-      <w:r>
-        <w:t xml:space="preserve">There is also a specialized </w:t>
-      </w:r>
-      <w:r>
-        <w:rPr>
-          <w:b/>
-        </w:rPr>
-        <w:t xml:space="preserve">Azure VMware Solution </w:t>
-      </w:r>
-      <w:r>
-        <w:t xml:space="preserve">for running VMware workloads with seamless integration and scalability. This is useful when you have previously </w:t>
-      </w:r>
-      <w:proofErr w:type="spellStart"/>
-      <w:r>
-        <w:t>stablished</w:t>
-      </w:r>
-      <w:proofErr w:type="spellEnd"/>
-      <w:r>
-        <w:t xml:space="preserve"> a VMware private cloud environment but want to migrate to a </w:t>
-      </w:r>
-      <w:proofErr w:type="spellStart"/>
-      <w:r>
-        <w:t>publich</w:t>
-      </w:r>
-      <w:proofErr w:type="spellEnd"/>
-      <w:r>
-        <w:t xml:space="preserve"> or hybrid cloud.</w:t>
-      </w:r>
-      <w:r>
-        <w:br w:type="page"/>
-      </w:r>
-    </w:p>
-    <w:p>
-      <w:pPr>
-        <w:pStyle w:val="Heading2"/>
-      </w:pPr>
-      <w:r>
-        <w:lastRenderedPageBreak/>
-        <w:t>1.</w:t>
-      </w:r>
-      <w:r>
-        <w:t>3.</w:t>
-      </w:r>
-      <w:r>
-        <w:t xml:space="preserve"> </w:t>
-      </w:r>
-      <w:r>
-        <w:t>Consumption base model</w:t>
-      </w:r>
-    </w:p>
-    <w:p>
-      <w:r>
-        <w:t>Cloud computing operates on a consumption-based model using operation expenditure (</w:t>
-      </w:r>
-      <w:proofErr w:type="spellStart"/>
-      <w:r>
-        <w:t>OpEx</w:t>
-      </w:r>
-      <w:proofErr w:type="spellEnd"/>
-      <w:r>
-        <w:t>). On the contrary, a traditional datacenter uses capital expenditure (</w:t>
-      </w:r>
-      <w:proofErr w:type="spellStart"/>
-      <w:r>
-        <w:t>CapEx</w:t>
-      </w:r>
-      <w:proofErr w:type="spellEnd"/>
-      <w:r>
-        <w:t>) because you need to estimate your current and future capacity and pay for it upfront.</w:t>
-      </w:r>
-    </w:p>
-    <w:p>
-      <w:r>
-        <w:t>The advantages of cloud services are:</w:t>
+        <w:t>1</w:t>
+      </w:r>
+      <w:r>
+        <w:t xml:space="preserve">. </w:t>
+      </w:r>
+      <w:r>
+        <w:t>IaaS</w:t>
+      </w:r>
+    </w:p>
+    <w:p>
+      <w:r>
+        <w:t>Infrastructure as a Service places most of the responsibility on the client. The provider is responsible for maintaining the physical infrastructure and its access to the internet. The client is responsible for the installation, configuration, patching, updates and security.</w:t>
+      </w:r>
+    </w:p>
+    <w:p>
+      <w:r>
+        <w:t>Common scenarios are:</w:t>
       </w:r>
     </w:p>
     <w:p>
@@ -537,14 +1212,27 @@
         <w:pStyle w:val="ListParagraph"/>
         <w:numPr>
           <w:ilvl w:val="0"/>
-          <w:numId w:val="7"/>
+          <w:numId w:val="10"/>
         </w:numPr>
       </w:pPr>
       <w:r>
-        <w:t>No upfront cost</w:t>
-      </w:r>
-      <w:r>
-        <w:t>.</w:t>
+        <w:t>Lift-and-shift migration: You’re standing up cloud resources similar to your on-</w:t>
+      </w:r>
+      <w:proofErr w:type="spellStart"/>
+      <w:r>
+        <w:t>prem</w:t>
+      </w:r>
+      <w:proofErr w:type="spellEnd"/>
+      <w:r>
+        <w:t xml:space="preserve"> datacenter, and then simply moving the things running on-</w:t>
+      </w:r>
+      <w:proofErr w:type="spellStart"/>
+      <w:r>
+        <w:t>prem</w:t>
+      </w:r>
+      <w:proofErr w:type="spellEnd"/>
+      <w:r>
+        <w:t xml:space="preserve"> to running on the IaaS infrastructure.</w:t>
       </w:r>
     </w:p>
     <w:p>
@@ -552,14 +1240,45 @@
         <w:pStyle w:val="ListParagraph"/>
         <w:numPr>
           <w:ilvl w:val="0"/>
-          <w:numId w:val="7"/>
+          <w:numId w:val="10"/>
         </w:numPr>
       </w:pPr>
       <w:r>
-        <w:t>No need to purchase or manage infrastructure</w:t>
-      </w:r>
-      <w:r>
-        <w:t>.</w:t>
+        <w:t>Testing and development: You have established configurations for development and test environments that you need to rapidly replicate. You can stand up or shut down</w:t>
+      </w:r>
+      <w:r>
+        <w:t xml:space="preserve"> the different environments rapidly with an IaaS structure, while maintaining complete control.</w:t>
+      </w:r>
+    </w:p>
+    <w:p>
+      <w:pPr>
+        <w:pStyle w:val="Heading2"/>
+      </w:pPr>
+      <w:r>
+        <w:t>1.</w:t>
+      </w:r>
+      <w:r>
+        <w:t>3.</w:t>
+      </w:r>
+      <w:r>
+        <w:t>2</w:t>
+      </w:r>
+      <w:r>
+        <w:t xml:space="preserve">. </w:t>
+      </w:r>
+      <w:r>
+        <w:t>PaaS</w:t>
+      </w:r>
+    </w:p>
+    <w:p>
+      <w:r>
+        <w:t>In Platform as a Service the cloud provider maintains the physical infrastructure, physical security and connection to the internet, as well as the operating systems, middleware, development tools and business intelligence services that make up a cloud solution. In a PaaS scenario, you don’t have to worry about the licensing or patching for operating systems and databases.</w:t>
+      </w:r>
+      <w:r>
+        <w:t xml:space="preserve"> </w:t>
+      </w:r>
+      <w:r>
+        <w:t>Common scenarios are:</w:t>
       </w:r>
     </w:p>
     <w:p>
@@ -567,59 +1286,24 @@
         <w:pStyle w:val="ListParagraph"/>
         <w:numPr>
           <w:ilvl w:val="0"/>
-          <w:numId w:val="7"/>
+          <w:numId w:val="10"/>
         </w:numPr>
       </w:pPr>
       <w:r>
-        <w:t>You can add or remove resources whenever</w:t>
-      </w:r>
-      <w:r>
-        <w:t xml:space="preserve"> you need to and adjust payment (easy to scale).</w:t>
-      </w:r>
-    </w:p>
-    <w:p>
-      <w:r>
-        <w:t xml:space="preserve">Cloud computing is a way to rent computer power and storage from someone else’s datacenter. You can treat cloud resources like you would resources in your own datacenter. However, unlike your own datacenter, when you’re done using cloud resources, your give </w:t>
-      </w:r>
-      <w:proofErr w:type="gramStart"/>
-      <w:r>
-        <w:t>them</w:t>
-      </w:r>
-      <w:proofErr w:type="gramEnd"/>
-      <w:r>
-        <w:t xml:space="preserve"> back.</w:t>
-      </w:r>
-    </w:p>
-    <w:p>
-      <w:pPr>
-        <w:pStyle w:val="Heading1"/>
-      </w:pPr>
-      <w:r>
-        <w:br w:type="page"/>
-      </w:r>
-      <w:r>
-        <w:rPr>
-          <w:bCs w:val="0"/>
-        </w:rPr>
+        <w:t>Development framework: PaaS provides a framework that developers can build upon to develop or customize cloud-based applications. Cloud features like scalability, high-availability and multi-tenant capability are included, reducing the amount of coding that developer must do.</w:t>
+      </w:r>
+    </w:p>
+    <w:p>
+      <w:pPr>
+        <w:pStyle w:val="ListParagraph"/>
+        <w:numPr>
+          <w:ilvl w:val="0"/>
+          <w:numId w:val="10"/>
+        </w:numPr>
+      </w:pPr>
+      <w:r>
         <w:lastRenderedPageBreak/>
-        <w:t>2</w:t>
-      </w:r>
-      <w:r>
-        <w:rPr>
-          <w:bCs w:val="0"/>
-        </w:rPr>
-        <w:t>.</w:t>
-      </w:r>
-      <w:r>
-        <w:t xml:space="preserve"> </w:t>
-      </w:r>
-      <w:r>
-        <w:t>Advantages of Cloud</w:t>
-      </w:r>
-    </w:p>
-    <w:p>
-      <w:r>
-        <w:t>Cloud computing allows you to have your services in the Cloud data center instead of in a physical location</w:t>
+        <w:t>Analytics or business intelligence: Tools provided as a service allow organizations to analyze and mine their data, finding insights and patterns and predicting outcomes to improve forecasting, product design decisions, investments returns, and other business decisions.</w:t>
       </w:r>
     </w:p>
     <w:p>
@@ -627,509 +1311,67 @@
         <w:pStyle w:val="Heading2"/>
       </w:pPr>
       <w:r>
-        <w:t>2</w:t>
-      </w:r>
-      <w:r>
-        <w:t>.</w:t>
-      </w:r>
-      <w:r>
         <w:t>1.</w:t>
-      </w:r>
-      <w:r>
-        <w:t xml:space="preserve"> </w:t>
-      </w:r>
-      <w:r>
-        <w:t>High Availability</w:t>
-      </w:r>
-    </w:p>
-    <w:p>
-      <w:r>
-        <w:t>One of the most important considerations when deploying an application to the cloud is availability. Azure provides different SLA (Service Level Agreements) which are ag</w:t>
-      </w:r>
-      <w:r>
-        <w:t>reement</w:t>
-      </w:r>
-      <w:r>
-        <w:t>s</w:t>
-      </w:r>
-      <w:r>
-        <w:t xml:space="preserve"> between provider and customer </w:t>
-      </w:r>
-      <w:r>
-        <w:t>for guaranteeing a stated level of service.</w:t>
-      </w:r>
-    </w:p>
-    <w:p>
-      <w:r>
-        <w:t>S</w:t>
-      </w:r>
-      <w:r>
-        <w:t>LA</w:t>
-      </w:r>
-      <w:r>
-        <w:t>s are related</w:t>
-      </w:r>
-      <w:r>
-        <w:t xml:space="preserve"> </w:t>
-      </w:r>
-      <w:r>
-        <w:t xml:space="preserve">to </w:t>
-      </w:r>
-      <w:r>
-        <w:t xml:space="preserve">service availability or uptime. The client may be credited if the SLA is not met. Common values for uptime in Azure are 99% (7.2 </w:t>
-      </w:r>
-      <w:proofErr w:type="spellStart"/>
-      <w:r>
-        <w:t>hrs</w:t>
-      </w:r>
-      <w:proofErr w:type="spellEnd"/>
-      <w:r>
-        <w:t xml:space="preserve"> per month), 99.9% (43 min per month), 99.95%</w:t>
-      </w:r>
-      <w:r>
-        <w:t xml:space="preserve"> (22 min per month)</w:t>
-      </w:r>
-      <w:r>
-        <w:t xml:space="preserve"> and 99.99%</w:t>
-      </w:r>
-      <w:r>
-        <w:t xml:space="preserve"> (4.32 min per month).</w:t>
-      </w:r>
-    </w:p>
-    <w:p>
-      <w:pPr>
-        <w:pStyle w:val="Heading2"/>
-      </w:pPr>
-      <w:r>
-        <w:t>2</w:t>
-      </w:r>
-      <w:r>
-        <w:t>.</w:t>
-      </w:r>
-      <w:r>
-        <w:t>2</w:t>
-      </w:r>
-      <w:r>
-        <w:t>.</w:t>
-      </w:r>
-      <w:r>
-        <w:t xml:space="preserve"> </w:t>
-      </w:r>
-      <w:r>
-        <w:t>Scalability</w:t>
-      </w:r>
-    </w:p>
-    <w:p>
-      <w:r>
-        <w:t>Scalability refers to the ability to adjust resources to meet demand and is another important advantage of cloud services.</w:t>
-      </w:r>
-      <w:r>
-        <w:t xml:space="preserve"> Scalability allows the client to response to a system overload and to avoid overpaying for additional services.</w:t>
-      </w:r>
-    </w:p>
-    <w:p>
-      <w:r>
-        <w:t>Scaling usually has two varieties: vertical and horizontal. Vertical scaling focuses on increasing or decreasing the capabilities of resources. Horizontal scaling adds or subtracts the number of resources.</w:t>
-      </w:r>
-    </w:p>
-    <w:p>
-      <w:pPr>
-        <w:pStyle w:val="Heading2"/>
-      </w:pPr>
-      <w:r>
-        <w:t>2</w:t>
-      </w:r>
-      <w:r>
-        <w:t>.</w:t>
-      </w:r>
-      <w:r>
-        <w:t>3.</w:t>
-      </w:r>
-      <w:r>
-        <w:t xml:space="preserve"> </w:t>
-      </w:r>
-      <w:r>
-        <w:t>Reliability</w:t>
-      </w:r>
-    </w:p>
-    <w:p>
-      <w:r>
-        <w:t>Reliability is the ability of a system to recover from errors and continue to function. The cloud, due to its decentralized design, naturally supports reliable and resilient infrastructure because you can deploy resources in different regions around the world. In some cases, the cloud environment can automatically switch to another region.</w:t>
-      </w:r>
-    </w:p>
-    <w:p>
-      <w:pPr>
-        <w:pStyle w:val="Heading2"/>
-      </w:pPr>
-      <w:r>
-        <w:t xml:space="preserve">2.4. </w:t>
-      </w:r>
-      <w:r>
-        <w:t>Prediction</w:t>
-      </w:r>
-    </w:p>
-    <w:p>
-      <w:r>
-        <w:t>Predictability in the cloud lets you move forward with confidence. Predictability can be focused on performance or costs.</w:t>
-      </w:r>
-    </w:p>
-    <w:p>
-      <w:r>
-        <w:rPr>
-          <w:b/>
-        </w:rPr>
-        <w:t xml:space="preserve">Performance predictability </w:t>
-      </w:r>
-      <w:r>
-        <w:t xml:space="preserve">focuses on predicting the resources required to deliver a positive experience for customers. If you suddenly need more resources, </w:t>
-      </w:r>
-      <w:proofErr w:type="spellStart"/>
-      <w:r>
-        <w:rPr>
-          <w:b/>
-        </w:rPr>
-        <w:t>autoscaling</w:t>
-      </w:r>
-      <w:proofErr w:type="spellEnd"/>
-      <w:r>
-        <w:t xml:space="preserve"> can deploy additional resources to meet demand, then scale back when it decreases. Or, if traffic is mostly concentrated in one area, </w:t>
-      </w:r>
-      <w:r>
-        <w:rPr>
-          <w:b/>
-        </w:rPr>
-        <w:t>load balancing</w:t>
-      </w:r>
-      <w:r>
-        <w:t xml:space="preserve"> will help redirect some of the overhead to areas with less stress.</w:t>
-      </w:r>
-    </w:p>
-    <w:p>
-      <w:r>
-        <w:rPr>
-          <w:b/>
-        </w:rPr>
-        <w:t>Cost forecasting</w:t>
-      </w:r>
-      <w:r>
-        <w:t xml:space="preserve"> focuses on forecasting the cost of cloud spending. With the cloud, you can track resource usage in real time, monitor resources to ensure you're using them most efficiently, and apply data analytics to find patterns and trends to help better plan resource deployments. By operating in the cloud and using cloud insights and analytics, you can predict future costs and adjust resources as needed. You can even use tools like total cost of ownership (TCO) or pricing calculators to get an estimate of your potential cloud spend.</w:t>
-      </w:r>
-    </w:p>
-    <w:p>
-      <w:pPr>
-        <w:pStyle w:val="Heading2"/>
-      </w:pPr>
-      <w:r>
-        <w:br w:type="page"/>
-      </w:r>
-      <w:r>
-        <w:lastRenderedPageBreak/>
-        <w:t>2.</w:t>
-      </w:r>
-      <w:r>
-        <w:t>5</w:t>
-      </w:r>
-      <w:r>
-        <w:t>.</w:t>
-      </w:r>
-      <w:r>
-        <w:t xml:space="preserve"> Security and Governance</w:t>
-      </w:r>
-    </w:p>
-    <w:p>
-      <w:r>
-        <w:t xml:space="preserve">Cloud provides several useful </w:t>
-      </w:r>
-      <w:r>
-        <w:rPr>
-          <w:b/>
-        </w:rPr>
-        <w:t>governance</w:t>
-      </w:r>
-      <w:r>
-        <w:t xml:space="preserve"> features. You can set a </w:t>
-      </w:r>
-      <w:r>
-        <w:rPr>
-          <w:b/>
-        </w:rPr>
-        <w:t>template</w:t>
-      </w:r>
-      <w:r>
-        <w:t xml:space="preserve"> to help ensure the deployed resources meet corporate standards and requirements. Plus, you can </w:t>
-      </w:r>
-      <w:r>
-        <w:rPr>
-          <w:b/>
-        </w:rPr>
-        <w:t>update</w:t>
-      </w:r>
-      <w:r>
-        <w:t xml:space="preserve"> all your deployed resources to new standards. Cloud-based </w:t>
-      </w:r>
-      <w:r>
-        <w:rPr>
-          <w:b/>
-        </w:rPr>
-        <w:t>auditing</w:t>
-      </w:r>
-      <w:r>
-        <w:rPr>
-          <w:b/>
-        </w:rPr>
-        <w:t xml:space="preserve"> </w:t>
-      </w:r>
-      <w:r>
-        <w:t>helps flags any resource that’s out of compliance and provides mitigation strategies. This process can also be automated.</w:t>
-      </w:r>
-    </w:p>
-    <w:p>
-      <w:r>
-        <w:t xml:space="preserve">On the </w:t>
-      </w:r>
-      <w:r>
-        <w:rPr>
-          <w:b/>
-        </w:rPr>
-        <w:t>security</w:t>
-      </w:r>
-      <w:r>
-        <w:t xml:space="preserve"> side, </w:t>
-      </w:r>
-      <w:r>
-        <w:rPr>
-          <w:b/>
-        </w:rPr>
-        <w:t>infrastructure as a service</w:t>
-      </w:r>
-      <w:r>
-        <w:t xml:space="preserve"> provides the </w:t>
-      </w:r>
-      <w:r>
-        <w:t>maximum security</w:t>
-      </w:r>
-      <w:r>
-        <w:t xml:space="preserve"> since you’re able to handle physical resources, operative system and installed software, including patches and maintenance. </w:t>
-      </w:r>
-      <w:r>
-        <w:rPr>
-          <w:b/>
-        </w:rPr>
-        <w:t xml:space="preserve">Platform as a service </w:t>
-      </w:r>
-      <w:r>
-        <w:t>and</w:t>
-      </w:r>
-      <w:r>
-        <w:rPr>
-          <w:b/>
-        </w:rPr>
-        <w:t xml:space="preserve"> software as a service</w:t>
-      </w:r>
-      <w:r>
-        <w:t xml:space="preserve"> both take care of patches and maintenance automatically. Also, cloud is prepared to deal with attacks such as </w:t>
-      </w:r>
-      <w:proofErr w:type="spellStart"/>
-      <w:r>
-        <w:t>DDoS</w:t>
-      </w:r>
-      <w:proofErr w:type="spellEnd"/>
-      <w:r>
-        <w:t xml:space="preserve"> (distributed denial of service).</w:t>
-      </w:r>
-    </w:p>
-    <w:p>
-      <w:pPr>
-        <w:pStyle w:val="Heading2"/>
-      </w:pPr>
-      <w:r>
-        <w:t>2.</w:t>
-      </w:r>
-      <w:r>
-        <w:t>6</w:t>
-      </w:r>
-      <w:r>
-        <w:t xml:space="preserve">. </w:t>
-      </w:r>
-      <w:r>
-        <w:t>Manageability</w:t>
-      </w:r>
-    </w:p>
-    <w:p>
-      <w:r>
-        <w:t xml:space="preserve">Management comes in two forms. </w:t>
-      </w:r>
-      <w:r>
-        <w:rPr>
-          <w:b/>
-        </w:rPr>
-        <w:t>Management</w:t>
-      </w:r>
-      <w:r>
-        <w:rPr>
-          <w:b/>
-        </w:rPr>
-        <w:t xml:space="preserve"> of the cloud</w:t>
-      </w:r>
-      <w:r>
-        <w:rPr>
-          <w:b/>
-        </w:rPr>
-        <w:t xml:space="preserve"> </w:t>
-      </w:r>
-      <w:r>
-        <w:t xml:space="preserve">is about controlling cloud resources such as: automatic </w:t>
-      </w:r>
-      <w:r>
-        <w:rPr>
-          <w:b/>
-        </w:rPr>
-        <w:t>scale</w:t>
-      </w:r>
-      <w:r>
-        <w:t xml:space="preserve">, </w:t>
-      </w:r>
-      <w:r>
-        <w:rPr>
-          <w:b/>
-        </w:rPr>
-        <w:t>templates</w:t>
-      </w:r>
-      <w:r>
-        <w:t xml:space="preserve">, </w:t>
-      </w:r>
-      <w:r>
-        <w:rPr>
-          <w:b/>
-        </w:rPr>
-        <w:t>monitoring</w:t>
-      </w:r>
-      <w:r>
-        <w:t xml:space="preserve"> and </w:t>
-      </w:r>
-      <w:r>
-        <w:rPr>
-          <w:b/>
-        </w:rPr>
-        <w:t>alerts</w:t>
-      </w:r>
-      <w:r>
-        <w:t xml:space="preserve"> based on configured metrics.</w:t>
-      </w:r>
-    </w:p>
-    <w:p>
-      <w:pPr>
-        <w:rPr>
-          <w:b/>
-        </w:rPr>
-      </w:pPr>
-      <w:r>
-        <w:rPr>
-          <w:b/>
-        </w:rPr>
-        <w:t>Management in the cloud</w:t>
-      </w:r>
-      <w:r>
-        <w:t xml:space="preserve"> refers to the way you can manage resources: through a </w:t>
-      </w:r>
-      <w:r>
-        <w:rPr>
-          <w:b/>
-        </w:rPr>
-        <w:t>web portal</w:t>
-      </w:r>
-      <w:r>
-        <w:t xml:space="preserve">, using a </w:t>
-      </w:r>
-      <w:r>
-        <w:rPr>
-          <w:b/>
-        </w:rPr>
-        <w:t>CLI</w:t>
-      </w:r>
-      <w:r>
-        <w:t xml:space="preserve">, using </w:t>
-      </w:r>
-      <w:r>
-        <w:rPr>
-          <w:b/>
-        </w:rPr>
-        <w:t>APIs</w:t>
-      </w:r>
-      <w:r>
-        <w:t xml:space="preserve"> or using </w:t>
-      </w:r>
-      <w:r>
-        <w:rPr>
-          <w:b/>
-        </w:rPr>
-        <w:t>PowerShell</w:t>
-      </w:r>
-      <w:r>
-        <w:t>.</w:t>
-      </w:r>
-      <w:r>
-        <w:rPr>
-          <w:b/>
-        </w:rPr>
-        <w:t xml:space="preserve"> </w:t>
-      </w:r>
-    </w:p>
-    <w:p>
-      <w:pPr>
-        <w:rPr>
-          <w:b/>
-        </w:rPr>
-      </w:pPr>
-    </w:p>
-    <w:p>
-      <w:pPr>
-        <w:rPr>
-          <w:b/>
-        </w:rPr>
-      </w:pPr>
-      <w:r>
-        <w:rPr>
-          <w:b/>
-        </w:rPr>
-        <w:br w:type="page"/>
-      </w:r>
-    </w:p>
-    <w:p>
-      <w:pPr>
-        <w:pStyle w:val="Heading1"/>
-      </w:pPr>
-      <w:r>
-        <w:rPr>
-          <w:bCs w:val="0"/>
-        </w:rPr>
-        <w:lastRenderedPageBreak/>
-        <w:t>3</w:t>
-      </w:r>
-      <w:r>
-        <w:rPr>
-          <w:bCs w:val="0"/>
-        </w:rPr>
-        <w:t>.</w:t>
-      </w:r>
-      <w:r>
-        <w:t xml:space="preserve"> </w:t>
-      </w:r>
-      <w:r>
-        <w:t>Cloud Services</w:t>
       </w:r>
       <w:bookmarkStart w:id="0" w:name="_GoBack"/>
       <w:bookmarkEnd w:id="0"/>
-    </w:p>
-    <w:p>
-      <w:pPr>
-        <w:pStyle w:val="Heading1"/>
-      </w:pPr>
-      <w:r>
-        <w:t>Cloud computing</w:t>
-      </w:r>
-    </w:p>
-    <w:p/>
+      <w:r>
+        <w:t>3.</w:t>
+      </w:r>
+      <w:r>
+        <w:t>3</w:t>
+      </w:r>
+      <w:r>
+        <w:t xml:space="preserve">. </w:t>
+      </w:r>
+      <w:r>
+        <w:t>SaaS</w:t>
+      </w:r>
+    </w:p>
+    <w:p>
+      <w:r>
+        <w:t>Software as a Service is the most complete cloud service where you’re basically renting or using a fully developed application. Email, financial software, messaging applications and connectivity software are all common examples of SaaS implementation</w:t>
+      </w:r>
+      <w:r>
+        <w:t>:</w:t>
+      </w:r>
+    </w:p>
+    <w:p>
+      <w:pPr>
+        <w:pStyle w:val="ListParagraph"/>
+        <w:numPr>
+          <w:ilvl w:val="0"/>
+          <w:numId w:val="10"/>
+        </w:numPr>
+      </w:pPr>
+      <w:r>
+        <w:t>Email and messaging.</w:t>
+      </w:r>
+    </w:p>
+    <w:p>
+      <w:pPr>
+        <w:pStyle w:val="ListParagraph"/>
+        <w:numPr>
+          <w:ilvl w:val="0"/>
+          <w:numId w:val="10"/>
+        </w:numPr>
+      </w:pPr>
+      <w:r>
+        <w:t>Business productivity applications.</w:t>
+      </w:r>
+    </w:p>
+    <w:p>
+      <w:pPr>
+        <w:pStyle w:val="ListParagraph"/>
+        <w:numPr>
+          <w:ilvl w:val="0"/>
+          <w:numId w:val="10"/>
+        </w:numPr>
+      </w:pPr>
+      <w:r>
+        <w:t>Finance and expense tracking.</w:t>
+      </w:r>
+    </w:p>
     <w:p/>
     <w:sectPr>
       <w:pgSz w:w="12240" w:h="15840"/>
@@ -1293,6 +1535,119 @@
     </w:lvl>
   </w:abstractNum>
   <w:abstractNum w:abstractNumId="1">
+    <w:nsid w:val="176F21CE"/>
+    <w:multiLevelType w:val="hybridMultilevel"/>
+    <w:tmpl w:val="317CD484"/>
+    <w:lvl w:ilvl="0" w:tplc="04090001">
+      <w:start w:val="1"/>
+      <w:numFmt w:val="bullet"/>
+      <w:lvlText w:val=""/>
+      <w:lvlJc w:val="left"/>
+      <w:pPr>
+        <w:ind w:left="720" w:hanging="360"/>
+      </w:pPr>
+      <w:rPr>
+        <w:rFonts w:ascii="Symbol" w:hAnsi="Symbol" w:hint="default"/>
+      </w:rPr>
+    </w:lvl>
+    <w:lvl w:ilvl="1" w:tplc="04090003" w:tentative="1">
+      <w:start w:val="1"/>
+      <w:numFmt w:val="bullet"/>
+      <w:lvlText w:val="o"/>
+      <w:lvlJc w:val="left"/>
+      <w:pPr>
+        <w:ind w:left="1440" w:hanging="360"/>
+      </w:pPr>
+      <w:rPr>
+        <w:rFonts w:ascii="Courier New" w:hAnsi="Courier New" w:cs="Courier New" w:hint="default"/>
+      </w:rPr>
+    </w:lvl>
+    <w:lvl w:ilvl="2" w:tplc="04090005" w:tentative="1">
+      <w:start w:val="1"/>
+      <w:numFmt w:val="bullet"/>
+      <w:lvlText w:val=""/>
+      <w:lvlJc w:val="left"/>
+      <w:pPr>
+        <w:ind w:left="2160" w:hanging="360"/>
+      </w:pPr>
+      <w:rPr>
+        <w:rFonts w:ascii="Wingdings" w:hAnsi="Wingdings" w:hint="default"/>
+      </w:rPr>
+    </w:lvl>
+    <w:lvl w:ilvl="3" w:tplc="04090001" w:tentative="1">
+      <w:start w:val="1"/>
+      <w:numFmt w:val="bullet"/>
+      <w:lvlText w:val=""/>
+      <w:lvlJc w:val="left"/>
+      <w:pPr>
+        <w:ind w:left="2880" w:hanging="360"/>
+      </w:pPr>
+      <w:rPr>
+        <w:rFonts w:ascii="Symbol" w:hAnsi="Symbol" w:hint="default"/>
+      </w:rPr>
+    </w:lvl>
+    <w:lvl w:ilvl="4" w:tplc="04090003" w:tentative="1">
+      <w:start w:val="1"/>
+      <w:numFmt w:val="bullet"/>
+      <w:lvlText w:val="o"/>
+      <w:lvlJc w:val="left"/>
+      <w:pPr>
+        <w:ind w:left="3600" w:hanging="360"/>
+      </w:pPr>
+      <w:rPr>
+        <w:rFonts w:ascii="Courier New" w:hAnsi="Courier New" w:cs="Courier New" w:hint="default"/>
+      </w:rPr>
+    </w:lvl>
+    <w:lvl w:ilvl="5" w:tplc="04090005" w:tentative="1">
+      <w:start w:val="1"/>
+      <w:numFmt w:val="bullet"/>
+      <w:lvlText w:val=""/>
+      <w:lvlJc w:val="left"/>
+      <w:pPr>
+        <w:ind w:left="4320" w:hanging="360"/>
+      </w:pPr>
+      <w:rPr>
+        <w:rFonts w:ascii="Wingdings" w:hAnsi="Wingdings" w:hint="default"/>
+      </w:rPr>
+    </w:lvl>
+    <w:lvl w:ilvl="6" w:tplc="04090001" w:tentative="1">
+      <w:start w:val="1"/>
+      <w:numFmt w:val="bullet"/>
+      <w:lvlText w:val=""/>
+      <w:lvlJc w:val="left"/>
+      <w:pPr>
+        <w:ind w:left="5040" w:hanging="360"/>
+      </w:pPr>
+      <w:rPr>
+        <w:rFonts w:ascii="Symbol" w:hAnsi="Symbol" w:hint="default"/>
+      </w:rPr>
+    </w:lvl>
+    <w:lvl w:ilvl="7" w:tplc="04090003" w:tentative="1">
+      <w:start w:val="1"/>
+      <w:numFmt w:val="bullet"/>
+      <w:lvlText w:val="o"/>
+      <w:lvlJc w:val="left"/>
+      <w:pPr>
+        <w:ind w:left="5760" w:hanging="360"/>
+      </w:pPr>
+      <w:rPr>
+        <w:rFonts w:ascii="Courier New" w:hAnsi="Courier New" w:cs="Courier New" w:hint="default"/>
+      </w:rPr>
+    </w:lvl>
+    <w:lvl w:ilvl="8" w:tplc="04090005" w:tentative="1">
+      <w:start w:val="1"/>
+      <w:numFmt w:val="bullet"/>
+      <w:lvlText w:val=""/>
+      <w:lvlJc w:val="left"/>
+      <w:pPr>
+        <w:ind w:left="6480" w:hanging="360"/>
+      </w:pPr>
+      <w:rPr>
+        <w:rFonts w:ascii="Wingdings" w:hAnsi="Wingdings" w:hint="default"/>
+      </w:rPr>
+    </w:lvl>
+  </w:abstractNum>
+  <w:abstractNum w:abstractNumId="2">
     <w:nsid w:val="21770553"/>
     <w:multiLevelType w:val="multilevel"/>
     <w:tmpl w:val="F68032FA"/>
@@ -1441,7 +1796,7 @@
       </w:rPr>
     </w:lvl>
   </w:abstractNum>
-  <w:abstractNum w:abstractNumId="2">
+  <w:abstractNum w:abstractNumId="3">
     <w:nsid w:val="237216C8"/>
     <w:multiLevelType w:val="hybridMultilevel"/>
     <w:tmpl w:val="55AE7716"/>
@@ -1554,7 +1909,7 @@
       </w:rPr>
     </w:lvl>
   </w:abstractNum>
-  <w:abstractNum w:abstractNumId="3">
+  <w:abstractNum w:abstractNumId="4">
     <w:nsid w:val="24812C7C"/>
     <w:multiLevelType w:val="hybridMultilevel"/>
     <w:tmpl w:val="A830CF80"/>
@@ -1667,7 +2022,7 @@
       </w:rPr>
     </w:lvl>
   </w:abstractNum>
-  <w:abstractNum w:abstractNumId="4">
+  <w:abstractNum w:abstractNumId="5">
     <w:nsid w:val="4E7B1D9E"/>
     <w:multiLevelType w:val="multilevel"/>
     <w:tmpl w:val="B9EE6C02"/>
@@ -1816,7 +2171,7 @@
       </w:rPr>
     </w:lvl>
   </w:abstractNum>
-  <w:abstractNum w:abstractNumId="5">
+  <w:abstractNum w:abstractNumId="6">
     <w:nsid w:val="57164231"/>
     <w:multiLevelType w:val="multilevel"/>
     <w:tmpl w:val="3B6C2A38"/>
@@ -1965,7 +2320,7 @@
       </w:rPr>
     </w:lvl>
   </w:abstractNum>
-  <w:abstractNum w:abstractNumId="6">
+  <w:abstractNum w:abstractNumId="7">
     <w:nsid w:val="5B006366"/>
     <w:multiLevelType w:val="hybridMultilevel"/>
     <w:tmpl w:val="1C9CF092"/>
@@ -2078,7 +2433,7 @@
       </w:rPr>
     </w:lvl>
   </w:abstractNum>
-  <w:abstractNum w:abstractNumId="7">
+  <w:abstractNum w:abstractNumId="8">
     <w:nsid w:val="5FCB3EA4"/>
     <w:multiLevelType w:val="multilevel"/>
     <w:tmpl w:val="D30C06EE"/>
@@ -2227,7 +2582,7 @@
       </w:rPr>
     </w:lvl>
   </w:abstractNum>
-  <w:abstractNum w:abstractNumId="8">
+  <w:abstractNum w:abstractNumId="9">
     <w:nsid w:val="63AA4674"/>
     <w:multiLevelType w:val="hybridMultilevel"/>
     <w:tmpl w:val="8C1A21BA"/>
@@ -2317,31 +2672,34 @@
     </w:lvl>
   </w:abstractNum>
   <w:num w:numId="1">
-    <w:abstractNumId w:val="4"/>
+    <w:abstractNumId w:val="5"/>
   </w:num>
   <w:num w:numId="2">
     <w:abstractNumId w:val="0"/>
   </w:num>
   <w:num w:numId="3">
+    <w:abstractNumId w:val="8"/>
+  </w:num>
+  <w:num w:numId="4">
+    <w:abstractNumId w:val="2"/>
+  </w:num>
+  <w:num w:numId="5">
+    <w:abstractNumId w:val="4"/>
+  </w:num>
+  <w:num w:numId="6">
+    <w:abstractNumId w:val="9"/>
+  </w:num>
+  <w:num w:numId="7">
+    <w:abstractNumId w:val="3"/>
+  </w:num>
+  <w:num w:numId="8">
+    <w:abstractNumId w:val="6"/>
+  </w:num>
+  <w:num w:numId="9">
     <w:abstractNumId w:val="7"/>
   </w:num>
-  <w:num w:numId="4">
+  <w:num w:numId="10">
     <w:abstractNumId w:val="1"/>
-  </w:num>
-  <w:num w:numId="5">
-    <w:abstractNumId w:val="3"/>
-  </w:num>
-  <w:num w:numId="6">
-    <w:abstractNumId w:val="8"/>
-  </w:num>
-  <w:num w:numId="7">
-    <w:abstractNumId w:val="2"/>
-  </w:num>
-  <w:num w:numId="8">
-    <w:abstractNumId w:val="5"/>
-  </w:num>
-  <w:num w:numId="9">
-    <w:abstractNumId w:val="6"/>
   </w:num>
 </w:numbering>
 </file>

--- a/701 Azure/Azure Fundamentals.docx
+++ b/701 Azure/Azure Fundamentals.docx
@@ -108,6 +108,23 @@
           <w:bCs w:val="0"/>
         </w:rPr>
         <w:lastRenderedPageBreak/>
+        <w:t>1.</w:t>
+      </w:r>
+      <w:r>
+        <w:t xml:space="preserve"> </w:t>
+      </w:r>
+      <w:r>
+        <w:t>Cloud Concepts</w:t>
+      </w:r>
+    </w:p>
+    <w:p>
+      <w:pPr>
+        <w:pStyle w:val="Heading1"/>
+      </w:pPr>
+      <w:r>
+        <w:rPr>
+          <w:bCs w:val="0"/>
+        </w:rPr>
         <w:t>1.</w:t>
       </w:r>
       <w:r>
@@ -1313,8 +1330,6 @@
       <w:r>
         <w:t>1.</w:t>
       </w:r>
-      <w:bookmarkStart w:id="0" w:name="_GoBack"/>
-      <w:bookmarkEnd w:id="0"/>
       <w:r>
         <w:t>3.</w:t>
       </w:r>
@@ -1372,7 +1387,622 @@
         <w:t>Finance and expense tracking.</w:t>
       </w:r>
     </w:p>
+    <w:p>
+      <w:r>
+        <w:br w:type="page"/>
+      </w:r>
+    </w:p>
+    <w:p>
+      <w:pPr>
+        <w:pStyle w:val="Heading1"/>
+      </w:pPr>
+      <w:r>
+        <w:rPr>
+          <w:bCs w:val="0"/>
+        </w:rPr>
+        <w:lastRenderedPageBreak/>
+        <w:t>2</w:t>
+      </w:r>
+      <w:r>
+        <w:rPr>
+          <w:bCs w:val="0"/>
+        </w:rPr>
+        <w:t>.</w:t>
+      </w:r>
+      <w:r>
+        <w:t xml:space="preserve"> </w:t>
+      </w:r>
+      <w:r>
+        <w:t>Azure Architecture and Services</w:t>
+      </w:r>
+    </w:p>
+    <w:p>
+      <w:r>
+        <w:t>In this module, the main architectural components of Azure will be introduced. You'll learn about the physical organization of Azure: data centers, availability zones, and regions; and also about the organizational structure of Azure: resources and resource groups, subscriptions, and management groups.</w:t>
+      </w:r>
+    </w:p>
+    <w:p>
+      <w:r>
+        <w:t>After completing th</w:t>
+      </w:r>
+      <w:r>
+        <w:t>is module, you will be able to:</w:t>
+      </w:r>
+    </w:p>
+    <w:p>
+      <w:pPr>
+        <w:pStyle w:val="ListParagraph"/>
+        <w:numPr>
+          <w:ilvl w:val="0"/>
+          <w:numId w:val="12"/>
+        </w:numPr>
+      </w:pPr>
+      <w:r>
+        <w:t>Describe Azure regions, region pairs, and sovereign regions.</w:t>
+      </w:r>
+    </w:p>
+    <w:p>
+      <w:pPr>
+        <w:pStyle w:val="ListParagraph"/>
+        <w:numPr>
+          <w:ilvl w:val="0"/>
+          <w:numId w:val="12"/>
+        </w:numPr>
+      </w:pPr>
+      <w:r>
+        <w:t>Describe Availability Zones.</w:t>
+      </w:r>
+    </w:p>
+    <w:p>
+      <w:pPr>
+        <w:pStyle w:val="ListParagraph"/>
+        <w:numPr>
+          <w:ilvl w:val="0"/>
+          <w:numId w:val="12"/>
+        </w:numPr>
+      </w:pPr>
+      <w:r>
+        <w:t>Describe Azure data centers.</w:t>
+      </w:r>
+    </w:p>
+    <w:p>
+      <w:pPr>
+        <w:pStyle w:val="ListParagraph"/>
+        <w:numPr>
+          <w:ilvl w:val="0"/>
+          <w:numId w:val="12"/>
+        </w:numPr>
+      </w:pPr>
+      <w:r>
+        <w:t>Describe Azure resources and resource groups.</w:t>
+      </w:r>
+    </w:p>
+    <w:p>
+      <w:pPr>
+        <w:pStyle w:val="ListParagraph"/>
+        <w:numPr>
+          <w:ilvl w:val="0"/>
+          <w:numId w:val="12"/>
+        </w:numPr>
+      </w:pPr>
+      <w:r>
+        <w:t>Describe subscriptions.</w:t>
+      </w:r>
+    </w:p>
+    <w:p>
+      <w:pPr>
+        <w:pStyle w:val="ListParagraph"/>
+        <w:numPr>
+          <w:ilvl w:val="0"/>
+          <w:numId w:val="12"/>
+        </w:numPr>
+      </w:pPr>
+      <w:r>
+        <w:t>Describe management groups.</w:t>
+      </w:r>
+    </w:p>
+    <w:p>
+      <w:pPr>
+        <w:pStyle w:val="ListParagraph"/>
+        <w:numPr>
+          <w:ilvl w:val="0"/>
+          <w:numId w:val="12"/>
+        </w:numPr>
+      </w:pPr>
+      <w:r>
+        <w:t>Describe the hierarchy of resource groups, subscriptions, and management groups.</w:t>
+      </w:r>
+    </w:p>
     <w:p/>
+    <w:p>
+      <w:pPr>
+        <w:pStyle w:val="Heading2"/>
+      </w:pPr>
+      <w:r>
+        <w:t>Azure Command Line</w:t>
+      </w:r>
+    </w:p>
+    <w:p>
+      <w:r>
+        <w:t>PowerShell:</w:t>
+      </w:r>
+    </w:p>
+    <w:p>
+      <w:pPr>
+        <w:pStyle w:val="Quote"/>
+      </w:pPr>
+      <w:r>
+        <w:t>Get-date</w:t>
+      </w:r>
+    </w:p>
+    <w:p>
+      <w:pPr>
+        <w:pStyle w:val="Quote"/>
+      </w:pPr>
+      <w:r>
+        <w:t xml:space="preserve">bash  </w:t>
+      </w:r>
+      <w:r>
+        <w:rPr>
+          <w:i w:val="0"/>
+          <w:color w:val="7F7F7F" w:themeColor="text1" w:themeTint="80"/>
+        </w:rPr>
+        <w:t xml:space="preserve">// </w:t>
+      </w:r>
+      <w:r>
+        <w:rPr>
+          <w:i w:val="0"/>
+          <w:color w:val="7F7F7F" w:themeColor="text1" w:themeTint="80"/>
+        </w:rPr>
+        <w:t xml:space="preserve">change to bash </w:t>
+      </w:r>
+      <w:r>
+        <w:rPr>
+          <w:i w:val="0"/>
+          <w:color w:val="7F7F7F" w:themeColor="text1" w:themeTint="80"/>
+        </w:rPr>
+        <w:t>CLI</w:t>
+      </w:r>
+      <w:r>
+        <w:rPr>
+          <w:color w:val="7F7F7F" w:themeColor="text1" w:themeTint="80"/>
+        </w:rPr>
+        <w:t xml:space="preserve"> </w:t>
+      </w:r>
+    </w:p>
+    <w:p>
+      <w:r>
+        <w:t>Azure</w:t>
+      </w:r>
+      <w:r>
+        <w:t xml:space="preserve"> Commands</w:t>
+      </w:r>
+      <w:r>
+        <w:t>:</w:t>
+      </w:r>
+    </w:p>
+    <w:p>
+      <w:pPr>
+        <w:pStyle w:val="Quote"/>
+      </w:pPr>
+      <w:proofErr w:type="spellStart"/>
+      <w:proofErr w:type="gramStart"/>
+      <w:r>
+        <w:rPr>
+          <w:rStyle w:val="QuoteChar"/>
+        </w:rPr>
+        <w:t>az</w:t>
+      </w:r>
+      <w:proofErr w:type="spellEnd"/>
+      <w:proofErr w:type="gramEnd"/>
+      <w:r>
+        <w:rPr>
+          <w:rStyle w:val="QuoteChar"/>
+        </w:rPr>
+        <w:t xml:space="preserve"> version</w:t>
+      </w:r>
+      <w:r>
+        <w:t xml:space="preserve">  </w:t>
+      </w:r>
+      <w:r>
+        <w:rPr>
+          <w:i w:val="0"/>
+          <w:color w:val="7F7F7F" w:themeColor="text1" w:themeTint="80"/>
+        </w:rPr>
+        <w:t>// shows Azure version</w:t>
+      </w:r>
+    </w:p>
+    <w:p>
+      <w:pPr>
+        <w:pStyle w:val="Quote"/>
+      </w:pPr>
+      <w:proofErr w:type="spellStart"/>
+      <w:proofErr w:type="gramStart"/>
+      <w:r>
+        <w:t>az</w:t>
+      </w:r>
+      <w:proofErr w:type="spellEnd"/>
+      <w:proofErr w:type="gramEnd"/>
+      <w:r>
+        <w:t xml:space="preserve"> upgrade</w:t>
+      </w:r>
+    </w:p>
+    <w:p>
+      <w:pPr>
+        <w:pStyle w:val="Quote"/>
+      </w:pPr>
+      <w:proofErr w:type="spellStart"/>
+      <w:proofErr w:type="gramStart"/>
+      <w:r>
+        <w:t>az</w:t>
+      </w:r>
+      <w:proofErr w:type="spellEnd"/>
+      <w:proofErr w:type="gramEnd"/>
+      <w:r>
+        <w:t xml:space="preserve"> interactive  </w:t>
+      </w:r>
+      <w:r>
+        <w:rPr>
+          <w:color w:val="7F7F7F" w:themeColor="text1" w:themeTint="80"/>
+        </w:rPr>
+        <w:t xml:space="preserve">// interactive mode where you can hit tab for displaying options. </w:t>
+      </w:r>
+    </w:p>
+    <w:p>
+      <w:pPr>
+        <w:pStyle w:val="Quote"/>
+        <w:rPr>
+          <w:color w:val="7F7F7F" w:themeColor="text1" w:themeTint="80"/>
+        </w:rPr>
+      </w:pPr>
+      <w:r>
+        <w:t xml:space="preserve">                          </w:t>
+      </w:r>
+      <w:r>
+        <w:rPr>
+          <w:color w:val="7F7F7F" w:themeColor="text1" w:themeTint="80"/>
+        </w:rPr>
+        <w:t xml:space="preserve">// no need to use </w:t>
+      </w:r>
+      <w:proofErr w:type="spellStart"/>
+      <w:proofErr w:type="gramStart"/>
+      <w:r>
+        <w:rPr>
+          <w:color w:val="7F7F7F" w:themeColor="text1" w:themeTint="80"/>
+        </w:rPr>
+        <w:t>az</w:t>
+      </w:r>
+      <w:proofErr w:type="spellEnd"/>
+      <w:proofErr w:type="gramEnd"/>
+      <w:r>
+        <w:rPr>
+          <w:color w:val="7F7F7F" w:themeColor="text1" w:themeTint="80"/>
+        </w:rPr>
+        <w:t xml:space="preserve"> in interactive mode</w:t>
+      </w:r>
+    </w:p>
+    <w:p>
+      <w:pPr>
+        <w:pStyle w:val="Quote"/>
+        <w:rPr>
+          <w:color w:val="7F7F7F" w:themeColor="text1" w:themeTint="80"/>
+        </w:rPr>
+      </w:pPr>
+      <w:proofErr w:type="gramStart"/>
+      <w:r>
+        <w:t>e</w:t>
+      </w:r>
+      <w:r>
+        <w:t xml:space="preserve">xit </w:t>
+      </w:r>
+      <w:r>
+        <w:rPr>
+          <w:color w:val="7F7F7F" w:themeColor="text1" w:themeTint="80"/>
+        </w:rPr>
+        <w:t xml:space="preserve"> /</w:t>
+      </w:r>
+      <w:proofErr w:type="gramEnd"/>
+      <w:r>
+        <w:rPr>
+          <w:color w:val="7F7F7F" w:themeColor="text1" w:themeTint="80"/>
+        </w:rPr>
+        <w:t>/ exit interactive mode</w:t>
+      </w:r>
+    </w:p>
+    <w:p/>
+    <w:p>
+      <w:r>
+        <w:br w:type="page"/>
+      </w:r>
+    </w:p>
+    <w:p>
+      <w:pPr>
+        <w:pStyle w:val="Heading1"/>
+      </w:pPr>
+      <w:r>
+        <w:rPr>
+          <w:bCs w:val="0"/>
+        </w:rPr>
+        <w:lastRenderedPageBreak/>
+        <w:t>2</w:t>
+      </w:r>
+      <w:r>
+        <w:rPr>
+          <w:bCs w:val="0"/>
+        </w:rPr>
+        <w:t>.</w:t>
+      </w:r>
+      <w:r>
+        <w:rPr>
+          <w:bCs w:val="0"/>
+        </w:rPr>
+        <w:t>1</w:t>
+      </w:r>
+      <w:r>
+        <w:rPr>
+          <w:bCs w:val="0"/>
+        </w:rPr>
+        <w:t>.</w:t>
+      </w:r>
+      <w:r>
+        <w:t xml:space="preserve"> </w:t>
+      </w:r>
+      <w:r>
+        <w:t>Azure Physical Infrastructure</w:t>
+      </w:r>
+    </w:p>
+    <w:p>
+      <w:r>
+        <w:t>The Azure physical infrastructure is divided into physical and management infrastructure.</w:t>
+      </w:r>
+    </w:p>
+    <w:p>
+      <w:pPr>
+        <w:pStyle w:val="Heading2"/>
+      </w:pPr>
+      <w:r>
+        <w:t>2.1. Physical Infrastructure</w:t>
+      </w:r>
+    </w:p>
+    <w:p>
+      <w:r>
+        <w:t>The physical infrastructure starts with datacenters which are facilities with resources arranged in racks, with dedicated power, cooling and networking infrastructure. Azure has datacenters around the world that are grouped into Azure Regio</w:t>
+      </w:r>
+      <w:r>
+        <w:t>ns or Azure Availability zones.</w:t>
+      </w:r>
+    </w:p>
+    <w:p>
+      <w:pPr>
+        <w:pStyle w:val="Heading2"/>
+      </w:pPr>
+      <w:r>
+        <w:t>2.1.1. Regions</w:t>
+      </w:r>
+    </w:p>
+    <w:p>
+      <w:r>
+        <w:t>A region is a geographical are on the planet that contains one or more datacenters that are nearby and networked together with a low-latency network. When you deploy a resource with Azure, you’ll often choose the region where you want your resource deployed.</w:t>
+      </w:r>
+    </w:p>
+    <w:p>
+      <w:pPr>
+        <w:pStyle w:val="Heading2"/>
+      </w:pPr>
+      <w:r>
+        <w:t>2.1.</w:t>
+      </w:r>
+      <w:r>
+        <w:t>2</w:t>
+      </w:r>
+      <w:r>
+        <w:t xml:space="preserve">. </w:t>
+      </w:r>
+      <w:r>
+        <w:t>Availability Zones</w:t>
+      </w:r>
+    </w:p>
+    <w:p>
+      <w:r>
+        <w:t>Availability zones are physically separate datacenters within an Azure region and are set up to be an isolation boundary. If one zone goes down, the others continue working because the</w:t>
+      </w:r>
+      <w:r>
+        <w:t>y</w:t>
+      </w:r>
+      <w:r>
+        <w:t xml:space="preserve"> have independent power, cooling and networking. Availability zones are connected through high-speed, private fiber-optic networks.</w:t>
+      </w:r>
+      <w:r>
+        <w:t xml:space="preserve"> Every Azure region that supports zones has at least 3 of them to guarantee resiliency.</w:t>
+      </w:r>
+    </w:p>
+    <w:p>
+      <w:pPr>
+        <w:pStyle w:val="ListParagraph"/>
+        <w:numPr>
+          <w:ilvl w:val="0"/>
+          <w:numId w:val="13"/>
+        </w:numPr>
+      </w:pPr>
+      <w:r>
+        <w:t xml:space="preserve">Zonal services: You pin the resource to a </w:t>
+      </w:r>
+      <w:proofErr w:type="spellStart"/>
+      <w:r>
+        <w:t>specifi</w:t>
+      </w:r>
+      <w:proofErr w:type="spellEnd"/>
+      <w:r>
+        <w:t xml:space="preserve"> zone (for example, VMs, managed disks, IP addresses)</w:t>
+      </w:r>
+    </w:p>
+    <w:p>
+      <w:pPr>
+        <w:pStyle w:val="ListParagraph"/>
+        <w:numPr>
+          <w:ilvl w:val="0"/>
+          <w:numId w:val="13"/>
+        </w:numPr>
+      </w:pPr>
+      <w:r>
+        <w:t>Zone-redundant services: The platform replicates automatically across zones (for example, zone-redundant storage, SQL Database)</w:t>
+      </w:r>
+    </w:p>
+    <w:p>
+      <w:pPr>
+        <w:pStyle w:val="ListParagraph"/>
+        <w:numPr>
+          <w:ilvl w:val="0"/>
+          <w:numId w:val="13"/>
+        </w:numPr>
+      </w:pPr>
+      <w:r>
+        <w:t>Non-regional services: Service are always available from Azure geographies and are resilient to zone-wide outages as well as region-wide outages.</w:t>
+      </w:r>
+    </w:p>
+    <w:p>
+      <w:pPr>
+        <w:pStyle w:val="Heading2"/>
+      </w:pPr>
+      <w:r>
+        <w:t>2.1.</w:t>
+      </w:r>
+      <w:r>
+        <w:t>3</w:t>
+      </w:r>
+      <w:r>
+        <w:t xml:space="preserve">. </w:t>
+      </w:r>
+      <w:r>
+        <w:t>Region Pairs</w:t>
+      </w:r>
+    </w:p>
+    <w:p>
+      <w:r>
+        <w:t>Most Azure regions are paired with another region within the same geography (such as US, Europe, or Asia) at least 300 miles away. This approach allows for the replication of resources across a geography that helps reduce the likelihood of interruptions because of events such as natural disasters, civil unrest, power outages, or physical network outages that affect an entire region. For example, if a region in a pair was affected by a natural disaster, services would automatically fail over to the other region in its region pair.</w:t>
+      </w:r>
+    </w:p>
+    <w:p>
+      <w:pPr>
+        <w:pStyle w:val="ListParagraph"/>
+        <w:numPr>
+          <w:ilvl w:val="0"/>
+          <w:numId w:val="14"/>
+        </w:numPr>
+      </w:pPr>
+      <w:r>
+        <w:t>If an extensive Azure outage occurs, one region out of every pair is prioritized to make sure at least one is restored as quickly as possible for applications hosted in that region pair.</w:t>
+      </w:r>
+    </w:p>
+    <w:p>
+      <w:pPr>
+        <w:pStyle w:val="ListParagraph"/>
+        <w:numPr>
+          <w:ilvl w:val="0"/>
+          <w:numId w:val="14"/>
+        </w:numPr>
+      </w:pPr>
+      <w:r>
+        <w:t>Planned Azure updates are rolled out to paired regions one region at a time to minimize downtime and risk of application outage.</w:t>
+      </w:r>
+    </w:p>
+    <w:p>
+      <w:pPr>
+        <w:pStyle w:val="ListParagraph"/>
+        <w:numPr>
+          <w:ilvl w:val="0"/>
+          <w:numId w:val="14"/>
+        </w:numPr>
+      </w:pPr>
+      <w:r>
+        <w:t>Data continues to reside within the same geography as its pair (except for Brazil South) for tax- and law-enforcement jurisdiction purposes.</w:t>
+      </w:r>
+    </w:p>
+    <w:p>
+      <w:r>
+        <w:t xml:space="preserve">Most regions are paired in two directions, meaning they are the backup for the region that provides a backup for them (West US and East US back each other up). However, some regions, such as West India and Brazil South, are paired in only one direction. In a one-direction pairing, the Primary region does not provide backup for its secondary region. So, even though West India’s secondary region is South India, South India does not rely on West India. West India's secondary region is South India, but South India's secondary region is Central India. Brazil South </w:t>
+      </w:r>
+      <w:r>
+        <w:lastRenderedPageBreak/>
+        <w:t>is unique because it's paired with a region outside of its geography. Brazil South's secondary region is South Central US. The secondary region of South Central US isn't Brazil South.</w:t>
+      </w:r>
+    </w:p>
+    <w:p>
+      <w:pPr>
+        <w:pStyle w:val="Heading2"/>
+      </w:pPr>
+      <w:r>
+        <w:t>2.1.</w:t>
+      </w:r>
+      <w:r>
+        <w:t>4. Sovereign Regions</w:t>
+      </w:r>
+    </w:p>
+    <w:p>
+      <w:r>
+        <w:t>In addition to regular regions, Azure also has sovereign regions. Sovereign regions are instances of Azure that are isolated from the main instance of Azure. You may need to use a sovereign region fo</w:t>
+      </w:r>
+      <w:r>
+        <w:t>r compliance or legal purposes.</w:t>
+      </w:r>
+      <w:bookmarkStart w:id="0" w:name="_GoBack"/>
+      <w:bookmarkEnd w:id="0"/>
+    </w:p>
+    <w:p>
+      <w:r>
+        <w:t>Azure sovereign regions include:</w:t>
+      </w:r>
+    </w:p>
+    <w:p>
+      <w:pPr>
+        <w:pStyle w:val="ListParagraph"/>
+        <w:numPr>
+          <w:ilvl w:val="0"/>
+          <w:numId w:val="15"/>
+        </w:numPr>
+      </w:pPr>
+      <w:r>
+        <w:t xml:space="preserve">US </w:t>
+      </w:r>
+      <w:proofErr w:type="spellStart"/>
+      <w:proofErr w:type="gramStart"/>
+      <w:r>
+        <w:t>DoD</w:t>
+      </w:r>
+      <w:proofErr w:type="spellEnd"/>
+      <w:proofErr w:type="gramEnd"/>
+      <w:r>
+        <w:t xml:space="preserve"> Central, US </w:t>
+      </w:r>
+      <w:proofErr w:type="spellStart"/>
+      <w:r>
+        <w:t>Gov</w:t>
+      </w:r>
+      <w:proofErr w:type="spellEnd"/>
+      <w:r>
+        <w:t xml:space="preserve"> Virginia, US </w:t>
+      </w:r>
+      <w:proofErr w:type="spellStart"/>
+      <w:r>
+        <w:t>Gov</w:t>
+      </w:r>
+      <w:proofErr w:type="spellEnd"/>
+      <w:r>
+        <w:t xml:space="preserve"> Iowa and more: These regions are physical and logical network-isolated instances of Azure for U.S. government agencies and partners. These datacenters are operated by screened U.S. personnel and include additional compliance certifications.</w:t>
+      </w:r>
+    </w:p>
+    <w:p>
+      <w:pPr>
+        <w:pStyle w:val="ListParagraph"/>
+        <w:numPr>
+          <w:ilvl w:val="0"/>
+          <w:numId w:val="15"/>
+        </w:numPr>
+      </w:pPr>
+      <w:r>
+        <w:t>China East, China North, and more: These regions are available through a unique partnership between Microsoft and 21Vianet, whereby Microsoft doesn't directly maintain the datacenters.</w:t>
+      </w:r>
+    </w:p>
     <w:sectPr>
       <w:pgSz w:w="12240" w:h="15840"/>
       <w:pgMar w:top="1440" w:right="1440" w:bottom="1440" w:left="1440" w:header="720" w:footer="720" w:gutter="0"/>
@@ -2023,6 +2653,119 @@
     </w:lvl>
   </w:abstractNum>
   <w:abstractNum w:abstractNumId="5">
+    <w:nsid w:val="2BE8174D"/>
+    <w:multiLevelType w:val="hybridMultilevel"/>
+    <w:tmpl w:val="1B78256E"/>
+    <w:lvl w:ilvl="0" w:tplc="04090001">
+      <w:start w:val="1"/>
+      <w:numFmt w:val="bullet"/>
+      <w:lvlText w:val=""/>
+      <w:lvlJc w:val="left"/>
+      <w:pPr>
+        <w:ind w:left="720" w:hanging="360"/>
+      </w:pPr>
+      <w:rPr>
+        <w:rFonts w:ascii="Symbol" w:hAnsi="Symbol" w:hint="default"/>
+      </w:rPr>
+    </w:lvl>
+    <w:lvl w:ilvl="1" w:tplc="04090003" w:tentative="1">
+      <w:start w:val="1"/>
+      <w:numFmt w:val="bullet"/>
+      <w:lvlText w:val="o"/>
+      <w:lvlJc w:val="left"/>
+      <w:pPr>
+        <w:ind w:left="1440" w:hanging="360"/>
+      </w:pPr>
+      <w:rPr>
+        <w:rFonts w:ascii="Courier New" w:hAnsi="Courier New" w:cs="Courier New" w:hint="default"/>
+      </w:rPr>
+    </w:lvl>
+    <w:lvl w:ilvl="2" w:tplc="04090005" w:tentative="1">
+      <w:start w:val="1"/>
+      <w:numFmt w:val="bullet"/>
+      <w:lvlText w:val=""/>
+      <w:lvlJc w:val="left"/>
+      <w:pPr>
+        <w:ind w:left="2160" w:hanging="360"/>
+      </w:pPr>
+      <w:rPr>
+        <w:rFonts w:ascii="Wingdings" w:hAnsi="Wingdings" w:hint="default"/>
+      </w:rPr>
+    </w:lvl>
+    <w:lvl w:ilvl="3" w:tplc="04090001" w:tentative="1">
+      <w:start w:val="1"/>
+      <w:numFmt w:val="bullet"/>
+      <w:lvlText w:val=""/>
+      <w:lvlJc w:val="left"/>
+      <w:pPr>
+        <w:ind w:left="2880" w:hanging="360"/>
+      </w:pPr>
+      <w:rPr>
+        <w:rFonts w:ascii="Symbol" w:hAnsi="Symbol" w:hint="default"/>
+      </w:rPr>
+    </w:lvl>
+    <w:lvl w:ilvl="4" w:tplc="04090003" w:tentative="1">
+      <w:start w:val="1"/>
+      <w:numFmt w:val="bullet"/>
+      <w:lvlText w:val="o"/>
+      <w:lvlJc w:val="left"/>
+      <w:pPr>
+        <w:ind w:left="3600" w:hanging="360"/>
+      </w:pPr>
+      <w:rPr>
+        <w:rFonts w:ascii="Courier New" w:hAnsi="Courier New" w:cs="Courier New" w:hint="default"/>
+      </w:rPr>
+    </w:lvl>
+    <w:lvl w:ilvl="5" w:tplc="04090005" w:tentative="1">
+      <w:start w:val="1"/>
+      <w:numFmt w:val="bullet"/>
+      <w:lvlText w:val=""/>
+      <w:lvlJc w:val="left"/>
+      <w:pPr>
+        <w:ind w:left="4320" w:hanging="360"/>
+      </w:pPr>
+      <w:rPr>
+        <w:rFonts w:ascii="Wingdings" w:hAnsi="Wingdings" w:hint="default"/>
+      </w:rPr>
+    </w:lvl>
+    <w:lvl w:ilvl="6" w:tplc="04090001" w:tentative="1">
+      <w:start w:val="1"/>
+      <w:numFmt w:val="bullet"/>
+      <w:lvlText w:val=""/>
+      <w:lvlJc w:val="left"/>
+      <w:pPr>
+        <w:ind w:left="5040" w:hanging="360"/>
+      </w:pPr>
+      <w:rPr>
+        <w:rFonts w:ascii="Symbol" w:hAnsi="Symbol" w:hint="default"/>
+      </w:rPr>
+    </w:lvl>
+    <w:lvl w:ilvl="7" w:tplc="04090003" w:tentative="1">
+      <w:start w:val="1"/>
+      <w:numFmt w:val="bullet"/>
+      <w:lvlText w:val="o"/>
+      <w:lvlJc w:val="left"/>
+      <w:pPr>
+        <w:ind w:left="5760" w:hanging="360"/>
+      </w:pPr>
+      <w:rPr>
+        <w:rFonts w:ascii="Courier New" w:hAnsi="Courier New" w:cs="Courier New" w:hint="default"/>
+      </w:rPr>
+    </w:lvl>
+    <w:lvl w:ilvl="8" w:tplc="04090005" w:tentative="1">
+      <w:start w:val="1"/>
+      <w:numFmt w:val="bullet"/>
+      <w:lvlText w:val=""/>
+      <w:lvlJc w:val="left"/>
+      <w:pPr>
+        <w:ind w:left="6480" w:hanging="360"/>
+      </w:pPr>
+      <w:rPr>
+        <w:rFonts w:ascii="Wingdings" w:hAnsi="Wingdings" w:hint="default"/>
+      </w:rPr>
+    </w:lvl>
+  </w:abstractNum>
+  <w:abstractNum w:abstractNumId="6">
     <w:nsid w:val="4E7B1D9E"/>
     <w:multiLevelType w:val="multilevel"/>
     <w:tmpl w:val="B9EE6C02"/>
@@ -2171,7 +2914,120 @@
       </w:rPr>
     </w:lvl>
   </w:abstractNum>
-  <w:abstractNum w:abstractNumId="6">
+  <w:abstractNum w:abstractNumId="7">
+    <w:nsid w:val="5320430E"/>
+    <w:multiLevelType w:val="hybridMultilevel"/>
+    <w:tmpl w:val="68EEE432"/>
+    <w:lvl w:ilvl="0" w:tplc="04090001">
+      <w:start w:val="1"/>
+      <w:numFmt w:val="bullet"/>
+      <w:lvlText w:val=""/>
+      <w:lvlJc w:val="left"/>
+      <w:pPr>
+        <w:ind w:left="720" w:hanging="360"/>
+      </w:pPr>
+      <w:rPr>
+        <w:rFonts w:ascii="Symbol" w:hAnsi="Symbol" w:hint="default"/>
+      </w:rPr>
+    </w:lvl>
+    <w:lvl w:ilvl="1" w:tplc="04090003" w:tentative="1">
+      <w:start w:val="1"/>
+      <w:numFmt w:val="bullet"/>
+      <w:lvlText w:val="o"/>
+      <w:lvlJc w:val="left"/>
+      <w:pPr>
+        <w:ind w:left="1440" w:hanging="360"/>
+      </w:pPr>
+      <w:rPr>
+        <w:rFonts w:ascii="Courier New" w:hAnsi="Courier New" w:cs="Courier New" w:hint="default"/>
+      </w:rPr>
+    </w:lvl>
+    <w:lvl w:ilvl="2" w:tplc="04090005" w:tentative="1">
+      <w:start w:val="1"/>
+      <w:numFmt w:val="bullet"/>
+      <w:lvlText w:val=""/>
+      <w:lvlJc w:val="left"/>
+      <w:pPr>
+        <w:ind w:left="2160" w:hanging="360"/>
+      </w:pPr>
+      <w:rPr>
+        <w:rFonts w:ascii="Wingdings" w:hAnsi="Wingdings" w:hint="default"/>
+      </w:rPr>
+    </w:lvl>
+    <w:lvl w:ilvl="3" w:tplc="04090001" w:tentative="1">
+      <w:start w:val="1"/>
+      <w:numFmt w:val="bullet"/>
+      <w:lvlText w:val=""/>
+      <w:lvlJc w:val="left"/>
+      <w:pPr>
+        <w:ind w:left="2880" w:hanging="360"/>
+      </w:pPr>
+      <w:rPr>
+        <w:rFonts w:ascii="Symbol" w:hAnsi="Symbol" w:hint="default"/>
+      </w:rPr>
+    </w:lvl>
+    <w:lvl w:ilvl="4" w:tplc="04090003" w:tentative="1">
+      <w:start w:val="1"/>
+      <w:numFmt w:val="bullet"/>
+      <w:lvlText w:val="o"/>
+      <w:lvlJc w:val="left"/>
+      <w:pPr>
+        <w:ind w:left="3600" w:hanging="360"/>
+      </w:pPr>
+      <w:rPr>
+        <w:rFonts w:ascii="Courier New" w:hAnsi="Courier New" w:cs="Courier New" w:hint="default"/>
+      </w:rPr>
+    </w:lvl>
+    <w:lvl w:ilvl="5" w:tplc="04090005" w:tentative="1">
+      <w:start w:val="1"/>
+      <w:numFmt w:val="bullet"/>
+      <w:lvlText w:val=""/>
+      <w:lvlJc w:val="left"/>
+      <w:pPr>
+        <w:ind w:left="4320" w:hanging="360"/>
+      </w:pPr>
+      <w:rPr>
+        <w:rFonts w:ascii="Wingdings" w:hAnsi="Wingdings" w:hint="default"/>
+      </w:rPr>
+    </w:lvl>
+    <w:lvl w:ilvl="6" w:tplc="04090001" w:tentative="1">
+      <w:start w:val="1"/>
+      <w:numFmt w:val="bullet"/>
+      <w:lvlText w:val=""/>
+      <w:lvlJc w:val="left"/>
+      <w:pPr>
+        <w:ind w:left="5040" w:hanging="360"/>
+      </w:pPr>
+      <w:rPr>
+        <w:rFonts w:ascii="Symbol" w:hAnsi="Symbol" w:hint="default"/>
+      </w:rPr>
+    </w:lvl>
+    <w:lvl w:ilvl="7" w:tplc="04090003" w:tentative="1">
+      <w:start w:val="1"/>
+      <w:numFmt w:val="bullet"/>
+      <w:lvlText w:val="o"/>
+      <w:lvlJc w:val="left"/>
+      <w:pPr>
+        <w:ind w:left="5760" w:hanging="360"/>
+      </w:pPr>
+      <w:rPr>
+        <w:rFonts w:ascii="Courier New" w:hAnsi="Courier New" w:cs="Courier New" w:hint="default"/>
+      </w:rPr>
+    </w:lvl>
+    <w:lvl w:ilvl="8" w:tplc="04090005" w:tentative="1">
+      <w:start w:val="1"/>
+      <w:numFmt w:val="bullet"/>
+      <w:lvlText w:val=""/>
+      <w:lvlJc w:val="left"/>
+      <w:pPr>
+        <w:ind w:left="6480" w:hanging="360"/>
+      </w:pPr>
+      <w:rPr>
+        <w:rFonts w:ascii="Wingdings" w:hAnsi="Wingdings" w:hint="default"/>
+      </w:rPr>
+    </w:lvl>
+  </w:abstractNum>
+  <w:abstractNum w:abstractNumId="8">
     <w:nsid w:val="57164231"/>
     <w:multiLevelType w:val="multilevel"/>
     <w:tmpl w:val="3B6C2A38"/>
@@ -2320,7 +3176,7 @@
       </w:rPr>
     </w:lvl>
   </w:abstractNum>
-  <w:abstractNum w:abstractNumId="7">
+  <w:abstractNum w:abstractNumId="9">
     <w:nsid w:val="5B006366"/>
     <w:multiLevelType w:val="hybridMultilevel"/>
     <w:tmpl w:val="1C9CF092"/>
@@ -2433,7 +3289,120 @@
       </w:rPr>
     </w:lvl>
   </w:abstractNum>
-  <w:abstractNum w:abstractNumId="8">
+  <w:abstractNum w:abstractNumId="10">
+    <w:nsid w:val="5E5F345A"/>
+    <w:multiLevelType w:val="hybridMultilevel"/>
+    <w:tmpl w:val="1B000EFA"/>
+    <w:lvl w:ilvl="0" w:tplc="04090001">
+      <w:start w:val="1"/>
+      <w:numFmt w:val="bullet"/>
+      <w:lvlText w:val=""/>
+      <w:lvlJc w:val="left"/>
+      <w:pPr>
+        <w:ind w:left="720" w:hanging="360"/>
+      </w:pPr>
+      <w:rPr>
+        <w:rFonts w:ascii="Symbol" w:hAnsi="Symbol" w:hint="default"/>
+      </w:rPr>
+    </w:lvl>
+    <w:lvl w:ilvl="1" w:tplc="04090003" w:tentative="1">
+      <w:start w:val="1"/>
+      <w:numFmt w:val="bullet"/>
+      <w:lvlText w:val="o"/>
+      <w:lvlJc w:val="left"/>
+      <w:pPr>
+        <w:ind w:left="1440" w:hanging="360"/>
+      </w:pPr>
+      <w:rPr>
+        <w:rFonts w:ascii="Courier New" w:hAnsi="Courier New" w:cs="Courier New" w:hint="default"/>
+      </w:rPr>
+    </w:lvl>
+    <w:lvl w:ilvl="2" w:tplc="04090005" w:tentative="1">
+      <w:start w:val="1"/>
+      <w:numFmt w:val="bullet"/>
+      <w:lvlText w:val=""/>
+      <w:lvlJc w:val="left"/>
+      <w:pPr>
+        <w:ind w:left="2160" w:hanging="360"/>
+      </w:pPr>
+      <w:rPr>
+        <w:rFonts w:ascii="Wingdings" w:hAnsi="Wingdings" w:hint="default"/>
+      </w:rPr>
+    </w:lvl>
+    <w:lvl w:ilvl="3" w:tplc="04090001" w:tentative="1">
+      <w:start w:val="1"/>
+      <w:numFmt w:val="bullet"/>
+      <w:lvlText w:val=""/>
+      <w:lvlJc w:val="left"/>
+      <w:pPr>
+        <w:ind w:left="2880" w:hanging="360"/>
+      </w:pPr>
+      <w:rPr>
+        <w:rFonts w:ascii="Symbol" w:hAnsi="Symbol" w:hint="default"/>
+      </w:rPr>
+    </w:lvl>
+    <w:lvl w:ilvl="4" w:tplc="04090003" w:tentative="1">
+      <w:start w:val="1"/>
+      <w:numFmt w:val="bullet"/>
+      <w:lvlText w:val="o"/>
+      <w:lvlJc w:val="left"/>
+      <w:pPr>
+        <w:ind w:left="3600" w:hanging="360"/>
+      </w:pPr>
+      <w:rPr>
+        <w:rFonts w:ascii="Courier New" w:hAnsi="Courier New" w:cs="Courier New" w:hint="default"/>
+      </w:rPr>
+    </w:lvl>
+    <w:lvl w:ilvl="5" w:tplc="04090005" w:tentative="1">
+      <w:start w:val="1"/>
+      <w:numFmt w:val="bullet"/>
+      <w:lvlText w:val=""/>
+      <w:lvlJc w:val="left"/>
+      <w:pPr>
+        <w:ind w:left="4320" w:hanging="360"/>
+      </w:pPr>
+      <w:rPr>
+        <w:rFonts w:ascii="Wingdings" w:hAnsi="Wingdings" w:hint="default"/>
+      </w:rPr>
+    </w:lvl>
+    <w:lvl w:ilvl="6" w:tplc="04090001" w:tentative="1">
+      <w:start w:val="1"/>
+      <w:numFmt w:val="bullet"/>
+      <w:lvlText w:val=""/>
+      <w:lvlJc w:val="left"/>
+      <w:pPr>
+        <w:ind w:left="5040" w:hanging="360"/>
+      </w:pPr>
+      <w:rPr>
+        <w:rFonts w:ascii="Symbol" w:hAnsi="Symbol" w:hint="default"/>
+      </w:rPr>
+    </w:lvl>
+    <w:lvl w:ilvl="7" w:tplc="04090003" w:tentative="1">
+      <w:start w:val="1"/>
+      <w:numFmt w:val="bullet"/>
+      <w:lvlText w:val="o"/>
+      <w:lvlJc w:val="left"/>
+      <w:pPr>
+        <w:ind w:left="5760" w:hanging="360"/>
+      </w:pPr>
+      <w:rPr>
+        <w:rFonts w:ascii="Courier New" w:hAnsi="Courier New" w:cs="Courier New" w:hint="default"/>
+      </w:rPr>
+    </w:lvl>
+    <w:lvl w:ilvl="8" w:tplc="04090005" w:tentative="1">
+      <w:start w:val="1"/>
+      <w:numFmt w:val="bullet"/>
+      <w:lvlText w:val=""/>
+      <w:lvlJc w:val="left"/>
+      <w:pPr>
+        <w:ind w:left="6480" w:hanging="360"/>
+      </w:pPr>
+      <w:rPr>
+        <w:rFonts w:ascii="Wingdings" w:hAnsi="Wingdings" w:hint="default"/>
+      </w:rPr>
+    </w:lvl>
+  </w:abstractNum>
+  <w:abstractNum w:abstractNumId="11">
     <w:nsid w:val="5FCB3EA4"/>
     <w:multiLevelType w:val="multilevel"/>
     <w:tmpl w:val="D30C06EE"/>
@@ -2582,7 +3551,7 @@
       </w:rPr>
     </w:lvl>
   </w:abstractNum>
-  <w:abstractNum w:abstractNumId="9">
+  <w:abstractNum w:abstractNumId="12">
     <w:nsid w:val="63AA4674"/>
     <w:multiLevelType w:val="hybridMultilevel"/>
     <w:tmpl w:val="8C1A21BA"/>
@@ -2671,14 +3640,216 @@
       </w:pPr>
     </w:lvl>
   </w:abstractNum>
+  <w:abstractNum w:abstractNumId="13">
+    <w:nsid w:val="69437096"/>
+    <w:multiLevelType w:val="hybridMultilevel"/>
+    <w:tmpl w:val="F6001E3A"/>
+    <w:lvl w:ilvl="0" w:tplc="04090001">
+      <w:start w:val="1"/>
+      <w:numFmt w:val="bullet"/>
+      <w:lvlText w:val=""/>
+      <w:lvlJc w:val="left"/>
+      <w:pPr>
+        <w:ind w:left="720" w:hanging="360"/>
+      </w:pPr>
+      <w:rPr>
+        <w:rFonts w:ascii="Symbol" w:hAnsi="Symbol" w:hint="default"/>
+      </w:rPr>
+    </w:lvl>
+    <w:lvl w:ilvl="1" w:tplc="04090003" w:tentative="1">
+      <w:start w:val="1"/>
+      <w:numFmt w:val="bullet"/>
+      <w:lvlText w:val="o"/>
+      <w:lvlJc w:val="left"/>
+      <w:pPr>
+        <w:ind w:left="1440" w:hanging="360"/>
+      </w:pPr>
+      <w:rPr>
+        <w:rFonts w:ascii="Courier New" w:hAnsi="Courier New" w:cs="Courier New" w:hint="default"/>
+      </w:rPr>
+    </w:lvl>
+    <w:lvl w:ilvl="2" w:tplc="04090005" w:tentative="1">
+      <w:start w:val="1"/>
+      <w:numFmt w:val="bullet"/>
+      <w:lvlText w:val=""/>
+      <w:lvlJc w:val="left"/>
+      <w:pPr>
+        <w:ind w:left="2160" w:hanging="360"/>
+      </w:pPr>
+      <w:rPr>
+        <w:rFonts w:ascii="Wingdings" w:hAnsi="Wingdings" w:hint="default"/>
+      </w:rPr>
+    </w:lvl>
+    <w:lvl w:ilvl="3" w:tplc="04090001" w:tentative="1">
+      <w:start w:val="1"/>
+      <w:numFmt w:val="bullet"/>
+      <w:lvlText w:val=""/>
+      <w:lvlJc w:val="left"/>
+      <w:pPr>
+        <w:ind w:left="2880" w:hanging="360"/>
+      </w:pPr>
+      <w:rPr>
+        <w:rFonts w:ascii="Symbol" w:hAnsi="Symbol" w:hint="default"/>
+      </w:rPr>
+    </w:lvl>
+    <w:lvl w:ilvl="4" w:tplc="04090003" w:tentative="1">
+      <w:start w:val="1"/>
+      <w:numFmt w:val="bullet"/>
+      <w:lvlText w:val="o"/>
+      <w:lvlJc w:val="left"/>
+      <w:pPr>
+        <w:ind w:left="3600" w:hanging="360"/>
+      </w:pPr>
+      <w:rPr>
+        <w:rFonts w:ascii="Courier New" w:hAnsi="Courier New" w:cs="Courier New" w:hint="default"/>
+      </w:rPr>
+    </w:lvl>
+    <w:lvl w:ilvl="5" w:tplc="04090005" w:tentative="1">
+      <w:start w:val="1"/>
+      <w:numFmt w:val="bullet"/>
+      <w:lvlText w:val=""/>
+      <w:lvlJc w:val="left"/>
+      <w:pPr>
+        <w:ind w:left="4320" w:hanging="360"/>
+      </w:pPr>
+      <w:rPr>
+        <w:rFonts w:ascii="Wingdings" w:hAnsi="Wingdings" w:hint="default"/>
+      </w:rPr>
+    </w:lvl>
+    <w:lvl w:ilvl="6" w:tplc="04090001" w:tentative="1">
+      <w:start w:val="1"/>
+      <w:numFmt w:val="bullet"/>
+      <w:lvlText w:val=""/>
+      <w:lvlJc w:val="left"/>
+      <w:pPr>
+        <w:ind w:left="5040" w:hanging="360"/>
+      </w:pPr>
+      <w:rPr>
+        <w:rFonts w:ascii="Symbol" w:hAnsi="Symbol" w:hint="default"/>
+      </w:rPr>
+    </w:lvl>
+    <w:lvl w:ilvl="7" w:tplc="04090003" w:tentative="1">
+      <w:start w:val="1"/>
+      <w:numFmt w:val="bullet"/>
+      <w:lvlText w:val="o"/>
+      <w:lvlJc w:val="left"/>
+      <w:pPr>
+        <w:ind w:left="5760" w:hanging="360"/>
+      </w:pPr>
+      <w:rPr>
+        <w:rFonts w:ascii="Courier New" w:hAnsi="Courier New" w:cs="Courier New" w:hint="default"/>
+      </w:rPr>
+    </w:lvl>
+    <w:lvl w:ilvl="8" w:tplc="04090005" w:tentative="1">
+      <w:start w:val="1"/>
+      <w:numFmt w:val="bullet"/>
+      <w:lvlText w:val=""/>
+      <w:lvlJc w:val="left"/>
+      <w:pPr>
+        <w:ind w:left="6480" w:hanging="360"/>
+      </w:pPr>
+      <w:rPr>
+        <w:rFonts w:ascii="Wingdings" w:hAnsi="Wingdings" w:hint="default"/>
+      </w:rPr>
+    </w:lvl>
+  </w:abstractNum>
+  <w:abstractNum w:abstractNumId="14">
+    <w:nsid w:val="76A039CE"/>
+    <w:multiLevelType w:val="hybridMultilevel"/>
+    <w:tmpl w:val="CC383E6C"/>
+    <w:lvl w:ilvl="0" w:tplc="0409000F">
+      <w:start w:val="1"/>
+      <w:numFmt w:val="decimal"/>
+      <w:lvlText w:val="%1."/>
+      <w:lvlJc w:val="left"/>
+      <w:pPr>
+        <w:ind w:left="720" w:hanging="360"/>
+      </w:pPr>
+      <w:rPr>
+        <w:rFonts w:hint="default"/>
+      </w:rPr>
+    </w:lvl>
+    <w:lvl w:ilvl="1" w:tplc="04090019" w:tentative="1">
+      <w:start w:val="1"/>
+      <w:numFmt w:val="lowerLetter"/>
+      <w:lvlText w:val="%2."/>
+      <w:lvlJc w:val="left"/>
+      <w:pPr>
+        <w:ind w:left="1440" w:hanging="360"/>
+      </w:pPr>
+    </w:lvl>
+    <w:lvl w:ilvl="2" w:tplc="0409001B" w:tentative="1">
+      <w:start w:val="1"/>
+      <w:numFmt w:val="lowerRoman"/>
+      <w:lvlText w:val="%3."/>
+      <w:lvlJc w:val="right"/>
+      <w:pPr>
+        <w:ind w:left="2160" w:hanging="180"/>
+      </w:pPr>
+    </w:lvl>
+    <w:lvl w:ilvl="3" w:tplc="0409000F" w:tentative="1">
+      <w:start w:val="1"/>
+      <w:numFmt w:val="decimal"/>
+      <w:lvlText w:val="%4."/>
+      <w:lvlJc w:val="left"/>
+      <w:pPr>
+        <w:ind w:left="2880" w:hanging="360"/>
+      </w:pPr>
+    </w:lvl>
+    <w:lvl w:ilvl="4" w:tplc="04090019" w:tentative="1">
+      <w:start w:val="1"/>
+      <w:numFmt w:val="lowerLetter"/>
+      <w:lvlText w:val="%5."/>
+      <w:lvlJc w:val="left"/>
+      <w:pPr>
+        <w:ind w:left="3600" w:hanging="360"/>
+      </w:pPr>
+    </w:lvl>
+    <w:lvl w:ilvl="5" w:tplc="0409001B" w:tentative="1">
+      <w:start w:val="1"/>
+      <w:numFmt w:val="lowerRoman"/>
+      <w:lvlText w:val="%6."/>
+      <w:lvlJc w:val="right"/>
+      <w:pPr>
+        <w:ind w:left="4320" w:hanging="180"/>
+      </w:pPr>
+    </w:lvl>
+    <w:lvl w:ilvl="6" w:tplc="0409000F" w:tentative="1">
+      <w:start w:val="1"/>
+      <w:numFmt w:val="decimal"/>
+      <w:lvlText w:val="%7."/>
+      <w:lvlJc w:val="left"/>
+      <w:pPr>
+        <w:ind w:left="5040" w:hanging="360"/>
+      </w:pPr>
+    </w:lvl>
+    <w:lvl w:ilvl="7" w:tplc="04090019" w:tentative="1">
+      <w:start w:val="1"/>
+      <w:numFmt w:val="lowerLetter"/>
+      <w:lvlText w:val="%8."/>
+      <w:lvlJc w:val="left"/>
+      <w:pPr>
+        <w:ind w:left="5760" w:hanging="360"/>
+      </w:pPr>
+    </w:lvl>
+    <w:lvl w:ilvl="8" w:tplc="0409001B" w:tentative="1">
+      <w:start w:val="1"/>
+      <w:numFmt w:val="lowerRoman"/>
+      <w:lvlText w:val="%9."/>
+      <w:lvlJc w:val="right"/>
+      <w:pPr>
+        <w:ind w:left="6480" w:hanging="180"/>
+      </w:pPr>
+    </w:lvl>
+  </w:abstractNum>
   <w:num w:numId="1">
-    <w:abstractNumId w:val="5"/>
+    <w:abstractNumId w:val="6"/>
   </w:num>
   <w:num w:numId="2">
     <w:abstractNumId w:val="0"/>
   </w:num>
   <w:num w:numId="3">
-    <w:abstractNumId w:val="8"/>
+    <w:abstractNumId w:val="11"/>
   </w:num>
   <w:num w:numId="4">
     <w:abstractNumId w:val="2"/>
@@ -2687,19 +3858,34 @@
     <w:abstractNumId w:val="4"/>
   </w:num>
   <w:num w:numId="6">
-    <w:abstractNumId w:val="9"/>
+    <w:abstractNumId w:val="12"/>
   </w:num>
   <w:num w:numId="7">
     <w:abstractNumId w:val="3"/>
   </w:num>
   <w:num w:numId="8">
-    <w:abstractNumId w:val="6"/>
+    <w:abstractNumId w:val="8"/>
   </w:num>
   <w:num w:numId="9">
-    <w:abstractNumId w:val="7"/>
+    <w:abstractNumId w:val="9"/>
   </w:num>
   <w:num w:numId="10">
     <w:abstractNumId w:val="1"/>
+  </w:num>
+  <w:num w:numId="11">
+    <w:abstractNumId w:val="14"/>
+  </w:num>
+  <w:num w:numId="12">
+    <w:abstractNumId w:val="5"/>
+  </w:num>
+  <w:num w:numId="13">
+    <w:abstractNumId w:val="7"/>
+  </w:num>
+  <w:num w:numId="14">
+    <w:abstractNumId w:val="13"/>
+  </w:num>
+  <w:num w:numId="15">
+    <w:abstractNumId w:val="10"/>
   </w:num>
 </w:numbering>
 </file>
@@ -3325,6 +4511,37 @@
       <w:bCs/>
     </w:rPr>
   </w:style>
+  <w:style w:type="paragraph" w:styleId="Quote">
+    <w:name w:val="Quote"/>
+    <w:basedOn w:val="Normal"/>
+    <w:next w:val="Normal"/>
+    <w:link w:val="QuoteChar"/>
+    <w:uiPriority w:val="29"/>
+    <w:qFormat/>
+    <w:rsid w:val="00B47484"/>
+    <w:pPr>
+      <w:spacing w:before="200"/>
+      <w:ind w:left="864" w:right="864"/>
+    </w:pPr>
+    <w:rPr>
+      <w:i/>
+      <w:iCs/>
+      <w:color w:val="404040" w:themeColor="text1" w:themeTint="BF"/>
+    </w:rPr>
+  </w:style>
+  <w:style w:type="character" w:customStyle="1" w:styleId="QuoteChar">
+    <w:name w:val="Quote Char"/>
+    <w:basedOn w:val="DefaultParagraphFont"/>
+    <w:link w:val="Quote"/>
+    <w:uiPriority w:val="29"/>
+    <w:rsid w:val="00B47484"/>
+    <w:rPr>
+      <w:i/>
+      <w:iCs/>
+      <w:color w:val="404040" w:themeColor="text1" w:themeTint="BF"/>
+      <w:sz w:val="20"/>
+    </w:rPr>
+  </w:style>
 </w:styles>
 </file>
 

--- a/701 Azure/Azure Fundamentals.docx
+++ b/701 Azure/Azure Fundamentals.docx
@@ -1,6 +1,7 @@
 
 <file path=word/document.xml><?xml version="1.0" encoding="utf-8"?>
 <w:document xmlns:wpc="http://schemas.microsoft.com/office/word/2010/wordprocessingCanvas" xmlns:mc="http://schemas.openxmlformats.org/markup-compatibility/2006" xmlns:o="urn:schemas-microsoft-com:office:office" xmlns:r="http://schemas.openxmlformats.org/officeDocument/2006/relationships" xmlns:m="http://schemas.openxmlformats.org/officeDocument/2006/math" xmlns:v="urn:schemas-microsoft-com:vml" xmlns:wp14="http://schemas.microsoft.com/office/word/2010/wordprocessingDrawing" xmlns:wp="http://schemas.openxmlformats.org/drawingml/2006/wordprocessingDrawing" xmlns:w10="urn:schemas-microsoft-com:office:word" xmlns:w="http://schemas.openxmlformats.org/wordprocessingml/2006/main" xmlns:w14="http://schemas.microsoft.com/office/word/2010/wordml" xmlns:w15="http://schemas.microsoft.com/office/word/2012/wordml" xmlns:wpg="http://schemas.microsoft.com/office/word/2010/wordprocessingGroup" xmlns:wpi="http://schemas.microsoft.com/office/word/2010/wordprocessingInk" xmlns:wne="http://schemas.microsoft.com/office/word/2006/wordml" xmlns:wps="http://schemas.microsoft.com/office/word/2010/wordprocessingShape" mc:Ignorable="w14 w15 wp14">
+  <w:background w:color="272727" w:themeColor="text1" w:themeTint="D8"/>
   <w:body>
     <w:p>
       <w:pPr>
@@ -42,25 +43,7 @@
         <w:t>Describe Azure Architecture and Services</w:t>
       </w:r>
       <w:r>
-        <w:t xml:space="preserve"> </w:t>
-      </w:r>
-      <w:r>
-        <w:t>(</w:t>
-      </w:r>
-      <w:r>
-        <w:t>3</w:t>
-      </w:r>
-      <w:r>
-        <w:t>5%-</w:t>
-      </w:r>
-      <w:r>
-        <w:t>4</w:t>
-      </w:r>
-      <w:r>
-        <w:t>0%)</w:t>
-      </w:r>
-      <w:r>
-        <w:t xml:space="preserve"> </w:t>
+        <w:t xml:space="preserve"> (35%-40%) </w:t>
       </w:r>
     </w:p>
     <w:p>
@@ -75,22 +58,7 @@
         <w:t>Describe Management and Governance</w:t>
       </w:r>
       <w:r>
-        <w:t xml:space="preserve"> </w:t>
-      </w:r>
-      <w:r>
-        <w:t>(</w:t>
-      </w:r>
-      <w:r>
-        <w:t>30</w:t>
-      </w:r>
-      <w:r>
-        <w:t>%-</w:t>
-      </w:r>
-      <w:r>
-        <w:t>35</w:t>
-      </w:r>
-      <w:r>
-        <w:t>%)</w:t>
+        <w:t xml:space="preserve"> (30%-35%)</w:t>
       </w:r>
     </w:p>
     <w:p/>
@@ -831,16 +799,7 @@
         <w:t>1.</w:t>
       </w:r>
       <w:r>
-        <w:t>2.</w:t>
-      </w:r>
-      <w:r>
-        <w:t>5</w:t>
-      </w:r>
-      <w:r>
-        <w:t>.</w:t>
-      </w:r>
-      <w:r>
-        <w:t xml:space="preserve"> Security and Governance</w:t>
+        <w:t>2.5. Security and Governance</w:t>
       </w:r>
     </w:p>
     <w:p>
@@ -953,16 +912,7 @@
         <w:t>1.</w:t>
       </w:r>
       <w:r>
-        <w:t>2.</w:t>
-      </w:r>
-      <w:r>
-        <w:t>6</w:t>
-      </w:r>
-      <w:r>
-        <w:t xml:space="preserve">. </w:t>
-      </w:r>
-      <w:r>
-        <w:t>Manageability</w:t>
+        <w:t>2.6. Manageability</w:t>
       </w:r>
     </w:p>
     <w:p>
@@ -1199,19 +1149,7 @@
         <w:t>1.</w:t>
       </w:r>
       <w:r>
-        <w:t>3</w:t>
-      </w:r>
-      <w:r>
-        <w:t>.</w:t>
-      </w:r>
-      <w:r>
-        <w:t>1</w:t>
-      </w:r>
-      <w:r>
-        <w:t xml:space="preserve">. </w:t>
-      </w:r>
-      <w:r>
-        <w:t>IaaS</w:t>
+        <w:t>3.1. IaaS</w:t>
       </w:r>
     </w:p>
     <w:p>
@@ -1281,10 +1219,7 @@
         <w:t>2</w:t>
       </w:r>
       <w:r>
-        <w:t xml:space="preserve">. </w:t>
-      </w:r>
-      <w:r>
-        <w:t>PaaS</w:t>
+        <w:t>. PaaS</w:t>
       </w:r>
     </w:p>
     <w:p>
@@ -1331,24 +1266,12 @@
         <w:t>1.</w:t>
       </w:r>
       <w:r>
-        <w:t>3.</w:t>
-      </w:r>
-      <w:r>
-        <w:t>3</w:t>
-      </w:r>
-      <w:r>
-        <w:t xml:space="preserve">. </w:t>
-      </w:r>
-      <w:r>
-        <w:t>SaaS</w:t>
-      </w:r>
-    </w:p>
-    <w:p>
-      <w:r>
-        <w:t>Software as a Service is the most complete cloud service where you’re basically renting or using a fully developed application. Email, financial software, messaging applications and connectivity software are all common examples of SaaS implementation</w:t>
-      </w:r>
-      <w:r>
-        <w:t>:</w:t>
+        <w:t>3.3. SaaS</w:t>
+      </w:r>
+    </w:p>
+    <w:p>
+      <w:r>
+        <w:t>Software as a Service is the most complete cloud service where you’re basically renting or using a fully developed application. Email, financial software, messaging applications and connectivity software are all common examples of SaaS implementation:</w:t>
       </w:r>
     </w:p>
     <w:p>
@@ -1423,10 +1346,7 @@
     </w:p>
     <w:p>
       <w:r>
-        <w:t>After completing th</w:t>
-      </w:r>
-      <w:r>
-        <w:t>is module, you will be able to:</w:t>
+        <w:t>After completing this module, you will be able to:</w:t>
       </w:r>
     </w:p>
     <w:p>
@@ -1585,7 +1505,6 @@
       <w:pPr>
         <w:pStyle w:val="Quote"/>
       </w:pPr>
-      <w:proofErr w:type="spellStart"/>
       <w:proofErr w:type="gramStart"/>
       <w:r>
         <w:rPr>
@@ -1593,7 +1512,6 @@
         </w:rPr>
         <w:t>az</w:t>
       </w:r>
-      <w:proofErr w:type="spellEnd"/>
       <w:proofErr w:type="gramEnd"/>
       <w:r>
         <w:rPr>
@@ -1616,12 +1534,10 @@
       <w:pPr>
         <w:pStyle w:val="Quote"/>
       </w:pPr>
-      <w:proofErr w:type="spellStart"/>
       <w:proofErr w:type="gramStart"/>
       <w:r>
         <w:t>az</w:t>
       </w:r>
-      <w:proofErr w:type="spellEnd"/>
       <w:proofErr w:type="gramEnd"/>
       <w:r>
         <w:t xml:space="preserve"> upgrade</w:t>
@@ -1631,12 +1547,10 @@
       <w:pPr>
         <w:pStyle w:val="Quote"/>
       </w:pPr>
-      <w:proofErr w:type="spellStart"/>
       <w:proofErr w:type="gramStart"/>
       <w:r>
         <w:t>az</w:t>
       </w:r>
-      <w:proofErr w:type="spellEnd"/>
       <w:proofErr w:type="gramEnd"/>
       <w:r>
         <w:t xml:space="preserve"> interactive  </w:t>
@@ -1664,7 +1578,6 @@
         </w:rPr>
         <w:t xml:space="preserve">// no need to use </w:t>
       </w:r>
-      <w:proofErr w:type="spellStart"/>
       <w:proofErr w:type="gramStart"/>
       <w:r>
         <w:rPr>
@@ -1672,7 +1585,6 @@
         </w:rPr>
         <w:t>az</w:t>
       </w:r>
-      <w:proofErr w:type="spellEnd"/>
       <w:proofErr w:type="gramEnd"/>
       <w:r>
         <w:rPr>
@@ -1724,7 +1636,7 @@
           <w:bCs w:val="0"/>
         </w:rPr>
         <w:lastRenderedPageBreak/>
-        <w:t>2</w:t>
+        <w:t>2.1</w:t>
       </w:r>
       <w:r>
         <w:rPr>
@@ -1733,18 +1645,6 @@
         <w:t>.</w:t>
       </w:r>
       <w:r>
-        <w:rPr>
-          <w:bCs w:val="0"/>
-        </w:rPr>
-        <w:t>1</w:t>
-      </w:r>
-      <w:r>
-        <w:rPr>
-          <w:bCs w:val="0"/>
-        </w:rPr>
-        <w:t>.</w:t>
-      </w:r>
-      <w:r>
         <w:t xml:space="preserve"> </w:t>
       </w:r>
       <w:r>
@@ -1790,16 +1690,7 @@
         <w:pStyle w:val="Heading2"/>
       </w:pPr>
       <w:r>
-        <w:t>2.1.</w:t>
-      </w:r>
-      <w:r>
-        <w:t>2</w:t>
-      </w:r>
-      <w:r>
-        <w:t xml:space="preserve">. </w:t>
-      </w:r>
-      <w:r>
-        <w:t>Availability Zones</w:t>
+        <w:t>2.1.2. Availability Zones</w:t>
       </w:r>
     </w:p>
     <w:p>
@@ -1825,13 +1716,11 @@
         </w:numPr>
       </w:pPr>
       <w:r>
-        <w:t xml:space="preserve">Zonal services: You pin the resource to a </w:t>
-      </w:r>
-      <w:proofErr w:type="spellStart"/>
-      <w:r>
-        <w:t>specifi</w:t>
-      </w:r>
-      <w:proofErr w:type="spellEnd"/>
+        <w:t>Zonal services: You pin the resource to a specifi</w:t>
+      </w:r>
+      <w:r>
+        <w:t>c</w:t>
+      </w:r>
       <w:r>
         <w:t xml:space="preserve"> zone (for example, VMs, managed disks, IP addresses)</w:t>
       </w:r>
@@ -1865,16 +1754,7 @@
         <w:pStyle w:val="Heading2"/>
       </w:pPr>
       <w:r>
-        <w:t>2.1.</w:t>
-      </w:r>
-      <w:r>
-        <w:t>3</w:t>
-      </w:r>
-      <w:r>
-        <w:t xml:space="preserve">. </w:t>
-      </w:r>
-      <w:r>
-        <w:t>Region Pairs</w:t>
+        <w:t>2.1.3. Region Pairs</w:t>
       </w:r>
     </w:p>
     <w:p>
@@ -1932,21 +1812,13 @@
         <w:pStyle w:val="Heading2"/>
       </w:pPr>
       <w:r>
-        <w:t>2.1.</w:t>
-      </w:r>
-      <w:r>
-        <w:t>4. Sovereign Regions</w:t>
-      </w:r>
-    </w:p>
-    <w:p>
-      <w:r>
-        <w:t>In addition to regular regions, Azure also has sovereign regions. Sovereign regions are instances of Azure that are isolated from the main instance of Azure. You may need to use a sovereign region fo</w:t>
-      </w:r>
-      <w:r>
-        <w:t>r compliance or legal purposes.</w:t>
-      </w:r>
-      <w:bookmarkStart w:id="0" w:name="_GoBack"/>
-      <w:bookmarkEnd w:id="0"/>
+        <w:t>2.1.4. Sovereign Regions</w:t>
+      </w:r>
+    </w:p>
+    <w:p>
+      <w:r>
+        <w:t>In addition to regular regions, Azure also has sovereign regions. Sovereign regions are instances of Azure that are isolated from the main instance of Azure. You may need to use a sovereign region for compliance or legal purposes.</w:t>
+      </w:r>
     </w:p>
     <w:p>
       <w:r>
@@ -1964,31 +1836,13 @@
       <w:r>
         <w:t xml:space="preserve">US </w:t>
       </w:r>
-      <w:proofErr w:type="spellStart"/>
       <w:proofErr w:type="gramStart"/>
       <w:r>
         <w:t>DoD</w:t>
       </w:r>
-      <w:proofErr w:type="spellEnd"/>
       <w:proofErr w:type="gramEnd"/>
       <w:r>
-        <w:t xml:space="preserve"> Central, US </w:t>
-      </w:r>
-      <w:proofErr w:type="spellStart"/>
-      <w:r>
-        <w:t>Gov</w:t>
-      </w:r>
-      <w:proofErr w:type="spellEnd"/>
-      <w:r>
-        <w:t xml:space="preserve"> Virginia, US </w:t>
-      </w:r>
-      <w:proofErr w:type="spellStart"/>
-      <w:r>
-        <w:t>Gov</w:t>
-      </w:r>
-      <w:proofErr w:type="spellEnd"/>
-      <w:r>
-        <w:t xml:space="preserve"> Iowa and more: These regions are physical and logical network-isolated instances of Azure for U.S. government agencies and partners. These datacenters are operated by screened U.S. personnel and include additional compliance certifications.</w:t>
+        <w:t xml:space="preserve"> Central, US Gov Virginia, US Gov Iowa and more: These regions are physical and logical network-isolated instances of Azure for U.S. government agencies and partners. These datacenters are operated by screened U.S. personnel and include additional compliance certifications.</w:t>
       </w:r>
     </w:p>
     <w:p>
@@ -2003,6 +1857,778 @@
         <w:t>China East, China North, and more: These regions are available through a unique partnership between Microsoft and 21Vianet, whereby Microsoft doesn't directly maintain the datacenters.</w:t>
       </w:r>
     </w:p>
+    <w:p>
+      <w:r>
+        <w:br w:type="page"/>
+      </w:r>
+    </w:p>
+    <w:p>
+      <w:pPr>
+        <w:pStyle w:val="Heading1"/>
+      </w:pPr>
+      <w:r>
+        <w:rPr>
+          <w:bCs w:val="0"/>
+        </w:rPr>
+        <w:lastRenderedPageBreak/>
+        <w:t>2.</w:t>
+      </w:r>
+      <w:r>
+        <w:rPr>
+          <w:bCs w:val="0"/>
+        </w:rPr>
+        <w:t>2</w:t>
+      </w:r>
+      <w:r>
+        <w:rPr>
+          <w:bCs w:val="0"/>
+        </w:rPr>
+        <w:t>.</w:t>
+      </w:r>
+      <w:r>
+        <w:t xml:space="preserve"> </w:t>
+      </w:r>
+      <w:r>
+        <w:t xml:space="preserve">Azure </w:t>
+      </w:r>
+      <w:r>
+        <w:t>Management</w:t>
+      </w:r>
+      <w:r>
+        <w:t xml:space="preserve"> Infrastructure</w:t>
+      </w:r>
+    </w:p>
+    <w:p>
+      <w:r>
+        <w:t>The management infrastructure includes Azure resources and resource groups, subscriptions and accounts.</w:t>
+      </w:r>
+    </w:p>
+    <w:p>
+      <w:pPr>
+        <w:pStyle w:val="Heading2"/>
+        <w:spacing w:before="240"/>
+      </w:pPr>
+      <w:r>
+        <w:t>2.2</w:t>
+      </w:r>
+      <w:r>
+        <w:t>.1. Resources and resource groups</w:t>
+      </w:r>
+    </w:p>
+    <w:p>
+      <w:r>
+        <w:t>A resource is the basic building block of Azure. Anything you create, provision, deploy is a resource. Virtual machines, virtual networks, databases, cognitive services are all considered resources within Azure.</w:t>
+      </w:r>
+    </w:p>
+    <w:p>
+      <w:r>
+        <w:t xml:space="preserve">Every resource needs to be in a resource group which is just a grouping of resources. A single resource can only be in one group at the time and resource groups can’t be nested (not possible to have groups inside groups). </w:t>
+      </w:r>
+      <w:r>
+        <w:t>When you apply an action to a resource group, that action will apply to all resources within, including deleting or granting access.</w:t>
+      </w:r>
+    </w:p>
+    <w:p>
+      <w:pPr>
+        <w:pStyle w:val="Heading2"/>
+        <w:spacing w:before="240"/>
+      </w:pPr>
+      <w:r>
+        <w:t>2.2.2. Subscriptions</w:t>
+      </w:r>
+    </w:p>
+    <w:p>
+      <w:r>
+        <w:t>Subscriptions are a unit of management, billing and scale. Subscriptions allow you to logically organize resource groups and facilitate billing.</w:t>
+      </w:r>
+    </w:p>
+    <w:p>
+      <w:r>
+        <w:t>Using Azure requires an Azure subscription which provides you with access to products and services. An Azure subscription links to an Azure account, which is an identity in Azure Active Directory (Azure AD) or in a directory that Azure AD trusts.</w:t>
+      </w:r>
+      <w:r>
+        <w:t xml:space="preserve"> An account it’s required to have at least one subscription but it can contain multiple ones. Multi-subscriptions are used to define boundaries of two types:</w:t>
+      </w:r>
+    </w:p>
+    <w:p>
+      <w:pPr>
+        <w:pStyle w:val="ListParagraph"/>
+        <w:numPr>
+          <w:ilvl w:val="0"/>
+          <w:numId w:val="16"/>
+        </w:numPr>
+      </w:pPr>
+      <w:r>
+        <w:t>Billing boundary: Determines how an Azure account is billed for using Azure.</w:t>
+      </w:r>
+      <w:r>
+        <w:t xml:space="preserve"> You might want to create one subscription for your production workload and another for you development and testing workloads.</w:t>
+      </w:r>
+    </w:p>
+    <w:p>
+      <w:pPr>
+        <w:pStyle w:val="ListParagraph"/>
+        <w:numPr>
+          <w:ilvl w:val="0"/>
+          <w:numId w:val="16"/>
+        </w:numPr>
+      </w:pPr>
+      <w:r>
+        <w:t>Access control boundary: Used to limit access to products and functionalities.</w:t>
+      </w:r>
+      <w:r>
+        <w:t xml:space="preserve"> You can choose to separate environments for developing and testing. You can also reflect the organization structure: limit one team to lower-cost resources and enable full access for the IT department.</w:t>
+      </w:r>
+    </w:p>
+    <w:p>
+      <w:pPr>
+        <w:pStyle w:val="Heading2"/>
+        <w:spacing w:before="240"/>
+      </w:pPr>
+      <w:r>
+        <w:t>2.2.3. Management groups</w:t>
+      </w:r>
+    </w:p>
+    <w:p>
+      <w:r>
+        <w:t>Resources are grouped into resource groups which are then grouped into subscriptions. Subscriptions can be further contained into management groups.</w:t>
+      </w:r>
+      <w:r>
+        <w:t xml:space="preserve"> Management groups can be nested giving you enterprise-grade management at a large scale.</w:t>
+      </w:r>
+      <w:r>
+        <w:t xml:space="preserve"> A limit of 10,000 management groups can be supported in a single directory supporting until six levels of depth.</w:t>
+      </w:r>
+    </w:p>
+    <w:p>
+      <w:pPr>
+        <w:jc w:val="center"/>
+      </w:pPr>
+      <w:r>
+        <w:rPr>
+          <w:noProof/>
+        </w:rPr>
+        <w:drawing>
+          <wp:inline distT="0" distB="0" distL="0" distR="0" wp14:anchorId="61401462" wp14:editId="6A31A1E7">
+            <wp:extent cx="3920947" cy="2407445"/>
+            <wp:effectExtent l="0" t="0" r="3810" b="0"/>
+            <wp:docPr id="4" name="Picture 4"/>
+            <wp:cNvGraphicFramePr>
+              <a:graphicFrameLocks xmlns:a="http://schemas.openxmlformats.org/drawingml/2006/main" noChangeAspect="1"/>
+            </wp:cNvGraphicFramePr>
+            <a:graphic xmlns:a="http://schemas.openxmlformats.org/drawingml/2006/main">
+              <a:graphicData uri="http://schemas.openxmlformats.org/drawingml/2006/picture">
+                <pic:pic xmlns:pic="http://schemas.openxmlformats.org/drawingml/2006/picture">
+                  <pic:nvPicPr>
+                    <pic:cNvPr id="1" name=""/>
+                    <pic:cNvPicPr/>
+                  </pic:nvPicPr>
+                  <pic:blipFill>
+                    <a:blip r:embed="rId7"/>
+                    <a:stretch>
+                      <a:fillRect/>
+                    </a:stretch>
+                  </pic:blipFill>
+                  <pic:spPr>
+                    <a:xfrm>
+                      <a:off x="0" y="0"/>
+                      <a:ext cx="3933602" cy="2415215"/>
+                    </a:xfrm>
+                    <a:prstGeom prst="rect">
+                      <a:avLst/>
+                    </a:prstGeom>
+                  </pic:spPr>
+                </pic:pic>
+              </a:graphicData>
+            </a:graphic>
+          </wp:inline>
+        </w:drawing>
+      </w:r>
+    </w:p>
+    <w:p>
+      <w:pPr>
+        <w:pStyle w:val="Heading1"/>
+      </w:pPr>
+      <w:r>
+        <w:br w:type="page"/>
+      </w:r>
+      <w:r>
+        <w:rPr>
+          <w:bCs w:val="0"/>
+        </w:rPr>
+        <w:lastRenderedPageBreak/>
+        <w:t>2.3</w:t>
+      </w:r>
+      <w:r>
+        <w:rPr>
+          <w:bCs w:val="0"/>
+        </w:rPr>
+        <w:t>.</w:t>
+      </w:r>
+      <w:r>
+        <w:t xml:space="preserve"> </w:t>
+      </w:r>
+      <w:r>
+        <w:t xml:space="preserve">Azure </w:t>
+      </w:r>
+      <w:r>
+        <w:t>Compute and Networking Service</w:t>
+      </w:r>
+      <w:r>
+        <w:t>s</w:t>
+      </w:r>
+    </w:p>
+    <w:p>
+      <w:r>
+        <w:t>Compute service</w:t>
+      </w:r>
+      <w:r>
+        <w:t>s</w:t>
+      </w:r>
+      <w:r>
+        <w:t xml:space="preserve"> are virtua</w:t>
+      </w:r>
+      <w:r>
+        <w:t xml:space="preserve">l machines, containers and similar. On the other hand, networking services include Azure virtual networks, Azure DNS and Azure </w:t>
+      </w:r>
+      <w:proofErr w:type="spellStart"/>
+      <w:r>
+        <w:t>ExpressRoute</w:t>
+      </w:r>
+      <w:proofErr w:type="spellEnd"/>
+      <w:r>
+        <w:t>.</w:t>
+      </w:r>
+    </w:p>
+    <w:p>
+      <w:pPr>
+        <w:pStyle w:val="Heading2"/>
+        <w:spacing w:before="240"/>
+      </w:pPr>
+      <w:r>
+        <w:t>2.3.1. Azure Virtual Machines</w:t>
+      </w:r>
+    </w:p>
+    <w:p>
+      <w:r>
+        <w:t>VMs are a way to provide infrastructure as a Service (</w:t>
+      </w:r>
+      <w:proofErr w:type="spellStart"/>
+      <w:r>
+        <w:t>IaaS</w:t>
+      </w:r>
+      <w:proofErr w:type="spellEnd"/>
+      <w:r>
+        <w:t>) in the form of a virtualized server. Just like a physical computer, you can customize all of the software running on your VM. This makes it a perfect choice when you need to have total control over the operative system, the ability to run custom software and to use custom hosting configurations.</w:t>
+      </w:r>
+    </w:p>
+    <w:p>
+      <w:r>
+        <w:t>Using virtual machines you don’t have to worry about buy and maintain physical hardware but you’ll still need to configure, update and maintain the software that runs on the VM.</w:t>
+      </w:r>
+    </w:p>
+    <w:p>
+      <w:r>
+        <w:t>You can use an image to rapidly provision a VM. An image is a template that may already include OS and specialized software for a given task.</w:t>
+      </w:r>
+    </w:p>
+    <w:p>
+      <w:pPr>
+        <w:pStyle w:val="Heading2"/>
+        <w:spacing w:before="240"/>
+      </w:pPr>
+      <w:r>
+        <w:t>2.3.</w:t>
+      </w:r>
+      <w:r>
+        <w:t>2</w:t>
+      </w:r>
+      <w:r>
+        <w:t xml:space="preserve">. </w:t>
+      </w:r>
+      <w:r>
+        <w:t>Scale Sets</w:t>
+      </w:r>
+    </w:p>
+    <w:p>
+      <w:r>
+        <w:t>You can group VMs together to provide high availability, scalability and redundancy. Scale sets is one of the two possible ways of grouping VMs.</w:t>
+      </w:r>
+    </w:p>
+    <w:p>
+      <w:r>
+        <w:t>Scale sets let you create and manage a group of identical, load-balanced VMs. You just need to create one virtual machine and Azure helps you automatize the replication and monitoring to automatically decide when to scale up or down based on preconfigured parameters. Scale sets also deploy a load balancer that makes sure your resources are being used efficiently.</w:t>
+      </w:r>
+    </w:p>
+    <w:p>
+      <w:pPr>
+        <w:pStyle w:val="Heading2"/>
+        <w:spacing w:before="240"/>
+      </w:pPr>
+      <w:r>
+        <w:t>2.3.</w:t>
+      </w:r>
+      <w:r>
+        <w:t>3</w:t>
+      </w:r>
+      <w:r>
+        <w:t xml:space="preserve">. </w:t>
+      </w:r>
+      <w:r>
+        <w:t>Availability Sets</w:t>
+      </w:r>
+    </w:p>
+    <w:p>
+      <w:r>
+        <w:t>Availability sets are conceived to help you build a more resilient, highly available environment. Availability sets group VMs in two ways: update domain and fault domain.</w:t>
+      </w:r>
+    </w:p>
+    <w:p>
+      <w:r>
+        <w:t>The update domain groups VMs that can be rebooted at the same time. When applying updates only one update domain is offline at the time. Then, 30 minutes are given before the update begins in the next update domain.</w:t>
+      </w:r>
+    </w:p>
+    <w:p>
+      <w:r>
+        <w:t>Fault domains group the VMs by common power source and network switch. By default, an availability set will split you VMs across up to three fault domains. This helps protect against a physical power or networking failure.</w:t>
+      </w:r>
+      <w:r>
+        <w:t xml:space="preserve"> There is no extra cost for configuring an availability sets.</w:t>
+      </w:r>
+    </w:p>
+    <w:p>
+      <w:pPr>
+        <w:pStyle w:val="Heading2"/>
+        <w:spacing w:before="240"/>
+      </w:pPr>
+      <w:r>
+        <w:t>2.3.</w:t>
+      </w:r>
+      <w:r>
+        <w:t>4. When to use VMs</w:t>
+      </w:r>
+    </w:p>
+    <w:p>
+      <w:r>
+        <w:t>During testing and development because you can combine different OS and application configurations. After using then you can easily remove the VMs.</w:t>
+      </w:r>
+    </w:p>
+    <w:p>
+      <w:r>
+        <w:t>When you need to run certain applications in the cloud like SharePoint to extend you on-premises network.</w:t>
+      </w:r>
+      <w:r>
+        <w:t xml:space="preserve"> Is also useful when you want to make lift and shift which means moving applications from your physical servers to the cloud.</w:t>
+      </w:r>
+    </w:p>
+    <w:p>
+      <w:r>
+        <w:t xml:space="preserve">During disaster recovery you can extend your on-premises network to the cloud to cover for the service your own </w:t>
+      </w:r>
+      <w:proofErr w:type="gramStart"/>
+      <w:r>
+        <w:t>network</w:t>
+      </w:r>
+      <w:proofErr w:type="gramEnd"/>
+      <w:r>
+        <w:t xml:space="preserve"> is missing.</w:t>
+      </w:r>
+    </w:p>
+    <w:p>
+      <w:pPr>
+        <w:pStyle w:val="Heading2"/>
+        <w:spacing w:before="240"/>
+      </w:pPr>
+      <w:r>
+        <w:t>2.3.</w:t>
+      </w:r>
+      <w:r>
+        <w:t>5</w:t>
+      </w:r>
+      <w:r>
+        <w:t xml:space="preserve">. </w:t>
+      </w:r>
+      <w:r>
+        <w:t>VM Resources</w:t>
+      </w:r>
+    </w:p>
+    <w:p>
+      <w:r>
+        <w:lastRenderedPageBreak/>
+        <w:t>When you create a VM you have the chance to pick resources including:</w:t>
+      </w:r>
+    </w:p>
+    <w:p>
+      <w:pPr>
+        <w:pStyle w:val="ListParagraph"/>
+        <w:numPr>
+          <w:ilvl w:val="0"/>
+          <w:numId w:val="18"/>
+        </w:numPr>
+      </w:pPr>
+      <w:r>
+        <w:t>Size (purpose, number of processor cores, and amount of RAM)</w:t>
+      </w:r>
+    </w:p>
+    <w:p>
+      <w:pPr>
+        <w:pStyle w:val="ListParagraph"/>
+        <w:numPr>
+          <w:ilvl w:val="0"/>
+          <w:numId w:val="18"/>
+        </w:numPr>
+      </w:pPr>
+      <w:r>
+        <w:t>Storage disks (hard disk drives, solid state drives, etc.)</w:t>
+      </w:r>
+    </w:p>
+    <w:p>
+      <w:pPr>
+        <w:pStyle w:val="ListParagraph"/>
+        <w:numPr>
+          <w:ilvl w:val="0"/>
+          <w:numId w:val="18"/>
+        </w:numPr>
+      </w:pPr>
+      <w:r>
+        <w:t>Networking (virtual network, public IP address, and port configuration)</w:t>
+      </w:r>
+    </w:p>
+    <w:p>
+      <w:pPr>
+        <w:pStyle w:val="Heading2"/>
+        <w:spacing w:before="240"/>
+      </w:pPr>
+      <w:r>
+        <w:t>2.3.</w:t>
+      </w:r>
+      <w:r>
+        <w:t>6. VM commands</w:t>
+      </w:r>
+    </w:p>
+    <w:p>
+      <w:r>
+        <w:t>Create a virtual machine:</w:t>
+      </w:r>
+    </w:p>
+    <w:p>
+      <w:pPr>
+        <w:spacing w:after="80"/>
+      </w:pPr>
+      <w:r>
+        <w:rPr>
+          <w:rStyle w:val="Code1Char"/>
+          <w:color w:val="0070C0"/>
+        </w:rPr>
+        <w:t>a</w:t>
+      </w:r>
+      <w:r>
+        <w:rPr>
+          <w:rStyle w:val="Code1Char"/>
+          <w:color w:val="0070C0"/>
+        </w:rPr>
+        <w:t>z vm create</w:t>
+      </w:r>
+      <w:r>
+        <w:rPr>
+          <w:color w:val="0070C0"/>
+        </w:rPr>
+        <w:t xml:space="preserve"> </w:t>
+      </w:r>
+      <w:r>
+        <w:t>\</w:t>
+      </w:r>
+    </w:p>
+    <w:p>
+      <w:pPr>
+        <w:spacing w:after="80"/>
+      </w:pPr>
+      <w:r>
+        <w:t xml:space="preserve">  </w:t>
+      </w:r>
+      <w:r>
+        <w:rPr>
+          <w:color w:val="00B0F0"/>
+        </w:rPr>
+        <w:t xml:space="preserve">--resource-group learn-f7bf9502-0169-4d33-8ba7-8f95838e5008 </w:t>
+      </w:r>
+      <w:r>
+        <w:t>\</w:t>
+      </w:r>
+    </w:p>
+    <w:p>
+      <w:pPr>
+        <w:spacing w:after="80"/>
+      </w:pPr>
+      <w:r>
+        <w:t xml:space="preserve">  </w:t>
+      </w:r>
+      <w:r>
+        <w:rPr>
+          <w:color w:val="00B0F0"/>
+        </w:rPr>
+        <w:t xml:space="preserve">--name my-vm </w:t>
+      </w:r>
+      <w:r>
+        <w:t>\</w:t>
+      </w:r>
+    </w:p>
+    <w:p>
+      <w:pPr>
+        <w:spacing w:after="80"/>
+      </w:pPr>
+      <w:r>
+        <w:t xml:space="preserve">  </w:t>
+      </w:r>
+      <w:r>
+        <w:rPr>
+          <w:color w:val="00B0F0"/>
+        </w:rPr>
+        <w:t xml:space="preserve">--image UbuntuLTS </w:t>
+      </w:r>
+      <w:r>
+        <w:t>\</w:t>
+      </w:r>
+    </w:p>
+    <w:p>
+      <w:pPr>
+        <w:spacing w:after="80"/>
+      </w:pPr>
+      <w:r>
+        <w:t xml:space="preserve">  </w:t>
+      </w:r>
+      <w:r>
+        <w:rPr>
+          <w:color w:val="00B0F0"/>
+        </w:rPr>
+        <w:t xml:space="preserve">--admin-username azureuser </w:t>
+      </w:r>
+      <w:r>
+        <w:t>\</w:t>
+      </w:r>
+    </w:p>
+    <w:p>
+      <w:pPr>
+        <w:spacing w:after="80"/>
+        <w:rPr>
+          <w:color w:val="00B0F0"/>
+        </w:rPr>
+      </w:pPr>
+      <w:r>
+        <w:t xml:space="preserve">  </w:t>
+      </w:r>
+      <w:r>
+        <w:rPr>
+          <w:color w:val="00B0F0"/>
+        </w:rPr>
+        <w:t>--generate-ssh-keys</w:t>
+      </w:r>
+    </w:p>
+    <w:p>
+      <w:pPr>
+        <w:rPr>
+          <w:color w:val="00B0F0"/>
+        </w:rPr>
+      </w:pPr>
+    </w:p>
+    <w:p>
+      <w:r>
+        <w:t>Configure Nginx:</w:t>
+      </w:r>
+    </w:p>
+    <w:p>
+      <w:r>
+        <w:t xml:space="preserve">This </w:t>
+      </w:r>
+      <w:proofErr w:type="spellStart"/>
+      <w:r>
+        <w:t>commang</w:t>
+      </w:r>
+      <w:proofErr w:type="spellEnd"/>
+      <w:r>
+        <w:t xml:space="preserve"> uses a </w:t>
+      </w:r>
+      <w:proofErr w:type="spellStart"/>
+      <w:r>
+        <w:t>github</w:t>
+      </w:r>
+      <w:proofErr w:type="spellEnd"/>
+      <w:r>
+        <w:t xml:space="preserve"> script to download the latest package from internet using </w:t>
+      </w:r>
+      <w:bookmarkStart w:id="0" w:name="_GoBack"/>
+      <w:r>
+        <w:rPr>
+          <w:color w:val="7F7F7F" w:themeColor="text1" w:themeTint="80"/>
+        </w:rPr>
+        <w:t>apt-get update</w:t>
+      </w:r>
+      <w:bookmarkEnd w:id="0"/>
+      <w:r>
+        <w:t xml:space="preserve">. Then it installs Nginx and then sets the home page to </w:t>
+      </w:r>
+      <w:r>
+        <w:rPr>
+          <w:color w:val="7F7F7F" w:themeColor="text1" w:themeTint="80"/>
+        </w:rPr>
+        <w:t>/</w:t>
+      </w:r>
+      <w:proofErr w:type="spellStart"/>
+      <w:r>
+        <w:rPr>
+          <w:color w:val="7F7F7F" w:themeColor="text1" w:themeTint="80"/>
+        </w:rPr>
+        <w:t>var</w:t>
+      </w:r>
+      <w:proofErr w:type="spellEnd"/>
+      <w:r>
+        <w:rPr>
+          <w:color w:val="7F7F7F" w:themeColor="text1" w:themeTint="80"/>
+        </w:rPr>
+        <w:t xml:space="preserve">/www/html/index.html </w:t>
+      </w:r>
+      <w:r>
+        <w:t>to print a welcome message.</w:t>
+      </w:r>
+    </w:p>
+    <w:p>
+      <w:pPr>
+        <w:spacing w:after="80"/>
+      </w:pPr>
+      <w:proofErr w:type="gramStart"/>
+      <w:r>
+        <w:rPr>
+          <w:rStyle w:val="Code1Char"/>
+          <w:color w:val="0070C0"/>
+        </w:rPr>
+        <w:t>az</w:t>
+      </w:r>
+      <w:proofErr w:type="gramEnd"/>
+      <w:r>
+        <w:rPr>
+          <w:rStyle w:val="Code1Char"/>
+          <w:color w:val="0070C0"/>
+        </w:rPr>
+        <w:t xml:space="preserve"> vm extension set</w:t>
+      </w:r>
+      <w:r>
+        <w:t xml:space="preserve"> \</w:t>
+      </w:r>
+    </w:p>
+    <w:p>
+      <w:pPr>
+        <w:spacing w:after="80"/>
+      </w:pPr>
+      <w:r>
+        <w:rPr>
+          <w:color w:val="00B0F0"/>
+        </w:rPr>
+        <w:t xml:space="preserve"> </w:t>
+      </w:r>
+      <w:r>
+        <w:rPr>
+          <w:color w:val="00B0F0"/>
+        </w:rPr>
+        <w:t xml:space="preserve"> --resource-group learn-f7bf9502-0169-4d33-8ba7-8f95838e5008</w:t>
+      </w:r>
+      <w:r>
+        <w:t xml:space="preserve"> \</w:t>
+      </w:r>
+    </w:p>
+    <w:p>
+      <w:pPr>
+        <w:spacing w:after="80"/>
+      </w:pPr>
+      <w:r>
+        <w:t xml:space="preserve">  </w:t>
+      </w:r>
+      <w:r>
+        <w:rPr>
+          <w:color w:val="00B0F0"/>
+        </w:rPr>
+        <w:t>--vm-name my-vm</w:t>
+      </w:r>
+      <w:r>
+        <w:t xml:space="preserve"> \</w:t>
+      </w:r>
+    </w:p>
+    <w:p>
+      <w:pPr>
+        <w:spacing w:after="80"/>
+      </w:pPr>
+      <w:r>
+        <w:rPr>
+          <w:color w:val="00B0F0"/>
+        </w:rPr>
+        <w:t xml:space="preserve">  --name customScript</w:t>
+      </w:r>
+      <w:r>
+        <w:t xml:space="preserve"> \</w:t>
+      </w:r>
+    </w:p>
+    <w:p>
+      <w:pPr>
+        <w:spacing w:after="80"/>
+      </w:pPr>
+      <w:r>
+        <w:t xml:space="preserve">  </w:t>
+      </w:r>
+      <w:r>
+        <w:rPr>
+          <w:color w:val="00B0F0"/>
+        </w:rPr>
+        <w:t>--publisher Microsoft.Azure.Extensions</w:t>
+      </w:r>
+      <w:r>
+        <w:t xml:space="preserve"> \</w:t>
+      </w:r>
+    </w:p>
+    <w:p>
+      <w:pPr>
+        <w:spacing w:after="80"/>
+      </w:pPr>
+      <w:r>
+        <w:t xml:space="preserve">  </w:t>
+      </w:r>
+      <w:r>
+        <w:rPr>
+          <w:color w:val="00B0F0"/>
+        </w:rPr>
+        <w:t>--version 2.1</w:t>
+      </w:r>
+      <w:r>
+        <w:t xml:space="preserve"> \</w:t>
+      </w:r>
+    </w:p>
+    <w:p>
+      <w:pPr>
+        <w:spacing w:after="80"/>
+      </w:pPr>
+      <w:r>
+        <w:rPr>
+          <w:color w:val="00B0F0"/>
+        </w:rPr>
+        <w:t xml:space="preserve">  --settings '{"fileUris":["https://raw.githubusercontent.com/MicrosoftDocs/mslearn-welcome-to-azure/master/configure-nginx.sh"]}'</w:t>
+      </w:r>
+      <w:r>
+        <w:t xml:space="preserve"> \</w:t>
+      </w:r>
+    </w:p>
+    <w:p>
+      <w:pPr>
+        <w:spacing w:after="80"/>
+        <w:rPr>
+          <w:color w:val="00B0F0"/>
+        </w:rPr>
+      </w:pPr>
+      <w:r>
+        <w:rPr>
+          <w:color w:val="00B0F0"/>
+        </w:rPr>
+        <w:t xml:space="preserve">  --protected-settings '{"commandToExecute": "./configure-nginx.sh"}'</w:t>
+      </w:r>
+    </w:p>
+    <w:p/>
     <w:sectPr>
       <w:pgSz w:w="12240" w:h="15840"/>
       <w:pgMar w:top="1440" w:right="1440" w:bottom="1440" w:left="1440" w:header="720" w:footer="720" w:gutter="0"/>
@@ -2016,6 +2642,119 @@
 <file path=word/numbering.xml><?xml version="1.0" encoding="utf-8"?>
 <w:numbering xmlns:wpc="http://schemas.microsoft.com/office/word/2010/wordprocessingCanvas" xmlns:mc="http://schemas.openxmlformats.org/markup-compatibility/2006" xmlns:o="urn:schemas-microsoft-com:office:office" xmlns:r="http://schemas.openxmlformats.org/officeDocument/2006/relationships" xmlns:m="http://schemas.openxmlformats.org/officeDocument/2006/math" xmlns:v="urn:schemas-microsoft-com:vml" xmlns:wp14="http://schemas.microsoft.com/office/word/2010/wordprocessingDrawing" xmlns:wp="http://schemas.openxmlformats.org/drawingml/2006/wordprocessingDrawing" xmlns:w10="urn:schemas-microsoft-com:office:word" xmlns:w="http://schemas.openxmlformats.org/wordprocessingml/2006/main" xmlns:w14="http://schemas.microsoft.com/office/word/2010/wordml" xmlns:w15="http://schemas.microsoft.com/office/word/2012/wordml" xmlns:wpg="http://schemas.microsoft.com/office/word/2010/wordprocessingGroup" xmlns:wpi="http://schemas.microsoft.com/office/word/2010/wordprocessingInk" xmlns:wne="http://schemas.microsoft.com/office/word/2006/wordml" xmlns:wps="http://schemas.microsoft.com/office/word/2010/wordprocessingShape" mc:Ignorable="w14 w15 wp14">
   <w:abstractNum w:abstractNumId="0">
+    <w:nsid w:val="0DC55DCA"/>
+    <w:multiLevelType w:val="hybridMultilevel"/>
+    <w:tmpl w:val="CEDA275C"/>
+    <w:lvl w:ilvl="0" w:tplc="04090001">
+      <w:start w:val="1"/>
+      <w:numFmt w:val="bullet"/>
+      <w:lvlText w:val=""/>
+      <w:lvlJc w:val="left"/>
+      <w:pPr>
+        <w:ind w:left="720" w:hanging="360"/>
+      </w:pPr>
+      <w:rPr>
+        <w:rFonts w:ascii="Symbol" w:hAnsi="Symbol" w:hint="default"/>
+      </w:rPr>
+    </w:lvl>
+    <w:lvl w:ilvl="1" w:tplc="04090003" w:tentative="1">
+      <w:start w:val="1"/>
+      <w:numFmt w:val="bullet"/>
+      <w:lvlText w:val="o"/>
+      <w:lvlJc w:val="left"/>
+      <w:pPr>
+        <w:ind w:left="1440" w:hanging="360"/>
+      </w:pPr>
+      <w:rPr>
+        <w:rFonts w:ascii="Courier New" w:hAnsi="Courier New" w:cs="Courier New" w:hint="default"/>
+      </w:rPr>
+    </w:lvl>
+    <w:lvl w:ilvl="2" w:tplc="04090005" w:tentative="1">
+      <w:start w:val="1"/>
+      <w:numFmt w:val="bullet"/>
+      <w:lvlText w:val=""/>
+      <w:lvlJc w:val="left"/>
+      <w:pPr>
+        <w:ind w:left="2160" w:hanging="360"/>
+      </w:pPr>
+      <w:rPr>
+        <w:rFonts w:ascii="Wingdings" w:hAnsi="Wingdings" w:hint="default"/>
+      </w:rPr>
+    </w:lvl>
+    <w:lvl w:ilvl="3" w:tplc="04090001" w:tentative="1">
+      <w:start w:val="1"/>
+      <w:numFmt w:val="bullet"/>
+      <w:lvlText w:val=""/>
+      <w:lvlJc w:val="left"/>
+      <w:pPr>
+        <w:ind w:left="2880" w:hanging="360"/>
+      </w:pPr>
+      <w:rPr>
+        <w:rFonts w:ascii="Symbol" w:hAnsi="Symbol" w:hint="default"/>
+      </w:rPr>
+    </w:lvl>
+    <w:lvl w:ilvl="4" w:tplc="04090003" w:tentative="1">
+      <w:start w:val="1"/>
+      <w:numFmt w:val="bullet"/>
+      <w:lvlText w:val="o"/>
+      <w:lvlJc w:val="left"/>
+      <w:pPr>
+        <w:ind w:left="3600" w:hanging="360"/>
+      </w:pPr>
+      <w:rPr>
+        <w:rFonts w:ascii="Courier New" w:hAnsi="Courier New" w:cs="Courier New" w:hint="default"/>
+      </w:rPr>
+    </w:lvl>
+    <w:lvl w:ilvl="5" w:tplc="04090005" w:tentative="1">
+      <w:start w:val="1"/>
+      <w:numFmt w:val="bullet"/>
+      <w:lvlText w:val=""/>
+      <w:lvlJc w:val="left"/>
+      <w:pPr>
+        <w:ind w:left="4320" w:hanging="360"/>
+      </w:pPr>
+      <w:rPr>
+        <w:rFonts w:ascii="Wingdings" w:hAnsi="Wingdings" w:hint="default"/>
+      </w:rPr>
+    </w:lvl>
+    <w:lvl w:ilvl="6" w:tplc="04090001" w:tentative="1">
+      <w:start w:val="1"/>
+      <w:numFmt w:val="bullet"/>
+      <w:lvlText w:val=""/>
+      <w:lvlJc w:val="left"/>
+      <w:pPr>
+        <w:ind w:left="5040" w:hanging="360"/>
+      </w:pPr>
+      <w:rPr>
+        <w:rFonts w:ascii="Symbol" w:hAnsi="Symbol" w:hint="default"/>
+      </w:rPr>
+    </w:lvl>
+    <w:lvl w:ilvl="7" w:tplc="04090003" w:tentative="1">
+      <w:start w:val="1"/>
+      <w:numFmt w:val="bullet"/>
+      <w:lvlText w:val="o"/>
+      <w:lvlJc w:val="left"/>
+      <w:pPr>
+        <w:ind w:left="5760" w:hanging="360"/>
+      </w:pPr>
+      <w:rPr>
+        <w:rFonts w:ascii="Courier New" w:hAnsi="Courier New" w:cs="Courier New" w:hint="default"/>
+      </w:rPr>
+    </w:lvl>
+    <w:lvl w:ilvl="8" w:tplc="04090005" w:tentative="1">
+      <w:start w:val="1"/>
+      <w:numFmt w:val="bullet"/>
+      <w:lvlText w:val=""/>
+      <w:lvlJc w:val="left"/>
+      <w:pPr>
+        <w:ind w:left="6480" w:hanging="360"/>
+      </w:pPr>
+      <w:rPr>
+        <w:rFonts w:ascii="Wingdings" w:hAnsi="Wingdings" w:hint="default"/>
+      </w:rPr>
+    </w:lvl>
+  </w:abstractNum>
+  <w:abstractNum w:abstractNumId="1">
     <w:nsid w:val="11A04A72"/>
     <w:multiLevelType w:val="multilevel"/>
     <w:tmpl w:val="6BA8828C"/>
@@ -2164,7 +2903,120 @@
       </w:rPr>
     </w:lvl>
   </w:abstractNum>
-  <w:abstractNum w:abstractNumId="1">
+  <w:abstractNum w:abstractNumId="2">
+    <w:nsid w:val="124347F1"/>
+    <w:multiLevelType w:val="hybridMultilevel"/>
+    <w:tmpl w:val="3426DCDE"/>
+    <w:lvl w:ilvl="0" w:tplc="04090001">
+      <w:start w:val="1"/>
+      <w:numFmt w:val="bullet"/>
+      <w:lvlText w:val=""/>
+      <w:lvlJc w:val="left"/>
+      <w:pPr>
+        <w:ind w:left="720" w:hanging="360"/>
+      </w:pPr>
+      <w:rPr>
+        <w:rFonts w:ascii="Symbol" w:hAnsi="Symbol" w:hint="default"/>
+      </w:rPr>
+    </w:lvl>
+    <w:lvl w:ilvl="1" w:tplc="04090003" w:tentative="1">
+      <w:start w:val="1"/>
+      <w:numFmt w:val="bullet"/>
+      <w:lvlText w:val="o"/>
+      <w:lvlJc w:val="left"/>
+      <w:pPr>
+        <w:ind w:left="1440" w:hanging="360"/>
+      </w:pPr>
+      <w:rPr>
+        <w:rFonts w:ascii="Courier New" w:hAnsi="Courier New" w:cs="Courier New" w:hint="default"/>
+      </w:rPr>
+    </w:lvl>
+    <w:lvl w:ilvl="2" w:tplc="04090005" w:tentative="1">
+      <w:start w:val="1"/>
+      <w:numFmt w:val="bullet"/>
+      <w:lvlText w:val=""/>
+      <w:lvlJc w:val="left"/>
+      <w:pPr>
+        <w:ind w:left="2160" w:hanging="360"/>
+      </w:pPr>
+      <w:rPr>
+        <w:rFonts w:ascii="Wingdings" w:hAnsi="Wingdings" w:hint="default"/>
+      </w:rPr>
+    </w:lvl>
+    <w:lvl w:ilvl="3" w:tplc="04090001" w:tentative="1">
+      <w:start w:val="1"/>
+      <w:numFmt w:val="bullet"/>
+      <w:lvlText w:val=""/>
+      <w:lvlJc w:val="left"/>
+      <w:pPr>
+        <w:ind w:left="2880" w:hanging="360"/>
+      </w:pPr>
+      <w:rPr>
+        <w:rFonts w:ascii="Symbol" w:hAnsi="Symbol" w:hint="default"/>
+      </w:rPr>
+    </w:lvl>
+    <w:lvl w:ilvl="4" w:tplc="04090003" w:tentative="1">
+      <w:start w:val="1"/>
+      <w:numFmt w:val="bullet"/>
+      <w:lvlText w:val="o"/>
+      <w:lvlJc w:val="left"/>
+      <w:pPr>
+        <w:ind w:left="3600" w:hanging="360"/>
+      </w:pPr>
+      <w:rPr>
+        <w:rFonts w:ascii="Courier New" w:hAnsi="Courier New" w:cs="Courier New" w:hint="default"/>
+      </w:rPr>
+    </w:lvl>
+    <w:lvl w:ilvl="5" w:tplc="04090005" w:tentative="1">
+      <w:start w:val="1"/>
+      <w:numFmt w:val="bullet"/>
+      <w:lvlText w:val=""/>
+      <w:lvlJc w:val="left"/>
+      <w:pPr>
+        <w:ind w:left="4320" w:hanging="360"/>
+      </w:pPr>
+      <w:rPr>
+        <w:rFonts w:ascii="Wingdings" w:hAnsi="Wingdings" w:hint="default"/>
+      </w:rPr>
+    </w:lvl>
+    <w:lvl w:ilvl="6" w:tplc="04090001" w:tentative="1">
+      <w:start w:val="1"/>
+      <w:numFmt w:val="bullet"/>
+      <w:lvlText w:val=""/>
+      <w:lvlJc w:val="left"/>
+      <w:pPr>
+        <w:ind w:left="5040" w:hanging="360"/>
+      </w:pPr>
+      <w:rPr>
+        <w:rFonts w:ascii="Symbol" w:hAnsi="Symbol" w:hint="default"/>
+      </w:rPr>
+    </w:lvl>
+    <w:lvl w:ilvl="7" w:tplc="04090003" w:tentative="1">
+      <w:start w:val="1"/>
+      <w:numFmt w:val="bullet"/>
+      <w:lvlText w:val="o"/>
+      <w:lvlJc w:val="left"/>
+      <w:pPr>
+        <w:ind w:left="5760" w:hanging="360"/>
+      </w:pPr>
+      <w:rPr>
+        <w:rFonts w:ascii="Courier New" w:hAnsi="Courier New" w:cs="Courier New" w:hint="default"/>
+      </w:rPr>
+    </w:lvl>
+    <w:lvl w:ilvl="8" w:tplc="04090005" w:tentative="1">
+      <w:start w:val="1"/>
+      <w:numFmt w:val="bullet"/>
+      <w:lvlText w:val=""/>
+      <w:lvlJc w:val="left"/>
+      <w:pPr>
+        <w:ind w:left="6480" w:hanging="360"/>
+      </w:pPr>
+      <w:rPr>
+        <w:rFonts w:ascii="Wingdings" w:hAnsi="Wingdings" w:hint="default"/>
+      </w:rPr>
+    </w:lvl>
+  </w:abstractNum>
+  <w:abstractNum w:abstractNumId="3">
     <w:nsid w:val="176F21CE"/>
     <w:multiLevelType w:val="hybridMultilevel"/>
     <w:tmpl w:val="317CD484"/>
@@ -2277,7 +3129,7 @@
       </w:rPr>
     </w:lvl>
   </w:abstractNum>
-  <w:abstractNum w:abstractNumId="2">
+  <w:abstractNum w:abstractNumId="4">
     <w:nsid w:val="21770553"/>
     <w:multiLevelType w:val="multilevel"/>
     <w:tmpl w:val="F68032FA"/>
@@ -2426,7 +3278,7 @@
       </w:rPr>
     </w:lvl>
   </w:abstractNum>
-  <w:abstractNum w:abstractNumId="3">
+  <w:abstractNum w:abstractNumId="5">
     <w:nsid w:val="237216C8"/>
     <w:multiLevelType w:val="hybridMultilevel"/>
     <w:tmpl w:val="55AE7716"/>
@@ -2539,7 +3391,7 @@
       </w:rPr>
     </w:lvl>
   </w:abstractNum>
-  <w:abstractNum w:abstractNumId="4">
+  <w:abstractNum w:abstractNumId="6">
     <w:nsid w:val="24812C7C"/>
     <w:multiLevelType w:val="hybridMultilevel"/>
     <w:tmpl w:val="A830CF80"/>
@@ -2652,7 +3504,7 @@
       </w:rPr>
     </w:lvl>
   </w:abstractNum>
-  <w:abstractNum w:abstractNumId="5">
+  <w:abstractNum w:abstractNumId="7">
     <w:nsid w:val="2BE8174D"/>
     <w:multiLevelType w:val="hybridMultilevel"/>
     <w:tmpl w:val="1B78256E"/>
@@ -2765,7 +3617,7 @@
       </w:rPr>
     </w:lvl>
   </w:abstractNum>
-  <w:abstractNum w:abstractNumId="6">
+  <w:abstractNum w:abstractNumId="8">
     <w:nsid w:val="4E7B1D9E"/>
     <w:multiLevelType w:val="multilevel"/>
     <w:tmpl w:val="B9EE6C02"/>
@@ -2914,7 +3766,7 @@
       </w:rPr>
     </w:lvl>
   </w:abstractNum>
-  <w:abstractNum w:abstractNumId="7">
+  <w:abstractNum w:abstractNumId="9">
     <w:nsid w:val="5320430E"/>
     <w:multiLevelType w:val="hybridMultilevel"/>
     <w:tmpl w:val="68EEE432"/>
@@ -3027,7 +3879,7 @@
       </w:rPr>
     </w:lvl>
   </w:abstractNum>
-  <w:abstractNum w:abstractNumId="8">
+  <w:abstractNum w:abstractNumId="10">
     <w:nsid w:val="57164231"/>
     <w:multiLevelType w:val="multilevel"/>
     <w:tmpl w:val="3B6C2A38"/>
@@ -3176,7 +4028,120 @@
       </w:rPr>
     </w:lvl>
   </w:abstractNum>
-  <w:abstractNum w:abstractNumId="9">
+  <w:abstractNum w:abstractNumId="11">
+    <w:nsid w:val="59194B0B"/>
+    <w:multiLevelType w:val="hybridMultilevel"/>
+    <w:tmpl w:val="2D36C270"/>
+    <w:lvl w:ilvl="0" w:tplc="04090001">
+      <w:start w:val="1"/>
+      <w:numFmt w:val="bullet"/>
+      <w:lvlText w:val=""/>
+      <w:lvlJc w:val="left"/>
+      <w:pPr>
+        <w:ind w:left="720" w:hanging="360"/>
+      </w:pPr>
+      <w:rPr>
+        <w:rFonts w:ascii="Symbol" w:hAnsi="Symbol" w:hint="default"/>
+      </w:rPr>
+    </w:lvl>
+    <w:lvl w:ilvl="1" w:tplc="04090003" w:tentative="1">
+      <w:start w:val="1"/>
+      <w:numFmt w:val="bullet"/>
+      <w:lvlText w:val="o"/>
+      <w:lvlJc w:val="left"/>
+      <w:pPr>
+        <w:ind w:left="1440" w:hanging="360"/>
+      </w:pPr>
+      <w:rPr>
+        <w:rFonts w:ascii="Courier New" w:hAnsi="Courier New" w:cs="Courier New" w:hint="default"/>
+      </w:rPr>
+    </w:lvl>
+    <w:lvl w:ilvl="2" w:tplc="04090005" w:tentative="1">
+      <w:start w:val="1"/>
+      <w:numFmt w:val="bullet"/>
+      <w:lvlText w:val=""/>
+      <w:lvlJc w:val="left"/>
+      <w:pPr>
+        <w:ind w:left="2160" w:hanging="360"/>
+      </w:pPr>
+      <w:rPr>
+        <w:rFonts w:ascii="Wingdings" w:hAnsi="Wingdings" w:hint="default"/>
+      </w:rPr>
+    </w:lvl>
+    <w:lvl w:ilvl="3" w:tplc="04090001" w:tentative="1">
+      <w:start w:val="1"/>
+      <w:numFmt w:val="bullet"/>
+      <w:lvlText w:val=""/>
+      <w:lvlJc w:val="left"/>
+      <w:pPr>
+        <w:ind w:left="2880" w:hanging="360"/>
+      </w:pPr>
+      <w:rPr>
+        <w:rFonts w:ascii="Symbol" w:hAnsi="Symbol" w:hint="default"/>
+      </w:rPr>
+    </w:lvl>
+    <w:lvl w:ilvl="4" w:tplc="04090003" w:tentative="1">
+      <w:start w:val="1"/>
+      <w:numFmt w:val="bullet"/>
+      <w:lvlText w:val="o"/>
+      <w:lvlJc w:val="left"/>
+      <w:pPr>
+        <w:ind w:left="3600" w:hanging="360"/>
+      </w:pPr>
+      <w:rPr>
+        <w:rFonts w:ascii="Courier New" w:hAnsi="Courier New" w:cs="Courier New" w:hint="default"/>
+      </w:rPr>
+    </w:lvl>
+    <w:lvl w:ilvl="5" w:tplc="04090005" w:tentative="1">
+      <w:start w:val="1"/>
+      <w:numFmt w:val="bullet"/>
+      <w:lvlText w:val=""/>
+      <w:lvlJc w:val="left"/>
+      <w:pPr>
+        <w:ind w:left="4320" w:hanging="360"/>
+      </w:pPr>
+      <w:rPr>
+        <w:rFonts w:ascii="Wingdings" w:hAnsi="Wingdings" w:hint="default"/>
+      </w:rPr>
+    </w:lvl>
+    <w:lvl w:ilvl="6" w:tplc="04090001" w:tentative="1">
+      <w:start w:val="1"/>
+      <w:numFmt w:val="bullet"/>
+      <w:lvlText w:val=""/>
+      <w:lvlJc w:val="left"/>
+      <w:pPr>
+        <w:ind w:left="5040" w:hanging="360"/>
+      </w:pPr>
+      <w:rPr>
+        <w:rFonts w:ascii="Symbol" w:hAnsi="Symbol" w:hint="default"/>
+      </w:rPr>
+    </w:lvl>
+    <w:lvl w:ilvl="7" w:tplc="04090003" w:tentative="1">
+      <w:start w:val="1"/>
+      <w:numFmt w:val="bullet"/>
+      <w:lvlText w:val="o"/>
+      <w:lvlJc w:val="left"/>
+      <w:pPr>
+        <w:ind w:left="5760" w:hanging="360"/>
+      </w:pPr>
+      <w:rPr>
+        <w:rFonts w:ascii="Courier New" w:hAnsi="Courier New" w:cs="Courier New" w:hint="default"/>
+      </w:rPr>
+    </w:lvl>
+    <w:lvl w:ilvl="8" w:tplc="04090005" w:tentative="1">
+      <w:start w:val="1"/>
+      <w:numFmt w:val="bullet"/>
+      <w:lvlText w:val=""/>
+      <w:lvlJc w:val="left"/>
+      <w:pPr>
+        <w:ind w:left="6480" w:hanging="360"/>
+      </w:pPr>
+      <w:rPr>
+        <w:rFonts w:ascii="Wingdings" w:hAnsi="Wingdings" w:hint="default"/>
+      </w:rPr>
+    </w:lvl>
+  </w:abstractNum>
+  <w:abstractNum w:abstractNumId="12">
     <w:nsid w:val="5B006366"/>
     <w:multiLevelType w:val="hybridMultilevel"/>
     <w:tmpl w:val="1C9CF092"/>
@@ -3289,7 +4254,7 @@
       </w:rPr>
     </w:lvl>
   </w:abstractNum>
-  <w:abstractNum w:abstractNumId="10">
+  <w:abstractNum w:abstractNumId="13">
     <w:nsid w:val="5E5F345A"/>
     <w:multiLevelType w:val="hybridMultilevel"/>
     <w:tmpl w:val="1B000EFA"/>
@@ -3402,7 +4367,7 @@
       </w:rPr>
     </w:lvl>
   </w:abstractNum>
-  <w:abstractNum w:abstractNumId="11">
+  <w:abstractNum w:abstractNumId="14">
     <w:nsid w:val="5FCB3EA4"/>
     <w:multiLevelType w:val="multilevel"/>
     <w:tmpl w:val="D30C06EE"/>
@@ -3551,7 +4516,7 @@
       </w:rPr>
     </w:lvl>
   </w:abstractNum>
-  <w:abstractNum w:abstractNumId="12">
+  <w:abstractNum w:abstractNumId="15">
     <w:nsid w:val="63AA4674"/>
     <w:multiLevelType w:val="hybridMultilevel"/>
     <w:tmpl w:val="8C1A21BA"/>
@@ -3640,7 +4605,7 @@
       </w:pPr>
     </w:lvl>
   </w:abstractNum>
-  <w:abstractNum w:abstractNumId="13">
+  <w:abstractNum w:abstractNumId="16">
     <w:nsid w:val="69437096"/>
     <w:multiLevelType w:val="hybridMultilevel"/>
     <w:tmpl w:val="F6001E3A"/>
@@ -3753,7 +4718,7 @@
       </w:rPr>
     </w:lvl>
   </w:abstractNum>
-  <w:abstractNum w:abstractNumId="14">
+  <w:abstractNum w:abstractNumId="17">
     <w:nsid w:val="76A039CE"/>
     <w:multiLevelType w:val="hybridMultilevel"/>
     <w:tmpl w:val="CC383E6C"/>
@@ -3843,49 +4808,58 @@
     </w:lvl>
   </w:abstractNum>
   <w:num w:numId="1">
+    <w:abstractNumId w:val="8"/>
+  </w:num>
+  <w:num w:numId="2">
+    <w:abstractNumId w:val="1"/>
+  </w:num>
+  <w:num w:numId="3">
+    <w:abstractNumId w:val="14"/>
+  </w:num>
+  <w:num w:numId="4">
+    <w:abstractNumId w:val="4"/>
+  </w:num>
+  <w:num w:numId="5">
     <w:abstractNumId w:val="6"/>
   </w:num>
-  <w:num w:numId="2">
+  <w:num w:numId="6">
+    <w:abstractNumId w:val="15"/>
+  </w:num>
+  <w:num w:numId="7">
+    <w:abstractNumId w:val="5"/>
+  </w:num>
+  <w:num w:numId="8">
+    <w:abstractNumId w:val="10"/>
+  </w:num>
+  <w:num w:numId="9">
+    <w:abstractNumId w:val="12"/>
+  </w:num>
+  <w:num w:numId="10">
+    <w:abstractNumId w:val="3"/>
+  </w:num>
+  <w:num w:numId="11">
+    <w:abstractNumId w:val="17"/>
+  </w:num>
+  <w:num w:numId="12">
+    <w:abstractNumId w:val="7"/>
+  </w:num>
+  <w:num w:numId="13">
+    <w:abstractNumId w:val="9"/>
+  </w:num>
+  <w:num w:numId="14">
+    <w:abstractNumId w:val="16"/>
+  </w:num>
+  <w:num w:numId="15">
+    <w:abstractNumId w:val="13"/>
+  </w:num>
+  <w:num w:numId="16">
+    <w:abstractNumId w:val="11"/>
+  </w:num>
+  <w:num w:numId="17">
     <w:abstractNumId w:val="0"/>
   </w:num>
-  <w:num w:numId="3">
-    <w:abstractNumId w:val="11"/>
-  </w:num>
-  <w:num w:numId="4">
+  <w:num w:numId="18">
     <w:abstractNumId w:val="2"/>
-  </w:num>
-  <w:num w:numId="5">
-    <w:abstractNumId w:val="4"/>
-  </w:num>
-  <w:num w:numId="6">
-    <w:abstractNumId w:val="12"/>
-  </w:num>
-  <w:num w:numId="7">
-    <w:abstractNumId w:val="3"/>
-  </w:num>
-  <w:num w:numId="8">
-    <w:abstractNumId w:val="8"/>
-  </w:num>
-  <w:num w:numId="9">
-    <w:abstractNumId w:val="9"/>
-  </w:num>
-  <w:num w:numId="10">
-    <w:abstractNumId w:val="1"/>
-  </w:num>
-  <w:num w:numId="11">
-    <w:abstractNumId w:val="14"/>
-  </w:num>
-  <w:num w:numId="12">
-    <w:abstractNumId w:val="5"/>
-  </w:num>
-  <w:num w:numId="13">
-    <w:abstractNumId w:val="7"/>
-  </w:num>
-  <w:num w:numId="14">
-    <w:abstractNumId w:val="13"/>
-  </w:num>
-  <w:num w:numId="15">
-    <w:abstractNumId w:val="10"/>
   </w:num>
 </w:numbering>
 </file>
@@ -4542,6 +5516,36 @@
       <w:sz w:val="20"/>
     </w:rPr>
   </w:style>
+  <w:style w:type="character" w:styleId="IntenseReference">
+    <w:name w:val="Intense Reference"/>
+    <w:basedOn w:val="DefaultParagraphFont"/>
+    <w:uiPriority w:val="32"/>
+    <w:qFormat/>
+    <w:rsid w:val="00575B95"/>
+    <w:rPr>
+      <w:b/>
+      <w:bCs/>
+      <w:smallCaps/>
+      <w:color w:val="5B9BD5" w:themeColor="accent1"/>
+      <w:spacing w:val="5"/>
+    </w:rPr>
+  </w:style>
+  <w:style w:type="paragraph" w:customStyle="1" w:styleId="Code1">
+    <w:name w:val="Code1"/>
+    <w:basedOn w:val="Normal"/>
+    <w:link w:val="Code1Char"/>
+    <w:qFormat/>
+    <w:rsid w:val="00575B95"/>
+  </w:style>
+  <w:style w:type="character" w:customStyle="1" w:styleId="Code1Char">
+    <w:name w:val="Code1 Char"/>
+    <w:basedOn w:val="DefaultParagraphFont"/>
+    <w:link w:val="Code1"/>
+    <w:rsid w:val="00575B95"/>
+    <w:rPr>
+      <w:sz w:val="20"/>
+    </w:rPr>
+  </w:style>
 </w:styles>
 </file>
 

--- a/701 Azure/Azure Fundamentals.docx
+++ b/701 Azure/Azure Fundamentals.docx
@@ -115,15 +115,7 @@
     </w:p>
     <w:p>
       <w:r>
-        <w:t>Services: Computer Power (CPU, RAM), Virtual Machines, Storage, Databases, Networking, Internet of Things (</w:t>
-      </w:r>
-      <w:proofErr w:type="spellStart"/>
-      <w:r>
-        <w:t>IoT</w:t>
-      </w:r>
-      <w:proofErr w:type="spellEnd"/>
-      <w:r>
-        <w:t>) and Machine Learning (ML).</w:t>
+        <w:t>Services: Computer Power (CPU, RAM), Virtual Machines, Storage, Databases, Networking, Internet of Things (IoT) and Machine Learning (ML).</w:t>
       </w:r>
     </w:p>
     <w:p>
@@ -154,15 +146,7 @@
         <w:t>Infrastructure</w:t>
       </w:r>
       <w:r>
-        <w:t xml:space="preserve"> as a </w:t>
-      </w:r>
-      <w:proofErr w:type="gramStart"/>
-      <w:r>
-        <w:t>Service(</w:t>
-      </w:r>
-      <w:proofErr w:type="gramEnd"/>
-      <w:r>
-        <w:t>IaaS), Platform as a Service (PaaS)</w:t>
+        <w:t xml:space="preserve"> as a Service(IaaS), Platform as a Service (PaaS)</w:t>
       </w:r>
       <w:r>
         <w:t xml:space="preserve"> and Software as a Service (SaaS).</w:t>
@@ -233,23 +217,7 @@
     </w:p>
     <w:p>
       <w:r>
-        <w:t xml:space="preserve">Is the natural evolution from the corporate </w:t>
-      </w:r>
-      <w:proofErr w:type="gramStart"/>
-      <w:r>
-        <w:t>datacenter.</w:t>
-      </w:r>
-      <w:proofErr w:type="gramEnd"/>
-      <w:r>
-        <w:t xml:space="preserve"> Is a cloud that is built, controlled and maintained by a single </w:t>
-      </w:r>
-      <w:proofErr w:type="gramStart"/>
-      <w:r>
-        <w:t>entity.</w:t>
-      </w:r>
-      <w:proofErr w:type="gramEnd"/>
-      <w:r>
-        <w:t xml:space="preserve"> This allows greater control but higher cost since you need to pay for all the available resources even if you’re not using them at all times. You may host you own datacenter, a dedicated offsite datacenter or a third party may have a dedicated datacenter for your company.</w:t>
+        <w:t>Is the natural evolution from the corporate datacenter. Is a cloud that is built, controlled and maintained by a single entity. This allows greater control but higher cost since you need to pay for all the available resources even if you’re not using them at all times. You may host you own datacenter, a dedicated offsite datacenter or a third party may have a dedicated datacenter for your company.</w:t>
       </w:r>
     </w:p>
     <w:p>
@@ -305,13 +273,8 @@
       <w:r>
         <w:t xml:space="preserve"> </w:t>
       </w:r>
-      <w:proofErr w:type="spellStart"/>
-      <w:r>
-        <w:t>Hybric</w:t>
-      </w:r>
-      <w:proofErr w:type="spellEnd"/>
-      <w:r>
-        <w:t xml:space="preserve"> Cloud</w:t>
+      <w:r>
+        <w:t>Hybric Cloud</w:t>
       </w:r>
     </w:p>
     <w:p>
@@ -332,783 +295,6 @@
             <wp:extent cx="5609230" cy="2353959"/>
             <wp:effectExtent l="0" t="0" r="0" b="8255"/>
             <wp:docPr id="1" name="Picture 1"/>
-            <wp:cNvGraphicFramePr>
-              <a:graphicFrameLocks xmlns:a="http://schemas.openxmlformats.org/drawingml/2006/main" noChangeAspect="1"/>
-            </wp:cNvGraphicFramePr>
-            <a:graphic xmlns:a="http://schemas.openxmlformats.org/drawingml/2006/main">
-              <a:graphicData uri="http://schemas.openxmlformats.org/drawingml/2006/picture">
-                <pic:pic xmlns:pic="http://schemas.openxmlformats.org/drawingml/2006/picture">
-                  <pic:nvPicPr>
-                    <pic:cNvPr id="1" name=""/>
-                    <pic:cNvPicPr/>
-                  </pic:nvPicPr>
-                  <pic:blipFill>
-                    <a:blip r:embed="rId5"/>
-                    <a:stretch>
-                      <a:fillRect/>
-                    </a:stretch>
-                  </pic:blipFill>
-                  <pic:spPr>
-                    <a:xfrm>
-                      <a:off x="0" y="0"/>
-                      <a:ext cx="5614756" cy="2356278"/>
-                    </a:xfrm>
-                    <a:prstGeom prst="rect">
-                      <a:avLst/>
-                    </a:prstGeom>
-                  </pic:spPr>
-                </pic:pic>
-              </a:graphicData>
-            </a:graphic>
-          </wp:inline>
-        </w:drawing>
-      </w:r>
-    </w:p>
-    <w:p>
-      <w:pPr>
-        <w:pStyle w:val="Heading3"/>
-      </w:pPr>
-      <w:r>
-        <w:t>1.</w:t>
-      </w:r>
-      <w:r>
-        <w:t>1.</w:t>
-      </w:r>
-      <w:r>
-        <w:t>2</w:t>
-      </w:r>
-      <w:r>
-        <w:t>.</w:t>
-      </w:r>
-      <w:r>
-        <w:t>4</w:t>
-      </w:r>
-      <w:r>
-        <w:t xml:space="preserve"> </w:t>
-      </w:r>
-      <w:r>
-        <w:t>Multi Cloud</w:t>
-      </w:r>
-    </w:p>
-    <w:p>
-      <w:r>
-        <w:t xml:space="preserve">Multi Cloud is when you have services with more than one cloud provider. It may be due to your organization migrating from one provider to another, or because you need to use features from both providers. </w:t>
-      </w:r>
-    </w:p>
-    <w:p>
-      <w:r>
-        <w:t xml:space="preserve">In any case, </w:t>
-      </w:r>
-      <w:r>
-        <w:rPr>
-          <w:b/>
-        </w:rPr>
-        <w:t xml:space="preserve">Azure Arc </w:t>
-      </w:r>
-      <w:r>
-        <w:t>can help you manage your cloud environment, whether it’s a public Azure cloud, a private cloud in your datacenter, a hybrid configuration or a multi-cloud environment.</w:t>
-      </w:r>
-    </w:p>
-    <w:p>
-      <w:r>
-        <w:t xml:space="preserve">There is also a specialized </w:t>
-      </w:r>
-      <w:r>
-        <w:rPr>
-          <w:b/>
-        </w:rPr>
-        <w:t xml:space="preserve">Azure VMware Solution </w:t>
-      </w:r>
-      <w:r>
-        <w:t xml:space="preserve">for running VMware workloads with seamless integration and scalability. This is useful when you have previously </w:t>
-      </w:r>
-      <w:proofErr w:type="spellStart"/>
-      <w:r>
-        <w:t>stablished</w:t>
-      </w:r>
-      <w:proofErr w:type="spellEnd"/>
-      <w:r>
-        <w:t xml:space="preserve"> a VMware private cloud environment but want to migrate to a </w:t>
-      </w:r>
-      <w:proofErr w:type="spellStart"/>
-      <w:r>
-        <w:t>publich</w:t>
-      </w:r>
-      <w:proofErr w:type="spellEnd"/>
-      <w:r>
-        <w:t xml:space="preserve"> or hybrid cloud.</w:t>
-      </w:r>
-      <w:r>
-        <w:br w:type="page"/>
-      </w:r>
-    </w:p>
-    <w:p>
-      <w:pPr>
-        <w:pStyle w:val="Heading2"/>
-      </w:pPr>
-      <w:r>
-        <w:lastRenderedPageBreak/>
-        <w:t>1.</w:t>
-      </w:r>
-      <w:r>
-        <w:t>1.</w:t>
-      </w:r>
-      <w:r>
-        <w:t>3.</w:t>
-      </w:r>
-      <w:r>
-        <w:t xml:space="preserve"> </w:t>
-      </w:r>
-      <w:r>
-        <w:t>Consumption base model</w:t>
-      </w:r>
-    </w:p>
-    <w:p>
-      <w:r>
-        <w:t>Cloud computing operates on a consumption-based model using operation expenditure (</w:t>
-      </w:r>
-      <w:proofErr w:type="spellStart"/>
-      <w:r>
-        <w:t>OpEx</w:t>
-      </w:r>
-      <w:proofErr w:type="spellEnd"/>
-      <w:r>
-        <w:t>). On the contrary, a traditional datacenter uses capital expenditure (</w:t>
-      </w:r>
-      <w:proofErr w:type="spellStart"/>
-      <w:r>
-        <w:t>CapEx</w:t>
-      </w:r>
-      <w:proofErr w:type="spellEnd"/>
-      <w:r>
-        <w:t>) because you need to estimate your current and future capacity and pay for it upfront.</w:t>
-      </w:r>
-    </w:p>
-    <w:p>
-      <w:r>
-        <w:t>The advantages of cloud services are:</w:t>
-      </w:r>
-    </w:p>
-    <w:p>
-      <w:pPr>
-        <w:pStyle w:val="ListParagraph"/>
-        <w:numPr>
-          <w:ilvl w:val="0"/>
-          <w:numId w:val="7"/>
-        </w:numPr>
-      </w:pPr>
-      <w:r>
-        <w:t>No upfront cost</w:t>
-      </w:r>
-      <w:r>
-        <w:t>.</w:t>
-      </w:r>
-    </w:p>
-    <w:p>
-      <w:pPr>
-        <w:pStyle w:val="ListParagraph"/>
-        <w:numPr>
-          <w:ilvl w:val="0"/>
-          <w:numId w:val="7"/>
-        </w:numPr>
-      </w:pPr>
-      <w:r>
-        <w:t>No need to purchase or manage infrastructure</w:t>
-      </w:r>
-      <w:r>
-        <w:t>.</w:t>
-      </w:r>
-    </w:p>
-    <w:p>
-      <w:pPr>
-        <w:pStyle w:val="ListParagraph"/>
-        <w:numPr>
-          <w:ilvl w:val="0"/>
-          <w:numId w:val="7"/>
-        </w:numPr>
-      </w:pPr>
-      <w:r>
-        <w:t>You can add or remove resources whenever</w:t>
-      </w:r>
-      <w:r>
-        <w:t xml:space="preserve"> you need to and adjust payment (easy to scale).</w:t>
-      </w:r>
-    </w:p>
-    <w:p>
-      <w:r>
-        <w:t xml:space="preserve">Cloud computing is a way to rent computer power and storage from someone else’s datacenter. You can treat cloud resources like you would resources in your own datacenter. However, unlike your own datacenter, when you’re done using cloud resources, your give </w:t>
-      </w:r>
-      <w:proofErr w:type="gramStart"/>
-      <w:r>
-        <w:t>them</w:t>
-      </w:r>
-      <w:proofErr w:type="gramEnd"/>
-      <w:r>
-        <w:t xml:space="preserve"> back.</w:t>
-      </w:r>
-    </w:p>
-    <w:p>
-      <w:pPr>
-        <w:pStyle w:val="Heading1"/>
-      </w:pPr>
-      <w:r>
-        <w:br w:type="page"/>
-      </w:r>
-      <w:r>
-        <w:lastRenderedPageBreak/>
-        <w:t>1.</w:t>
-      </w:r>
-      <w:r>
-        <w:rPr>
-          <w:bCs w:val="0"/>
-        </w:rPr>
-        <w:t>2</w:t>
-      </w:r>
-      <w:r>
-        <w:rPr>
-          <w:bCs w:val="0"/>
-        </w:rPr>
-        <w:t>.</w:t>
-      </w:r>
-      <w:r>
-        <w:t xml:space="preserve"> </w:t>
-      </w:r>
-      <w:r>
-        <w:t>Advantages of Cloud</w:t>
-      </w:r>
-    </w:p>
-    <w:p>
-      <w:r>
-        <w:t>Cloud computing allows you to have your services in the Cloud data center instead of in a physical location</w:t>
-      </w:r>
-    </w:p>
-    <w:p>
-      <w:pPr>
-        <w:pStyle w:val="Heading2"/>
-      </w:pPr>
-      <w:r>
-        <w:t>1.</w:t>
-      </w:r>
-      <w:r>
-        <w:t>2</w:t>
-      </w:r>
-      <w:r>
-        <w:t>.</w:t>
-      </w:r>
-      <w:r>
-        <w:t>1.</w:t>
-      </w:r>
-      <w:r>
-        <w:t xml:space="preserve"> </w:t>
-      </w:r>
-      <w:r>
-        <w:t>High Availability</w:t>
-      </w:r>
-    </w:p>
-    <w:p>
-      <w:r>
-        <w:t>One of the most important considerations when deploying an application to the cloud is availability. Azure provides different SLA (Service Level Agreements) which are ag</w:t>
-      </w:r>
-      <w:r>
-        <w:t>reement</w:t>
-      </w:r>
-      <w:r>
-        <w:t>s</w:t>
-      </w:r>
-      <w:r>
-        <w:t xml:space="preserve"> between provider and customer </w:t>
-      </w:r>
-      <w:r>
-        <w:t>for guaranteeing a stated level of service.</w:t>
-      </w:r>
-    </w:p>
-    <w:p>
-      <w:r>
-        <w:t>S</w:t>
-      </w:r>
-      <w:r>
-        <w:t>LA</w:t>
-      </w:r>
-      <w:r>
-        <w:t>s are related</w:t>
-      </w:r>
-      <w:r>
-        <w:t xml:space="preserve"> </w:t>
-      </w:r>
-      <w:r>
-        <w:t xml:space="preserve">to </w:t>
-      </w:r>
-      <w:r>
-        <w:t xml:space="preserve">service availability or uptime. The client may be credited if the SLA is not met. Common values for uptime in Azure are 99% (7.2 </w:t>
-      </w:r>
-      <w:proofErr w:type="spellStart"/>
-      <w:r>
-        <w:t>hrs</w:t>
-      </w:r>
-      <w:proofErr w:type="spellEnd"/>
-      <w:r>
-        <w:t xml:space="preserve"> per month), 99.9% (43 min per month), 99.95%</w:t>
-      </w:r>
-      <w:r>
-        <w:t xml:space="preserve"> (22 min per month)</w:t>
-      </w:r>
-      <w:r>
-        <w:t xml:space="preserve"> and 99.99%</w:t>
-      </w:r>
-      <w:r>
-        <w:t xml:space="preserve"> (4.32 min per month).</w:t>
-      </w:r>
-    </w:p>
-    <w:p>
-      <w:pPr>
-        <w:pStyle w:val="Heading2"/>
-      </w:pPr>
-      <w:r>
-        <w:t>1.</w:t>
-      </w:r>
-      <w:r>
-        <w:t>2</w:t>
-      </w:r>
-      <w:r>
-        <w:t>.</w:t>
-      </w:r>
-      <w:r>
-        <w:t>2</w:t>
-      </w:r>
-      <w:r>
-        <w:t>.</w:t>
-      </w:r>
-      <w:r>
-        <w:t xml:space="preserve"> </w:t>
-      </w:r>
-      <w:r>
-        <w:t>Scalability</w:t>
-      </w:r>
-    </w:p>
-    <w:p>
-      <w:r>
-        <w:t>Scalability refers to the ability to adjust resources to meet demand and is another important advantage of cloud services.</w:t>
-      </w:r>
-      <w:r>
-        <w:t xml:space="preserve"> Scalability allows the client to response to a system overload and to avoid overpaying for additional services.</w:t>
-      </w:r>
-    </w:p>
-    <w:p>
-      <w:r>
-        <w:t>Scaling usually has two varieties: vertical and horizontal. Vertical scaling focuses on increasing or decreasing the capabilities of resources. Horizontal scaling adds or subtracts the number of resources.</w:t>
-      </w:r>
-    </w:p>
-    <w:p>
-      <w:pPr>
-        <w:pStyle w:val="Heading2"/>
-      </w:pPr>
-      <w:r>
-        <w:t>1.</w:t>
-      </w:r>
-      <w:r>
-        <w:t>2</w:t>
-      </w:r>
-      <w:r>
-        <w:t>.</w:t>
-      </w:r>
-      <w:r>
-        <w:t>3.</w:t>
-      </w:r>
-      <w:r>
-        <w:t xml:space="preserve"> </w:t>
-      </w:r>
-      <w:r>
-        <w:t>Reliability</w:t>
-      </w:r>
-    </w:p>
-    <w:p>
-      <w:r>
-        <w:t>Reliability is the ability of a system to recover from errors and continue to function. The cloud, due to its decentralized design, naturally supports reliable and resilient infrastructure because you can deploy resources in different regions around the world. In some cases, the cloud environment can automatically switch to another region.</w:t>
-      </w:r>
-    </w:p>
-    <w:p>
-      <w:pPr>
-        <w:pStyle w:val="Heading2"/>
-      </w:pPr>
-      <w:r>
-        <w:t>1.</w:t>
-      </w:r>
-      <w:r>
-        <w:t xml:space="preserve">2.4. </w:t>
-      </w:r>
-      <w:r>
-        <w:t>Prediction</w:t>
-      </w:r>
-    </w:p>
-    <w:p>
-      <w:r>
-        <w:t>Predictability in the cloud lets you move forward with confidence. Predictability can be focused on performance or costs.</w:t>
-      </w:r>
-    </w:p>
-    <w:p>
-      <w:r>
-        <w:rPr>
-          <w:b/>
-        </w:rPr>
-        <w:t xml:space="preserve">Performance predictability </w:t>
-      </w:r>
-      <w:r>
-        <w:t xml:space="preserve">focuses on predicting the resources required to deliver a positive experience for customers. If you suddenly need more resources, </w:t>
-      </w:r>
-      <w:proofErr w:type="spellStart"/>
-      <w:r>
-        <w:rPr>
-          <w:b/>
-        </w:rPr>
-        <w:t>autoscaling</w:t>
-      </w:r>
-      <w:proofErr w:type="spellEnd"/>
-      <w:r>
-        <w:t xml:space="preserve"> can deploy additional resources to meet demand, then scale back when it decreases. Or, if traffic is mostly concentrated in one area, </w:t>
-      </w:r>
-      <w:r>
-        <w:rPr>
-          <w:b/>
-        </w:rPr>
-        <w:t>load balancing</w:t>
-      </w:r>
-      <w:r>
-        <w:t xml:space="preserve"> will help redirect some of the overhead to areas with less stress.</w:t>
-      </w:r>
-    </w:p>
-    <w:p>
-      <w:r>
-        <w:rPr>
-          <w:b/>
-        </w:rPr>
-        <w:t>Cost forecasting</w:t>
-      </w:r>
-      <w:r>
-        <w:t xml:space="preserve"> focuses on forecasting the cost of cloud spending. With the cloud, you can track resource usage in real time, monitor resources to ensure you're using them most efficiently, and apply data analytics to find patterns and trends to help better plan resource deployments. By operating in the cloud and using cloud insights and analytics, you can predict future costs and adjust resources as needed. You can even use tools like total cost of ownership (TCO) or pricing calculators to get an estimate of your potential cloud spend.</w:t>
-      </w:r>
-    </w:p>
-    <w:p>
-      <w:pPr>
-        <w:pStyle w:val="Heading2"/>
-      </w:pPr>
-      <w:r>
-        <w:br w:type="page"/>
-      </w:r>
-      <w:r>
-        <w:lastRenderedPageBreak/>
-        <w:t>1.</w:t>
-      </w:r>
-      <w:r>
-        <w:t>2.5. Security and Governance</w:t>
-      </w:r>
-    </w:p>
-    <w:p>
-      <w:r>
-        <w:t xml:space="preserve">Cloud provides several useful </w:t>
-      </w:r>
-      <w:r>
-        <w:rPr>
-          <w:b/>
-        </w:rPr>
-        <w:t>governance</w:t>
-      </w:r>
-      <w:r>
-        <w:t xml:space="preserve"> features. You can set a </w:t>
-      </w:r>
-      <w:r>
-        <w:rPr>
-          <w:b/>
-        </w:rPr>
-        <w:t>template</w:t>
-      </w:r>
-      <w:r>
-        <w:t xml:space="preserve"> to help ensure the deployed resources meet corporate standards and requirements. Plus, you can </w:t>
-      </w:r>
-      <w:r>
-        <w:rPr>
-          <w:b/>
-        </w:rPr>
-        <w:t>update</w:t>
-      </w:r>
-      <w:r>
-        <w:t xml:space="preserve"> all your deployed resources to new standards. Cloud-based </w:t>
-      </w:r>
-      <w:r>
-        <w:rPr>
-          <w:b/>
-        </w:rPr>
-        <w:t>auditing</w:t>
-      </w:r>
-      <w:r>
-        <w:rPr>
-          <w:b/>
-        </w:rPr>
-        <w:t xml:space="preserve"> </w:t>
-      </w:r>
-      <w:r>
-        <w:t>helps flags any resource that’s out of compliance and provides mitigation strategies. This process can also be automated.</w:t>
-      </w:r>
-    </w:p>
-    <w:p>
-      <w:r>
-        <w:t xml:space="preserve">On the </w:t>
-      </w:r>
-      <w:r>
-        <w:rPr>
-          <w:b/>
-        </w:rPr>
-        <w:t>security</w:t>
-      </w:r>
-      <w:r>
-        <w:t xml:space="preserve"> side, </w:t>
-      </w:r>
-      <w:r>
-        <w:rPr>
-          <w:b/>
-        </w:rPr>
-        <w:t>infrastructure as a service</w:t>
-      </w:r>
-      <w:r>
-        <w:t xml:space="preserve"> provides the </w:t>
-      </w:r>
-      <w:r>
-        <w:t>maximum security</w:t>
-      </w:r>
-      <w:r>
-        <w:t xml:space="preserve"> since you’re able to handle physical resources, operative system and installed software, including patches and maintenance. </w:t>
-      </w:r>
-      <w:r>
-        <w:rPr>
-          <w:b/>
-        </w:rPr>
-        <w:t xml:space="preserve">Platform as a service </w:t>
-      </w:r>
-      <w:r>
-        <w:t>and</w:t>
-      </w:r>
-      <w:r>
-        <w:rPr>
-          <w:b/>
-        </w:rPr>
-        <w:t xml:space="preserve"> software as a service</w:t>
-      </w:r>
-      <w:r>
-        <w:t xml:space="preserve"> both take care of patches and maintenance automatically. Also, cloud is prepared to deal with attacks such as </w:t>
-      </w:r>
-      <w:proofErr w:type="spellStart"/>
-      <w:r>
-        <w:t>DDoS</w:t>
-      </w:r>
-      <w:proofErr w:type="spellEnd"/>
-      <w:r>
-        <w:t xml:space="preserve"> (distributed denial of service).</w:t>
-      </w:r>
-    </w:p>
-    <w:p>
-      <w:pPr>
-        <w:pStyle w:val="Heading2"/>
-      </w:pPr>
-      <w:r>
-        <w:t>1.</w:t>
-      </w:r>
-      <w:r>
-        <w:t>2.6. Manageability</w:t>
-      </w:r>
-    </w:p>
-    <w:p>
-      <w:r>
-        <w:t xml:space="preserve">Management comes in two forms. </w:t>
-      </w:r>
-      <w:r>
-        <w:rPr>
-          <w:b/>
-        </w:rPr>
-        <w:t>Management</w:t>
-      </w:r>
-      <w:r>
-        <w:rPr>
-          <w:b/>
-        </w:rPr>
-        <w:t xml:space="preserve"> of the cloud</w:t>
-      </w:r>
-      <w:r>
-        <w:rPr>
-          <w:b/>
-        </w:rPr>
-        <w:t xml:space="preserve"> </w:t>
-      </w:r>
-      <w:r>
-        <w:t xml:space="preserve">is about controlling cloud resources such as: automatic </w:t>
-      </w:r>
-      <w:r>
-        <w:rPr>
-          <w:b/>
-        </w:rPr>
-        <w:t>scale</w:t>
-      </w:r>
-      <w:r>
-        <w:t xml:space="preserve">, </w:t>
-      </w:r>
-      <w:r>
-        <w:rPr>
-          <w:b/>
-        </w:rPr>
-        <w:t>templates</w:t>
-      </w:r>
-      <w:r>
-        <w:t xml:space="preserve">, </w:t>
-      </w:r>
-      <w:r>
-        <w:rPr>
-          <w:b/>
-        </w:rPr>
-        <w:t>monitoring</w:t>
-      </w:r>
-      <w:r>
-        <w:t xml:space="preserve"> and </w:t>
-      </w:r>
-      <w:r>
-        <w:rPr>
-          <w:b/>
-        </w:rPr>
-        <w:t>alerts</w:t>
-      </w:r>
-      <w:r>
-        <w:t xml:space="preserve"> based on configured metrics.</w:t>
-      </w:r>
-    </w:p>
-    <w:p>
-      <w:pPr>
-        <w:rPr>
-          <w:b/>
-        </w:rPr>
-      </w:pPr>
-      <w:r>
-        <w:rPr>
-          <w:b/>
-        </w:rPr>
-        <w:t>Management in the cloud</w:t>
-      </w:r>
-      <w:r>
-        <w:t xml:space="preserve"> refers to the way you can manage resources: through a </w:t>
-      </w:r>
-      <w:r>
-        <w:rPr>
-          <w:b/>
-        </w:rPr>
-        <w:t>web portal</w:t>
-      </w:r>
-      <w:r>
-        <w:t xml:space="preserve">, using a </w:t>
-      </w:r>
-      <w:r>
-        <w:rPr>
-          <w:b/>
-        </w:rPr>
-        <w:t>CLI</w:t>
-      </w:r>
-      <w:r>
-        <w:t xml:space="preserve">, using </w:t>
-      </w:r>
-      <w:r>
-        <w:rPr>
-          <w:b/>
-        </w:rPr>
-        <w:t>APIs</w:t>
-      </w:r>
-      <w:r>
-        <w:t xml:space="preserve"> or using </w:t>
-      </w:r>
-      <w:r>
-        <w:rPr>
-          <w:b/>
-        </w:rPr>
-        <w:t>PowerShell</w:t>
-      </w:r>
-      <w:r>
-        <w:t>.</w:t>
-      </w:r>
-      <w:r>
-        <w:rPr>
-          <w:b/>
-        </w:rPr>
-        <w:t xml:space="preserve"> </w:t>
-      </w:r>
-    </w:p>
-    <w:p>
-      <w:pPr>
-        <w:rPr>
-          <w:b/>
-        </w:rPr>
-      </w:pPr>
-    </w:p>
-    <w:p>
-      <w:pPr>
-        <w:rPr>
-          <w:b/>
-        </w:rPr>
-      </w:pPr>
-      <w:r>
-        <w:rPr>
-          <w:b/>
-        </w:rPr>
-        <w:br w:type="page"/>
-      </w:r>
-    </w:p>
-    <w:p>
-      <w:pPr>
-        <w:pStyle w:val="Heading1"/>
-      </w:pPr>
-      <w:r>
-        <w:rPr>
-          <w:bCs w:val="0"/>
-        </w:rPr>
-        <w:lastRenderedPageBreak/>
-        <w:t>1.</w:t>
-      </w:r>
-      <w:r>
-        <w:rPr>
-          <w:bCs w:val="0"/>
-        </w:rPr>
-        <w:t>3</w:t>
-      </w:r>
-      <w:r>
-        <w:rPr>
-          <w:bCs w:val="0"/>
-        </w:rPr>
-        <w:t>.</w:t>
-      </w:r>
-      <w:r>
-        <w:t xml:space="preserve"> </w:t>
-      </w:r>
-      <w:r>
-        <w:t>Cloud Services</w:t>
-      </w:r>
-    </w:p>
-    <w:p>
-      <w:r>
-        <w:t>Cloud services are IaaS, PaaS and SaaS. Each of them have particular advantages.</w:t>
-      </w:r>
-      <w:r>
-        <w:t xml:space="preserve"> Responsibility of cloud services is</w:t>
-      </w:r>
-      <w:r>
-        <w:t xml:space="preserve"> always shared.</w:t>
-      </w:r>
-    </w:p>
-    <w:p>
-      <w:pPr>
-        <w:jc w:val="center"/>
-      </w:pPr>
-      <w:r>
-        <w:rPr>
-          <w:noProof/>
-        </w:rPr>
-        <w:drawing>
-          <wp:inline distT="0" distB="0" distL="0" distR="0" wp14:anchorId="63C125B8" wp14:editId="34DFF36B">
-            <wp:extent cx="5018227" cy="2948209"/>
-            <wp:effectExtent l="0" t="0" r="0" b="5080"/>
-            <wp:docPr id="2" name="Picture 2"/>
             <wp:cNvGraphicFramePr>
               <a:graphicFrameLocks xmlns:a="http://schemas.openxmlformats.org/drawingml/2006/main" noChangeAspect="1"/>
             </wp:cNvGraphicFramePr>
@@ -1128,7 +314,7 @@
                   <pic:spPr>
                     <a:xfrm>
                       <a:off x="0" y="0"/>
-                      <a:ext cx="5034645" cy="2957855"/>
+                      <a:ext cx="5614756" cy="2356278"/>
                     </a:xfrm>
                     <a:prstGeom prst="rect">
                       <a:avLst/>
@@ -1143,23 +329,95 @@
     </w:p>
     <w:p>
       <w:pPr>
+        <w:pStyle w:val="Heading3"/>
+      </w:pPr>
+      <w:r>
+        <w:t>1.</w:t>
+      </w:r>
+      <w:r>
+        <w:t>1.</w:t>
+      </w:r>
+      <w:r>
+        <w:t>2</w:t>
+      </w:r>
+      <w:r>
+        <w:t>.</w:t>
+      </w:r>
+      <w:r>
+        <w:t>4</w:t>
+      </w:r>
+      <w:r>
+        <w:t xml:space="preserve"> </w:t>
+      </w:r>
+      <w:r>
+        <w:t>Multi Cloud</w:t>
+      </w:r>
+    </w:p>
+    <w:p>
+      <w:r>
+        <w:t xml:space="preserve">Multi Cloud is when you have services with more than one cloud provider. It may be due to your organization migrating from one provider to another, or because you need to use features from both providers. </w:t>
+      </w:r>
+    </w:p>
+    <w:p>
+      <w:r>
+        <w:t xml:space="preserve">In any case, </w:t>
+      </w:r>
+      <w:r>
+        <w:rPr>
+          <w:b/>
+        </w:rPr>
+        <w:t xml:space="preserve">Azure Arc </w:t>
+      </w:r>
+      <w:r>
+        <w:t>can help you manage your cloud environment, whether it’s a public Azure cloud, a private cloud in your datacenter, a hybrid configuration or a multi-cloud environment.</w:t>
+      </w:r>
+    </w:p>
+    <w:p>
+      <w:r>
+        <w:t xml:space="preserve">There is also a specialized </w:t>
+      </w:r>
+      <w:r>
+        <w:rPr>
+          <w:b/>
+        </w:rPr>
+        <w:t xml:space="preserve">Azure VMware Solution </w:t>
+      </w:r>
+      <w:r>
+        <w:t>for running VMware workloads with seamless integration and scalability. This is useful when you have previously stablished a VMware private cloud environment but want to migrate to a publich or hybrid cloud.</w:t>
+      </w:r>
+      <w:r>
+        <w:br w:type="page"/>
+      </w:r>
+    </w:p>
+    <w:p>
+      <w:pPr>
         <w:pStyle w:val="Heading2"/>
       </w:pPr>
       <w:r>
+        <w:lastRenderedPageBreak/>
         <w:t>1.</w:t>
       </w:r>
       <w:r>
-        <w:t>3.1. IaaS</w:t>
-      </w:r>
-    </w:p>
-    <w:p>
-      <w:r>
-        <w:t>Infrastructure as a Service places most of the responsibility on the client. The provider is responsible for maintaining the physical infrastructure and its access to the internet. The client is responsible for the installation, configuration, patching, updates and security.</w:t>
-      </w:r>
-    </w:p>
-    <w:p>
-      <w:r>
-        <w:t>Common scenarios are:</w:t>
+        <w:t>1.</w:t>
+      </w:r>
+      <w:r>
+        <w:t>3.</w:t>
+      </w:r>
+      <w:r>
+        <w:t xml:space="preserve"> </w:t>
+      </w:r>
+      <w:r>
+        <w:t>Consumption base model</w:t>
+      </w:r>
+    </w:p>
+    <w:p>
+      <w:r>
+        <w:t>Cloud computing operates on a consumption-based model using operation expenditure (OpEx). On the contrary, a traditional datacenter uses capital expenditure (CapEx) because you need to estimate your current and future capacity and pay for it upfront.</w:t>
+      </w:r>
+    </w:p>
+    <w:p>
+      <w:r>
+        <w:t>The advantages of cloud services are:</w:t>
       </w:r>
     </w:p>
     <w:p>
@@ -1167,27 +425,14 @@
         <w:pStyle w:val="ListParagraph"/>
         <w:numPr>
           <w:ilvl w:val="0"/>
-          <w:numId w:val="10"/>
+          <w:numId w:val="7"/>
         </w:numPr>
       </w:pPr>
       <w:r>
-        <w:t>Lift-and-shift migration: You’re standing up cloud resources similar to your on-</w:t>
-      </w:r>
-      <w:proofErr w:type="spellStart"/>
-      <w:r>
-        <w:t>prem</w:t>
-      </w:r>
-      <w:proofErr w:type="spellEnd"/>
-      <w:r>
-        <w:t xml:space="preserve"> datacenter, and then simply moving the things running on-</w:t>
-      </w:r>
-      <w:proofErr w:type="spellStart"/>
-      <w:r>
-        <w:t>prem</w:t>
-      </w:r>
-      <w:proofErr w:type="spellEnd"/>
-      <w:r>
-        <w:t xml:space="preserve"> to running on the IaaS infrastructure.</w:t>
+        <w:t>No upfront cost</w:t>
+      </w:r>
+      <w:r>
+        <w:t>.</w:t>
       </w:r>
     </w:p>
     <w:p>
@@ -1195,42 +440,14 @@
         <w:pStyle w:val="ListParagraph"/>
         <w:numPr>
           <w:ilvl w:val="0"/>
-          <w:numId w:val="10"/>
+          <w:numId w:val="7"/>
         </w:numPr>
       </w:pPr>
       <w:r>
-        <w:t>Testing and development: You have established configurations for development and test environments that you need to rapidly replicate. You can stand up or shut down</w:t>
-      </w:r>
-      <w:r>
-        <w:t xml:space="preserve"> the different environments rapidly with an IaaS structure, while maintaining complete control.</w:t>
-      </w:r>
-    </w:p>
-    <w:p>
-      <w:pPr>
-        <w:pStyle w:val="Heading2"/>
-      </w:pPr>
-      <w:r>
-        <w:t>1.</w:t>
-      </w:r>
-      <w:r>
-        <w:t>3.</w:t>
-      </w:r>
-      <w:r>
-        <w:t>2</w:t>
-      </w:r>
-      <w:r>
-        <w:t>. PaaS</w:t>
-      </w:r>
-    </w:p>
-    <w:p>
-      <w:r>
-        <w:t>In Platform as a Service the cloud provider maintains the physical infrastructure, physical security and connection to the internet, as well as the operating systems, middleware, development tools and business intelligence services that make up a cloud solution. In a PaaS scenario, you don’t have to worry about the licensing or patching for operating systems and databases.</w:t>
-      </w:r>
-      <w:r>
-        <w:t xml:space="preserve"> </w:t>
-      </w:r>
-      <w:r>
-        <w:t>Common scenarios are:</w:t>
+        <w:t>No need to purchase or manage infrastructure</w:t>
+      </w:r>
+      <w:r>
+        <w:t>.</w:t>
       </w:r>
     </w:p>
     <w:p>
@@ -1238,24 +455,54 @@
         <w:pStyle w:val="ListParagraph"/>
         <w:numPr>
           <w:ilvl w:val="0"/>
-          <w:numId w:val="10"/>
+          <w:numId w:val="7"/>
         </w:numPr>
       </w:pPr>
       <w:r>
-        <w:t>Development framework: PaaS provides a framework that developers can build upon to develop or customize cloud-based applications. Cloud features like scalability, high-availability and multi-tenant capability are included, reducing the amount of coding that developer must do.</w:t>
-      </w:r>
-    </w:p>
-    <w:p>
-      <w:pPr>
-        <w:pStyle w:val="ListParagraph"/>
-        <w:numPr>
-          <w:ilvl w:val="0"/>
-          <w:numId w:val="10"/>
-        </w:numPr>
-      </w:pPr>
+        <w:t>You can add or remove resources whenever</w:t>
+      </w:r>
+      <w:r>
+        <w:t xml:space="preserve"> you need to and adjust payment (easy to scale).</w:t>
+      </w:r>
+    </w:p>
+    <w:p>
+      <w:r>
+        <w:t>Cloud computing is a way to rent computer power and storage from someone else’s datacenter. You can treat cloud resources like you would resources in your own datacenter. However, unlike your own datacenter, when you’re done using cloud resources, your give them back.</w:t>
+      </w:r>
+    </w:p>
+    <w:p>
+      <w:pPr>
+        <w:pStyle w:val="Heading1"/>
+      </w:pPr>
+      <w:r>
+        <w:br w:type="page"/>
+      </w:r>
       <w:r>
         <w:lastRenderedPageBreak/>
-        <w:t>Analytics or business intelligence: Tools provided as a service allow organizations to analyze and mine their data, finding insights and patterns and predicting outcomes to improve forecasting, product design decisions, investments returns, and other business decisions.</w:t>
+        <w:t>1.</w:t>
+      </w:r>
+      <w:r>
+        <w:rPr>
+          <w:bCs w:val="0"/>
+        </w:rPr>
+        <w:t>2</w:t>
+      </w:r>
+      <w:r>
+        <w:rPr>
+          <w:bCs w:val="0"/>
+        </w:rPr>
+        <w:t>.</w:t>
+      </w:r>
+      <w:r>
+        <w:t xml:space="preserve"> </w:t>
+      </w:r>
+      <w:r>
+        <w:t>Advantages of Cloud</w:t>
+      </w:r>
+    </w:p>
+    <w:p>
+      <w:r>
+        <w:t>Cloud computing allows you to have your services in the Cloud data center instead of in a physical location</w:t>
       </w:r>
     </w:p>
     <w:p>
@@ -1266,54 +513,452 @@
         <w:t>1.</w:t>
       </w:r>
       <w:r>
-        <w:t>3.3. SaaS</w:t>
-      </w:r>
-    </w:p>
-    <w:p>
-      <w:r>
-        <w:t>Software as a Service is the most complete cloud service where you’re basically renting or using a fully developed application. Email, financial software, messaging applications and connectivity software are all common examples of SaaS implementation:</w:t>
-      </w:r>
-    </w:p>
-    <w:p>
-      <w:pPr>
-        <w:pStyle w:val="ListParagraph"/>
-        <w:numPr>
-          <w:ilvl w:val="0"/>
-          <w:numId w:val="10"/>
-        </w:numPr>
-      </w:pPr>
-      <w:r>
-        <w:t>Email and messaging.</w:t>
-      </w:r>
-    </w:p>
-    <w:p>
-      <w:pPr>
-        <w:pStyle w:val="ListParagraph"/>
-        <w:numPr>
-          <w:ilvl w:val="0"/>
-          <w:numId w:val="10"/>
-        </w:numPr>
-      </w:pPr>
-      <w:r>
-        <w:t>Business productivity applications.</w:t>
-      </w:r>
-    </w:p>
-    <w:p>
-      <w:pPr>
-        <w:pStyle w:val="ListParagraph"/>
-        <w:numPr>
-          <w:ilvl w:val="0"/>
-          <w:numId w:val="10"/>
-        </w:numPr>
-      </w:pPr>
-      <w:r>
-        <w:t>Finance and expense tracking.</w:t>
-      </w:r>
-    </w:p>
-    <w:p>
+        <w:t>2</w:t>
+      </w:r>
+      <w:r>
+        <w:t>.</w:t>
+      </w:r>
+      <w:r>
+        <w:t>1.</w:t>
+      </w:r>
+      <w:r>
+        <w:t xml:space="preserve"> </w:t>
+      </w:r>
+      <w:r>
+        <w:t>High Availability</w:t>
+      </w:r>
+    </w:p>
+    <w:p>
+      <w:r>
+        <w:t>One of the most important considerations when deploying an application to the cloud is availability. Azure provides different SLA (Service Level Agreements) which are ag</w:t>
+      </w:r>
+      <w:r>
+        <w:t>reement</w:t>
+      </w:r>
+      <w:r>
+        <w:t>s</w:t>
+      </w:r>
+      <w:r>
+        <w:t xml:space="preserve"> between provider and customer </w:t>
+      </w:r>
+      <w:r>
+        <w:t>for guaranteeing a stated level of service.</w:t>
+      </w:r>
+    </w:p>
+    <w:p>
+      <w:r>
+        <w:t>S</w:t>
+      </w:r>
+      <w:r>
+        <w:t>LA</w:t>
+      </w:r>
+      <w:r>
+        <w:t>s are related</w:t>
+      </w:r>
+      <w:r>
+        <w:t xml:space="preserve"> </w:t>
+      </w:r>
+      <w:r>
+        <w:t xml:space="preserve">to </w:t>
+      </w:r>
+      <w:r>
+        <w:t>service availability or uptime. The client may be credited if the SLA is not met. Common values for uptime in Azure are 99% (7.2 hrs per month), 99.9% (43 min per month), 99.95%</w:t>
+      </w:r>
+      <w:r>
+        <w:t xml:space="preserve"> (22 min per month)</w:t>
+      </w:r>
+      <w:r>
+        <w:t xml:space="preserve"> and 99.99%</w:t>
+      </w:r>
+      <w:r>
+        <w:t xml:space="preserve"> (4.32 min per month).</w:t>
+      </w:r>
+    </w:p>
+    <w:p>
+      <w:pPr>
+        <w:pStyle w:val="Heading2"/>
+      </w:pPr>
+      <w:r>
+        <w:t>1.</w:t>
+      </w:r>
+      <w:r>
+        <w:t>2</w:t>
+      </w:r>
+      <w:r>
+        <w:t>.</w:t>
+      </w:r>
+      <w:r>
+        <w:t>2</w:t>
+      </w:r>
+      <w:r>
+        <w:t>.</w:t>
+      </w:r>
+      <w:r>
+        <w:t xml:space="preserve"> </w:t>
+      </w:r>
+      <w:r>
+        <w:t>Scalability</w:t>
+      </w:r>
+    </w:p>
+    <w:p>
+      <w:r>
+        <w:t>Scalability refers to the ability to adjust resources to meet demand and is another important advantage of cloud services.</w:t>
+      </w:r>
+      <w:r>
+        <w:t xml:space="preserve"> Scalability allows the client to response to a system overload and to avoid overpaying for additional services.</w:t>
+      </w:r>
+    </w:p>
+    <w:p>
+      <w:r>
+        <w:t>Scaling usually has two varieties: vertical and horizontal. Vertical scaling focuses on increasing or decreasing the capabilities of resources. Horizontal scaling adds or subtracts the number of resources.</w:t>
+      </w:r>
+    </w:p>
+    <w:p>
+      <w:pPr>
+        <w:pStyle w:val="Heading2"/>
+      </w:pPr>
+      <w:r>
+        <w:t>1.</w:t>
+      </w:r>
+      <w:r>
+        <w:t>2</w:t>
+      </w:r>
+      <w:r>
+        <w:t>.</w:t>
+      </w:r>
+      <w:r>
+        <w:t>3.</w:t>
+      </w:r>
+      <w:r>
+        <w:t xml:space="preserve"> </w:t>
+      </w:r>
+      <w:r>
+        <w:t>Reliability</w:t>
+      </w:r>
+    </w:p>
+    <w:p>
+      <w:r>
+        <w:t>Reliability is the ability of a system to recover from errors and continue to function. The cloud, due to its decentralized design, naturally supports reliable and resilient infrastructure because you can deploy resources in different regions around the world. In some cases, the cloud environment can automatically switch to another region.</w:t>
+      </w:r>
+    </w:p>
+    <w:p>
+      <w:pPr>
+        <w:pStyle w:val="Heading2"/>
+      </w:pPr>
+      <w:r>
+        <w:t>1.</w:t>
+      </w:r>
+      <w:r>
+        <w:t xml:space="preserve">2.4. </w:t>
+      </w:r>
+      <w:r>
+        <w:t>Prediction</w:t>
+      </w:r>
+    </w:p>
+    <w:p>
+      <w:r>
+        <w:t>Predictability in the cloud lets you move forward with confidence. Predictability can be focused on performance or costs.</w:t>
+      </w:r>
+    </w:p>
+    <w:p>
+      <w:r>
+        <w:rPr>
+          <w:b/>
+        </w:rPr>
+        <w:t xml:space="preserve">Performance predictability </w:t>
+      </w:r>
+      <w:r>
+        <w:t xml:space="preserve">focuses on predicting the resources required to deliver a positive experience for customers. If you suddenly need more resources, </w:t>
+      </w:r>
+      <w:r>
+        <w:rPr>
+          <w:b/>
+        </w:rPr>
+        <w:t>autoscaling</w:t>
+      </w:r>
+      <w:r>
+        <w:t xml:space="preserve"> can deploy additional resources to meet demand, then scale back when it decreases. Or, if traffic is mostly concentrated in one area, </w:t>
+      </w:r>
+      <w:r>
+        <w:rPr>
+          <w:b/>
+        </w:rPr>
+        <w:t>load balancing</w:t>
+      </w:r>
+      <w:r>
+        <w:t xml:space="preserve"> will help redirect some of the overhead to areas with less stress.</w:t>
+      </w:r>
+    </w:p>
+    <w:p>
+      <w:r>
+        <w:rPr>
+          <w:b/>
+        </w:rPr>
+        <w:t>Cost forecasting</w:t>
+      </w:r>
+      <w:r>
+        <w:t xml:space="preserve"> focuses on forecasting the cost of cloud spending. With the cloud, you can track resource usage in real time, monitor resources to ensure you're using them most efficiently, and apply data analytics to find patterns and trends to help better plan resource deployments. By operating in the cloud and using cloud insights and analytics, you can predict future costs and adjust resources as needed. You can even use tools like total cost of ownership (TCO) or pricing calculators to get an estimate of your potential cloud spend.</w:t>
+      </w:r>
+    </w:p>
+    <w:p>
+      <w:pPr>
+        <w:pStyle w:val="Heading2"/>
+      </w:pPr>
       <w:r>
         <w:br w:type="page"/>
       </w:r>
+      <w:r>
+        <w:lastRenderedPageBreak/>
+        <w:t>1.</w:t>
+      </w:r>
+      <w:r>
+        <w:t>2.5. Security and Governance</w:t>
+      </w:r>
+    </w:p>
+    <w:p>
+      <w:r>
+        <w:t xml:space="preserve">Cloud provides several useful </w:t>
+      </w:r>
+      <w:r>
+        <w:rPr>
+          <w:b/>
+        </w:rPr>
+        <w:t>governance</w:t>
+      </w:r>
+      <w:r>
+        <w:t xml:space="preserve"> features. You can set a </w:t>
+      </w:r>
+      <w:r>
+        <w:rPr>
+          <w:b/>
+        </w:rPr>
+        <w:t>template</w:t>
+      </w:r>
+      <w:r>
+        <w:t xml:space="preserve"> to help ensure the deployed resources meet corporate standards and requirements. Plus, you can </w:t>
+      </w:r>
+      <w:r>
+        <w:rPr>
+          <w:b/>
+        </w:rPr>
+        <w:t>update</w:t>
+      </w:r>
+      <w:r>
+        <w:t xml:space="preserve"> all your deployed resources to new standards. Cloud-based </w:t>
+      </w:r>
+      <w:r>
+        <w:rPr>
+          <w:b/>
+        </w:rPr>
+        <w:t>auditing</w:t>
+      </w:r>
+      <w:r>
+        <w:rPr>
+          <w:b/>
+        </w:rPr>
+        <w:t xml:space="preserve"> </w:t>
+      </w:r>
+      <w:r>
+        <w:t>helps flags any resource that’s out of compliance and provides mitigation strategies. This process can also be automated.</w:t>
+      </w:r>
+    </w:p>
+    <w:p>
+      <w:r>
+        <w:t xml:space="preserve">On the </w:t>
+      </w:r>
+      <w:r>
+        <w:rPr>
+          <w:b/>
+        </w:rPr>
+        <w:t>security</w:t>
+      </w:r>
+      <w:r>
+        <w:t xml:space="preserve"> side, </w:t>
+      </w:r>
+      <w:r>
+        <w:rPr>
+          <w:b/>
+        </w:rPr>
+        <w:t>infrastructure as a service</w:t>
+      </w:r>
+      <w:r>
+        <w:t xml:space="preserve"> provides the </w:t>
+      </w:r>
+      <w:r>
+        <w:t>maximum security</w:t>
+      </w:r>
+      <w:r>
+        <w:t xml:space="preserve"> since you’re able to handle physical resources, operative system and installed software, including patches and maintenance. </w:t>
+      </w:r>
+      <w:r>
+        <w:rPr>
+          <w:b/>
+        </w:rPr>
+        <w:t xml:space="preserve">Platform as a service </w:t>
+      </w:r>
+      <w:r>
+        <w:t>and</w:t>
+      </w:r>
+      <w:r>
+        <w:rPr>
+          <w:b/>
+        </w:rPr>
+        <w:t xml:space="preserve"> software as a service</w:t>
+      </w:r>
+      <w:r>
+        <w:t xml:space="preserve"> both take care of patches and maintenance automatically. Also, cloud is prepared to deal with attacks such as DDoS (distributed denial of service).</w:t>
+      </w:r>
+    </w:p>
+    <w:p>
+      <w:pPr>
+        <w:pStyle w:val="Heading2"/>
+      </w:pPr>
+      <w:r>
+        <w:t>1.</w:t>
+      </w:r>
+      <w:r>
+        <w:t>2.6. Manageability</w:t>
+      </w:r>
+    </w:p>
+    <w:p>
+      <w:r>
+        <w:t xml:space="preserve">Management comes in two forms. </w:t>
+      </w:r>
+      <w:r>
+        <w:rPr>
+          <w:b/>
+        </w:rPr>
+        <w:t>Management</w:t>
+      </w:r>
+      <w:r>
+        <w:rPr>
+          <w:b/>
+        </w:rPr>
+        <w:t xml:space="preserve"> of the cloud</w:t>
+      </w:r>
+      <w:r>
+        <w:rPr>
+          <w:b/>
+        </w:rPr>
+        <w:t xml:space="preserve"> </w:t>
+      </w:r>
+      <w:r>
+        <w:t xml:space="preserve">is about controlling cloud resources such as: automatic </w:t>
+      </w:r>
+      <w:r>
+        <w:rPr>
+          <w:b/>
+        </w:rPr>
+        <w:t>scale</w:t>
+      </w:r>
+      <w:r>
+        <w:t xml:space="preserve">, </w:t>
+      </w:r>
+      <w:r>
+        <w:rPr>
+          <w:b/>
+        </w:rPr>
+        <w:t>templates</w:t>
+      </w:r>
+      <w:r>
+        <w:t xml:space="preserve">, </w:t>
+      </w:r>
+      <w:r>
+        <w:rPr>
+          <w:b/>
+        </w:rPr>
+        <w:t>monitoring</w:t>
+      </w:r>
+      <w:r>
+        <w:t xml:space="preserve"> and </w:t>
+      </w:r>
+      <w:r>
+        <w:rPr>
+          <w:b/>
+        </w:rPr>
+        <w:t>alerts</w:t>
+      </w:r>
+      <w:r>
+        <w:t xml:space="preserve"> based on configured metrics.</w:t>
+      </w:r>
+    </w:p>
+    <w:p>
+      <w:pPr>
+        <w:rPr>
+          <w:b/>
+        </w:rPr>
+      </w:pPr>
+      <w:r>
+        <w:rPr>
+          <w:b/>
+        </w:rPr>
+        <w:t>Management in the cloud</w:t>
+      </w:r>
+      <w:r>
+        <w:t xml:space="preserve"> refers to the way you can manage resources: through a </w:t>
+      </w:r>
+      <w:r>
+        <w:rPr>
+          <w:b/>
+        </w:rPr>
+        <w:t>web portal</w:t>
+      </w:r>
+      <w:r>
+        <w:t xml:space="preserve">, using a </w:t>
+      </w:r>
+      <w:r>
+        <w:rPr>
+          <w:b/>
+        </w:rPr>
+        <w:t>CLI</w:t>
+      </w:r>
+      <w:r>
+        <w:t xml:space="preserve">, using </w:t>
+      </w:r>
+      <w:r>
+        <w:rPr>
+          <w:b/>
+        </w:rPr>
+        <w:t>APIs</w:t>
+      </w:r>
+      <w:r>
+        <w:t xml:space="preserve"> or using </w:t>
+      </w:r>
+      <w:r>
+        <w:rPr>
+          <w:b/>
+        </w:rPr>
+        <w:t>PowerShell</w:t>
+      </w:r>
+      <w:r>
+        <w:t>.</w:t>
+      </w:r>
+      <w:r>
+        <w:rPr>
+          <w:b/>
+        </w:rPr>
+        <w:t xml:space="preserve"> </w:t>
+      </w:r>
+    </w:p>
+    <w:p>
+      <w:pPr>
+        <w:rPr>
+          <w:b/>
+        </w:rPr>
+      </w:pPr>
+    </w:p>
+    <w:p>
+      <w:pPr>
+        <w:rPr>
+          <w:b/>
+        </w:rPr>
+      </w:pPr>
+      <w:r>
+        <w:rPr>
+          <w:b/>
+        </w:rPr>
+        <w:br w:type="page"/>
+      </w:r>
     </w:p>
     <w:p>
       <w:pPr>
@@ -1324,680 +969,36 @@
           <w:bCs w:val="0"/>
         </w:rPr>
         <w:lastRenderedPageBreak/>
-        <w:t>2</w:t>
+        <w:t>1.</w:t>
       </w:r>
       <w:r>
         <w:rPr>
           <w:bCs w:val="0"/>
         </w:rPr>
+        <w:t>3</w:t>
+      </w:r>
+      <w:r>
+        <w:rPr>
+          <w:bCs w:val="0"/>
+        </w:rPr>
         <w:t>.</w:t>
       </w:r>
       <w:r>
         <w:t xml:space="preserve"> </w:t>
       </w:r>
       <w:r>
-        <w:t>Azure Architecture and Services</w:t>
-      </w:r>
-    </w:p>
-    <w:p>
-      <w:r>
-        <w:t>In this module, the main architectural components of Azure will be introduced. You'll learn about the physical organization of Azure: data centers, availability zones, and regions; and also about the organizational structure of Azure: resources and resource groups, subscriptions, and management groups.</w:t>
-      </w:r>
-    </w:p>
-    <w:p>
-      <w:r>
-        <w:t>After completing this module, you will be able to:</w:t>
-      </w:r>
-    </w:p>
-    <w:p>
-      <w:pPr>
-        <w:pStyle w:val="ListParagraph"/>
-        <w:numPr>
-          <w:ilvl w:val="0"/>
-          <w:numId w:val="12"/>
-        </w:numPr>
-      </w:pPr>
-      <w:r>
-        <w:t>Describe Azure regions, region pairs, and sovereign regions.</w:t>
-      </w:r>
-    </w:p>
-    <w:p>
-      <w:pPr>
-        <w:pStyle w:val="ListParagraph"/>
-        <w:numPr>
-          <w:ilvl w:val="0"/>
-          <w:numId w:val="12"/>
-        </w:numPr>
-      </w:pPr>
-      <w:r>
-        <w:t>Describe Availability Zones.</w:t>
-      </w:r>
-    </w:p>
-    <w:p>
-      <w:pPr>
-        <w:pStyle w:val="ListParagraph"/>
-        <w:numPr>
-          <w:ilvl w:val="0"/>
-          <w:numId w:val="12"/>
-        </w:numPr>
-      </w:pPr>
-      <w:r>
-        <w:t>Describe Azure data centers.</w:t>
-      </w:r>
-    </w:p>
-    <w:p>
-      <w:pPr>
-        <w:pStyle w:val="ListParagraph"/>
-        <w:numPr>
-          <w:ilvl w:val="0"/>
-          <w:numId w:val="12"/>
-        </w:numPr>
-      </w:pPr>
-      <w:r>
-        <w:t>Describe Azure resources and resource groups.</w:t>
-      </w:r>
-    </w:p>
-    <w:p>
-      <w:pPr>
-        <w:pStyle w:val="ListParagraph"/>
-        <w:numPr>
-          <w:ilvl w:val="0"/>
-          <w:numId w:val="12"/>
-        </w:numPr>
-      </w:pPr>
-      <w:r>
-        <w:t>Describe subscriptions.</w:t>
-      </w:r>
-    </w:p>
-    <w:p>
-      <w:pPr>
-        <w:pStyle w:val="ListParagraph"/>
-        <w:numPr>
-          <w:ilvl w:val="0"/>
-          <w:numId w:val="12"/>
-        </w:numPr>
-      </w:pPr>
-      <w:r>
-        <w:t>Describe management groups.</w:t>
-      </w:r>
-    </w:p>
-    <w:p>
-      <w:pPr>
-        <w:pStyle w:val="ListParagraph"/>
-        <w:numPr>
-          <w:ilvl w:val="0"/>
-          <w:numId w:val="12"/>
-        </w:numPr>
-      </w:pPr>
-      <w:r>
-        <w:t>Describe the hierarchy of resource groups, subscriptions, and management groups.</w:t>
-      </w:r>
-    </w:p>
-    <w:p/>
-    <w:p>
-      <w:pPr>
-        <w:pStyle w:val="Heading2"/>
-      </w:pPr>
-      <w:r>
-        <w:t>Azure Command Line</w:t>
-      </w:r>
-    </w:p>
-    <w:p>
-      <w:r>
-        <w:t>PowerShell:</w:t>
-      </w:r>
-    </w:p>
-    <w:p>
-      <w:pPr>
-        <w:pStyle w:val="Quote"/>
-      </w:pPr>
-      <w:r>
-        <w:t>Get-date</w:t>
-      </w:r>
-    </w:p>
-    <w:p>
-      <w:pPr>
-        <w:pStyle w:val="Quote"/>
-      </w:pPr>
-      <w:r>
-        <w:t xml:space="preserve">bash  </w:t>
-      </w:r>
-      <w:r>
-        <w:rPr>
-          <w:i w:val="0"/>
-          <w:color w:val="7F7F7F" w:themeColor="text1" w:themeTint="80"/>
-        </w:rPr>
-        <w:t xml:space="preserve">// </w:t>
-      </w:r>
-      <w:r>
-        <w:rPr>
-          <w:i w:val="0"/>
-          <w:color w:val="7F7F7F" w:themeColor="text1" w:themeTint="80"/>
-        </w:rPr>
-        <w:t xml:space="preserve">change to bash </w:t>
-      </w:r>
-      <w:r>
-        <w:rPr>
-          <w:i w:val="0"/>
-          <w:color w:val="7F7F7F" w:themeColor="text1" w:themeTint="80"/>
-        </w:rPr>
-        <w:t>CLI</w:t>
-      </w:r>
-      <w:r>
-        <w:rPr>
-          <w:color w:val="7F7F7F" w:themeColor="text1" w:themeTint="80"/>
-        </w:rPr>
-        <w:t xml:space="preserve"> </w:t>
-      </w:r>
-    </w:p>
-    <w:p>
-      <w:r>
-        <w:t>Azure</w:t>
-      </w:r>
-      <w:r>
-        <w:t xml:space="preserve"> Commands</w:t>
-      </w:r>
-      <w:r>
-        <w:t>:</w:t>
-      </w:r>
-    </w:p>
-    <w:p>
-      <w:pPr>
-        <w:pStyle w:val="Quote"/>
-      </w:pPr>
-      <w:proofErr w:type="gramStart"/>
-      <w:r>
-        <w:rPr>
-          <w:rStyle w:val="QuoteChar"/>
-        </w:rPr>
-        <w:t>az</w:t>
-      </w:r>
-      <w:proofErr w:type="gramEnd"/>
-      <w:r>
-        <w:rPr>
-          <w:rStyle w:val="QuoteChar"/>
-        </w:rPr>
-        <w:t xml:space="preserve"> version</w:t>
-      </w:r>
-      <w:r>
-        <w:t xml:space="preserve">  </w:t>
-      </w:r>
-      <w:r>
-        <w:rPr>
-          <w:i w:val="0"/>
-          <w:color w:val="7F7F7F" w:themeColor="text1" w:themeTint="80"/>
-        </w:rPr>
-        <w:t>// shows Azure version</w:t>
-      </w:r>
-    </w:p>
-    <w:p>
-      <w:pPr>
-        <w:pStyle w:val="Quote"/>
-      </w:pPr>
-      <w:proofErr w:type="gramStart"/>
-      <w:r>
-        <w:t>az</w:t>
-      </w:r>
-      <w:proofErr w:type="gramEnd"/>
-      <w:r>
-        <w:t xml:space="preserve"> upgrade</w:t>
-      </w:r>
-    </w:p>
-    <w:p>
-      <w:pPr>
-        <w:pStyle w:val="Quote"/>
-      </w:pPr>
-      <w:proofErr w:type="gramStart"/>
-      <w:r>
-        <w:t>az</w:t>
-      </w:r>
-      <w:proofErr w:type="gramEnd"/>
-      <w:r>
-        <w:t xml:space="preserve"> interactive  </w:t>
-      </w:r>
-      <w:r>
-        <w:rPr>
-          <w:color w:val="7F7F7F" w:themeColor="text1" w:themeTint="80"/>
-        </w:rPr>
-        <w:t xml:space="preserve">// interactive mode where you can hit tab for displaying options. </w:t>
-      </w:r>
-    </w:p>
-    <w:p>
-      <w:pPr>
-        <w:pStyle w:val="Quote"/>
-        <w:rPr>
-          <w:color w:val="7F7F7F" w:themeColor="text1" w:themeTint="80"/>
-        </w:rPr>
-      </w:pPr>
-      <w:r>
-        <w:t xml:space="preserve">                          </w:t>
-      </w:r>
-      <w:r>
-        <w:rPr>
-          <w:color w:val="7F7F7F" w:themeColor="text1" w:themeTint="80"/>
-        </w:rPr>
-        <w:t xml:space="preserve">// no need to use </w:t>
-      </w:r>
-      <w:proofErr w:type="gramStart"/>
-      <w:r>
-        <w:rPr>
-          <w:color w:val="7F7F7F" w:themeColor="text1" w:themeTint="80"/>
-        </w:rPr>
-        <w:t>az</w:t>
-      </w:r>
-      <w:proofErr w:type="gramEnd"/>
-      <w:r>
-        <w:rPr>
-          <w:color w:val="7F7F7F" w:themeColor="text1" w:themeTint="80"/>
-        </w:rPr>
-        <w:t xml:space="preserve"> in interactive mode</w:t>
-      </w:r>
-    </w:p>
-    <w:p>
-      <w:pPr>
-        <w:pStyle w:val="Quote"/>
-        <w:rPr>
-          <w:color w:val="7F7F7F" w:themeColor="text1" w:themeTint="80"/>
-        </w:rPr>
-      </w:pPr>
-      <w:proofErr w:type="gramStart"/>
-      <w:r>
-        <w:t>e</w:t>
-      </w:r>
-      <w:r>
-        <w:t xml:space="preserve">xit </w:t>
-      </w:r>
-      <w:r>
-        <w:rPr>
-          <w:color w:val="7F7F7F" w:themeColor="text1" w:themeTint="80"/>
-        </w:rPr>
-        <w:t xml:space="preserve"> /</w:t>
-      </w:r>
-      <w:proofErr w:type="gramEnd"/>
-      <w:r>
-        <w:rPr>
-          <w:color w:val="7F7F7F" w:themeColor="text1" w:themeTint="80"/>
-        </w:rPr>
-        <w:t>/ exit interactive mode</w:t>
-      </w:r>
-    </w:p>
-    <w:p/>
-    <w:p>
-      <w:r>
-        <w:br w:type="page"/>
-      </w:r>
-    </w:p>
-    <w:p>
-      <w:pPr>
-        <w:pStyle w:val="Heading1"/>
-      </w:pPr>
-      <w:r>
-        <w:rPr>
-          <w:bCs w:val="0"/>
-        </w:rPr>
-        <w:lastRenderedPageBreak/>
-        <w:t>2.1</w:t>
-      </w:r>
-      <w:r>
-        <w:rPr>
-          <w:bCs w:val="0"/>
-        </w:rPr>
-        <w:t>.</w:t>
-      </w:r>
-      <w:r>
-        <w:t xml:space="preserve"> </w:t>
-      </w:r>
-      <w:r>
-        <w:t>Azure Physical Infrastructure</w:t>
-      </w:r>
-    </w:p>
-    <w:p>
-      <w:r>
-        <w:t>The Azure physical infrastructure is divided into physical and management infrastructure.</w:t>
-      </w:r>
-    </w:p>
-    <w:p>
-      <w:pPr>
-        <w:pStyle w:val="Heading2"/>
-      </w:pPr>
-      <w:r>
-        <w:t>2.1. Physical Infrastructure</w:t>
-      </w:r>
-    </w:p>
-    <w:p>
-      <w:r>
-        <w:t>The physical infrastructure starts with datacenters which are facilities with resources arranged in racks, with dedicated power, cooling and networking infrastructure. Azure has datacenters around the world that are grouped into Azure Regio</w:t>
-      </w:r>
-      <w:r>
-        <w:t>ns or Azure Availability zones.</w:t>
-      </w:r>
-    </w:p>
-    <w:p>
-      <w:pPr>
-        <w:pStyle w:val="Heading2"/>
-      </w:pPr>
-      <w:r>
-        <w:t>2.1.1. Regions</w:t>
-      </w:r>
-    </w:p>
-    <w:p>
-      <w:r>
-        <w:t>A region is a geographical are on the planet that contains one or more datacenters that are nearby and networked together with a low-latency network. When you deploy a resource with Azure, you’ll often choose the region where you want your resource deployed.</w:t>
-      </w:r>
-    </w:p>
-    <w:p>
-      <w:pPr>
-        <w:pStyle w:val="Heading2"/>
-      </w:pPr>
-      <w:r>
-        <w:t>2.1.2. Availability Zones</w:t>
-      </w:r>
-    </w:p>
-    <w:p>
-      <w:r>
-        <w:t>Availability zones are physically separate datacenters within an Azure region and are set up to be an isolation boundary. If one zone goes down, the others continue working because the</w:t>
-      </w:r>
-      <w:r>
-        <w:t>y</w:t>
-      </w:r>
-      <w:r>
-        <w:t xml:space="preserve"> have independent power, cooling and networking. Availability zones are connected through high-speed, private fiber-optic networks.</w:t>
-      </w:r>
-      <w:r>
-        <w:t xml:space="preserve"> Every Azure region that supports zones has at least 3 of them to guarantee resiliency.</w:t>
-      </w:r>
-    </w:p>
-    <w:p>
-      <w:pPr>
-        <w:pStyle w:val="ListParagraph"/>
-        <w:numPr>
-          <w:ilvl w:val="0"/>
-          <w:numId w:val="13"/>
-        </w:numPr>
-      </w:pPr>
-      <w:r>
-        <w:t>Zonal services: You pin the resource to a specifi</w:t>
-      </w:r>
-      <w:r>
-        <w:t>c</w:t>
-      </w:r>
-      <w:r>
-        <w:t xml:space="preserve"> zone (for example, VMs, managed disks, IP addresses)</w:t>
-      </w:r>
-    </w:p>
-    <w:p>
-      <w:pPr>
-        <w:pStyle w:val="ListParagraph"/>
-        <w:numPr>
-          <w:ilvl w:val="0"/>
-          <w:numId w:val="13"/>
-        </w:numPr>
-      </w:pPr>
-      <w:r>
-        <w:t>Zone-redundant services: The platform replicates automatically across zones (for example, zone-redundant storage, SQL Database)</w:t>
-      </w:r>
-    </w:p>
-    <w:p>
-      <w:pPr>
-        <w:pStyle w:val="ListParagraph"/>
-        <w:numPr>
-          <w:ilvl w:val="0"/>
-          <w:numId w:val="13"/>
-        </w:numPr>
-      </w:pPr>
-      <w:r>
-        <w:t>Non-regional services: Service are always available from Azure geographies and are resilient to zone-wide outages as well as region-wide outages.</w:t>
-      </w:r>
-    </w:p>
-    <w:p>
-      <w:pPr>
-        <w:pStyle w:val="Heading2"/>
-      </w:pPr>
-      <w:r>
-        <w:t>2.1.3. Region Pairs</w:t>
-      </w:r>
-    </w:p>
-    <w:p>
-      <w:r>
-        <w:t>Most Azure regions are paired with another region within the same geography (such as US, Europe, or Asia) at least 300 miles away. This approach allows for the replication of resources across a geography that helps reduce the likelihood of interruptions because of events such as natural disasters, civil unrest, power outages, or physical network outages that affect an entire region. For example, if a region in a pair was affected by a natural disaster, services would automatically fail over to the other region in its region pair.</w:t>
-      </w:r>
-    </w:p>
-    <w:p>
-      <w:pPr>
-        <w:pStyle w:val="ListParagraph"/>
-        <w:numPr>
-          <w:ilvl w:val="0"/>
-          <w:numId w:val="14"/>
-        </w:numPr>
-      </w:pPr>
-      <w:r>
-        <w:t>If an extensive Azure outage occurs, one region out of every pair is prioritized to make sure at least one is restored as quickly as possible for applications hosted in that region pair.</w:t>
-      </w:r>
-    </w:p>
-    <w:p>
-      <w:pPr>
-        <w:pStyle w:val="ListParagraph"/>
-        <w:numPr>
-          <w:ilvl w:val="0"/>
-          <w:numId w:val="14"/>
-        </w:numPr>
-      </w:pPr>
-      <w:r>
-        <w:t>Planned Azure updates are rolled out to paired regions one region at a time to minimize downtime and risk of application outage.</w:t>
-      </w:r>
-    </w:p>
-    <w:p>
-      <w:pPr>
-        <w:pStyle w:val="ListParagraph"/>
-        <w:numPr>
-          <w:ilvl w:val="0"/>
-          <w:numId w:val="14"/>
-        </w:numPr>
-      </w:pPr>
-      <w:r>
-        <w:t>Data continues to reside within the same geography as its pair (except for Brazil South) for tax- and law-enforcement jurisdiction purposes.</w:t>
-      </w:r>
-    </w:p>
-    <w:p>
-      <w:r>
-        <w:t xml:space="preserve">Most regions are paired in two directions, meaning they are the backup for the region that provides a backup for them (West US and East US back each other up). However, some regions, such as West India and Brazil South, are paired in only one direction. In a one-direction pairing, the Primary region does not provide backup for its secondary region. So, even though West India’s secondary region is South India, South India does not rely on West India. West India's secondary region is South India, but South India's secondary region is Central India. Brazil South </w:t>
-      </w:r>
-      <w:r>
-        <w:lastRenderedPageBreak/>
-        <w:t>is unique because it's paired with a region outside of its geography. Brazil South's secondary region is South Central US. The secondary region of South Central US isn't Brazil South.</w:t>
-      </w:r>
-    </w:p>
-    <w:p>
-      <w:pPr>
-        <w:pStyle w:val="Heading2"/>
-      </w:pPr>
-      <w:r>
-        <w:t>2.1.4. Sovereign Regions</w:t>
-      </w:r>
-    </w:p>
-    <w:p>
-      <w:r>
-        <w:t>In addition to regular regions, Azure also has sovereign regions. Sovereign regions are instances of Azure that are isolated from the main instance of Azure. You may need to use a sovereign region for compliance or legal purposes.</w:t>
-      </w:r>
-    </w:p>
-    <w:p>
-      <w:r>
-        <w:t>Azure sovereign regions include:</w:t>
-      </w:r>
-    </w:p>
-    <w:p>
-      <w:pPr>
-        <w:pStyle w:val="ListParagraph"/>
-        <w:numPr>
-          <w:ilvl w:val="0"/>
-          <w:numId w:val="15"/>
-        </w:numPr>
-      </w:pPr>
-      <w:r>
-        <w:t xml:space="preserve">US </w:t>
-      </w:r>
-      <w:proofErr w:type="gramStart"/>
-      <w:r>
-        <w:t>DoD</w:t>
-      </w:r>
-      <w:proofErr w:type="gramEnd"/>
-      <w:r>
-        <w:t xml:space="preserve"> Central, US Gov Virginia, US Gov Iowa and more: These regions are physical and logical network-isolated instances of Azure for U.S. government agencies and partners. These datacenters are operated by screened U.S. personnel and include additional compliance certifications.</w:t>
-      </w:r>
-    </w:p>
-    <w:p>
-      <w:pPr>
-        <w:pStyle w:val="ListParagraph"/>
-        <w:numPr>
-          <w:ilvl w:val="0"/>
-          <w:numId w:val="15"/>
-        </w:numPr>
-      </w:pPr>
-      <w:r>
-        <w:t>China East, China North, and more: These regions are available through a unique partnership between Microsoft and 21Vianet, whereby Microsoft doesn't directly maintain the datacenters.</w:t>
-      </w:r>
-    </w:p>
-    <w:p>
-      <w:r>
-        <w:br w:type="page"/>
-      </w:r>
-    </w:p>
-    <w:p>
-      <w:pPr>
-        <w:pStyle w:val="Heading1"/>
-      </w:pPr>
-      <w:r>
-        <w:rPr>
-          <w:bCs w:val="0"/>
-        </w:rPr>
-        <w:lastRenderedPageBreak/>
-        <w:t>2.</w:t>
-      </w:r>
-      <w:r>
-        <w:rPr>
-          <w:bCs w:val="0"/>
-        </w:rPr>
-        <w:t>2</w:t>
-      </w:r>
-      <w:r>
-        <w:rPr>
-          <w:bCs w:val="0"/>
-        </w:rPr>
-        <w:t>.</w:t>
-      </w:r>
-      <w:r>
-        <w:t xml:space="preserve"> </w:t>
-      </w:r>
-      <w:r>
-        <w:t xml:space="preserve">Azure </w:t>
-      </w:r>
-      <w:r>
-        <w:t>Management</w:t>
-      </w:r>
-      <w:r>
-        <w:t xml:space="preserve"> Infrastructure</w:t>
-      </w:r>
-    </w:p>
-    <w:p>
-      <w:r>
-        <w:t>The management infrastructure includes Azure resources and resource groups, subscriptions and accounts.</w:t>
-      </w:r>
-    </w:p>
-    <w:p>
-      <w:pPr>
-        <w:pStyle w:val="Heading2"/>
-        <w:spacing w:before="240"/>
-      </w:pPr>
-      <w:r>
-        <w:t>2.2</w:t>
-      </w:r>
-      <w:r>
-        <w:t>.1. Resources and resource groups</w:t>
-      </w:r>
-    </w:p>
-    <w:p>
-      <w:r>
-        <w:t>A resource is the basic building block of Azure. Anything you create, provision, deploy is a resource. Virtual machines, virtual networks, databases, cognitive services are all considered resources within Azure.</w:t>
-      </w:r>
-    </w:p>
-    <w:p>
-      <w:r>
-        <w:t xml:space="preserve">Every resource needs to be in a resource group which is just a grouping of resources. A single resource can only be in one group at the time and resource groups can’t be nested (not possible to have groups inside groups). </w:t>
-      </w:r>
-      <w:r>
-        <w:t>When you apply an action to a resource group, that action will apply to all resources within, including deleting or granting access.</w:t>
-      </w:r>
-    </w:p>
-    <w:p>
-      <w:pPr>
-        <w:pStyle w:val="Heading2"/>
-        <w:spacing w:before="240"/>
-      </w:pPr>
-      <w:r>
-        <w:t>2.2.2. Subscriptions</w:t>
-      </w:r>
-    </w:p>
-    <w:p>
-      <w:r>
-        <w:t>Subscriptions are a unit of management, billing and scale. Subscriptions allow you to logically organize resource groups and facilitate billing.</w:t>
-      </w:r>
-    </w:p>
-    <w:p>
-      <w:r>
-        <w:t>Using Azure requires an Azure subscription which provides you with access to products and services. An Azure subscription links to an Azure account, which is an identity in Azure Active Directory (Azure AD) or in a directory that Azure AD trusts.</w:t>
-      </w:r>
-      <w:r>
-        <w:t xml:space="preserve"> An account it’s required to have at least one subscription but it can contain multiple ones. Multi-subscriptions are used to define boundaries of two types:</w:t>
-      </w:r>
-    </w:p>
-    <w:p>
-      <w:pPr>
-        <w:pStyle w:val="ListParagraph"/>
-        <w:numPr>
-          <w:ilvl w:val="0"/>
-          <w:numId w:val="16"/>
-        </w:numPr>
-      </w:pPr>
-      <w:r>
-        <w:t>Billing boundary: Determines how an Azure account is billed for using Azure.</w:t>
-      </w:r>
-      <w:r>
-        <w:t xml:space="preserve"> You might want to create one subscription for your production workload and another for you development and testing workloads.</w:t>
-      </w:r>
-    </w:p>
-    <w:p>
-      <w:pPr>
-        <w:pStyle w:val="ListParagraph"/>
-        <w:numPr>
-          <w:ilvl w:val="0"/>
-          <w:numId w:val="16"/>
-        </w:numPr>
-      </w:pPr>
-      <w:r>
-        <w:t>Access control boundary: Used to limit access to products and functionalities.</w:t>
-      </w:r>
-      <w:r>
-        <w:t xml:space="preserve"> You can choose to separate environments for developing and testing. You can also reflect the organization structure: limit one team to lower-cost resources and enable full access for the IT department.</w:t>
-      </w:r>
-    </w:p>
-    <w:p>
-      <w:pPr>
-        <w:pStyle w:val="Heading2"/>
-        <w:spacing w:before="240"/>
-      </w:pPr>
-      <w:r>
-        <w:t>2.2.3. Management groups</w:t>
-      </w:r>
-    </w:p>
-    <w:p>
-      <w:r>
-        <w:t>Resources are grouped into resource groups which are then grouped into subscriptions. Subscriptions can be further contained into management groups.</w:t>
-      </w:r>
-      <w:r>
-        <w:t xml:space="preserve"> Management groups can be nested giving you enterprise-grade management at a large scale.</w:t>
-      </w:r>
-      <w:r>
-        <w:t xml:space="preserve"> A limit of 10,000 management groups can be supported in a single directory supporting until six levels of depth.</w:t>
+        <w:t>Cloud Services</w:t>
+      </w:r>
+    </w:p>
+    <w:p>
+      <w:r>
+        <w:t>Cloud services are IaaS, PaaS and SaaS. Each of them have particular advantages.</w:t>
+      </w:r>
+      <w:r>
+        <w:t xml:space="preserve"> Responsibility of cloud services is</w:t>
+      </w:r>
+      <w:r>
+        <w:t xml:space="preserve"> always shared.</w:t>
       </w:r>
     </w:p>
     <w:p>
@@ -2009,10 +1010,10 @@
           <w:noProof/>
         </w:rPr>
         <w:drawing>
-          <wp:inline distT="0" distB="0" distL="0" distR="0" wp14:anchorId="61401462" wp14:editId="6A31A1E7">
-            <wp:extent cx="3920947" cy="2407445"/>
-            <wp:effectExtent l="0" t="0" r="3810" b="0"/>
-            <wp:docPr id="4" name="Picture 4"/>
+          <wp:inline distT="0" distB="0" distL="0" distR="0" wp14:anchorId="63C125B8" wp14:editId="34DFF36B">
+            <wp:extent cx="5018227" cy="2948209"/>
+            <wp:effectExtent l="0" t="0" r="0" b="5080"/>
+            <wp:docPr id="2" name="Picture 2"/>
             <wp:cNvGraphicFramePr>
               <a:graphicFrameLocks xmlns:a="http://schemas.openxmlformats.org/drawingml/2006/main" noChangeAspect="1"/>
             </wp:cNvGraphicFramePr>
@@ -2032,6 +1033,868 @@
                   <pic:spPr>
                     <a:xfrm>
                       <a:off x="0" y="0"/>
+                      <a:ext cx="5034645" cy="2957855"/>
+                    </a:xfrm>
+                    <a:prstGeom prst="rect">
+                      <a:avLst/>
+                    </a:prstGeom>
+                  </pic:spPr>
+                </pic:pic>
+              </a:graphicData>
+            </a:graphic>
+          </wp:inline>
+        </w:drawing>
+      </w:r>
+    </w:p>
+    <w:p>
+      <w:pPr>
+        <w:pStyle w:val="Heading2"/>
+      </w:pPr>
+      <w:r>
+        <w:t>1.</w:t>
+      </w:r>
+      <w:r>
+        <w:t>3.1. IaaS</w:t>
+      </w:r>
+    </w:p>
+    <w:p>
+      <w:r>
+        <w:t>Infrastructure as a Service places most of the responsibility on the client. The provider is responsible for maintaining the physical infrastructure and its access to the internet. The client is responsible for the installation, configuration, patching, updates and security.</w:t>
+      </w:r>
+    </w:p>
+    <w:p>
+      <w:r>
+        <w:t>Common scenarios are:</w:t>
+      </w:r>
+    </w:p>
+    <w:p>
+      <w:pPr>
+        <w:pStyle w:val="ListParagraph"/>
+        <w:numPr>
+          <w:ilvl w:val="0"/>
+          <w:numId w:val="10"/>
+        </w:numPr>
+      </w:pPr>
+      <w:r>
+        <w:t>Lift-and-shift migration: You’re standing up cloud resources similar to your on-prem datacenter, and then simply moving the things running on-prem to running on the IaaS infrastructure.</w:t>
+      </w:r>
+    </w:p>
+    <w:p>
+      <w:pPr>
+        <w:pStyle w:val="ListParagraph"/>
+        <w:numPr>
+          <w:ilvl w:val="0"/>
+          <w:numId w:val="10"/>
+        </w:numPr>
+      </w:pPr>
+      <w:r>
+        <w:t>Testing and development: You have established configurations for development and test environments that you need to rapidly replicate. You can stand up or shut down</w:t>
+      </w:r>
+      <w:r>
+        <w:t xml:space="preserve"> the different environments rapidly with an IaaS structure, while maintaining complete control.</w:t>
+      </w:r>
+    </w:p>
+    <w:p>
+      <w:pPr>
+        <w:pStyle w:val="Heading2"/>
+      </w:pPr>
+      <w:r>
+        <w:t>1.</w:t>
+      </w:r>
+      <w:r>
+        <w:t>3.</w:t>
+      </w:r>
+      <w:r>
+        <w:t>2</w:t>
+      </w:r>
+      <w:r>
+        <w:t>. PaaS</w:t>
+      </w:r>
+    </w:p>
+    <w:p>
+      <w:r>
+        <w:t>In Platform as a Service the cloud provider maintains the physical infrastructure, physical security and connection to the internet, as well as the operating systems, middleware, development tools and business intelligence services that make up a cloud solution. In a PaaS scenario, you don’t have to worry about the licensing or patching for operating systems and databases.</w:t>
+      </w:r>
+      <w:r>
+        <w:t xml:space="preserve"> </w:t>
+      </w:r>
+      <w:r>
+        <w:t>Common scenarios are:</w:t>
+      </w:r>
+    </w:p>
+    <w:p>
+      <w:pPr>
+        <w:pStyle w:val="ListParagraph"/>
+        <w:numPr>
+          <w:ilvl w:val="0"/>
+          <w:numId w:val="10"/>
+        </w:numPr>
+      </w:pPr>
+      <w:r>
+        <w:t>Development framework: PaaS provides a framework that developers can build upon to develop or customize cloud-based applications. Cloud features like scalability, high-availability and multi-tenant capability are included, reducing the amount of coding that developer must do.</w:t>
+      </w:r>
+    </w:p>
+    <w:p>
+      <w:pPr>
+        <w:pStyle w:val="ListParagraph"/>
+        <w:numPr>
+          <w:ilvl w:val="0"/>
+          <w:numId w:val="10"/>
+        </w:numPr>
+      </w:pPr>
+      <w:r>
+        <w:lastRenderedPageBreak/>
+        <w:t>Analytics or business intelligence: Tools provided as a service allow organizations to analyze and mine their data, finding insights and patterns and predicting outcomes to improve forecasting, product design decisions, investments returns, and other business decisions.</w:t>
+      </w:r>
+    </w:p>
+    <w:p>
+      <w:pPr>
+        <w:pStyle w:val="Heading2"/>
+      </w:pPr>
+      <w:r>
+        <w:t>1.</w:t>
+      </w:r>
+      <w:r>
+        <w:t>3.3. SaaS</w:t>
+      </w:r>
+    </w:p>
+    <w:p>
+      <w:r>
+        <w:t>Software as a Service is the most complete cloud service where you’re basically renting or using a fully developed application. Email, financial software, messaging applications and connectivity software are all common examples of SaaS implementation:</w:t>
+      </w:r>
+    </w:p>
+    <w:p>
+      <w:pPr>
+        <w:pStyle w:val="ListParagraph"/>
+        <w:numPr>
+          <w:ilvl w:val="0"/>
+          <w:numId w:val="10"/>
+        </w:numPr>
+      </w:pPr>
+      <w:r>
+        <w:t>Email and messaging.</w:t>
+      </w:r>
+    </w:p>
+    <w:p>
+      <w:pPr>
+        <w:pStyle w:val="ListParagraph"/>
+        <w:numPr>
+          <w:ilvl w:val="0"/>
+          <w:numId w:val="10"/>
+        </w:numPr>
+      </w:pPr>
+      <w:r>
+        <w:t>Business productivity applications.</w:t>
+      </w:r>
+    </w:p>
+    <w:p>
+      <w:pPr>
+        <w:pStyle w:val="ListParagraph"/>
+        <w:numPr>
+          <w:ilvl w:val="0"/>
+          <w:numId w:val="10"/>
+        </w:numPr>
+      </w:pPr>
+      <w:r>
+        <w:t>Finance and expense tracking.</w:t>
+      </w:r>
+    </w:p>
+    <w:p>
+      <w:r>
+        <w:br w:type="page"/>
+      </w:r>
+    </w:p>
+    <w:p>
+      <w:pPr>
+        <w:pStyle w:val="Heading1"/>
+      </w:pPr>
+      <w:r>
+        <w:rPr>
+          <w:bCs w:val="0"/>
+        </w:rPr>
+        <w:lastRenderedPageBreak/>
+        <w:t>2</w:t>
+      </w:r>
+      <w:r>
+        <w:rPr>
+          <w:bCs w:val="0"/>
+        </w:rPr>
+        <w:t>.</w:t>
+      </w:r>
+      <w:r>
+        <w:t xml:space="preserve"> </w:t>
+      </w:r>
+      <w:r>
+        <w:t>Azure Architecture and Services</w:t>
+      </w:r>
+    </w:p>
+    <w:p>
+      <w:r>
+        <w:t>In this module, the main architectural components of Azure will be introduced. You'll learn about the physical organization of Azure: data centers, availability zones, and regions; and also about the organizational structure of Azure: resources and resource groups, subscriptions, and management groups.</w:t>
+      </w:r>
+    </w:p>
+    <w:p>
+      <w:r>
+        <w:t>After completing this module, you will be able to:</w:t>
+      </w:r>
+    </w:p>
+    <w:p>
+      <w:pPr>
+        <w:pStyle w:val="ListParagraph"/>
+        <w:numPr>
+          <w:ilvl w:val="0"/>
+          <w:numId w:val="12"/>
+        </w:numPr>
+      </w:pPr>
+      <w:r>
+        <w:t>Describe Azure regions, region pairs, and sovereign regions.</w:t>
+      </w:r>
+    </w:p>
+    <w:p>
+      <w:pPr>
+        <w:pStyle w:val="ListParagraph"/>
+        <w:numPr>
+          <w:ilvl w:val="0"/>
+          <w:numId w:val="12"/>
+        </w:numPr>
+      </w:pPr>
+      <w:r>
+        <w:t>Describe Availability Zones.</w:t>
+      </w:r>
+    </w:p>
+    <w:p>
+      <w:pPr>
+        <w:pStyle w:val="ListParagraph"/>
+        <w:numPr>
+          <w:ilvl w:val="0"/>
+          <w:numId w:val="12"/>
+        </w:numPr>
+      </w:pPr>
+      <w:r>
+        <w:t>Describe Azure data centers.</w:t>
+      </w:r>
+    </w:p>
+    <w:p>
+      <w:pPr>
+        <w:pStyle w:val="ListParagraph"/>
+        <w:numPr>
+          <w:ilvl w:val="0"/>
+          <w:numId w:val="12"/>
+        </w:numPr>
+      </w:pPr>
+      <w:r>
+        <w:t>Describe Azure resources and resource groups.</w:t>
+      </w:r>
+    </w:p>
+    <w:p>
+      <w:pPr>
+        <w:pStyle w:val="ListParagraph"/>
+        <w:numPr>
+          <w:ilvl w:val="0"/>
+          <w:numId w:val="12"/>
+        </w:numPr>
+      </w:pPr>
+      <w:r>
+        <w:t>Describe subscriptions.</w:t>
+      </w:r>
+    </w:p>
+    <w:p>
+      <w:pPr>
+        <w:pStyle w:val="ListParagraph"/>
+        <w:numPr>
+          <w:ilvl w:val="0"/>
+          <w:numId w:val="12"/>
+        </w:numPr>
+      </w:pPr>
+      <w:r>
+        <w:t>Describe management groups.</w:t>
+      </w:r>
+    </w:p>
+    <w:p>
+      <w:pPr>
+        <w:pStyle w:val="ListParagraph"/>
+        <w:numPr>
+          <w:ilvl w:val="0"/>
+          <w:numId w:val="12"/>
+        </w:numPr>
+      </w:pPr>
+      <w:r>
+        <w:t>Describe the hierarchy of resource groups, subscriptions, and management groups.</w:t>
+      </w:r>
+    </w:p>
+    <w:p/>
+    <w:p>
+      <w:pPr>
+        <w:pStyle w:val="Heading2"/>
+      </w:pPr>
+      <w:r>
+        <w:t>Azure Command Line</w:t>
+      </w:r>
+    </w:p>
+    <w:p>
+      <w:r>
+        <w:t>PowerShell:</w:t>
+      </w:r>
+    </w:p>
+    <w:p>
+      <w:pPr>
+        <w:pStyle w:val="Code1"/>
+      </w:pPr>
+      <w:r>
+        <w:t>Get-date</w:t>
+      </w:r>
+    </w:p>
+    <w:p>
+      <w:pPr>
+        <w:pStyle w:val="Quote"/>
+        <w:ind w:left="0" w:firstLine="720"/>
+      </w:pPr>
+      <w:r>
+        <w:rPr>
+          <w:rStyle w:val="Code1Char"/>
+        </w:rPr>
+        <w:t>bash</w:t>
+      </w:r>
+      <w:r>
+        <w:t xml:space="preserve">  </w:t>
+      </w:r>
+      <w:r>
+        <w:rPr>
+          <w:i w:val="0"/>
+          <w:color w:val="7F7F7F" w:themeColor="text1" w:themeTint="80"/>
+        </w:rPr>
+        <w:t xml:space="preserve">// </w:t>
+      </w:r>
+      <w:r>
+        <w:rPr>
+          <w:i w:val="0"/>
+          <w:color w:val="7F7F7F" w:themeColor="text1" w:themeTint="80"/>
+        </w:rPr>
+        <w:t xml:space="preserve">change to bash </w:t>
+      </w:r>
+      <w:r>
+        <w:rPr>
+          <w:i w:val="0"/>
+          <w:color w:val="7F7F7F" w:themeColor="text1" w:themeTint="80"/>
+        </w:rPr>
+        <w:t>CLI</w:t>
+      </w:r>
+      <w:r>
+        <w:rPr>
+          <w:color w:val="7F7F7F" w:themeColor="text1" w:themeTint="80"/>
+        </w:rPr>
+        <w:t xml:space="preserve"> </w:t>
+      </w:r>
+    </w:p>
+    <w:p>
+      <w:r>
+        <w:t>Azure</w:t>
+      </w:r>
+      <w:r>
+        <w:t xml:space="preserve"> Commands</w:t>
+      </w:r>
+      <w:r>
+        <w:t>:</w:t>
+      </w:r>
+    </w:p>
+    <w:p>
+      <w:pPr>
+        <w:pStyle w:val="Quote"/>
+      </w:pPr>
+      <w:r>
+        <w:rPr>
+          <w:rStyle w:val="Code1Char"/>
+        </w:rPr>
+        <w:t>az version</w:t>
+      </w:r>
+      <w:r>
+        <w:t xml:space="preserve">  </w:t>
+      </w:r>
+      <w:r>
+        <w:rPr>
+          <w:i w:val="0"/>
+          <w:color w:val="7F7F7F" w:themeColor="text1" w:themeTint="80"/>
+        </w:rPr>
+        <w:t>// shows Azure version</w:t>
+      </w:r>
+    </w:p>
+    <w:p>
+      <w:pPr>
+        <w:pStyle w:val="Code1"/>
+      </w:pPr>
+      <w:r>
+        <w:t>az upgrade</w:t>
+      </w:r>
+    </w:p>
+    <w:p>
+      <w:pPr>
+        <w:pStyle w:val="Quote"/>
+      </w:pPr>
+      <w:r>
+        <w:rPr>
+          <w:rStyle w:val="Code1Char"/>
+        </w:rPr>
+        <w:t>az interactive</w:t>
+      </w:r>
+      <w:r>
+        <w:t xml:space="preserve">  </w:t>
+      </w:r>
+      <w:r>
+        <w:rPr>
+          <w:color w:val="7F7F7F" w:themeColor="text1" w:themeTint="80"/>
+        </w:rPr>
+        <w:t xml:space="preserve">// interactive mode where you can hit tab for displaying options. </w:t>
+      </w:r>
+    </w:p>
+    <w:p>
+      <w:pPr>
+        <w:pStyle w:val="Quote"/>
+        <w:rPr>
+          <w:color w:val="7F7F7F" w:themeColor="text1" w:themeTint="80"/>
+        </w:rPr>
+      </w:pPr>
+      <w:r>
+        <w:t xml:space="preserve">                          </w:t>
+      </w:r>
+      <w:r>
+        <w:rPr>
+          <w:color w:val="7F7F7F" w:themeColor="text1" w:themeTint="80"/>
+        </w:rPr>
+        <w:t>// no need to use az in interactive mode</w:t>
+      </w:r>
+    </w:p>
+    <w:p>
+      <w:pPr>
+        <w:pStyle w:val="Quote"/>
+        <w:rPr>
+          <w:color w:val="7F7F7F" w:themeColor="text1" w:themeTint="80"/>
+        </w:rPr>
+      </w:pPr>
+      <w:r>
+        <w:rPr>
+          <w:rStyle w:val="Code1Char"/>
+        </w:rPr>
+        <w:t>e</w:t>
+      </w:r>
+      <w:r>
+        <w:rPr>
+          <w:rStyle w:val="Code1Char"/>
+        </w:rPr>
+        <w:t>xit</w:t>
+      </w:r>
+      <w:r>
+        <w:t xml:space="preserve"> </w:t>
+      </w:r>
+      <w:r>
+        <w:rPr>
+          <w:color w:val="7F7F7F" w:themeColor="text1" w:themeTint="80"/>
+        </w:rPr>
+        <w:t xml:space="preserve"> // exit interactive mode</w:t>
+      </w:r>
+    </w:p>
+    <w:p/>
+    <w:p>
+      <w:r>
+        <w:br w:type="page"/>
+      </w:r>
+    </w:p>
+    <w:p>
+      <w:pPr>
+        <w:pStyle w:val="Heading1"/>
+      </w:pPr>
+      <w:r>
+        <w:rPr>
+          <w:bCs w:val="0"/>
+        </w:rPr>
+        <w:lastRenderedPageBreak/>
+        <w:t>2.1</w:t>
+      </w:r>
+      <w:r>
+        <w:rPr>
+          <w:bCs w:val="0"/>
+        </w:rPr>
+        <w:t>.</w:t>
+      </w:r>
+      <w:r>
+        <w:t xml:space="preserve"> </w:t>
+      </w:r>
+      <w:r>
+        <w:t>Azure Physical Infrastructure</w:t>
+      </w:r>
+    </w:p>
+    <w:p>
+      <w:r>
+        <w:t>The Azure physical infrastructure is divided into physical and management infrastructure.</w:t>
+      </w:r>
+    </w:p>
+    <w:p>
+      <w:pPr>
+        <w:pStyle w:val="Heading2"/>
+      </w:pPr>
+      <w:r>
+        <w:t>2.1. Physical Infrastructure</w:t>
+      </w:r>
+    </w:p>
+    <w:p>
+      <w:r>
+        <w:t>The physical infrastructure starts with datacenters which are facilities with resources arranged in racks, with dedicated power, cooling and networking infrastructure. Azure has datacenters around the world that are grouped into Azure Regio</w:t>
+      </w:r>
+      <w:r>
+        <w:t>ns or Azure Availability zones.</w:t>
+      </w:r>
+    </w:p>
+    <w:p>
+      <w:pPr>
+        <w:pStyle w:val="Heading2"/>
+      </w:pPr>
+      <w:r>
+        <w:t>2.1.1. Regions</w:t>
+      </w:r>
+    </w:p>
+    <w:p>
+      <w:r>
+        <w:t>A region is a geographical are on the planet that contains one or more datacenters that are nearby and networked together with a low-latency network. When you deploy a resource with Azure, you’ll often choose the region where you want your resource deployed.</w:t>
+      </w:r>
+    </w:p>
+    <w:p>
+      <w:pPr>
+        <w:pStyle w:val="Heading2"/>
+      </w:pPr>
+      <w:r>
+        <w:t>2.1.2. Availability Zones</w:t>
+      </w:r>
+    </w:p>
+    <w:p>
+      <w:r>
+        <w:t>Availability zones are physically separate datacenters within an Azure region and are set up to be an isolation boundary. If one zone goes down, the others continue working because the</w:t>
+      </w:r>
+      <w:r>
+        <w:t>y</w:t>
+      </w:r>
+      <w:r>
+        <w:t xml:space="preserve"> have independent power, cooling and networking. Availability zones are connected through high-speed, private fiber-optic networks.</w:t>
+      </w:r>
+      <w:r>
+        <w:t xml:space="preserve"> Every Azure region that supports zones has at least 3 of them to guarantee resiliency.</w:t>
+      </w:r>
+    </w:p>
+    <w:p>
+      <w:pPr>
+        <w:pStyle w:val="ListParagraph"/>
+        <w:numPr>
+          <w:ilvl w:val="0"/>
+          <w:numId w:val="13"/>
+        </w:numPr>
+      </w:pPr>
+      <w:r>
+        <w:t>Zonal services: You pin the resource to a specifi</w:t>
+      </w:r>
+      <w:r>
+        <w:t>c</w:t>
+      </w:r>
+      <w:r>
+        <w:t xml:space="preserve"> zone (for example, VMs, managed disks, IP addresses)</w:t>
+      </w:r>
+    </w:p>
+    <w:p>
+      <w:pPr>
+        <w:pStyle w:val="ListParagraph"/>
+        <w:numPr>
+          <w:ilvl w:val="0"/>
+          <w:numId w:val="13"/>
+        </w:numPr>
+      </w:pPr>
+      <w:r>
+        <w:t>Zone-redundant services: The platform replicates automatically across zones (for example, zone-redundant storage, SQL Database)</w:t>
+      </w:r>
+    </w:p>
+    <w:p>
+      <w:pPr>
+        <w:pStyle w:val="ListParagraph"/>
+        <w:numPr>
+          <w:ilvl w:val="0"/>
+          <w:numId w:val="13"/>
+        </w:numPr>
+      </w:pPr>
+      <w:r>
+        <w:t>Non-regional services: Service are always available from Azure geographies and are resilient to zone-wide outages as well as region-wide outages.</w:t>
+      </w:r>
+    </w:p>
+    <w:p>
+      <w:pPr>
+        <w:pStyle w:val="Heading2"/>
+      </w:pPr>
+      <w:r>
+        <w:t>2.1.3. Region Pairs</w:t>
+      </w:r>
+    </w:p>
+    <w:p>
+      <w:r>
+        <w:t>Most Azure regions are paired with another region within the same geography (such as US, Europe, or Asia) at least 300 miles away. This approach allows for the replication of resources across a geography that helps reduce the likelihood of interruptions because of events such as natural disasters, civil unrest, power outages, or physical network outages that affect an entire region. For example, if a region in a pair was affected by a natural disaster, services would automatically fail over to the other region in its region pair.</w:t>
+      </w:r>
+    </w:p>
+    <w:p>
+      <w:pPr>
+        <w:pStyle w:val="ListParagraph"/>
+        <w:numPr>
+          <w:ilvl w:val="0"/>
+          <w:numId w:val="14"/>
+        </w:numPr>
+      </w:pPr>
+      <w:r>
+        <w:t>If an extensive Azure outage occurs, one region out of every pair is prioritized to make sure at least one is restored as quickly as possible for applications hosted in that region pair.</w:t>
+      </w:r>
+    </w:p>
+    <w:p>
+      <w:pPr>
+        <w:pStyle w:val="ListParagraph"/>
+        <w:numPr>
+          <w:ilvl w:val="0"/>
+          <w:numId w:val="14"/>
+        </w:numPr>
+      </w:pPr>
+      <w:r>
+        <w:t>Planned Azure updates are rolled out to paired regions one region at a time to minimize downtime and risk of application outage.</w:t>
+      </w:r>
+    </w:p>
+    <w:p>
+      <w:pPr>
+        <w:pStyle w:val="ListParagraph"/>
+        <w:numPr>
+          <w:ilvl w:val="0"/>
+          <w:numId w:val="14"/>
+        </w:numPr>
+      </w:pPr>
+      <w:r>
+        <w:t>Data continues to reside within the same geography as its pair (except for Brazil South) for tax- and law-enforcement jurisdiction purposes.</w:t>
+      </w:r>
+    </w:p>
+    <w:p>
+      <w:r>
+        <w:t xml:space="preserve">Most regions are paired in two directions, meaning they are the backup for the region that provides a backup for them (West US and East US back each other up). However, some regions, such as West India and Brazil South, are paired in only one direction. In a one-direction pairing, the Primary region does not provide backup for its secondary region. So, even though West India’s secondary region is South India, South India does not rely on West India. West India's secondary region is South India, but South India's secondary region is Central India. Brazil South </w:t>
+      </w:r>
+      <w:r>
+        <w:lastRenderedPageBreak/>
+        <w:t>is unique because it's paired with a region outside of its geography. Brazil South's secondary region is South Central US. The secondary region of South Central US isn't Brazil South.</w:t>
+      </w:r>
+    </w:p>
+    <w:p>
+      <w:pPr>
+        <w:pStyle w:val="Heading2"/>
+      </w:pPr>
+      <w:r>
+        <w:t>2.1.4. Sovereign Regions</w:t>
+      </w:r>
+    </w:p>
+    <w:p>
+      <w:r>
+        <w:t>In addition to regular regions, Azure also has sovereign regions. Sovereign regions are instances of Azure that are isolated from the main instance of Azure. You may need to use a sovereign region for compliance or legal purposes.</w:t>
+      </w:r>
+    </w:p>
+    <w:p>
+      <w:r>
+        <w:t>Azure sovereign regions include:</w:t>
+      </w:r>
+    </w:p>
+    <w:p>
+      <w:pPr>
+        <w:pStyle w:val="ListParagraph"/>
+        <w:numPr>
+          <w:ilvl w:val="0"/>
+          <w:numId w:val="15"/>
+        </w:numPr>
+      </w:pPr>
+      <w:r>
+        <w:t>US DoD Central, US Gov Virginia, US Gov Iowa and more: These regions are physical and logical network-isolated instances of Azure for U.S. government agencies and partners. These datacenters are operated by screened U.S. personnel and include additional compliance certifications.</w:t>
+      </w:r>
+    </w:p>
+    <w:p>
+      <w:pPr>
+        <w:pStyle w:val="ListParagraph"/>
+        <w:numPr>
+          <w:ilvl w:val="0"/>
+          <w:numId w:val="15"/>
+        </w:numPr>
+      </w:pPr>
+      <w:r>
+        <w:t>China East, China North, and more: These regions are available through a unique partnership between Microsoft and 21Vianet, whereby Microsoft doesn't directly maintain the datacenters.</w:t>
+      </w:r>
+    </w:p>
+    <w:p>
+      <w:r>
+        <w:br w:type="page"/>
+      </w:r>
+    </w:p>
+    <w:p>
+      <w:pPr>
+        <w:pStyle w:val="Heading1"/>
+      </w:pPr>
+      <w:r>
+        <w:rPr>
+          <w:bCs w:val="0"/>
+        </w:rPr>
+        <w:lastRenderedPageBreak/>
+        <w:t>2.</w:t>
+      </w:r>
+      <w:r>
+        <w:rPr>
+          <w:bCs w:val="0"/>
+        </w:rPr>
+        <w:t>2</w:t>
+      </w:r>
+      <w:r>
+        <w:rPr>
+          <w:bCs w:val="0"/>
+        </w:rPr>
+        <w:t>.</w:t>
+      </w:r>
+      <w:r>
+        <w:t xml:space="preserve"> </w:t>
+      </w:r>
+      <w:r>
+        <w:t xml:space="preserve">Azure </w:t>
+      </w:r>
+      <w:r>
+        <w:t>Management</w:t>
+      </w:r>
+      <w:r>
+        <w:t xml:space="preserve"> Infrastructure</w:t>
+      </w:r>
+    </w:p>
+    <w:p>
+      <w:r>
+        <w:t>The management infrastructure includes Azure resources and resource groups, subscriptions and accounts.</w:t>
+      </w:r>
+    </w:p>
+    <w:p>
+      <w:pPr>
+        <w:pStyle w:val="Heading2"/>
+        <w:spacing w:before="240"/>
+      </w:pPr>
+      <w:r>
+        <w:t>2.2</w:t>
+      </w:r>
+      <w:r>
+        <w:t>.1. Resources and resource groups</w:t>
+      </w:r>
+    </w:p>
+    <w:p>
+      <w:r>
+        <w:t>A resource is the basic building block of Azure. Anything you create, provision, deploy is a resource. Virtual machines, virtual networks, databases, cognitive services are all considered resources within Azure.</w:t>
+      </w:r>
+    </w:p>
+    <w:p>
+      <w:r>
+        <w:t xml:space="preserve">Every resource needs to be in a resource group which is just a grouping of resources. A single resource can only be in one group at the time and resource groups can’t be nested (not possible to have groups inside groups). </w:t>
+      </w:r>
+      <w:r>
+        <w:t>When you apply an action to a resource group, that action will apply to all resources within, including deleting or granting access.</w:t>
+      </w:r>
+    </w:p>
+    <w:p>
+      <w:pPr>
+        <w:pStyle w:val="Heading2"/>
+        <w:spacing w:before="240"/>
+      </w:pPr>
+      <w:r>
+        <w:t>2.2.2. Subscriptions</w:t>
+      </w:r>
+    </w:p>
+    <w:p>
+      <w:r>
+        <w:t>Subscriptions are a unit of management, billing and scale. Subscriptions allow you to logically organize resource groups and facilitate billing.</w:t>
+      </w:r>
+    </w:p>
+    <w:p>
+      <w:r>
+        <w:t>Using Azure requires an Azure subscription which provides you with access to products and services. An Azure subscription links to an Azure account, which is an identity in Azure Active Directory (Azure AD) or in a directory that Azure AD trusts.</w:t>
+      </w:r>
+      <w:r>
+        <w:t xml:space="preserve"> An account it’s required to have at least one subscription but it can contain multiple ones. Multi-subscriptions are used to define boundaries of two types:</w:t>
+      </w:r>
+    </w:p>
+    <w:p>
+      <w:pPr>
+        <w:pStyle w:val="ListParagraph"/>
+        <w:numPr>
+          <w:ilvl w:val="0"/>
+          <w:numId w:val="16"/>
+        </w:numPr>
+      </w:pPr>
+      <w:r>
+        <w:t>Billing boundary: Determines how an Azure account is billed for using Azure.</w:t>
+      </w:r>
+      <w:r>
+        <w:t xml:space="preserve"> You might want to create one subscription for your production workload and another for you development and testing workloads.</w:t>
+      </w:r>
+    </w:p>
+    <w:p>
+      <w:pPr>
+        <w:pStyle w:val="ListParagraph"/>
+        <w:numPr>
+          <w:ilvl w:val="0"/>
+          <w:numId w:val="16"/>
+        </w:numPr>
+      </w:pPr>
+      <w:r>
+        <w:t>Access control boundary: Used to limit access to products and functionalities.</w:t>
+      </w:r>
+      <w:r>
+        <w:t xml:space="preserve"> You can choose to separate environments for developing and testing. You can also reflect the organization structure: limit one team to lower-cost resources and enable full access for the IT department.</w:t>
+      </w:r>
+    </w:p>
+    <w:p>
+      <w:pPr>
+        <w:pStyle w:val="Heading2"/>
+        <w:spacing w:before="240"/>
+      </w:pPr>
+      <w:r>
+        <w:t>2.2.3. Management groups</w:t>
+      </w:r>
+    </w:p>
+    <w:p>
+      <w:r>
+        <w:t>Resources are grouped into resource groups which are then grouped into subscriptions. Subscriptions can be further contained into management groups.</w:t>
+      </w:r>
+      <w:r>
+        <w:t xml:space="preserve"> Management groups can be nested giving you enterprise-grade management at a large scale.</w:t>
+      </w:r>
+      <w:r>
+        <w:t xml:space="preserve"> A limit of 10,000 management groups can be supported in a single directory supporting until six levels of depth.</w:t>
+      </w:r>
+    </w:p>
+    <w:p>
+      <w:pPr>
+        <w:jc w:val="center"/>
+      </w:pPr>
+      <w:r>
+        <w:rPr>
+          <w:noProof/>
+        </w:rPr>
+        <w:drawing>
+          <wp:inline distT="0" distB="0" distL="0" distR="0" wp14:anchorId="61401462" wp14:editId="6A31A1E7">
+            <wp:extent cx="3920947" cy="2407445"/>
+            <wp:effectExtent l="0" t="0" r="3810" b="0"/>
+            <wp:docPr id="4" name="Picture 4"/>
+            <wp:cNvGraphicFramePr>
+              <a:graphicFrameLocks xmlns:a="http://schemas.openxmlformats.org/drawingml/2006/main" noChangeAspect="1"/>
+            </wp:cNvGraphicFramePr>
+            <a:graphic xmlns:a="http://schemas.openxmlformats.org/drawingml/2006/main">
+              <a:graphicData uri="http://schemas.openxmlformats.org/drawingml/2006/picture">
+                <pic:pic xmlns:pic="http://schemas.openxmlformats.org/drawingml/2006/picture">
+                  <pic:nvPicPr>
+                    <pic:cNvPr id="1" name=""/>
+                    <pic:cNvPicPr/>
+                  </pic:nvPicPr>
+                  <pic:blipFill>
+                    <a:blip r:embed="rId8"/>
+                    <a:stretch>
+                      <a:fillRect/>
+                    </a:stretch>
+                  </pic:blipFill>
+                  <pic:spPr>
+                    <a:xfrm>
+                      <a:off x="0" y="0"/>
                       <a:ext cx="3933602" cy="2415215"/>
                     </a:xfrm>
                     <a:prstGeom prst="rect">
@@ -2053,51 +1916,37 @@
         <w:br w:type="page"/>
       </w:r>
       <w:r>
-        <w:rPr>
-          <w:bCs w:val="0"/>
-        </w:rPr>
         <w:lastRenderedPageBreak/>
         <w:t>2.3</w:t>
       </w:r>
       <w:r>
-        <w:rPr>
-          <w:bCs w:val="0"/>
-        </w:rPr>
-        <w:t>.</w:t>
-      </w:r>
-      <w:r>
-        <w:t xml:space="preserve"> </w:t>
+        <w:t xml:space="preserve">. </w:t>
       </w:r>
       <w:r>
         <w:t xml:space="preserve">Azure </w:t>
       </w:r>
       <w:r>
-        <w:t>Compute and Networking Service</w:t>
+        <w:t xml:space="preserve">Compute </w:t>
+      </w:r>
+      <w:r>
+        <w:t>Services</w:t>
+      </w:r>
+    </w:p>
+    <w:p>
+      <w:r>
+        <w:t>Compute service</w:t>
       </w:r>
       <w:r>
         <w:t>s</w:t>
       </w:r>
-    </w:p>
-    <w:p>
-      <w:r>
-        <w:t>Compute service</w:t>
-      </w:r>
-      <w:r>
-        <w:t>s</w:t>
-      </w:r>
       <w:r>
         <w:t xml:space="preserve"> are virtua</w:t>
       </w:r>
       <w:r>
-        <w:t xml:space="preserve">l machines, containers and similar. On the other hand, networking services include Azure virtual networks, Azure DNS and Azure </w:t>
-      </w:r>
-      <w:proofErr w:type="spellStart"/>
-      <w:r>
-        <w:t>ExpressRoute</w:t>
-      </w:r>
-      <w:proofErr w:type="spellEnd"/>
-      <w:r>
-        <w:t>.</w:t>
+        <w:t>l ma</w:t>
+      </w:r>
+      <w:r>
+        <w:t>chines, containers and similar.</w:t>
       </w:r>
     </w:p>
     <w:p>
@@ -2111,15 +1960,7 @@
     </w:p>
     <w:p>
       <w:r>
-        <w:t>VMs are a way to provide infrastructure as a Service (</w:t>
-      </w:r>
-      <w:proofErr w:type="spellStart"/>
-      <w:r>
-        <w:t>IaaS</w:t>
-      </w:r>
-      <w:proofErr w:type="spellEnd"/>
-      <w:r>
-        <w:t>) in the form of a virtualized server. Just like a physical computer, you can customize all of the software running on your VM. This makes it a perfect choice when you need to have total control over the operative system, the ability to run custom software and to use custom hosting configurations.</w:t>
+        <w:t>VMs are a way to provide infrastructure as a Service (IaaS) in the form of a virtualized server. Just like a physical computer, you can customize all of the software running on your VM. This makes it a perfect choice when you need to have total control over the operative system, the ability to run custom software and to use custom hosting configurations.</w:t>
       </w:r>
     </w:p>
     <w:p>
@@ -2134,14 +1975,13 @@
     </w:p>
     <w:p>
       <w:pPr>
-        <w:pStyle w:val="Heading2"/>
-        <w:spacing w:before="240"/>
+        <w:pStyle w:val="Heading3"/>
       </w:pPr>
       <w:r>
         <w:t>2.3.</w:t>
       </w:r>
       <w:r>
-        <w:t>2</w:t>
+        <w:t>1.1</w:t>
       </w:r>
       <w:r>
         <w:t xml:space="preserve">. </w:t>
@@ -2162,14 +2002,13 @@
     </w:p>
     <w:p>
       <w:pPr>
-        <w:pStyle w:val="Heading2"/>
-        <w:spacing w:before="240"/>
+        <w:pStyle w:val="Heading3"/>
       </w:pPr>
       <w:r>
         <w:t>2.3.</w:t>
       </w:r>
       <w:r>
-        <w:t>3</w:t>
+        <w:t>1.2</w:t>
       </w:r>
       <w:r>
         <w:t xml:space="preserve">. </w:t>
@@ -2198,14 +2037,16 @@
     </w:p>
     <w:p>
       <w:pPr>
-        <w:pStyle w:val="Heading2"/>
-        <w:spacing w:before="240"/>
+        <w:pStyle w:val="Heading3"/>
       </w:pPr>
       <w:r>
         <w:t>2.3.</w:t>
       </w:r>
       <w:r>
-        <w:t>4. When to use VMs</w:t>
+        <w:t>1.3</w:t>
+      </w:r>
+      <w:r>
+        <w:t>. When to use VMs</w:t>
       </w:r>
     </w:p>
     <w:p>
@@ -2223,27 +2064,19 @@
     </w:p>
     <w:p>
       <w:r>
-        <w:t xml:space="preserve">During disaster recovery you can extend your on-premises network to the cloud to cover for the service your own </w:t>
-      </w:r>
-      <w:proofErr w:type="gramStart"/>
-      <w:r>
-        <w:t>network</w:t>
-      </w:r>
-      <w:proofErr w:type="gramEnd"/>
-      <w:r>
-        <w:t xml:space="preserve"> is missing.</w:t>
-      </w:r>
-    </w:p>
-    <w:p>
-      <w:pPr>
-        <w:pStyle w:val="Heading2"/>
-        <w:spacing w:before="240"/>
-      </w:pPr>
-      <w:r>
+        <w:t>During disaster recovery you can extend your on-premises network to the cloud to cover for the service your own network is missing.</w:t>
+      </w:r>
+    </w:p>
+    <w:p>
+      <w:pPr>
+        <w:pStyle w:val="Heading3"/>
+      </w:pPr>
+      <w:r>
+        <w:lastRenderedPageBreak/>
         <w:t>2.3.</w:t>
       </w:r>
       <w:r>
-        <w:t>5</w:t>
+        <w:t>1.4</w:t>
       </w:r>
       <w:r>
         <w:t xml:space="preserve">. </w:t>
@@ -2254,7 +2087,6 @@
     </w:p>
     <w:p>
       <w:r>
-        <w:lastRenderedPageBreak/>
         <w:t>When you create a VM you have the chance to pick resources including:</w:t>
       </w:r>
     </w:p>
@@ -2296,43 +2128,1018 @@
     </w:p>
     <w:p>
       <w:pPr>
+        <w:pStyle w:val="Heading3"/>
+      </w:pPr>
+      <w:r>
+        <w:t>2.3.</w:t>
+      </w:r>
+      <w:r>
+        <w:t>1.5</w:t>
+      </w:r>
+      <w:r>
+        <w:t>. VM commands</w:t>
+      </w:r>
+    </w:p>
+    <w:p>
+      <w:r>
+        <w:t>Create a virtual machine:</w:t>
+      </w:r>
+    </w:p>
+    <w:p>
+      <w:pPr>
+        <w:spacing w:after="80"/>
+      </w:pPr>
+      <w:r>
+        <w:rPr>
+          <w:rStyle w:val="Code1Char"/>
+        </w:rPr>
+        <w:t>a</w:t>
+      </w:r>
+      <w:r>
+        <w:rPr>
+          <w:rStyle w:val="Code1Char"/>
+        </w:rPr>
+        <w:t>z vm create</w:t>
+      </w:r>
+      <w:r>
+        <w:rPr>
+          <w:color w:val="0070C0"/>
+        </w:rPr>
+        <w:t xml:space="preserve"> </w:t>
+      </w:r>
+      <w:r>
+        <w:t>\</w:t>
+      </w:r>
+    </w:p>
+    <w:p>
+      <w:pPr>
+        <w:pStyle w:val="Code2"/>
+      </w:pPr>
+      <w:r>
+        <w:t xml:space="preserve">  --resource-group learn-f7bf9502-0169-4d33-8ba7-8f95838e5008 \</w:t>
+      </w:r>
+    </w:p>
+    <w:p>
+      <w:pPr>
+        <w:pStyle w:val="Code2"/>
+      </w:pPr>
+      <w:r>
+        <w:t xml:space="preserve">  --name my-vm \</w:t>
+      </w:r>
+    </w:p>
+    <w:p>
+      <w:pPr>
+        <w:pStyle w:val="Code2"/>
+      </w:pPr>
+      <w:r>
+        <w:t xml:space="preserve">  --image UbuntuLTS \</w:t>
+      </w:r>
+    </w:p>
+    <w:p>
+      <w:pPr>
+        <w:pStyle w:val="Code2"/>
+      </w:pPr>
+      <w:r>
+        <w:t xml:space="preserve">  --admin-username azureuser \</w:t>
+      </w:r>
+    </w:p>
+    <w:p>
+      <w:pPr>
+        <w:pStyle w:val="Code2"/>
+      </w:pPr>
+      <w:r>
+        <w:t xml:space="preserve">  --generate-ssh-keys</w:t>
+      </w:r>
+    </w:p>
+    <w:p>
+      <w:pPr>
+        <w:rPr>
+          <w:color w:val="00B0F0"/>
+        </w:rPr>
+      </w:pPr>
+    </w:p>
+    <w:p>
+      <w:r>
+        <w:t>Configure Nginx:</w:t>
+      </w:r>
+    </w:p>
+    <w:p>
+      <w:r>
+        <w:t xml:space="preserve">This commang uses a github script to download the latest package from internet using </w:t>
+      </w:r>
+      <w:r>
+        <w:rPr>
+          <w:color w:val="7F7F7F" w:themeColor="text1" w:themeTint="80"/>
+        </w:rPr>
+        <w:t>apt-get update</w:t>
+      </w:r>
+      <w:r>
+        <w:t xml:space="preserve">. Then it installs Nginx and then sets the home page to </w:t>
+      </w:r>
+      <w:r>
+        <w:rPr>
+          <w:color w:val="7F7F7F" w:themeColor="text1" w:themeTint="80"/>
+        </w:rPr>
+        <w:t xml:space="preserve">/var/www/html/index.html </w:t>
+      </w:r>
+      <w:r>
+        <w:t>to print a welcome message.</w:t>
+      </w:r>
+    </w:p>
+    <w:p>
+      <w:pPr>
+        <w:spacing w:after="80"/>
+      </w:pPr>
+      <w:r>
+        <w:rPr>
+          <w:rStyle w:val="Code1Char"/>
+        </w:rPr>
+        <w:t>az vm extension set</w:t>
+      </w:r>
+      <w:r>
+        <w:t xml:space="preserve"> \</w:t>
+      </w:r>
+    </w:p>
+    <w:p>
+      <w:pPr>
+        <w:pStyle w:val="Code2"/>
+      </w:pPr>
+      <w:r>
+        <w:t xml:space="preserve"> </w:t>
+      </w:r>
+      <w:r>
+        <w:t xml:space="preserve"> --resource-group learn-f7bf9502-0169-4d33-8ba7-8f95838e5008</w:t>
+      </w:r>
+      <w:r>
+        <w:t xml:space="preserve"> \</w:t>
+      </w:r>
+    </w:p>
+    <w:p>
+      <w:pPr>
+        <w:pStyle w:val="Code2"/>
+      </w:pPr>
+      <w:r>
+        <w:t xml:space="preserve">  </w:t>
+      </w:r>
+      <w:r>
+        <w:t>--vm-name my-vm</w:t>
+      </w:r>
+      <w:r>
+        <w:t xml:space="preserve"> \</w:t>
+      </w:r>
+    </w:p>
+    <w:p>
+      <w:pPr>
+        <w:pStyle w:val="Code2"/>
+      </w:pPr>
+      <w:r>
+        <w:t xml:space="preserve">  --name customScript</w:t>
+      </w:r>
+      <w:r>
+        <w:t xml:space="preserve"> \</w:t>
+      </w:r>
+    </w:p>
+    <w:p>
+      <w:pPr>
+        <w:pStyle w:val="Code2"/>
+      </w:pPr>
+      <w:r>
+        <w:t xml:space="preserve">  </w:t>
+      </w:r>
+      <w:r>
+        <w:t>--publisher Microsoft.Azure.Extensions</w:t>
+      </w:r>
+      <w:r>
+        <w:t xml:space="preserve"> \</w:t>
+      </w:r>
+    </w:p>
+    <w:p>
+      <w:pPr>
+        <w:pStyle w:val="Code2"/>
+      </w:pPr>
+      <w:r>
+        <w:t xml:space="preserve">  </w:t>
+      </w:r>
+      <w:r>
+        <w:t>--version 2.1</w:t>
+      </w:r>
+      <w:r>
+        <w:t xml:space="preserve"> \</w:t>
+      </w:r>
+    </w:p>
+    <w:p>
+      <w:pPr>
+        <w:pStyle w:val="Code2"/>
+      </w:pPr>
+      <w:r>
+        <w:t xml:space="preserve">  --settings '{"fileUris":["https://raw.githubusercontent.com/MicrosoftDocs/mslearn-welcome-to-azure/master/configure-nginx.sh"]}'</w:t>
+      </w:r>
+      <w:r>
+        <w:t xml:space="preserve"> \</w:t>
+      </w:r>
+    </w:p>
+    <w:p>
+      <w:pPr>
+        <w:pStyle w:val="Code2"/>
+      </w:pPr>
+      <w:r>
+        <w:t xml:space="preserve">  --protected-settings '{"commandToExecute": "./configure-nginx.sh"}'</w:t>
+      </w:r>
+    </w:p>
+    <w:p>
+      <w:pPr>
+        <w:pStyle w:val="Heading3"/>
+      </w:pPr>
+      <w:r>
+        <w:t>2</w:t>
+      </w:r>
+      <w:r>
+        <w:rPr>
+          <w:bCs/>
+        </w:rPr>
+        <w:t>.</w:t>
+      </w:r>
+      <w:r>
+        <w:rPr>
+          <w:bCs/>
+        </w:rPr>
+        <w:t>3.1.6</w:t>
+      </w:r>
+      <w:r>
+        <w:t xml:space="preserve">. </w:t>
+      </w:r>
+      <w:r>
+        <w:t xml:space="preserve">Azure </w:t>
+      </w:r>
+      <w:r>
+        <w:t>Virtual Desktop</w:t>
+      </w:r>
+    </w:p>
+    <w:p>
+      <w:r>
+        <w:t>Azure Virtual Desktop is a type of virtual machine that provides a desktop and application virtualization service running on the cloud. It allows you to use a cloud-hosted version of Windows from any location. Is compatible across devices and operating systems and works with apps that you use to access remote desktops or most modern browsers.</w:t>
+      </w:r>
+    </w:p>
+    <w:p>
+      <w:r>
+        <w:t>Azure Virtual Desktop provides centralized security management for users' desktops with Azure Active Directory (Azure AD). You can enable multifactor authentication to secure user sign-ins. You can also secure access to data by assigning granular role-based access controls (RBACs) to users</w:t>
+      </w:r>
+      <w:r>
+        <w:t>.</w:t>
+      </w:r>
+    </w:p>
+    <w:p>
+      <w:r>
+        <w:lastRenderedPageBreak/>
+        <w:t>With Azure Virtual Desktop, the data and apps are separated from the local hardware. The actual desktop and apps are running in the cloud, meaning the risk of confidential data being left on a personal device is reduced. Additionally, user sessions are isolated in both single and multi-session environments.</w:t>
+      </w:r>
+    </w:p>
+    <w:p>
+      <w:r>
+        <w:t>Azure Virtual Desktop lets you use Windows 10 or Windows 11 Enterprise multi-session, the only Windows client-based operating system that enables multiple concurrent users on a single VM.</w:t>
+      </w:r>
+    </w:p>
+    <w:p>
+      <w:r>
+        <w:br w:type="page"/>
+      </w:r>
+    </w:p>
+    <w:p>
+      <w:pPr>
+        <w:pStyle w:val="Heading1"/>
+      </w:pPr>
+      <w:r>
+        <w:rPr>
+          <w:bCs w:val="0"/>
+        </w:rPr>
+        <w:lastRenderedPageBreak/>
+        <w:t>2.4</w:t>
+      </w:r>
+      <w:r>
+        <w:rPr>
+          <w:bCs w:val="0"/>
+        </w:rPr>
+        <w:t>.</w:t>
+      </w:r>
+      <w:r>
+        <w:t xml:space="preserve"> </w:t>
+      </w:r>
+      <w:r>
+        <w:t>Azure Containers</w:t>
+      </w:r>
+    </w:p>
+    <w:p>
+      <w:r>
+        <w:t>Unlike virtual machines, you don’t manage the operating system for a container. Containers are lightweight and designed to be created, scaled out and stopped dynamically. Also VMs can also implement this, is always more efficient to do it with containers. Task</w:t>
+      </w:r>
+      <w:r>
+        <w:t>s</w:t>
+      </w:r>
+      <w:r>
+        <w:t xml:space="preserve"> like taking snapshots are </w:t>
+      </w:r>
+      <w:r>
+        <w:t xml:space="preserve">also </w:t>
+      </w:r>
+      <w:r>
+        <w:t>a lot faster with containers. While VMs virtualize the hardware, containers virtualize the operative system.</w:t>
+      </w:r>
+      <w:r>
+        <w:t xml:space="preserve"> </w:t>
+      </w:r>
+      <w:r>
+        <w:t xml:space="preserve">One of the most popular container engines is Docker, which is supported by Azure. </w:t>
+      </w:r>
+    </w:p>
+    <w:p>
+      <w:pPr>
         <w:pStyle w:val="Heading2"/>
         <w:spacing w:before="240"/>
       </w:pPr>
       <w:r>
-        <w:t>2.3.</w:t>
-      </w:r>
-      <w:r>
-        <w:t>6. VM commands</w:t>
-      </w:r>
-    </w:p>
-    <w:p>
-      <w:r>
-        <w:t>Create a virtual machine:</w:t>
-      </w:r>
-    </w:p>
-    <w:p>
-      <w:pPr>
-        <w:spacing w:after="80"/>
+        <w:t>2.4</w:t>
+      </w:r>
+      <w:r>
+        <w:t>.1. Azure</w:t>
+      </w:r>
+      <w:r>
+        <w:t xml:space="preserve"> Container Instances</w:t>
+      </w:r>
+    </w:p>
+    <w:p>
+      <w:r>
+        <w:t>Azure container instances offer the fastest and simples way to run a container in Azure offering Platform as a Service. Azure Container Instances allow you to upload your containers and then the service will run the containers for you.</w:t>
+      </w:r>
+    </w:p>
+    <w:p>
+      <w:r>
+        <w:t>Containers are mostly used to create solutions by using a microservice architecture. This architecture is where you break solutions into smaller, independent pieces.</w:t>
+      </w:r>
+    </w:p>
+    <w:p>
+      <w:pPr>
+        <w:pStyle w:val="Heading1"/>
+      </w:pPr>
+      <w:r>
+        <w:rPr>
+          <w:bCs w:val="0"/>
+        </w:rPr>
+        <w:t>2.5</w:t>
+      </w:r>
+      <w:r>
+        <w:rPr>
+          <w:bCs w:val="0"/>
+        </w:rPr>
+        <w:t>.</w:t>
+      </w:r>
+      <w:r>
+        <w:t xml:space="preserve"> </w:t>
+      </w:r>
+      <w:r>
+        <w:t>Azure Functions</w:t>
+      </w:r>
+    </w:p>
+    <w:p>
+      <w:r>
+        <w:t xml:space="preserve">Azure functions allow you to set triggers to perform work in response to an event (often via a REST request), timer, or message from another Azure service, and </w:t>
+      </w:r>
+      <w:r>
+        <w:t>w</w:t>
+      </w:r>
+      <w:r>
+        <w:t>hen that work can be completed quickly, within seconds or less. Functions scale automatically based on demand, so they may be a good choice when demand is vari</w:t>
+      </w:r>
+      <w:r>
+        <w:t>able because resources are deallocated when the function is finished and you’re only charged for the CPU time used while your function runs.</w:t>
+      </w:r>
+    </w:p>
+    <w:p>
+      <w:r>
+        <w:t xml:space="preserve">Functions can be either stateless or stateful. </w:t>
+      </w:r>
+      <w:r>
+        <w:t>When they're stateless (the default), they behave as if they're restarted every time they respond to an event. When they're stateful (called Durable Functions), a context is passed through the function to track prior activity.</w:t>
+      </w:r>
+    </w:p>
+    <w:p>
+      <w:pPr>
+        <w:pStyle w:val="Heading1"/>
+      </w:pPr>
+      <w:r>
+        <w:rPr>
+          <w:bCs w:val="0"/>
+        </w:rPr>
+        <w:t>2.</w:t>
+      </w:r>
+      <w:r>
+        <w:rPr>
+          <w:bCs w:val="0"/>
+        </w:rPr>
+        <w:t>6</w:t>
+      </w:r>
+      <w:r>
+        <w:rPr>
+          <w:bCs w:val="0"/>
+        </w:rPr>
+        <w:t>.</w:t>
+      </w:r>
+      <w:r>
+        <w:t xml:space="preserve"> </w:t>
+      </w:r>
+      <w:r>
+        <w:t xml:space="preserve">Azure </w:t>
+      </w:r>
+      <w:r>
+        <w:t>App Service</w:t>
+      </w:r>
+    </w:p>
+    <w:p>
+      <w:r>
+        <w:t>Azure App Service is a simplified hosting version provided in addition to VMs and containers. The goal is to let you focus on building and maintaining your app while Azure focuses on keeping the environment up and running.</w:t>
+      </w:r>
+    </w:p>
+    <w:p>
+      <w:r>
+        <w:t>App service enables you to build and host web apps, background jobs (WebJobs), mobilie back-ends and RESTful APIs in the programming language of your choice without managing infrastructure. It offers automatic scaling and availability supporting both Windows and Linux. It enables automated deployments from Github, Azure DevOps, or any Git repo to support a continuous deployment model.</w:t>
+      </w:r>
+    </w:p>
+    <w:p/>
+    <w:p>
+      <w:r>
+        <w:br w:type="page"/>
+      </w:r>
+    </w:p>
+    <w:p>
+      <w:pPr>
+        <w:pStyle w:val="Heading1"/>
+      </w:pPr>
+      <w:r>
+        <w:rPr>
+          <w:bCs w:val="0"/>
+        </w:rPr>
+        <w:lastRenderedPageBreak/>
+        <w:t>3</w:t>
+      </w:r>
+      <w:r>
+        <w:rPr>
+          <w:bCs w:val="0"/>
+        </w:rPr>
+        <w:t>.</w:t>
+      </w:r>
+      <w:r>
+        <w:rPr>
+          <w:bCs w:val="0"/>
+        </w:rPr>
+        <w:t>1</w:t>
+      </w:r>
+      <w:r>
+        <w:rPr>
+          <w:bCs w:val="0"/>
+        </w:rPr>
+        <w:t>.</w:t>
+      </w:r>
+      <w:r>
+        <w:t xml:space="preserve"> </w:t>
+      </w:r>
+      <w:r>
+        <w:t xml:space="preserve">Azure </w:t>
+      </w:r>
+      <w:r>
+        <w:t>Networking Services</w:t>
+      </w:r>
+    </w:p>
+    <w:p>
+      <w:r>
+        <w:t>N</w:t>
+      </w:r>
+      <w:r>
+        <w:t>etworking services include Azure virtual networks, Azure DNS and Azure ExpressRoute.</w:t>
+      </w:r>
+    </w:p>
+    <w:p>
+      <w:pPr>
+        <w:pStyle w:val="Heading2"/>
+      </w:pPr>
+      <w:r>
+        <w:rPr>
+          <w:bCs/>
+        </w:rPr>
+        <w:t>3</w:t>
+      </w:r>
+      <w:r>
+        <w:rPr>
+          <w:bCs/>
+        </w:rPr>
+        <w:t>.</w:t>
+      </w:r>
+      <w:r>
+        <w:rPr>
+          <w:bCs/>
+        </w:rPr>
+        <w:t>1</w:t>
+      </w:r>
+      <w:r>
+        <w:t>.</w:t>
+      </w:r>
+      <w:r>
+        <w:rPr>
+          <w:bCs/>
+        </w:rPr>
+        <w:t>1.</w:t>
+      </w:r>
+      <w:r>
+        <w:t xml:space="preserve"> </w:t>
+      </w:r>
+      <w:r>
+        <w:t>Azure Virtual Networking</w:t>
+      </w:r>
+    </w:p>
+    <w:p>
+      <w:r>
+        <w:t>Azure virtual networks and virtual subnets enable Azure resources to communicate with each other, with internet users and you on-premises client computers. They allow public endpoints with a public IP as well as private endpoints within the virtual network.</w:t>
+      </w:r>
+    </w:p>
+    <w:p>
+      <w:pPr>
+        <w:pStyle w:val="Heading2"/>
+      </w:pPr>
+      <w:r>
+        <w:rPr>
+          <w:bCs/>
+        </w:rPr>
+        <w:t>3.1</w:t>
+      </w:r>
+      <w:r>
+        <w:t>.</w:t>
+      </w:r>
+      <w:r>
+        <w:rPr>
+          <w:bCs/>
+        </w:rPr>
+        <w:t>2</w:t>
+      </w:r>
+      <w:r>
+        <w:rPr>
+          <w:bCs/>
+        </w:rPr>
+        <w:t>.</w:t>
+      </w:r>
+      <w:r>
+        <w:t xml:space="preserve"> </w:t>
+      </w:r>
+      <w:r>
+        <w:t xml:space="preserve">Azure </w:t>
+      </w:r>
+      <w:r>
+        <w:t>Isolation and segmentation</w:t>
+      </w:r>
+    </w:p>
+    <w:p>
+      <w:r>
+        <w:t>Azure virtual</w:t>
+      </w:r>
+      <w:r>
+        <w:t xml:space="preserve"> network allows you to create multiple isolated virtual networks with IP ranges existing only within Azure infrastructure. You can further divide IP address into subnets. For name resolution, you can use the Azure built in service or you can configure the virtual network to use either an internal or an external DNS Server.</w:t>
+      </w:r>
+    </w:p>
+    <w:p>
+      <w:pPr>
+        <w:pStyle w:val="Heading2"/>
+      </w:pPr>
+      <w:r>
+        <w:rPr>
+          <w:bCs/>
+        </w:rPr>
+        <w:t>3.1</w:t>
+      </w:r>
+      <w:r>
+        <w:t>.</w:t>
+      </w:r>
+      <w:r>
+        <w:rPr>
+          <w:bCs/>
+        </w:rPr>
+        <w:t>3</w:t>
+      </w:r>
+      <w:r>
+        <w:rPr>
+          <w:bCs/>
+        </w:rPr>
+        <w:t>.</w:t>
+      </w:r>
+      <w:r>
+        <w:t xml:space="preserve"> </w:t>
+      </w:r>
+      <w:r>
+        <w:t>Internet communications</w:t>
+      </w:r>
+    </w:p>
+    <w:p>
+      <w:r>
+        <w:t>You can enable incoming connections from the internet by assigning a public IP address to an Azure resource, or putting the resource behind a public load balancer</w:t>
+      </w:r>
+    </w:p>
+    <w:p>
+      <w:pPr>
+        <w:pStyle w:val="Heading2"/>
+      </w:pPr>
+      <w:r>
+        <w:rPr>
+          <w:bCs/>
+        </w:rPr>
+        <w:t>3.1</w:t>
+      </w:r>
+      <w:r>
+        <w:t>.</w:t>
+      </w:r>
+      <w:r>
+        <w:rPr>
+          <w:bCs/>
+        </w:rPr>
+        <w:t>4</w:t>
+      </w:r>
+      <w:r>
+        <w:rPr>
+          <w:bCs/>
+        </w:rPr>
+        <w:t>.</w:t>
+      </w:r>
+      <w:r>
+        <w:t xml:space="preserve"> </w:t>
+      </w:r>
+      <w:r>
+        <w:t>Communicate between Azure resources</w:t>
+      </w:r>
+    </w:p>
+    <w:p>
+      <w:r>
+        <w:t>There are two ways of achieving secure resource communication:</w:t>
+      </w:r>
+    </w:p>
+    <w:p>
+      <w:pPr>
+        <w:pStyle w:val="ListParagraph"/>
+        <w:numPr>
+          <w:ilvl w:val="0"/>
+          <w:numId w:val="19"/>
+        </w:numPr>
+      </w:pPr>
+      <w:r>
+        <w:t>Virtual networks that can connect VMs and other Azure services such as App Services, Azure Kubernetes Service and Azure virtual machine scale sets.</w:t>
+      </w:r>
+    </w:p>
+    <w:p>
+      <w:pPr>
+        <w:pStyle w:val="ListParagraph"/>
+        <w:numPr>
+          <w:ilvl w:val="0"/>
+          <w:numId w:val="19"/>
+        </w:numPr>
+      </w:pPr>
+      <w:r>
+        <w:t>Service endpoints can connect to other Azure resource types, such as Azure SQL databases and storage accounts. This approach enables you to link multiple Azure resources to virtual networks to improve security and provide optimal routing between resources.</w:t>
+      </w:r>
+    </w:p>
+    <w:p>
+      <w:pPr>
+        <w:pStyle w:val="Heading2"/>
+      </w:pPr>
+      <w:r>
+        <w:rPr>
+          <w:bCs/>
+        </w:rPr>
+        <w:t>3.1</w:t>
+      </w:r>
+      <w:r>
+        <w:t>.</w:t>
+      </w:r>
+      <w:r>
+        <w:rPr>
+          <w:bCs/>
+        </w:rPr>
+        <w:t>5</w:t>
+      </w:r>
+      <w:r>
+        <w:rPr>
+          <w:bCs/>
+        </w:rPr>
+        <w:t>.</w:t>
+      </w:r>
+      <w:r>
+        <w:t xml:space="preserve"> </w:t>
+      </w:r>
+      <w:r>
+        <w:t xml:space="preserve">Communicate </w:t>
+      </w:r>
+      <w:r>
+        <w:t>with on-premises resources</w:t>
+      </w:r>
+    </w:p>
+    <w:p>
+      <w:r>
+        <w:t>Azure virtual networks enable you to link resources together in your on-premises environment and within your Azure subscription.</w:t>
+      </w:r>
+      <w:r>
+        <w:t xml:space="preserve"> </w:t>
+      </w:r>
+      <w:r>
+        <w:t>In effect, you can create a network that spans both your local and cloud environments. There are three mechanisms for you to achieve this connectivity:</w:t>
+      </w:r>
+    </w:p>
+    <w:p>
+      <w:pPr>
+        <w:pStyle w:val="ListParagraph"/>
+        <w:numPr>
+          <w:ilvl w:val="0"/>
+          <w:numId w:val="20"/>
+        </w:numPr>
+      </w:pPr>
+      <w:r>
+        <w:t>Point-to-site virtual private network connections are from a computer outside your organization back into your corporate network. In this case, the client computer initiates an encrypted VPN connection to connect to the Azure virtual network.</w:t>
+      </w:r>
+    </w:p>
+    <w:p>
+      <w:pPr>
+        <w:pStyle w:val="ListParagraph"/>
+        <w:numPr>
+          <w:ilvl w:val="0"/>
+          <w:numId w:val="20"/>
+        </w:numPr>
+      </w:pPr>
+      <w:r>
+        <w:t>Site-to-site virtual private networks link your on-premises VPN device or gateway to the Azure VPN gateway in a virtual network. In effect, the devices in Azure can appear as being on the local network. The connection is encrypted and works over the internet.</w:t>
+      </w:r>
+    </w:p>
+    <w:p>
+      <w:pPr>
+        <w:pStyle w:val="ListParagraph"/>
+        <w:numPr>
+          <w:ilvl w:val="0"/>
+          <w:numId w:val="20"/>
+        </w:numPr>
+      </w:pPr>
+      <w:r>
+        <w:t>Azure ExpressRoute provides a dedicated private connectivity to Azure that doesn't travel over the internet. ExpressRoute is useful for environments where you need greater bandwidth and even higher levels of security.</w:t>
+      </w:r>
+    </w:p>
+    <w:p>
+      <w:pPr>
+        <w:pStyle w:val="Heading1"/>
+        <w:rPr>
+          <w:bCs w:val="0"/>
+        </w:rPr>
+      </w:pPr>
+    </w:p>
+    <w:p>
+      <w:pPr>
+        <w:pStyle w:val="Heading1"/>
+        <w:rPr>
+          <w:bCs w:val="0"/>
+        </w:rPr>
+      </w:pPr>
+    </w:p>
+    <w:p>
+      <w:pPr>
+        <w:pStyle w:val="Heading2"/>
+      </w:pPr>
+      <w:r>
+        <w:rPr>
+          <w:bCs/>
+        </w:rPr>
+        <w:t>3.1</w:t>
+      </w:r>
+      <w:r>
+        <w:t>.</w:t>
+      </w:r>
+      <w:r>
+        <w:rPr>
+          <w:bCs/>
+        </w:rPr>
+        <w:t>6</w:t>
+      </w:r>
+      <w:r>
+        <w:rPr>
+          <w:bCs/>
+        </w:rPr>
+        <w:t>.</w:t>
+      </w:r>
+      <w:r>
+        <w:t xml:space="preserve"> </w:t>
+      </w:r>
+      <w:r>
+        <w:t>Route Networ</w:t>
+      </w:r>
+      <w:r>
+        <w:rPr>
+          <w:rStyle w:val="Heading2Char"/>
+        </w:rPr>
+        <w:t>k</w:t>
+      </w:r>
+      <w:r>
+        <w:t xml:space="preserve"> Traffic</w:t>
+      </w:r>
+    </w:p>
+    <w:p>
+      <w:r>
+        <w:t>By default, Azure routes traffic between subnets on any connected virtual networks, on-premises networks, and the internet. You also can control routing and override those settings, as follows:</w:t>
+      </w:r>
+    </w:p>
+    <w:p>
+      <w:pPr>
+        <w:pStyle w:val="ListParagraph"/>
+        <w:numPr>
+          <w:ilvl w:val="0"/>
+          <w:numId w:val="21"/>
+        </w:numPr>
+      </w:pPr>
+      <w:r>
+        <w:t>Route tables allow you to define rules about how traffic should be directed. You can create custom route tables that control how packets are routed between subnets.</w:t>
+      </w:r>
+    </w:p>
+    <w:p>
+      <w:pPr>
+        <w:pStyle w:val="ListParagraph"/>
+        <w:numPr>
+          <w:ilvl w:val="0"/>
+          <w:numId w:val="21"/>
+        </w:numPr>
+      </w:pPr>
+      <w:r>
+        <w:t>Border Gateway Protocol (BGP) works with Azure VPN gateways, Azure Route Server, or Azure ExpressRoute to propagate on-premises BGP routes to Azure virtual networks.</w:t>
+      </w:r>
+    </w:p>
+    <w:p>
+      <w:pPr>
+        <w:pStyle w:val="Heading2"/>
+      </w:pPr>
+      <w:r>
+        <w:rPr>
+          <w:bCs/>
+        </w:rPr>
+        <w:t>3.1</w:t>
+      </w:r>
+      <w:r>
+        <w:t>.</w:t>
+      </w:r>
+      <w:r>
+        <w:rPr>
+          <w:bCs/>
+        </w:rPr>
+        <w:t>7</w:t>
+      </w:r>
+      <w:r>
+        <w:rPr>
+          <w:bCs/>
+        </w:rPr>
+        <w:t>.</w:t>
+      </w:r>
+      <w:r>
+        <w:t xml:space="preserve"> </w:t>
+      </w:r>
+      <w:r>
+        <w:t>Filter Networ</w:t>
+      </w:r>
+      <w:r>
+        <w:rPr>
+          <w:rStyle w:val="Heading2Char"/>
+        </w:rPr>
+        <w:t>k</w:t>
+      </w:r>
+      <w:r>
+        <w:t xml:space="preserve"> Traffic</w:t>
+      </w:r>
+    </w:p>
+    <w:p>
+      <w:r>
+        <w:t xml:space="preserve">Azure virtual networks enable you to filter traffic between subnets by </w:t>
+      </w:r>
+      <w:r>
+        <w:t>using the following approaches:</w:t>
+      </w:r>
+    </w:p>
+    <w:p>
+      <w:pPr>
+        <w:pStyle w:val="ListParagraph"/>
+        <w:numPr>
+          <w:ilvl w:val="0"/>
+          <w:numId w:val="22"/>
+        </w:numPr>
+      </w:pPr>
+      <w:r>
+        <w:t>Network security groups are Azure resources that can contain multiple inbound and outbound security rules. You can define these rules to allow or block traffic, based on factors such as source and destination IP address, port, and protocol.</w:t>
+      </w:r>
+    </w:p>
+    <w:p>
+      <w:pPr>
+        <w:pStyle w:val="ListParagraph"/>
+        <w:numPr>
+          <w:ilvl w:val="0"/>
+          <w:numId w:val="22"/>
+        </w:numPr>
+      </w:pPr>
+      <w:r>
+        <w:t>Network virtual appliances are specialized VMs that can be compared to a hardened network appliance. A network virtual appliance carries out a particular network function, such as running a firewall or performing wide area network (WAN) optimization.</w:t>
+      </w:r>
+    </w:p>
+    <w:p>
+      <w:pPr>
+        <w:pStyle w:val="Heading2"/>
+      </w:pPr>
+      <w:r>
+        <w:rPr>
+          <w:bCs/>
+        </w:rPr>
+        <w:t>3.1</w:t>
+      </w:r>
+      <w:r>
+        <w:t>.</w:t>
+      </w:r>
+      <w:r>
+        <w:rPr>
+          <w:bCs/>
+        </w:rPr>
+        <w:t>8</w:t>
+      </w:r>
+      <w:r>
+        <w:rPr>
+          <w:bCs/>
+        </w:rPr>
+        <w:t>.</w:t>
+      </w:r>
+      <w:r>
+        <w:t xml:space="preserve"> </w:t>
+      </w:r>
+      <w:r>
+        <w:t>Connect Virtual Networks</w:t>
+      </w:r>
+    </w:p>
+    <w:p>
+      <w:r>
+        <w:t>You can link virtual networks together by using virtual network peering. Peering allows two virtual networks to connect directly to each other. Network traffic between peered networks is private, and travels on the Microsoft backbone network, never entering the public internet. Peering enables resources in each virtual network to communicate with each other. These virtual networks can be in separate regions, which allows you to create a global interc</w:t>
+      </w:r>
+      <w:r>
+        <w:t>onnected network through Azure.</w:t>
+      </w:r>
+    </w:p>
+    <w:p>
+      <w:r>
+        <w:t>User-defined routes (UDR) allow you to control the routing tables between subnets within a virtual network or between virtual networks. This allows for greater control over network traffic flow.</w:t>
+      </w:r>
+    </w:p>
+    <w:p>
+      <w:pPr>
+        <w:pStyle w:val="Heading2"/>
+      </w:pPr>
+      <w:r>
+        <w:rPr>
+          <w:bCs/>
+        </w:rPr>
+        <w:t>3.1</w:t>
+      </w:r>
+      <w:r>
+        <w:t>.</w:t>
+      </w:r>
+      <w:r>
+        <w:rPr>
+          <w:bCs/>
+        </w:rPr>
+        <w:t>9</w:t>
+      </w:r>
+      <w:r>
+        <w:rPr>
+          <w:bCs/>
+        </w:rPr>
+        <w:t>.</w:t>
+      </w:r>
+      <w:r>
+        <w:t xml:space="preserve"> </w:t>
+      </w:r>
+      <w:r>
+        <w:t>Networking in the Command Line</w:t>
+      </w:r>
+    </w:p>
+    <w:p>
+      <w:r>
+        <w:t>Store the list of IP from your network in a variable.</w:t>
+      </w:r>
+    </w:p>
+    <w:p>
+      <w:pPr>
+        <w:pStyle w:val="Code1"/>
       </w:pPr>
       <w:r>
         <w:rPr>
           <w:rStyle w:val="Code1Char"/>
-          <w:color w:val="0070C0"/>
-        </w:rPr>
-        <w:t>a</w:t>
+        </w:rPr>
+        <w:t>IPADDRESS</w:t>
       </w:r>
       <w:r>
         <w:rPr>
           <w:rStyle w:val="Code1Char"/>
-          <w:color w:val="0070C0"/>
-        </w:rPr>
-        <w:t>z vm create</w:t>
-      </w:r>
-      <w:r>
-        <w:rPr>
-          <w:color w:val="0070C0"/>
-        </w:rPr>
+        </w:rPr>
+        <w:t>="$(az vm list-ip-addresses</w:t>
+      </w:r>
+      <w:r>
         <w:t xml:space="preserve"> </w:t>
       </w:r>
       <w:r>
@@ -2341,16 +3148,181 @@
     </w:p>
     <w:p>
       <w:pPr>
-        <w:spacing w:after="80"/>
-      </w:pPr>
-      <w:r>
+        <w:pStyle w:val="Code2"/>
+      </w:pPr>
+      <w:r>
+        <w:t xml:space="preserve">  --resource-group learn-292acb42-c63d-4e1d-a214-0c1119c21332 \</w:t>
+      </w:r>
+    </w:p>
+    <w:p>
+      <w:pPr>
+        <w:pStyle w:val="Code2"/>
+      </w:pPr>
+      <w:r>
+        <w:t xml:space="preserve">  --name my-vm \</w:t>
+      </w:r>
+    </w:p>
+    <w:p>
+      <w:pPr>
+        <w:pStyle w:val="Code2"/>
+      </w:pPr>
+      <w:r>
+        <w:t xml:space="preserve">  --query "[].virtualMachine.network.publicIpAddresses[*].ipAddress" \</w:t>
+      </w:r>
+    </w:p>
+    <w:p>
+      <w:pPr>
+        <w:pStyle w:val="Code2"/>
+      </w:pPr>
+      <w:r>
+        <w:t xml:space="preserve">  --output tsv)"</w:t>
+      </w:r>
+    </w:p>
+    <w:p>
+      <w:r>
+        <w:t>Try connecting to the web page returns an error message because the machine has no internet access.</w:t>
+      </w:r>
+    </w:p>
+    <w:p>
+      <w:pPr>
+        <w:pStyle w:val="Code1"/>
+        <w:rPr>
+          <w:rStyle w:val="Code1Char"/>
+        </w:rPr>
+      </w:pPr>
+      <w:r>
+        <w:rPr>
+          <w:rStyle w:val="Code1Char"/>
+        </w:rPr>
+        <w:t>curl --connect-timeout 5 http://$IPADDRESS</w:t>
+      </w:r>
+    </w:p>
+    <w:p>
+      <w:r>
+        <w:t>Print ip address:</w:t>
+      </w:r>
+    </w:p>
+    <w:p>
+      <w:pPr>
+        <w:pStyle w:val="Code1"/>
+        <w:rPr>
+          <w:rStyle w:val="Code1Char"/>
+        </w:rPr>
+      </w:pPr>
+      <w:r>
+        <w:rPr>
+          <w:rStyle w:val="Code1Char"/>
+        </w:rPr>
+        <w:lastRenderedPageBreak/>
+        <w:t>echo $IPADDRESS</w:t>
+      </w:r>
+    </w:p>
+    <w:p/>
+    <w:p>
+      <w:r>
+        <w:t>Get the security group associated with your network</w:t>
+      </w:r>
+      <w:r>
+        <w:t xml:space="preserve"> (my-vmNSG)</w:t>
+      </w:r>
+      <w:r>
+        <w:t>:</w:t>
+      </w:r>
+    </w:p>
+    <w:p>
+      <w:pPr>
+        <w:spacing w:after="120"/>
+      </w:pPr>
+      <w:r>
+        <w:rPr>
+          <w:rStyle w:val="Code1Char"/>
+        </w:rPr>
+        <w:t>az network nsg list</w:t>
+      </w:r>
+      <w:r>
+        <w:t xml:space="preserve"> \</w:t>
+      </w:r>
+    </w:p>
+    <w:p>
+      <w:pPr>
+        <w:spacing w:after="120"/>
+      </w:pPr>
+      <w:r>
+        <w:rPr>
+          <w:rStyle w:val="Code2Char"/>
+        </w:rPr>
+        <w:t xml:space="preserve">  --resource-group learn-292acb42-c63d-4e1d-a214-0c1119c21332</w:t>
+      </w:r>
+      <w:r>
+        <w:t xml:space="preserve"> \</w:t>
+      </w:r>
+    </w:p>
+    <w:p>
+      <w:pPr>
+        <w:spacing w:after="120"/>
+      </w:pPr>
+      <w:r>
+        <w:rPr>
+          <w:rStyle w:val="Code2Char"/>
+        </w:rPr>
+        <w:t xml:space="preserve">  --query '[].name'</w:t>
+      </w:r>
+      <w:r>
+        <w:t xml:space="preserve"> \</w:t>
+      </w:r>
+    </w:p>
+    <w:p>
+      <w:pPr>
+        <w:pStyle w:val="Code2"/>
+        <w:spacing w:after="120"/>
+      </w:pPr>
+      <w:r>
+        <w:t xml:space="preserve">  --output tsv</w:t>
+      </w:r>
+    </w:p>
+    <w:p>
+      <w:r>
+        <w:t>List the rules associated with that group:</w:t>
+      </w:r>
+    </w:p>
+    <w:p>
+      <w:pPr>
+        <w:spacing w:after="120"/>
+        <w:rPr>
+          <w:rStyle w:val="Code1Char"/>
+        </w:rPr>
+      </w:pPr>
+      <w:r>
+        <w:rPr>
+          <w:rStyle w:val="Code1Char"/>
+        </w:rPr>
+        <w:t>az network nsg rule list \</w:t>
+      </w:r>
+    </w:p>
+    <w:p>
+      <w:pPr>
+        <w:spacing w:after="120"/>
+        <w:rPr>
+          <w:rStyle w:val="Code1Char"/>
+        </w:rPr>
+      </w:pPr>
+      <w:r>
+        <w:rPr>
+          <w:rStyle w:val="Code1Char"/>
+        </w:rPr>
         <w:t xml:space="preserve">  </w:t>
       </w:r>
       <w:r>
         <w:rPr>
-          <w:color w:val="00B0F0"/>
-        </w:rPr>
-        <w:t xml:space="preserve">--resource-group learn-f7bf9502-0169-4d33-8ba7-8f95838e5008 </w:t>
+          <w:rStyle w:val="Code2Char"/>
+        </w:rPr>
+        <w:t>--resource-group learn-292acb42-c63d-4e1d-a214-0c1119c21332</w:t>
+      </w:r>
+      <w:r>
+        <w:rPr>
+          <w:rStyle w:val="Code1Char"/>
+        </w:rPr>
+        <w:t xml:space="preserve"> </w:t>
       </w:r>
       <w:r>
         <w:t>\</w:t>
@@ -2358,16 +3330,28 @@
     </w:p>
     <w:p>
       <w:pPr>
-        <w:spacing w:after="80"/>
-      </w:pPr>
-      <w:r>
+        <w:spacing w:after="120"/>
+        <w:rPr>
+          <w:rStyle w:val="Code1Char"/>
+        </w:rPr>
+      </w:pPr>
+      <w:r>
+        <w:rPr>
+          <w:rStyle w:val="Code1Char"/>
+        </w:rPr>
         <w:t xml:space="preserve">  </w:t>
       </w:r>
       <w:r>
         <w:rPr>
-          <w:color w:val="00B0F0"/>
-        </w:rPr>
-        <w:t xml:space="preserve">--name my-vm </w:t>
+          <w:rStyle w:val="Code2Char"/>
+        </w:rPr>
+        <w:t>--nsg-name my-vmNSG</w:t>
+      </w:r>
+      <w:r>
+        <w:rPr>
+          <w:rStyle w:val="Code1Char"/>
+        </w:rPr>
+        <w:t xml:space="preserve"> </w:t>
       </w:r>
       <w:r>
         <w:t>\</w:t>
@@ -2375,16 +3359,28 @@
     </w:p>
     <w:p>
       <w:pPr>
-        <w:spacing w:after="80"/>
-      </w:pPr>
-      <w:r>
+        <w:spacing w:after="120"/>
+        <w:rPr>
+          <w:rStyle w:val="Code1Char"/>
+        </w:rPr>
+      </w:pPr>
+      <w:r>
+        <w:rPr>
+          <w:rStyle w:val="Code1Char"/>
+        </w:rPr>
         <w:t xml:space="preserve">  </w:t>
       </w:r>
       <w:r>
         <w:rPr>
-          <w:color w:val="00B0F0"/>
-        </w:rPr>
-        <w:t xml:space="preserve">--image UbuntuLTS </w:t>
+          <w:rStyle w:val="Code2Char"/>
+        </w:rPr>
+        <w:t>--query '[].{Name:name, Priority:priority, Port:destinationPortRange, Access:access}'</w:t>
+      </w:r>
+      <w:r>
+        <w:rPr>
+          <w:rStyle w:val="Code1Char"/>
+        </w:rPr>
+        <w:t xml:space="preserve"> </w:t>
       </w:r>
       <w:r>
         <w:t>\</w:t>
@@ -2392,16 +3388,52 @@
     </w:p>
     <w:p>
       <w:pPr>
-        <w:spacing w:after="80"/>
-      </w:pPr>
-      <w:r>
+        <w:spacing w:after="120"/>
+        <w:rPr>
+          <w:rStyle w:val="Code2Char"/>
+        </w:rPr>
+      </w:pPr>
+      <w:r>
+        <w:rPr>
+          <w:rStyle w:val="Code1Char"/>
+        </w:rPr>
         <w:t xml:space="preserve">  </w:t>
       </w:r>
       <w:r>
         <w:rPr>
-          <w:color w:val="00B0F0"/>
-        </w:rPr>
-        <w:t xml:space="preserve">--admin-username azureuser </w:t>
+          <w:rStyle w:val="Code2Char"/>
+        </w:rPr>
+        <w:t>--output table</w:t>
+      </w:r>
+    </w:p>
+    <w:p>
+      <w:r>
+        <w:t>Create a rule that allows access using port 80:</w:t>
+      </w:r>
+    </w:p>
+    <w:p>
+      <w:pPr>
+        <w:spacing w:after="120"/>
+      </w:pPr>
+      <w:r>
+        <w:rPr>
+          <w:rStyle w:val="Code1Char"/>
+        </w:rPr>
+        <w:t>az network nsg rule create</w:t>
+      </w:r>
+      <w:r>
+        <w:t xml:space="preserve"> \</w:t>
+      </w:r>
+    </w:p>
+    <w:p>
+      <w:pPr>
+        <w:spacing w:after="120"/>
+      </w:pPr>
+      <w:r>
+        <w:rPr>
+          <w:rStyle w:val="Code2Char"/>
+        </w:rPr>
+        <w:t xml:space="preserve">  --resource-group learn-292acb42-c63d-4e1d-a214-0c1119c21332 </w:t>
       </w:r>
       <w:r>
         <w:t>\</w:t>
@@ -2409,226 +3441,972 @@
     </w:p>
     <w:p>
       <w:pPr>
-        <w:spacing w:after="80"/>
-        <w:rPr>
-          <w:color w:val="00B0F0"/>
-        </w:rPr>
+        <w:spacing w:after="120"/>
+      </w:pPr>
+      <w:r>
+        <w:rPr>
+          <w:rStyle w:val="Code2Char"/>
+        </w:rPr>
+        <w:t xml:space="preserve">  --nsg-name my-vmNSG</w:t>
+      </w:r>
+      <w:r>
+        <w:t xml:space="preserve"> \</w:t>
+      </w:r>
+    </w:p>
+    <w:p>
+      <w:pPr>
+        <w:spacing w:after="120"/>
+      </w:pPr>
+      <w:r>
+        <w:rPr>
+          <w:rStyle w:val="Code2Char"/>
+        </w:rPr>
+        <w:t xml:space="preserve">  --name allow-http</w:t>
+      </w:r>
+      <w:r>
+        <w:t xml:space="preserve"> \</w:t>
+      </w:r>
+    </w:p>
+    <w:p>
+      <w:pPr>
+        <w:spacing w:after="120"/>
+      </w:pPr>
+      <w:r>
+        <w:rPr>
+          <w:rStyle w:val="Code2Char"/>
+        </w:rPr>
+        <w:t xml:space="preserve">  --protocol tcp</w:t>
+      </w:r>
+      <w:r>
+        <w:t xml:space="preserve"> \</w:t>
+      </w:r>
+    </w:p>
+    <w:p>
+      <w:pPr>
+        <w:spacing w:after="120"/>
+      </w:pPr>
+      <w:r>
+        <w:rPr>
+          <w:rStyle w:val="Code2Char"/>
+        </w:rPr>
+        <w:t xml:space="preserve">  --priority 100</w:t>
+      </w:r>
+      <w:r>
+        <w:t xml:space="preserve"> \</w:t>
+      </w:r>
+    </w:p>
+    <w:p>
+      <w:pPr>
+        <w:spacing w:after="120"/>
+      </w:pPr>
+      <w:r>
+        <w:rPr>
+          <w:rStyle w:val="Code2Char"/>
+        </w:rPr>
+        <w:t xml:space="preserve">  --destination-port-range 80</w:t>
+      </w:r>
+      <w:r>
+        <w:t xml:space="preserve"> \</w:t>
+      </w:r>
+    </w:p>
+    <w:p>
+      <w:pPr>
+        <w:pStyle w:val="Code2"/>
+        <w:spacing w:after="120"/>
+      </w:pPr>
+      <w:r>
+        <w:t xml:space="preserve">  --access Allow</w:t>
+      </w:r>
+    </w:p>
+    <w:p>
+      <w:r>
+        <w:t>Verify list of rules is updated:</w:t>
+      </w:r>
+    </w:p>
+    <w:p>
+      <w:pPr>
+        <w:spacing w:after="120"/>
+      </w:pPr>
+      <w:r>
+        <w:rPr>
+          <w:rStyle w:val="Code1Char"/>
+        </w:rPr>
+        <w:t>az network nsg rule list</w:t>
+      </w:r>
+      <w:r>
+        <w:t xml:space="preserve"> \</w:t>
+      </w:r>
+    </w:p>
+    <w:p>
+      <w:pPr>
+        <w:spacing w:after="120"/>
       </w:pPr>
       <w:r>
         <w:t xml:space="preserve">  </w:t>
       </w:r>
       <w:r>
-        <w:rPr>
-          <w:color w:val="00B0F0"/>
-        </w:rPr>
-        <w:t>--generate-ssh-keys</w:t>
-      </w:r>
-    </w:p>
-    <w:p>
-      <w:pPr>
-        <w:rPr>
-          <w:color w:val="00B0F0"/>
-        </w:rPr>
-      </w:pPr>
-    </w:p>
-    <w:p>
-      <w:r>
-        <w:t>Configure Nginx:</w:t>
-      </w:r>
-    </w:p>
-    <w:p>
-      <w:r>
-        <w:t xml:space="preserve">This </w:t>
+        <w:t xml:space="preserve">  </w:t>
+      </w:r>
+      <w:r>
+        <w:rPr>
+          <w:rStyle w:val="Code2Char"/>
+        </w:rPr>
+        <w:t>--resource-group learn-292acb42-c63d-4e1d-a214-0c1119c21332</w:t>
+      </w:r>
+      <w:r>
+        <w:t xml:space="preserve"> \</w:t>
+      </w:r>
+    </w:p>
+    <w:p>
+      <w:pPr>
+        <w:spacing w:after="120"/>
+      </w:pPr>
+      <w:r>
+        <w:rPr>
+          <w:rStyle w:val="Code2Char"/>
+        </w:rPr>
+        <w:t xml:space="preserve">  --nsg-name my-vmNSG</w:t>
+      </w:r>
+      <w:r>
+        <w:t xml:space="preserve"> \</w:t>
+      </w:r>
+    </w:p>
+    <w:p>
+      <w:pPr>
+        <w:spacing w:after="120"/>
+      </w:pPr>
+      <w:r>
+        <w:t xml:space="preserve"> </w:t>
+      </w:r>
+      <w:r>
+        <w:t xml:space="preserve">  </w:t>
+      </w:r>
+      <w:r>
+        <w:t xml:space="preserve"> </w:t>
+      </w:r>
+      <w:r>
+        <w:rPr>
+          <w:rStyle w:val="Code2Char"/>
+        </w:rPr>
+        <w:t>--query '[].{Name:name, Priority:priority, Port:destinationPortRange, Access:access}'</w:t>
+      </w:r>
+      <w:r>
+        <w:t xml:space="preserve"> \</w:t>
+      </w:r>
+    </w:p>
+    <w:p>
+      <w:pPr>
+        <w:spacing w:after="120"/>
+        <w:rPr>
+          <w:rStyle w:val="Code2Char"/>
+        </w:rPr>
+      </w:pPr>
+      <w:r>
+        <w:rPr>
+          <w:rStyle w:val="Code2Char"/>
+        </w:rPr>
+        <w:t xml:space="preserve">  --output table</w:t>
+      </w:r>
+    </w:p>
+    <w:p>
+      <w:pPr>
+        <w:pStyle w:val="Code2"/>
+        <w:spacing w:after="120"/>
+        <w:rPr>
+          <w:rStyle w:val="Code2Char"/>
+          <w:color w:val="7F7F7F" w:themeColor="text1" w:themeTint="80"/>
+        </w:rPr>
+      </w:pPr>
+      <w:r>
+        <w:rPr>
+          <w:rStyle w:val="Code2Char"/>
+          <w:color w:val="7F7F7F" w:themeColor="text1" w:themeTint="80"/>
+        </w:rPr>
+        <w:t xml:space="preserve">Name              </w:t>
+      </w:r>
+      <w:r>
+        <w:rPr>
+          <w:rStyle w:val="Code2Char"/>
+          <w:color w:val="7F7F7F" w:themeColor="text1" w:themeTint="80"/>
+        </w:rPr>
+        <w:t xml:space="preserve"> </w:t>
+      </w:r>
+      <w:r>
+        <w:rPr>
+          <w:rStyle w:val="Code2Char"/>
+          <w:color w:val="7F7F7F" w:themeColor="text1" w:themeTint="80"/>
+        </w:rPr>
+        <w:t>Priority    Port    Access</w:t>
+      </w:r>
+    </w:p>
+    <w:p>
+      <w:pPr>
+        <w:pStyle w:val="Code2"/>
+        <w:spacing w:after="120"/>
+        <w:rPr>
+          <w:rStyle w:val="Code2Char"/>
+          <w:color w:val="7F7F7F" w:themeColor="text1" w:themeTint="80"/>
+        </w:rPr>
+      </w:pPr>
+      <w:r>
+        <w:rPr>
+          <w:rStyle w:val="Code2Char"/>
+          <w:color w:val="7F7F7F" w:themeColor="text1" w:themeTint="80"/>
+        </w:rPr>
+        <w:t>-----------------  ----------  ------  --------</w:t>
+      </w:r>
+    </w:p>
+    <w:p>
+      <w:pPr>
+        <w:pStyle w:val="Code2"/>
+        <w:spacing w:after="120"/>
+        <w:rPr>
+          <w:rStyle w:val="Code2Char"/>
+          <w:color w:val="7F7F7F" w:themeColor="text1" w:themeTint="80"/>
+        </w:rPr>
+      </w:pPr>
+      <w:r>
+        <w:rPr>
+          <w:rStyle w:val="Code2Char"/>
+          <w:color w:val="7F7F7F" w:themeColor="text1" w:themeTint="80"/>
+        </w:rPr>
+        <w:t xml:space="preserve">default-allow-ssh </w:t>
+      </w:r>
+      <w:r>
+        <w:rPr>
+          <w:rStyle w:val="Code2Char"/>
+          <w:color w:val="7F7F7F" w:themeColor="text1" w:themeTint="80"/>
+        </w:rPr>
+        <w:t xml:space="preserve"> </w:t>
+      </w:r>
+      <w:r>
+        <w:rPr>
+          <w:rStyle w:val="Code2Char"/>
+          <w:color w:val="7F7F7F" w:themeColor="text1" w:themeTint="80"/>
+        </w:rPr>
+        <w:t xml:space="preserve">1000        22     </w:t>
+      </w:r>
+      <w:r>
+        <w:rPr>
+          <w:rStyle w:val="Code2Char"/>
+          <w:color w:val="7F7F7F" w:themeColor="text1" w:themeTint="80"/>
+        </w:rPr>
+        <w:t xml:space="preserve"> </w:t>
+      </w:r>
+      <w:r>
+        <w:rPr>
+          <w:rStyle w:val="Code2Char"/>
+          <w:color w:val="7F7F7F" w:themeColor="text1" w:themeTint="80"/>
+        </w:rPr>
+        <w:t>Allow</w:t>
+      </w:r>
+    </w:p>
+    <w:p>
+      <w:pPr>
+        <w:pStyle w:val="Code2"/>
+        <w:spacing w:after="120"/>
+        <w:rPr>
+          <w:rStyle w:val="Code2Char"/>
+          <w:color w:val="7F7F7F" w:themeColor="text1" w:themeTint="80"/>
+        </w:rPr>
+      </w:pPr>
+      <w:r>
+        <w:rPr>
+          <w:rStyle w:val="Code2Char"/>
+          <w:color w:val="7F7F7F" w:themeColor="text1" w:themeTint="80"/>
+        </w:rPr>
+        <w:t xml:space="preserve">allow-http        </w:t>
+      </w:r>
+      <w:r>
+        <w:rPr>
+          <w:rStyle w:val="Code2Char"/>
+          <w:color w:val="7F7F7F" w:themeColor="text1" w:themeTint="80"/>
+        </w:rPr>
+        <w:t xml:space="preserve"> </w:t>
+      </w:r>
+      <w:r>
+        <w:rPr>
+          <w:rStyle w:val="Code2Char"/>
+          <w:color w:val="7F7F7F" w:themeColor="text1" w:themeTint="80"/>
+        </w:rPr>
+        <w:t xml:space="preserve">100       </w:t>
+      </w:r>
+      <w:r>
+        <w:rPr>
+          <w:rStyle w:val="Code2Char"/>
+          <w:color w:val="7F7F7F" w:themeColor="text1" w:themeTint="80"/>
+        </w:rPr>
+        <w:t xml:space="preserve"> </w:t>
+      </w:r>
+      <w:r>
+        <w:rPr>
+          <w:rStyle w:val="Code2Char"/>
+          <w:color w:val="7F7F7F" w:themeColor="text1" w:themeTint="80"/>
+        </w:rPr>
+        <w:t xml:space="preserve"> 80      Allow</w:t>
+      </w:r>
+    </w:p>
+    <w:p>
+      <w:r>
+        <w:t>Now you can access the web page.</w:t>
+      </w:r>
+    </w:p>
+    <w:p>
+      <w:r>
+        <w:br w:type="page"/>
+      </w:r>
+    </w:p>
+    <w:p>
+      <w:pPr>
+        <w:pStyle w:val="Heading1"/>
+      </w:pPr>
+      <w:r>
+        <w:rPr>
+          <w:bCs w:val="0"/>
+        </w:rPr>
+        <w:lastRenderedPageBreak/>
+        <w:t>3.</w:t>
+      </w:r>
+      <w:r>
+        <w:rPr>
+          <w:bCs w:val="0"/>
+        </w:rPr>
+        <w:t>2</w:t>
+      </w:r>
+      <w:r>
+        <w:rPr>
+          <w:bCs w:val="0"/>
+        </w:rPr>
+        <w:t>.</w:t>
+      </w:r>
+      <w:r>
+        <w:t xml:space="preserve"> </w:t>
+      </w:r>
+      <w:r>
+        <w:t>Azure Virtual Private Networks</w:t>
+      </w:r>
+    </w:p>
+    <w:p>
+      <w:pPr>
+        <w:pStyle w:val="Code2"/>
+        <w:rPr>
+          <w:rFonts w:asciiTheme="minorHAnsi" w:hAnsiTheme="minorHAnsi"/>
+          <w:color w:val="auto"/>
+          <w:sz w:val="20"/>
+        </w:rPr>
+      </w:pPr>
+      <w:r>
+        <w:rPr>
+          <w:rFonts w:asciiTheme="minorHAnsi" w:hAnsiTheme="minorHAnsi"/>
+          <w:color w:val="auto"/>
+          <w:sz w:val="20"/>
+        </w:rPr>
+        <w:t>A virtual private network (VPN) uses an encrypted tunnel within another network. VPNs are typically deployed to connect two or more trusted private networks to one another over an untrusted network (typically the public internet). Traffic is encrypted while traveling over the untrusted network to prevent eavesdropping or other attacks. VPNs can enable networks to safely and securely share sensitive information.</w:t>
+      </w:r>
+    </w:p>
+    <w:p>
+      <w:pPr>
+        <w:pStyle w:val="Heading2"/>
+      </w:pPr>
+      <w:r>
+        <w:rPr>
+          <w:bCs/>
+        </w:rPr>
+        <w:t>3.</w:t>
+      </w:r>
+      <w:r>
+        <w:rPr>
+          <w:bCs/>
+        </w:rPr>
+        <w:t>2</w:t>
+      </w:r>
+      <w:r>
+        <w:t>.</w:t>
+      </w:r>
+      <w:r>
+        <w:t>1</w:t>
+      </w:r>
+      <w:r>
+        <w:rPr>
+          <w:bCs/>
+        </w:rPr>
+        <w:t>.</w:t>
+      </w:r>
+      <w:r>
+        <w:t xml:space="preserve"> </w:t>
+      </w:r>
+      <w:r>
+        <w:t>VPN Gateways</w:t>
+      </w:r>
+    </w:p>
+    <w:p>
+      <w:pPr>
+        <w:pStyle w:val="Code2"/>
+        <w:rPr>
+          <w:rFonts w:asciiTheme="minorHAnsi" w:hAnsiTheme="minorHAnsi"/>
+          <w:color w:val="auto"/>
+          <w:sz w:val="20"/>
+        </w:rPr>
+      </w:pPr>
+      <w:r>
+        <w:rPr>
+          <w:rFonts w:asciiTheme="minorHAnsi" w:hAnsiTheme="minorHAnsi"/>
+          <w:color w:val="auto"/>
+          <w:sz w:val="20"/>
+        </w:rPr>
+        <w:t>A VPN gateway is a type of virtual network gateway. Azure VPN Gateway instances are deployed in a dedicated subnet of the virtual network and ena</w:t>
+      </w:r>
+      <w:r>
+        <w:rPr>
+          <w:rFonts w:asciiTheme="minorHAnsi" w:hAnsiTheme="minorHAnsi"/>
+          <w:color w:val="auto"/>
+          <w:sz w:val="20"/>
+        </w:rPr>
+        <w:t>ble the following connectivity:</w:t>
+      </w:r>
+    </w:p>
+    <w:p>
+      <w:pPr>
+        <w:pStyle w:val="Code2"/>
+        <w:numPr>
+          <w:ilvl w:val="0"/>
+          <w:numId w:val="23"/>
+        </w:numPr>
+        <w:rPr>
+          <w:rFonts w:asciiTheme="minorHAnsi" w:hAnsiTheme="minorHAnsi"/>
+          <w:color w:val="auto"/>
+          <w:sz w:val="20"/>
+        </w:rPr>
+      </w:pPr>
+      <w:r>
+        <w:rPr>
+          <w:rFonts w:asciiTheme="minorHAnsi" w:hAnsiTheme="minorHAnsi"/>
+          <w:color w:val="auto"/>
+          <w:sz w:val="20"/>
+        </w:rPr>
+        <w:t>Connect on-premises datacenters to virtual networks through a site-to-site connection.</w:t>
+      </w:r>
+    </w:p>
+    <w:p>
+      <w:pPr>
+        <w:pStyle w:val="Code2"/>
+        <w:numPr>
+          <w:ilvl w:val="0"/>
+          <w:numId w:val="23"/>
+        </w:numPr>
+        <w:rPr>
+          <w:rFonts w:asciiTheme="minorHAnsi" w:hAnsiTheme="minorHAnsi"/>
+          <w:color w:val="auto"/>
+          <w:sz w:val="20"/>
+        </w:rPr>
+      </w:pPr>
+      <w:r>
+        <w:rPr>
+          <w:rFonts w:asciiTheme="minorHAnsi" w:hAnsiTheme="minorHAnsi"/>
+          <w:color w:val="auto"/>
+          <w:sz w:val="20"/>
+        </w:rPr>
+        <w:t>Connect individual devices to virtual networks through a point-to-site connection.</w:t>
+      </w:r>
+    </w:p>
+    <w:p>
+      <w:pPr>
+        <w:pStyle w:val="Code2"/>
+        <w:numPr>
+          <w:ilvl w:val="0"/>
+          <w:numId w:val="23"/>
+        </w:numPr>
+        <w:rPr>
+          <w:rFonts w:asciiTheme="minorHAnsi" w:hAnsiTheme="minorHAnsi"/>
+          <w:color w:val="auto"/>
+          <w:sz w:val="20"/>
+        </w:rPr>
+      </w:pPr>
+      <w:r>
+        <w:rPr>
+          <w:rFonts w:asciiTheme="minorHAnsi" w:hAnsiTheme="minorHAnsi"/>
+          <w:color w:val="auto"/>
+          <w:sz w:val="20"/>
+        </w:rPr>
+        <w:t>Connect virtual networks to other virtual networks through a network-to-network connection.</w:t>
+      </w:r>
+    </w:p>
+    <w:p>
+      <w:pPr>
+        <w:pStyle w:val="Code2"/>
+        <w:rPr>
+          <w:rFonts w:asciiTheme="minorHAnsi" w:hAnsiTheme="minorHAnsi"/>
+          <w:color w:val="auto"/>
+          <w:sz w:val="20"/>
+        </w:rPr>
+      </w:pPr>
+      <w:r>
+        <w:rPr>
+          <w:rFonts w:asciiTheme="minorHAnsi" w:hAnsiTheme="minorHAnsi"/>
+          <w:color w:val="auto"/>
+          <w:sz w:val="20"/>
+        </w:rPr>
+        <w:t>All data transfer is encrypted inside a private tunnel as it crosses the internet. You can deploy only one VPN gateway in each virtual network. However, you can use one gateway to connect to multiple locations, which includes other virtual netwo</w:t>
+      </w:r>
+      <w:r>
+        <w:rPr>
+          <w:rFonts w:asciiTheme="minorHAnsi" w:hAnsiTheme="minorHAnsi"/>
+          <w:color w:val="auto"/>
+          <w:sz w:val="20"/>
+        </w:rPr>
+        <w:t>rks or on-premises datacenters.</w:t>
+      </w:r>
+    </w:p>
+    <w:p>
+      <w:pPr>
+        <w:pStyle w:val="Code2"/>
+        <w:rPr>
+          <w:rFonts w:asciiTheme="minorHAnsi" w:hAnsiTheme="minorHAnsi"/>
+          <w:color w:val="auto"/>
+          <w:sz w:val="20"/>
+        </w:rPr>
+      </w:pPr>
+      <w:r>
+        <w:rPr>
+          <w:rFonts w:asciiTheme="minorHAnsi" w:hAnsiTheme="minorHAnsi"/>
+          <w:color w:val="auto"/>
+          <w:sz w:val="20"/>
+        </w:rPr>
+        <w:t>When you deploy a VPN gateway, you specify the VPN type: either policy-based or route-based. The main difference between these two types of VPNs is how traffic to be encrypted is specified. In Azure, both types of VPN gateways use a pre-shared key as the</w:t>
+      </w:r>
+      <w:r>
+        <w:rPr>
+          <w:rFonts w:asciiTheme="minorHAnsi" w:hAnsiTheme="minorHAnsi"/>
+          <w:color w:val="auto"/>
+          <w:sz w:val="20"/>
+        </w:rPr>
+        <w:t xml:space="preserve"> only method of authentication.</w:t>
+      </w:r>
+    </w:p>
+    <w:p>
+      <w:pPr>
+        <w:pStyle w:val="Code2"/>
+        <w:rPr>
+          <w:rFonts w:asciiTheme="minorHAnsi" w:hAnsiTheme="minorHAnsi"/>
+          <w:color w:val="auto"/>
+          <w:sz w:val="20"/>
+        </w:rPr>
+      </w:pPr>
+      <w:r>
+        <w:rPr>
+          <w:rFonts w:asciiTheme="minorHAnsi" w:hAnsiTheme="minorHAnsi"/>
+          <w:color w:val="auto"/>
+          <w:sz w:val="20"/>
+        </w:rPr>
+        <w:t>Policy-based VPN gateways specify statically the IP address of packets that should be encrypted through each tunnel. This type of device evaluates every data packet against those sets of IP addresses to choose the tunnel where that packet is going to be sent through.</w:t>
+      </w:r>
+    </w:p>
+    <w:p>
+      <w:pPr>
+        <w:pStyle w:val="Code2"/>
+        <w:rPr>
+          <w:rFonts w:asciiTheme="minorHAnsi" w:hAnsiTheme="minorHAnsi"/>
+          <w:color w:val="auto"/>
+          <w:sz w:val="20"/>
+        </w:rPr>
+      </w:pPr>
+      <w:r>
+        <w:rPr>
+          <w:rFonts w:asciiTheme="minorHAnsi" w:hAnsiTheme="minorHAnsi"/>
+          <w:color w:val="auto"/>
+          <w:sz w:val="20"/>
+        </w:rPr>
+        <w:t xml:space="preserve">In Route-based gateways, </w:t>
       </w:r>
       <w:proofErr w:type="spellStart"/>
       <w:r>
-        <w:t>commang</w:t>
+        <w:rPr>
+          <w:rFonts w:asciiTheme="minorHAnsi" w:hAnsiTheme="minorHAnsi"/>
+          <w:color w:val="auto"/>
+          <w:sz w:val="20"/>
+        </w:rPr>
+        <w:t>IPSec</w:t>
       </w:r>
       <w:proofErr w:type="spellEnd"/>
       <w:r>
-        <w:t xml:space="preserve"> uses a </w:t>
+        <w:rPr>
+          <w:rFonts w:asciiTheme="minorHAnsi" w:hAnsiTheme="minorHAnsi"/>
+          <w:color w:val="auto"/>
+          <w:sz w:val="20"/>
+        </w:rPr>
+        <w:t xml:space="preserve"> tunnels are modeled as a network interface or virtual tunnel interface. IP routing (either static routes or dynamic routing protocols) decides which one of these tunnel interfaces to use when sending each packet. Route-based VPNs are the preferred connection method for on-premises devices. They're more resilient to topology changes such as the creation of new subnets.</w:t>
+      </w:r>
+    </w:p>
+    <w:p>
+      <w:pPr>
+        <w:pStyle w:val="Code2"/>
+        <w:rPr>
+          <w:rFonts w:asciiTheme="minorHAnsi" w:hAnsiTheme="minorHAnsi"/>
+          <w:color w:val="auto"/>
+          <w:sz w:val="20"/>
+        </w:rPr>
+      </w:pPr>
+      <w:r>
+        <w:rPr>
+          <w:rFonts w:asciiTheme="minorHAnsi" w:hAnsiTheme="minorHAnsi"/>
+          <w:color w:val="auto"/>
+          <w:sz w:val="20"/>
+        </w:rPr>
+        <w:t>Use a route-based VPN gateway if you need any of the f</w:t>
+      </w:r>
+      <w:r>
+        <w:rPr>
+          <w:rFonts w:asciiTheme="minorHAnsi" w:hAnsiTheme="minorHAnsi"/>
+          <w:color w:val="auto"/>
+          <w:sz w:val="20"/>
+        </w:rPr>
+        <w:t>ollowing types of connectivity:</w:t>
+      </w:r>
+    </w:p>
+    <w:p>
+      <w:pPr>
+        <w:pStyle w:val="Code2"/>
+        <w:numPr>
+          <w:ilvl w:val="0"/>
+          <w:numId w:val="24"/>
+        </w:numPr>
+        <w:rPr>
+          <w:rFonts w:asciiTheme="minorHAnsi" w:hAnsiTheme="minorHAnsi"/>
+          <w:color w:val="auto"/>
+          <w:sz w:val="20"/>
+        </w:rPr>
+      </w:pPr>
+      <w:r>
+        <w:rPr>
+          <w:rFonts w:asciiTheme="minorHAnsi" w:hAnsiTheme="minorHAnsi"/>
+          <w:color w:val="auto"/>
+          <w:sz w:val="20"/>
+        </w:rPr>
+        <w:t>Connections between virtual networks</w:t>
+      </w:r>
+    </w:p>
+    <w:p>
+      <w:pPr>
+        <w:pStyle w:val="Code2"/>
+        <w:numPr>
+          <w:ilvl w:val="0"/>
+          <w:numId w:val="24"/>
+        </w:numPr>
+        <w:rPr>
+          <w:rFonts w:asciiTheme="minorHAnsi" w:hAnsiTheme="minorHAnsi"/>
+          <w:color w:val="auto"/>
+          <w:sz w:val="20"/>
+        </w:rPr>
+      </w:pPr>
+      <w:r>
+        <w:rPr>
+          <w:rFonts w:asciiTheme="minorHAnsi" w:hAnsiTheme="minorHAnsi"/>
+          <w:color w:val="auto"/>
+          <w:sz w:val="20"/>
+        </w:rPr>
+        <w:t>Point-to-site connections</w:t>
+      </w:r>
+    </w:p>
+    <w:p>
+      <w:pPr>
+        <w:pStyle w:val="Code2"/>
+        <w:numPr>
+          <w:ilvl w:val="0"/>
+          <w:numId w:val="24"/>
+        </w:numPr>
+        <w:rPr>
+          <w:rFonts w:asciiTheme="minorHAnsi" w:hAnsiTheme="minorHAnsi"/>
+          <w:color w:val="auto"/>
+          <w:sz w:val="20"/>
+        </w:rPr>
+      </w:pPr>
+      <w:r>
+        <w:rPr>
+          <w:rFonts w:asciiTheme="minorHAnsi" w:hAnsiTheme="minorHAnsi"/>
+          <w:color w:val="auto"/>
+          <w:sz w:val="20"/>
+        </w:rPr>
+        <w:t>Multisite connections</w:t>
+      </w:r>
+    </w:p>
+    <w:p>
+      <w:pPr>
+        <w:pStyle w:val="Code2"/>
+        <w:numPr>
+          <w:ilvl w:val="0"/>
+          <w:numId w:val="24"/>
+        </w:numPr>
+        <w:rPr>
+          <w:color w:val="7F7F7F" w:themeColor="text1" w:themeTint="80"/>
+        </w:rPr>
+      </w:pPr>
+      <w:r>
+        <w:rPr>
+          <w:rFonts w:asciiTheme="minorHAnsi" w:hAnsiTheme="minorHAnsi"/>
+          <w:color w:val="auto"/>
+          <w:sz w:val="20"/>
+        </w:rPr>
+        <w:t>Coexistence with an Azure ExpressRoute gateway</w:t>
+      </w:r>
+    </w:p>
+    <w:p>
+      <w:pPr>
+        <w:pStyle w:val="Heading2"/>
+      </w:pPr>
+      <w:r>
+        <w:rPr>
+          <w:bCs/>
+        </w:rPr>
+        <w:t>3.2</w:t>
+      </w:r>
+      <w:r>
+        <w:t>.</w:t>
+      </w:r>
+      <w:r>
+        <w:t>1</w:t>
+      </w:r>
+      <w:r>
+        <w:rPr>
+          <w:bCs/>
+        </w:rPr>
+        <w:t>.</w:t>
+      </w:r>
+      <w:r>
+        <w:t xml:space="preserve"> </w:t>
+      </w:r>
+      <w:r>
+        <w:t>High Availability Scenarios</w:t>
+      </w:r>
+    </w:p>
+    <w:p>
+      <w:pPr>
+        <w:pStyle w:val="ListParagraph"/>
+        <w:numPr>
+          <w:ilvl w:val="0"/>
+          <w:numId w:val="25"/>
+        </w:numPr>
+      </w:pPr>
+      <w:r>
+        <w:t xml:space="preserve">Active/Standby: Is the default configuration that assigns two instances of VPN Gateways to each </w:t>
+      </w:r>
+      <w:proofErr w:type="gramStart"/>
+      <w:r>
+        <w:t>VPN  resource</w:t>
+      </w:r>
+      <w:proofErr w:type="gramEnd"/>
+      <w:r>
+        <w:t xml:space="preserve"> in Azure. If the connection is interrupted because of an error the second Gateway begins working and is usually restored within a 90 seconds. The same happens for planned maintenance but the original is expected to be restored in just a few seconds.</w:t>
+      </w:r>
+    </w:p>
+    <w:p>
+      <w:pPr>
+        <w:pStyle w:val="ListParagraph"/>
+        <w:numPr>
+          <w:ilvl w:val="0"/>
+          <w:numId w:val="25"/>
+        </w:numPr>
+      </w:pPr>
+      <w:r>
+        <w:t xml:space="preserve">Active/Active: </w:t>
+      </w:r>
+      <w:r>
+        <w:t xml:space="preserve">With the introduction of support for the BGP routing protocol, you can also deploy VPN gateways in an active/active configuration. In this configuration, you assign a unique public IP address to </w:t>
+      </w:r>
+      <w:r>
+        <w:lastRenderedPageBreak/>
+        <w:t>each instance. You then create separate tunnels from the on-premises device to each IP address. You can extend the high availability by deploying an additional VPN device on-premises.</w:t>
+      </w:r>
+    </w:p>
+    <w:p>
+      <w:pPr>
+        <w:pStyle w:val="ListParagraph"/>
+        <w:numPr>
+          <w:ilvl w:val="0"/>
+          <w:numId w:val="25"/>
+        </w:numPr>
+      </w:pPr>
+      <w:r>
+        <w:t xml:space="preserve">ExpressRoute failover: </w:t>
+      </w:r>
+      <w:r>
+        <w:t>Another high-availability option is to configure a VPN gateway as a secure failover path for ExpressRoute connections. ExpressRoute circuits have resiliency built in. However, they aren't immune to physical problems that affect the cables delivering connectivity or outages that affect the complete ExpressRoute location. In high-availability scenarios, where there's risk associated with an outage of an ExpressRoute circuit, you can also provision a VPN gateway that uses the internet as an alternative method of connectivity. In this way, you can ensure there's always a connection to the virtual networks.</w:t>
+      </w:r>
+    </w:p>
+    <w:p>
+      <w:pPr>
+        <w:pStyle w:val="ListParagraph"/>
+        <w:numPr>
+          <w:ilvl w:val="0"/>
+          <w:numId w:val="25"/>
+        </w:numPr>
+      </w:pPr>
+      <w:r>
+        <w:t xml:space="preserve">Zone-redundant gateways: </w:t>
+      </w:r>
+      <w:r>
+        <w:t>In regions that support availability zones, VPN gateways and ExpressRoute gateways can be deployed in a zone-redundant configuration. This configuration brings resiliency, scalability, and higher availability to virtual network gateways. Deploying gateways in Azure availability zones physically and logically separates gateways within a region while protecting your on-premises network connectivity to Azure from zone-level failures. These gateways require different gateway SKUs and use Standard public IP addresses instead of Basic public IP addresses.</w:t>
+      </w:r>
+    </w:p>
+    <w:p>
+      <w:pPr>
+        <w:pStyle w:val="Heading1"/>
+      </w:pPr>
+      <w:r>
+        <w:rPr>
+          <w:bCs w:val="0"/>
+        </w:rPr>
+        <w:t>3.</w:t>
+      </w:r>
+      <w:r>
+        <w:rPr>
+          <w:bCs w:val="0"/>
+        </w:rPr>
+        <w:t>3</w:t>
+      </w:r>
+      <w:r>
+        <w:rPr>
+          <w:bCs w:val="0"/>
+        </w:rPr>
+        <w:t>.</w:t>
+      </w:r>
+      <w:r>
+        <w:t xml:space="preserve"> </w:t>
+      </w:r>
+      <w:r>
+        <w:t xml:space="preserve">Azure </w:t>
+      </w:r>
+      <w:r>
+        <w:t>Express Route</w:t>
+      </w:r>
+    </w:p>
+    <w:p>
+      <w:pPr>
+        <w:pStyle w:val="Code2"/>
+        <w:rPr>
+          <w:rFonts w:asciiTheme="minorHAnsi" w:hAnsiTheme="minorHAnsi"/>
+          <w:color w:val="auto"/>
+          <w:sz w:val="20"/>
+        </w:rPr>
+      </w:pPr>
+      <w:r>
+        <w:rPr>
+          <w:rFonts w:asciiTheme="minorHAnsi" w:hAnsiTheme="minorHAnsi"/>
+          <w:color w:val="auto"/>
+          <w:sz w:val="20"/>
+        </w:rPr>
+        <w:t>Azure ExpressRoute lets you extend your on-premises networks into the Microsoft cloud over a private connection, with the help of a connectivity provider. This connection is called an ExpressRoute Circuit. With ExpressRoute, you can establish connections to Microsoft cloud services, such as Microsoft Azure and Microsoft 365. This allows you to connect offices, datacenters, or other facilities to the Microsoft cloud. Each location would hav</w:t>
+      </w:r>
+      <w:r>
+        <w:rPr>
+          <w:rFonts w:asciiTheme="minorHAnsi" w:hAnsiTheme="minorHAnsi"/>
+          <w:color w:val="auto"/>
+          <w:sz w:val="20"/>
+        </w:rPr>
+        <w:t>e its own ExpressRoute circuit.</w:t>
+      </w:r>
+    </w:p>
+    <w:p>
+      <w:pPr>
+        <w:pStyle w:val="Code2"/>
+        <w:rPr>
+          <w:rFonts w:asciiTheme="minorHAnsi" w:hAnsiTheme="minorHAnsi"/>
+          <w:color w:val="auto"/>
+          <w:sz w:val="20"/>
+        </w:rPr>
+      </w:pPr>
+      <w:r>
+        <w:rPr>
+          <w:rFonts w:asciiTheme="minorHAnsi" w:hAnsiTheme="minorHAnsi"/>
+          <w:color w:val="auto"/>
+          <w:sz w:val="20"/>
+        </w:rPr>
+        <w:t xml:space="preserve">Connectivity can be from </w:t>
+      </w:r>
+      <w:proofErr w:type="gramStart"/>
+      <w:r>
+        <w:rPr>
+          <w:rFonts w:asciiTheme="minorHAnsi" w:hAnsiTheme="minorHAnsi"/>
+          <w:color w:val="auto"/>
+          <w:sz w:val="20"/>
+        </w:rPr>
+        <w:t>an any</w:t>
+      </w:r>
+      <w:proofErr w:type="gramEnd"/>
+      <w:r>
+        <w:rPr>
+          <w:rFonts w:asciiTheme="minorHAnsi" w:hAnsiTheme="minorHAnsi"/>
+          <w:color w:val="auto"/>
+          <w:sz w:val="20"/>
+        </w:rPr>
+        <w:t>-to-any (IP VPN) network, a point-to-point Ethernet network, or a virtual cross-connection through a connectivity provider at a colocation facility. ExpressRoute connections don't go over the public Internet. This allows ExpressRoute connections to offer more reliability, faster speeds, consistent latencies, and higher security than typical connections over the Internet.</w:t>
+      </w:r>
+    </w:p>
+    <w:p>
+      <w:pPr>
+        <w:pStyle w:val="Heading1"/>
+      </w:pPr>
+      <w:r>
+        <w:rPr>
+          <w:bCs w:val="0"/>
+        </w:rPr>
+        <w:t>3.</w:t>
+      </w:r>
+      <w:r>
+        <w:rPr>
+          <w:bCs w:val="0"/>
+        </w:rPr>
+        <w:t>4</w:t>
+      </w:r>
+      <w:r>
+        <w:rPr>
+          <w:bCs w:val="0"/>
+        </w:rPr>
+        <w:t>.</w:t>
+      </w:r>
+      <w:r>
+        <w:t xml:space="preserve"> </w:t>
+      </w:r>
+      <w:r>
+        <w:t>Azure DNS</w:t>
+      </w:r>
+    </w:p>
+    <w:p>
+      <w:pPr>
+        <w:pStyle w:val="Code2"/>
+        <w:rPr>
+          <w:rStyle w:val="Code2Char"/>
+          <w:color w:val="7F7F7F" w:themeColor="text1" w:themeTint="80"/>
+        </w:rPr>
+      </w:pPr>
+      <w:r>
+        <w:rPr>
+          <w:rFonts w:asciiTheme="minorHAnsi" w:hAnsiTheme="minorHAnsi"/>
+          <w:color w:val="auto"/>
+          <w:sz w:val="20"/>
+        </w:rPr>
+        <w:t xml:space="preserve">The main benefits of the Azure DNS are reliability and performance, security, </w:t>
       </w:r>
       <w:proofErr w:type="spellStart"/>
       <w:r>
-        <w:t>github</w:t>
+        <w:rPr>
+          <w:rFonts w:asciiTheme="minorHAnsi" w:hAnsiTheme="minorHAnsi"/>
+          <w:color w:val="auto"/>
+          <w:sz w:val="20"/>
+        </w:rPr>
+        <w:t>easy</w:t>
       </w:r>
       <w:proofErr w:type="spellEnd"/>
       <w:r>
-        <w:t xml:space="preserve"> script to download the latest package from internet using </w:t>
+        <w:rPr>
+          <w:rFonts w:asciiTheme="minorHAnsi" w:hAnsiTheme="minorHAnsi"/>
+          <w:color w:val="auto"/>
+          <w:sz w:val="20"/>
+        </w:rPr>
+        <w:t xml:space="preserve"> of use, customizable virtual network and alias records.</w:t>
       </w:r>
       <w:bookmarkStart w:id="0" w:name="_GoBack"/>
-      <w:r>
-        <w:rPr>
-          <w:color w:val="7F7F7F" w:themeColor="text1" w:themeTint="80"/>
-        </w:rPr>
-        <w:t>apt-get update</w:t>
-      </w:r>
       <w:bookmarkEnd w:id="0"/>
-      <w:r>
-        <w:t xml:space="preserve">. Then it installs Nginx and then sets the home page to </w:t>
-      </w:r>
-      <w:r>
-        <w:rPr>
-          <w:color w:val="7F7F7F" w:themeColor="text1" w:themeTint="80"/>
-        </w:rPr>
-        <w:t>/</w:t>
-      </w:r>
-      <w:proofErr w:type="spellStart"/>
-      <w:r>
-        <w:rPr>
-          <w:color w:val="7F7F7F" w:themeColor="text1" w:themeTint="80"/>
-        </w:rPr>
-        <w:t>var</w:t>
-      </w:r>
-      <w:proofErr w:type="spellEnd"/>
-      <w:r>
-        <w:rPr>
-          <w:color w:val="7F7F7F" w:themeColor="text1" w:themeTint="80"/>
-        </w:rPr>
-        <w:t xml:space="preserve">/www/html/index.html </w:t>
-      </w:r>
-      <w:r>
-        <w:t>to print a welcome message.</w:t>
-      </w:r>
-    </w:p>
-    <w:p>
-      <w:pPr>
-        <w:spacing w:after="80"/>
-      </w:pPr>
-      <w:proofErr w:type="gramStart"/>
-      <w:r>
-        <w:rPr>
-          <w:rStyle w:val="Code1Char"/>
-          <w:color w:val="0070C0"/>
-        </w:rPr>
-        <w:t>az</w:t>
-      </w:r>
-      <w:proofErr w:type="gramEnd"/>
-      <w:r>
-        <w:rPr>
-          <w:rStyle w:val="Code1Char"/>
-          <w:color w:val="0070C0"/>
-        </w:rPr>
-        <w:t xml:space="preserve"> vm extension set</w:t>
-      </w:r>
-      <w:r>
-        <w:t xml:space="preserve"> \</w:t>
-      </w:r>
-    </w:p>
-    <w:p>
-      <w:pPr>
-        <w:spacing w:after="80"/>
-      </w:pPr>
-      <w:r>
-        <w:rPr>
-          <w:color w:val="00B0F0"/>
-        </w:rPr>
-        <w:t xml:space="preserve"> </w:t>
-      </w:r>
-      <w:r>
-        <w:rPr>
-          <w:color w:val="00B0F0"/>
-        </w:rPr>
-        <w:t xml:space="preserve"> --resource-group learn-f7bf9502-0169-4d33-8ba7-8f95838e5008</w:t>
-      </w:r>
-      <w:r>
-        <w:t xml:space="preserve"> \</w:t>
-      </w:r>
-    </w:p>
-    <w:p>
-      <w:pPr>
-        <w:spacing w:after="80"/>
-      </w:pPr>
-      <w:r>
-        <w:t xml:space="preserve">  </w:t>
-      </w:r>
-      <w:r>
-        <w:rPr>
-          <w:color w:val="00B0F0"/>
-        </w:rPr>
-        <w:t>--vm-name my-vm</w:t>
-      </w:r>
-      <w:r>
-        <w:t xml:space="preserve"> \</w:t>
-      </w:r>
-    </w:p>
-    <w:p>
-      <w:pPr>
-        <w:spacing w:after="80"/>
-      </w:pPr>
-      <w:r>
-        <w:rPr>
-          <w:color w:val="00B0F0"/>
-        </w:rPr>
-        <w:t xml:space="preserve">  --name customScript</w:t>
-      </w:r>
-      <w:r>
-        <w:t xml:space="preserve"> \</w:t>
-      </w:r>
-    </w:p>
-    <w:p>
-      <w:pPr>
-        <w:spacing w:after="80"/>
-      </w:pPr>
-      <w:r>
-        <w:t xml:space="preserve">  </w:t>
-      </w:r>
-      <w:r>
-        <w:rPr>
-          <w:color w:val="00B0F0"/>
-        </w:rPr>
-        <w:t>--publisher Microsoft.Azure.Extensions</w:t>
-      </w:r>
-      <w:r>
-        <w:t xml:space="preserve"> \</w:t>
-      </w:r>
-    </w:p>
-    <w:p>
-      <w:pPr>
-        <w:spacing w:after="80"/>
-      </w:pPr>
-      <w:r>
-        <w:t xml:space="preserve">  </w:t>
-      </w:r>
-      <w:r>
-        <w:rPr>
-          <w:color w:val="00B0F0"/>
-        </w:rPr>
-        <w:t>--version 2.1</w:t>
-      </w:r>
-      <w:r>
-        <w:t xml:space="preserve"> \</w:t>
-      </w:r>
-    </w:p>
-    <w:p>
-      <w:pPr>
-        <w:spacing w:after="80"/>
-      </w:pPr>
-      <w:r>
-        <w:rPr>
-          <w:color w:val="00B0F0"/>
-        </w:rPr>
-        <w:t xml:space="preserve">  --settings '{"fileUris":["https://raw.githubusercontent.com/MicrosoftDocs/mslearn-welcome-to-azure/master/configure-nginx.sh"]}'</w:t>
-      </w:r>
-      <w:r>
-        <w:t xml:space="preserve"> \</w:t>
-      </w:r>
-    </w:p>
-    <w:p>
-      <w:pPr>
-        <w:spacing w:after="80"/>
-        <w:rPr>
-          <w:color w:val="00B0F0"/>
-        </w:rPr>
-      </w:pPr>
-      <w:r>
-        <w:rPr>
-          <w:color w:val="00B0F0"/>
-        </w:rPr>
-        <w:t xml:space="preserve">  --protected-settings '{"commandToExecute": "./configure-nginx.sh"}'</w:t>
-      </w:r>
-    </w:p>
-    <w:p/>
+    </w:p>
     <w:sectPr>
       <w:pgSz w:w="12240" w:h="15840"/>
       <w:pgMar w:top="1440" w:right="1440" w:bottom="1440" w:left="1440" w:header="720" w:footer="720" w:gutter="0"/>
@@ -2642,6 +4420,232 @@
 <file path=word/numbering.xml><?xml version="1.0" encoding="utf-8"?>
 <w:numbering xmlns:wpc="http://schemas.microsoft.com/office/word/2010/wordprocessingCanvas" xmlns:mc="http://schemas.openxmlformats.org/markup-compatibility/2006" xmlns:o="urn:schemas-microsoft-com:office:office" xmlns:r="http://schemas.openxmlformats.org/officeDocument/2006/relationships" xmlns:m="http://schemas.openxmlformats.org/officeDocument/2006/math" xmlns:v="urn:schemas-microsoft-com:vml" xmlns:wp14="http://schemas.microsoft.com/office/word/2010/wordprocessingDrawing" xmlns:wp="http://schemas.openxmlformats.org/drawingml/2006/wordprocessingDrawing" xmlns:w10="urn:schemas-microsoft-com:office:word" xmlns:w="http://schemas.openxmlformats.org/wordprocessingml/2006/main" xmlns:w14="http://schemas.microsoft.com/office/word/2010/wordml" xmlns:w15="http://schemas.microsoft.com/office/word/2012/wordml" xmlns:wpg="http://schemas.microsoft.com/office/word/2010/wordprocessingGroup" xmlns:wpi="http://schemas.microsoft.com/office/word/2010/wordprocessingInk" xmlns:wne="http://schemas.microsoft.com/office/word/2006/wordml" xmlns:wps="http://schemas.microsoft.com/office/word/2010/wordprocessingShape" mc:Ignorable="w14 w15 wp14">
   <w:abstractNum w:abstractNumId="0">
+    <w:nsid w:val="06CD0DB6"/>
+    <w:multiLevelType w:val="hybridMultilevel"/>
+    <w:tmpl w:val="5624127C"/>
+    <w:lvl w:ilvl="0" w:tplc="04090001">
+      <w:start w:val="1"/>
+      <w:numFmt w:val="bullet"/>
+      <w:lvlText w:val=""/>
+      <w:lvlJc w:val="left"/>
+      <w:pPr>
+        <w:ind w:left="720" w:hanging="360"/>
+      </w:pPr>
+      <w:rPr>
+        <w:rFonts w:ascii="Symbol" w:hAnsi="Symbol" w:hint="default"/>
+      </w:rPr>
+    </w:lvl>
+    <w:lvl w:ilvl="1" w:tplc="04090003" w:tentative="1">
+      <w:start w:val="1"/>
+      <w:numFmt w:val="bullet"/>
+      <w:lvlText w:val="o"/>
+      <w:lvlJc w:val="left"/>
+      <w:pPr>
+        <w:ind w:left="1440" w:hanging="360"/>
+      </w:pPr>
+      <w:rPr>
+        <w:rFonts w:ascii="Courier New" w:hAnsi="Courier New" w:cs="Courier New" w:hint="default"/>
+      </w:rPr>
+    </w:lvl>
+    <w:lvl w:ilvl="2" w:tplc="04090005" w:tentative="1">
+      <w:start w:val="1"/>
+      <w:numFmt w:val="bullet"/>
+      <w:lvlText w:val=""/>
+      <w:lvlJc w:val="left"/>
+      <w:pPr>
+        <w:ind w:left="2160" w:hanging="360"/>
+      </w:pPr>
+      <w:rPr>
+        <w:rFonts w:ascii="Wingdings" w:hAnsi="Wingdings" w:hint="default"/>
+      </w:rPr>
+    </w:lvl>
+    <w:lvl w:ilvl="3" w:tplc="04090001" w:tentative="1">
+      <w:start w:val="1"/>
+      <w:numFmt w:val="bullet"/>
+      <w:lvlText w:val=""/>
+      <w:lvlJc w:val="left"/>
+      <w:pPr>
+        <w:ind w:left="2880" w:hanging="360"/>
+      </w:pPr>
+      <w:rPr>
+        <w:rFonts w:ascii="Symbol" w:hAnsi="Symbol" w:hint="default"/>
+      </w:rPr>
+    </w:lvl>
+    <w:lvl w:ilvl="4" w:tplc="04090003" w:tentative="1">
+      <w:start w:val="1"/>
+      <w:numFmt w:val="bullet"/>
+      <w:lvlText w:val="o"/>
+      <w:lvlJc w:val="left"/>
+      <w:pPr>
+        <w:ind w:left="3600" w:hanging="360"/>
+      </w:pPr>
+      <w:rPr>
+        <w:rFonts w:ascii="Courier New" w:hAnsi="Courier New" w:cs="Courier New" w:hint="default"/>
+      </w:rPr>
+    </w:lvl>
+    <w:lvl w:ilvl="5" w:tplc="04090005" w:tentative="1">
+      <w:start w:val="1"/>
+      <w:numFmt w:val="bullet"/>
+      <w:lvlText w:val=""/>
+      <w:lvlJc w:val="left"/>
+      <w:pPr>
+        <w:ind w:left="4320" w:hanging="360"/>
+      </w:pPr>
+      <w:rPr>
+        <w:rFonts w:ascii="Wingdings" w:hAnsi="Wingdings" w:hint="default"/>
+      </w:rPr>
+    </w:lvl>
+    <w:lvl w:ilvl="6" w:tplc="04090001" w:tentative="1">
+      <w:start w:val="1"/>
+      <w:numFmt w:val="bullet"/>
+      <w:lvlText w:val=""/>
+      <w:lvlJc w:val="left"/>
+      <w:pPr>
+        <w:ind w:left="5040" w:hanging="360"/>
+      </w:pPr>
+      <w:rPr>
+        <w:rFonts w:ascii="Symbol" w:hAnsi="Symbol" w:hint="default"/>
+      </w:rPr>
+    </w:lvl>
+    <w:lvl w:ilvl="7" w:tplc="04090003" w:tentative="1">
+      <w:start w:val="1"/>
+      <w:numFmt w:val="bullet"/>
+      <w:lvlText w:val="o"/>
+      <w:lvlJc w:val="left"/>
+      <w:pPr>
+        <w:ind w:left="5760" w:hanging="360"/>
+      </w:pPr>
+      <w:rPr>
+        <w:rFonts w:ascii="Courier New" w:hAnsi="Courier New" w:cs="Courier New" w:hint="default"/>
+      </w:rPr>
+    </w:lvl>
+    <w:lvl w:ilvl="8" w:tplc="04090005" w:tentative="1">
+      <w:start w:val="1"/>
+      <w:numFmt w:val="bullet"/>
+      <w:lvlText w:val=""/>
+      <w:lvlJc w:val="left"/>
+      <w:pPr>
+        <w:ind w:left="6480" w:hanging="360"/>
+      </w:pPr>
+      <w:rPr>
+        <w:rFonts w:ascii="Wingdings" w:hAnsi="Wingdings" w:hint="default"/>
+      </w:rPr>
+    </w:lvl>
+  </w:abstractNum>
+  <w:abstractNum w:abstractNumId="1">
+    <w:nsid w:val="0ADF375B"/>
+    <w:multiLevelType w:val="hybridMultilevel"/>
+    <w:tmpl w:val="D688B24C"/>
+    <w:lvl w:ilvl="0" w:tplc="04090001">
+      <w:start w:val="1"/>
+      <w:numFmt w:val="bullet"/>
+      <w:lvlText w:val=""/>
+      <w:lvlJc w:val="left"/>
+      <w:pPr>
+        <w:ind w:left="720" w:hanging="360"/>
+      </w:pPr>
+      <w:rPr>
+        <w:rFonts w:ascii="Symbol" w:hAnsi="Symbol" w:hint="default"/>
+      </w:rPr>
+    </w:lvl>
+    <w:lvl w:ilvl="1" w:tplc="04090003" w:tentative="1">
+      <w:start w:val="1"/>
+      <w:numFmt w:val="bullet"/>
+      <w:lvlText w:val="o"/>
+      <w:lvlJc w:val="left"/>
+      <w:pPr>
+        <w:ind w:left="1440" w:hanging="360"/>
+      </w:pPr>
+      <w:rPr>
+        <w:rFonts w:ascii="Courier New" w:hAnsi="Courier New" w:cs="Courier New" w:hint="default"/>
+      </w:rPr>
+    </w:lvl>
+    <w:lvl w:ilvl="2" w:tplc="04090005" w:tentative="1">
+      <w:start w:val="1"/>
+      <w:numFmt w:val="bullet"/>
+      <w:lvlText w:val=""/>
+      <w:lvlJc w:val="left"/>
+      <w:pPr>
+        <w:ind w:left="2160" w:hanging="360"/>
+      </w:pPr>
+      <w:rPr>
+        <w:rFonts w:ascii="Wingdings" w:hAnsi="Wingdings" w:hint="default"/>
+      </w:rPr>
+    </w:lvl>
+    <w:lvl w:ilvl="3" w:tplc="04090001" w:tentative="1">
+      <w:start w:val="1"/>
+      <w:numFmt w:val="bullet"/>
+      <w:lvlText w:val=""/>
+      <w:lvlJc w:val="left"/>
+      <w:pPr>
+        <w:ind w:left="2880" w:hanging="360"/>
+      </w:pPr>
+      <w:rPr>
+        <w:rFonts w:ascii="Symbol" w:hAnsi="Symbol" w:hint="default"/>
+      </w:rPr>
+    </w:lvl>
+    <w:lvl w:ilvl="4" w:tplc="04090003" w:tentative="1">
+      <w:start w:val="1"/>
+      <w:numFmt w:val="bullet"/>
+      <w:lvlText w:val="o"/>
+      <w:lvlJc w:val="left"/>
+      <w:pPr>
+        <w:ind w:left="3600" w:hanging="360"/>
+      </w:pPr>
+      <w:rPr>
+        <w:rFonts w:ascii="Courier New" w:hAnsi="Courier New" w:cs="Courier New" w:hint="default"/>
+      </w:rPr>
+    </w:lvl>
+    <w:lvl w:ilvl="5" w:tplc="04090005" w:tentative="1">
+      <w:start w:val="1"/>
+      <w:numFmt w:val="bullet"/>
+      <w:lvlText w:val=""/>
+      <w:lvlJc w:val="left"/>
+      <w:pPr>
+        <w:ind w:left="4320" w:hanging="360"/>
+      </w:pPr>
+      <w:rPr>
+        <w:rFonts w:ascii="Wingdings" w:hAnsi="Wingdings" w:hint="default"/>
+      </w:rPr>
+    </w:lvl>
+    <w:lvl w:ilvl="6" w:tplc="04090001" w:tentative="1">
+      <w:start w:val="1"/>
+      <w:numFmt w:val="bullet"/>
+      <w:lvlText w:val=""/>
+      <w:lvlJc w:val="left"/>
+      <w:pPr>
+        <w:ind w:left="5040" w:hanging="360"/>
+      </w:pPr>
+      <w:rPr>
+        <w:rFonts w:ascii="Symbol" w:hAnsi="Symbol" w:hint="default"/>
+      </w:rPr>
+    </w:lvl>
+    <w:lvl w:ilvl="7" w:tplc="04090003" w:tentative="1">
+      <w:start w:val="1"/>
+      <w:numFmt w:val="bullet"/>
+      <w:lvlText w:val="o"/>
+      <w:lvlJc w:val="left"/>
+      <w:pPr>
+        <w:ind w:left="5760" w:hanging="360"/>
+      </w:pPr>
+      <w:rPr>
+        <w:rFonts w:ascii="Courier New" w:hAnsi="Courier New" w:cs="Courier New" w:hint="default"/>
+      </w:rPr>
+    </w:lvl>
+    <w:lvl w:ilvl="8" w:tplc="04090005" w:tentative="1">
+      <w:start w:val="1"/>
+      <w:numFmt w:val="bullet"/>
+      <w:lvlText w:val=""/>
+      <w:lvlJc w:val="left"/>
+      <w:pPr>
+        <w:ind w:left="6480" w:hanging="360"/>
+      </w:pPr>
+      <w:rPr>
+        <w:rFonts w:ascii="Wingdings" w:hAnsi="Wingdings" w:hint="default"/>
+      </w:rPr>
+    </w:lvl>
+  </w:abstractNum>
+  <w:abstractNum w:abstractNumId="2">
     <w:nsid w:val="0DC55DCA"/>
     <w:multiLevelType w:val="hybridMultilevel"/>
     <w:tmpl w:val="CEDA275C"/>
@@ -2754,7 +4758,7 @@
       </w:rPr>
     </w:lvl>
   </w:abstractNum>
-  <w:abstractNum w:abstractNumId="1">
+  <w:abstractNum w:abstractNumId="3">
     <w:nsid w:val="11A04A72"/>
     <w:multiLevelType w:val="multilevel"/>
     <w:tmpl w:val="6BA8828C"/>
@@ -2903,7 +4907,7 @@
       </w:rPr>
     </w:lvl>
   </w:abstractNum>
-  <w:abstractNum w:abstractNumId="2">
+  <w:abstractNum w:abstractNumId="4">
     <w:nsid w:val="124347F1"/>
     <w:multiLevelType w:val="hybridMultilevel"/>
     <w:tmpl w:val="3426DCDE"/>
@@ -3016,7 +5020,7 @@
       </w:rPr>
     </w:lvl>
   </w:abstractNum>
-  <w:abstractNum w:abstractNumId="3">
+  <w:abstractNum w:abstractNumId="5">
     <w:nsid w:val="176F21CE"/>
     <w:multiLevelType w:val="hybridMultilevel"/>
     <w:tmpl w:val="317CD484"/>
@@ -3129,7 +5133,7 @@
       </w:rPr>
     </w:lvl>
   </w:abstractNum>
-  <w:abstractNum w:abstractNumId="4">
+  <w:abstractNum w:abstractNumId="6">
     <w:nsid w:val="21770553"/>
     <w:multiLevelType w:val="multilevel"/>
     <w:tmpl w:val="F68032FA"/>
@@ -3278,7 +5282,7 @@
       </w:rPr>
     </w:lvl>
   </w:abstractNum>
-  <w:abstractNum w:abstractNumId="5">
+  <w:abstractNum w:abstractNumId="7">
     <w:nsid w:val="237216C8"/>
     <w:multiLevelType w:val="hybridMultilevel"/>
     <w:tmpl w:val="55AE7716"/>
@@ -3391,7 +5395,7 @@
       </w:rPr>
     </w:lvl>
   </w:abstractNum>
-  <w:abstractNum w:abstractNumId="6">
+  <w:abstractNum w:abstractNumId="8">
     <w:nsid w:val="24812C7C"/>
     <w:multiLevelType w:val="hybridMultilevel"/>
     <w:tmpl w:val="A830CF80"/>
@@ -3504,7 +5508,7 @@
       </w:rPr>
     </w:lvl>
   </w:abstractNum>
-  <w:abstractNum w:abstractNumId="7">
+  <w:abstractNum w:abstractNumId="9">
     <w:nsid w:val="2BE8174D"/>
     <w:multiLevelType w:val="hybridMultilevel"/>
     <w:tmpl w:val="1B78256E"/>
@@ -3617,7 +5621,459 @@
       </w:rPr>
     </w:lvl>
   </w:abstractNum>
-  <w:abstractNum w:abstractNumId="8">
+  <w:abstractNum w:abstractNumId="10">
+    <w:nsid w:val="314A1F40"/>
+    <w:multiLevelType w:val="hybridMultilevel"/>
+    <w:tmpl w:val="29A8712E"/>
+    <w:lvl w:ilvl="0" w:tplc="04090001">
+      <w:start w:val="1"/>
+      <w:numFmt w:val="bullet"/>
+      <w:lvlText w:val=""/>
+      <w:lvlJc w:val="left"/>
+      <w:pPr>
+        <w:ind w:left="720" w:hanging="360"/>
+      </w:pPr>
+      <w:rPr>
+        <w:rFonts w:ascii="Symbol" w:hAnsi="Symbol" w:hint="default"/>
+      </w:rPr>
+    </w:lvl>
+    <w:lvl w:ilvl="1" w:tplc="04090003" w:tentative="1">
+      <w:start w:val="1"/>
+      <w:numFmt w:val="bullet"/>
+      <w:lvlText w:val="o"/>
+      <w:lvlJc w:val="left"/>
+      <w:pPr>
+        <w:ind w:left="1440" w:hanging="360"/>
+      </w:pPr>
+      <w:rPr>
+        <w:rFonts w:ascii="Courier New" w:hAnsi="Courier New" w:cs="Courier New" w:hint="default"/>
+      </w:rPr>
+    </w:lvl>
+    <w:lvl w:ilvl="2" w:tplc="04090005" w:tentative="1">
+      <w:start w:val="1"/>
+      <w:numFmt w:val="bullet"/>
+      <w:lvlText w:val=""/>
+      <w:lvlJc w:val="left"/>
+      <w:pPr>
+        <w:ind w:left="2160" w:hanging="360"/>
+      </w:pPr>
+      <w:rPr>
+        <w:rFonts w:ascii="Wingdings" w:hAnsi="Wingdings" w:hint="default"/>
+      </w:rPr>
+    </w:lvl>
+    <w:lvl w:ilvl="3" w:tplc="04090001" w:tentative="1">
+      <w:start w:val="1"/>
+      <w:numFmt w:val="bullet"/>
+      <w:lvlText w:val=""/>
+      <w:lvlJc w:val="left"/>
+      <w:pPr>
+        <w:ind w:left="2880" w:hanging="360"/>
+      </w:pPr>
+      <w:rPr>
+        <w:rFonts w:ascii="Symbol" w:hAnsi="Symbol" w:hint="default"/>
+      </w:rPr>
+    </w:lvl>
+    <w:lvl w:ilvl="4" w:tplc="04090003" w:tentative="1">
+      <w:start w:val="1"/>
+      <w:numFmt w:val="bullet"/>
+      <w:lvlText w:val="o"/>
+      <w:lvlJc w:val="left"/>
+      <w:pPr>
+        <w:ind w:left="3600" w:hanging="360"/>
+      </w:pPr>
+      <w:rPr>
+        <w:rFonts w:ascii="Courier New" w:hAnsi="Courier New" w:cs="Courier New" w:hint="default"/>
+      </w:rPr>
+    </w:lvl>
+    <w:lvl w:ilvl="5" w:tplc="04090005" w:tentative="1">
+      <w:start w:val="1"/>
+      <w:numFmt w:val="bullet"/>
+      <w:lvlText w:val=""/>
+      <w:lvlJc w:val="left"/>
+      <w:pPr>
+        <w:ind w:left="4320" w:hanging="360"/>
+      </w:pPr>
+      <w:rPr>
+        <w:rFonts w:ascii="Wingdings" w:hAnsi="Wingdings" w:hint="default"/>
+      </w:rPr>
+    </w:lvl>
+    <w:lvl w:ilvl="6" w:tplc="04090001" w:tentative="1">
+      <w:start w:val="1"/>
+      <w:numFmt w:val="bullet"/>
+      <w:lvlText w:val=""/>
+      <w:lvlJc w:val="left"/>
+      <w:pPr>
+        <w:ind w:left="5040" w:hanging="360"/>
+      </w:pPr>
+      <w:rPr>
+        <w:rFonts w:ascii="Symbol" w:hAnsi="Symbol" w:hint="default"/>
+      </w:rPr>
+    </w:lvl>
+    <w:lvl w:ilvl="7" w:tplc="04090003" w:tentative="1">
+      <w:start w:val="1"/>
+      <w:numFmt w:val="bullet"/>
+      <w:lvlText w:val="o"/>
+      <w:lvlJc w:val="left"/>
+      <w:pPr>
+        <w:ind w:left="5760" w:hanging="360"/>
+      </w:pPr>
+      <w:rPr>
+        <w:rFonts w:ascii="Courier New" w:hAnsi="Courier New" w:cs="Courier New" w:hint="default"/>
+      </w:rPr>
+    </w:lvl>
+    <w:lvl w:ilvl="8" w:tplc="04090005" w:tentative="1">
+      <w:start w:val="1"/>
+      <w:numFmt w:val="bullet"/>
+      <w:lvlText w:val=""/>
+      <w:lvlJc w:val="left"/>
+      <w:pPr>
+        <w:ind w:left="6480" w:hanging="360"/>
+      </w:pPr>
+      <w:rPr>
+        <w:rFonts w:ascii="Wingdings" w:hAnsi="Wingdings" w:hint="default"/>
+      </w:rPr>
+    </w:lvl>
+  </w:abstractNum>
+  <w:abstractNum w:abstractNumId="11">
+    <w:nsid w:val="3B0743D9"/>
+    <w:multiLevelType w:val="hybridMultilevel"/>
+    <w:tmpl w:val="23782228"/>
+    <w:lvl w:ilvl="0" w:tplc="04090001">
+      <w:start w:val="1"/>
+      <w:numFmt w:val="bullet"/>
+      <w:lvlText w:val=""/>
+      <w:lvlJc w:val="left"/>
+      <w:pPr>
+        <w:ind w:left="720" w:hanging="360"/>
+      </w:pPr>
+      <w:rPr>
+        <w:rFonts w:ascii="Symbol" w:hAnsi="Symbol" w:hint="default"/>
+      </w:rPr>
+    </w:lvl>
+    <w:lvl w:ilvl="1" w:tplc="04090003" w:tentative="1">
+      <w:start w:val="1"/>
+      <w:numFmt w:val="bullet"/>
+      <w:lvlText w:val="o"/>
+      <w:lvlJc w:val="left"/>
+      <w:pPr>
+        <w:ind w:left="1440" w:hanging="360"/>
+      </w:pPr>
+      <w:rPr>
+        <w:rFonts w:ascii="Courier New" w:hAnsi="Courier New" w:cs="Courier New" w:hint="default"/>
+      </w:rPr>
+    </w:lvl>
+    <w:lvl w:ilvl="2" w:tplc="04090005" w:tentative="1">
+      <w:start w:val="1"/>
+      <w:numFmt w:val="bullet"/>
+      <w:lvlText w:val=""/>
+      <w:lvlJc w:val="left"/>
+      <w:pPr>
+        <w:ind w:left="2160" w:hanging="360"/>
+      </w:pPr>
+      <w:rPr>
+        <w:rFonts w:ascii="Wingdings" w:hAnsi="Wingdings" w:hint="default"/>
+      </w:rPr>
+    </w:lvl>
+    <w:lvl w:ilvl="3" w:tplc="04090001" w:tentative="1">
+      <w:start w:val="1"/>
+      <w:numFmt w:val="bullet"/>
+      <w:lvlText w:val=""/>
+      <w:lvlJc w:val="left"/>
+      <w:pPr>
+        <w:ind w:left="2880" w:hanging="360"/>
+      </w:pPr>
+      <w:rPr>
+        <w:rFonts w:ascii="Symbol" w:hAnsi="Symbol" w:hint="default"/>
+      </w:rPr>
+    </w:lvl>
+    <w:lvl w:ilvl="4" w:tplc="04090003" w:tentative="1">
+      <w:start w:val="1"/>
+      <w:numFmt w:val="bullet"/>
+      <w:lvlText w:val="o"/>
+      <w:lvlJc w:val="left"/>
+      <w:pPr>
+        <w:ind w:left="3600" w:hanging="360"/>
+      </w:pPr>
+      <w:rPr>
+        <w:rFonts w:ascii="Courier New" w:hAnsi="Courier New" w:cs="Courier New" w:hint="default"/>
+      </w:rPr>
+    </w:lvl>
+    <w:lvl w:ilvl="5" w:tplc="04090005" w:tentative="1">
+      <w:start w:val="1"/>
+      <w:numFmt w:val="bullet"/>
+      <w:lvlText w:val=""/>
+      <w:lvlJc w:val="left"/>
+      <w:pPr>
+        <w:ind w:left="4320" w:hanging="360"/>
+      </w:pPr>
+      <w:rPr>
+        <w:rFonts w:ascii="Wingdings" w:hAnsi="Wingdings" w:hint="default"/>
+      </w:rPr>
+    </w:lvl>
+    <w:lvl w:ilvl="6" w:tplc="04090001" w:tentative="1">
+      <w:start w:val="1"/>
+      <w:numFmt w:val="bullet"/>
+      <w:lvlText w:val=""/>
+      <w:lvlJc w:val="left"/>
+      <w:pPr>
+        <w:ind w:left="5040" w:hanging="360"/>
+      </w:pPr>
+      <w:rPr>
+        <w:rFonts w:ascii="Symbol" w:hAnsi="Symbol" w:hint="default"/>
+      </w:rPr>
+    </w:lvl>
+    <w:lvl w:ilvl="7" w:tplc="04090003" w:tentative="1">
+      <w:start w:val="1"/>
+      <w:numFmt w:val="bullet"/>
+      <w:lvlText w:val="o"/>
+      <w:lvlJc w:val="left"/>
+      <w:pPr>
+        <w:ind w:left="5760" w:hanging="360"/>
+      </w:pPr>
+      <w:rPr>
+        <w:rFonts w:ascii="Courier New" w:hAnsi="Courier New" w:cs="Courier New" w:hint="default"/>
+      </w:rPr>
+    </w:lvl>
+    <w:lvl w:ilvl="8" w:tplc="04090005" w:tentative="1">
+      <w:start w:val="1"/>
+      <w:numFmt w:val="bullet"/>
+      <w:lvlText w:val=""/>
+      <w:lvlJc w:val="left"/>
+      <w:pPr>
+        <w:ind w:left="6480" w:hanging="360"/>
+      </w:pPr>
+      <w:rPr>
+        <w:rFonts w:ascii="Wingdings" w:hAnsi="Wingdings" w:hint="default"/>
+      </w:rPr>
+    </w:lvl>
+  </w:abstractNum>
+  <w:abstractNum w:abstractNumId="12">
+    <w:nsid w:val="430B4C12"/>
+    <w:multiLevelType w:val="hybridMultilevel"/>
+    <w:tmpl w:val="4656DB16"/>
+    <w:lvl w:ilvl="0" w:tplc="04090001">
+      <w:start w:val="1"/>
+      <w:numFmt w:val="bullet"/>
+      <w:lvlText w:val=""/>
+      <w:lvlJc w:val="left"/>
+      <w:pPr>
+        <w:ind w:left="720" w:hanging="360"/>
+      </w:pPr>
+      <w:rPr>
+        <w:rFonts w:ascii="Symbol" w:hAnsi="Symbol" w:hint="default"/>
+      </w:rPr>
+    </w:lvl>
+    <w:lvl w:ilvl="1" w:tplc="04090003" w:tentative="1">
+      <w:start w:val="1"/>
+      <w:numFmt w:val="bullet"/>
+      <w:lvlText w:val="o"/>
+      <w:lvlJc w:val="left"/>
+      <w:pPr>
+        <w:ind w:left="1440" w:hanging="360"/>
+      </w:pPr>
+      <w:rPr>
+        <w:rFonts w:ascii="Courier New" w:hAnsi="Courier New" w:cs="Courier New" w:hint="default"/>
+      </w:rPr>
+    </w:lvl>
+    <w:lvl w:ilvl="2" w:tplc="04090005" w:tentative="1">
+      <w:start w:val="1"/>
+      <w:numFmt w:val="bullet"/>
+      <w:lvlText w:val=""/>
+      <w:lvlJc w:val="left"/>
+      <w:pPr>
+        <w:ind w:left="2160" w:hanging="360"/>
+      </w:pPr>
+      <w:rPr>
+        <w:rFonts w:ascii="Wingdings" w:hAnsi="Wingdings" w:hint="default"/>
+      </w:rPr>
+    </w:lvl>
+    <w:lvl w:ilvl="3" w:tplc="04090001" w:tentative="1">
+      <w:start w:val="1"/>
+      <w:numFmt w:val="bullet"/>
+      <w:lvlText w:val=""/>
+      <w:lvlJc w:val="left"/>
+      <w:pPr>
+        <w:ind w:left="2880" w:hanging="360"/>
+      </w:pPr>
+      <w:rPr>
+        <w:rFonts w:ascii="Symbol" w:hAnsi="Symbol" w:hint="default"/>
+      </w:rPr>
+    </w:lvl>
+    <w:lvl w:ilvl="4" w:tplc="04090003" w:tentative="1">
+      <w:start w:val="1"/>
+      <w:numFmt w:val="bullet"/>
+      <w:lvlText w:val="o"/>
+      <w:lvlJc w:val="left"/>
+      <w:pPr>
+        <w:ind w:left="3600" w:hanging="360"/>
+      </w:pPr>
+      <w:rPr>
+        <w:rFonts w:ascii="Courier New" w:hAnsi="Courier New" w:cs="Courier New" w:hint="default"/>
+      </w:rPr>
+    </w:lvl>
+    <w:lvl w:ilvl="5" w:tplc="04090005" w:tentative="1">
+      <w:start w:val="1"/>
+      <w:numFmt w:val="bullet"/>
+      <w:lvlText w:val=""/>
+      <w:lvlJc w:val="left"/>
+      <w:pPr>
+        <w:ind w:left="4320" w:hanging="360"/>
+      </w:pPr>
+      <w:rPr>
+        <w:rFonts w:ascii="Wingdings" w:hAnsi="Wingdings" w:hint="default"/>
+      </w:rPr>
+    </w:lvl>
+    <w:lvl w:ilvl="6" w:tplc="04090001" w:tentative="1">
+      <w:start w:val="1"/>
+      <w:numFmt w:val="bullet"/>
+      <w:lvlText w:val=""/>
+      <w:lvlJc w:val="left"/>
+      <w:pPr>
+        <w:ind w:left="5040" w:hanging="360"/>
+      </w:pPr>
+      <w:rPr>
+        <w:rFonts w:ascii="Symbol" w:hAnsi="Symbol" w:hint="default"/>
+      </w:rPr>
+    </w:lvl>
+    <w:lvl w:ilvl="7" w:tplc="04090003" w:tentative="1">
+      <w:start w:val="1"/>
+      <w:numFmt w:val="bullet"/>
+      <w:lvlText w:val="o"/>
+      <w:lvlJc w:val="left"/>
+      <w:pPr>
+        <w:ind w:left="5760" w:hanging="360"/>
+      </w:pPr>
+      <w:rPr>
+        <w:rFonts w:ascii="Courier New" w:hAnsi="Courier New" w:cs="Courier New" w:hint="default"/>
+      </w:rPr>
+    </w:lvl>
+    <w:lvl w:ilvl="8" w:tplc="04090005" w:tentative="1">
+      <w:start w:val="1"/>
+      <w:numFmt w:val="bullet"/>
+      <w:lvlText w:val=""/>
+      <w:lvlJc w:val="left"/>
+      <w:pPr>
+        <w:ind w:left="6480" w:hanging="360"/>
+      </w:pPr>
+      <w:rPr>
+        <w:rFonts w:ascii="Wingdings" w:hAnsi="Wingdings" w:hint="default"/>
+      </w:rPr>
+    </w:lvl>
+  </w:abstractNum>
+  <w:abstractNum w:abstractNumId="13">
+    <w:nsid w:val="4DC834C4"/>
+    <w:multiLevelType w:val="hybridMultilevel"/>
+    <w:tmpl w:val="E9B4523C"/>
+    <w:lvl w:ilvl="0" w:tplc="04090001">
+      <w:start w:val="1"/>
+      <w:numFmt w:val="bullet"/>
+      <w:lvlText w:val=""/>
+      <w:lvlJc w:val="left"/>
+      <w:pPr>
+        <w:ind w:left="720" w:hanging="360"/>
+      </w:pPr>
+      <w:rPr>
+        <w:rFonts w:ascii="Symbol" w:hAnsi="Symbol" w:hint="default"/>
+      </w:rPr>
+    </w:lvl>
+    <w:lvl w:ilvl="1" w:tplc="04090003" w:tentative="1">
+      <w:start w:val="1"/>
+      <w:numFmt w:val="bullet"/>
+      <w:lvlText w:val="o"/>
+      <w:lvlJc w:val="left"/>
+      <w:pPr>
+        <w:ind w:left="1440" w:hanging="360"/>
+      </w:pPr>
+      <w:rPr>
+        <w:rFonts w:ascii="Courier New" w:hAnsi="Courier New" w:cs="Courier New" w:hint="default"/>
+      </w:rPr>
+    </w:lvl>
+    <w:lvl w:ilvl="2" w:tplc="04090005" w:tentative="1">
+      <w:start w:val="1"/>
+      <w:numFmt w:val="bullet"/>
+      <w:lvlText w:val=""/>
+      <w:lvlJc w:val="left"/>
+      <w:pPr>
+        <w:ind w:left="2160" w:hanging="360"/>
+      </w:pPr>
+      <w:rPr>
+        <w:rFonts w:ascii="Wingdings" w:hAnsi="Wingdings" w:hint="default"/>
+      </w:rPr>
+    </w:lvl>
+    <w:lvl w:ilvl="3" w:tplc="04090001" w:tentative="1">
+      <w:start w:val="1"/>
+      <w:numFmt w:val="bullet"/>
+      <w:lvlText w:val=""/>
+      <w:lvlJc w:val="left"/>
+      <w:pPr>
+        <w:ind w:left="2880" w:hanging="360"/>
+      </w:pPr>
+      <w:rPr>
+        <w:rFonts w:ascii="Symbol" w:hAnsi="Symbol" w:hint="default"/>
+      </w:rPr>
+    </w:lvl>
+    <w:lvl w:ilvl="4" w:tplc="04090003" w:tentative="1">
+      <w:start w:val="1"/>
+      <w:numFmt w:val="bullet"/>
+      <w:lvlText w:val="o"/>
+      <w:lvlJc w:val="left"/>
+      <w:pPr>
+        <w:ind w:left="3600" w:hanging="360"/>
+      </w:pPr>
+      <w:rPr>
+        <w:rFonts w:ascii="Courier New" w:hAnsi="Courier New" w:cs="Courier New" w:hint="default"/>
+      </w:rPr>
+    </w:lvl>
+    <w:lvl w:ilvl="5" w:tplc="04090005" w:tentative="1">
+      <w:start w:val="1"/>
+      <w:numFmt w:val="bullet"/>
+      <w:lvlText w:val=""/>
+      <w:lvlJc w:val="left"/>
+      <w:pPr>
+        <w:ind w:left="4320" w:hanging="360"/>
+      </w:pPr>
+      <w:rPr>
+        <w:rFonts w:ascii="Wingdings" w:hAnsi="Wingdings" w:hint="default"/>
+      </w:rPr>
+    </w:lvl>
+    <w:lvl w:ilvl="6" w:tplc="04090001" w:tentative="1">
+      <w:start w:val="1"/>
+      <w:numFmt w:val="bullet"/>
+      <w:lvlText w:val=""/>
+      <w:lvlJc w:val="left"/>
+      <w:pPr>
+        <w:ind w:left="5040" w:hanging="360"/>
+      </w:pPr>
+      <w:rPr>
+        <w:rFonts w:ascii="Symbol" w:hAnsi="Symbol" w:hint="default"/>
+      </w:rPr>
+    </w:lvl>
+    <w:lvl w:ilvl="7" w:tplc="04090003" w:tentative="1">
+      <w:start w:val="1"/>
+      <w:numFmt w:val="bullet"/>
+      <w:lvlText w:val="o"/>
+      <w:lvlJc w:val="left"/>
+      <w:pPr>
+        <w:ind w:left="5760" w:hanging="360"/>
+      </w:pPr>
+      <w:rPr>
+        <w:rFonts w:ascii="Courier New" w:hAnsi="Courier New" w:cs="Courier New" w:hint="default"/>
+      </w:rPr>
+    </w:lvl>
+    <w:lvl w:ilvl="8" w:tplc="04090005" w:tentative="1">
+      <w:start w:val="1"/>
+      <w:numFmt w:val="bullet"/>
+      <w:lvlText w:val=""/>
+      <w:lvlJc w:val="left"/>
+      <w:pPr>
+        <w:ind w:left="6480" w:hanging="360"/>
+      </w:pPr>
+      <w:rPr>
+        <w:rFonts w:ascii="Wingdings" w:hAnsi="Wingdings" w:hint="default"/>
+      </w:rPr>
+    </w:lvl>
+  </w:abstractNum>
+  <w:abstractNum w:abstractNumId="14">
     <w:nsid w:val="4E7B1D9E"/>
     <w:multiLevelType w:val="multilevel"/>
     <w:tmpl w:val="B9EE6C02"/>
@@ -3766,7 +6222,7 @@
       </w:rPr>
     </w:lvl>
   </w:abstractNum>
-  <w:abstractNum w:abstractNumId="9">
+  <w:abstractNum w:abstractNumId="15">
     <w:nsid w:val="5320430E"/>
     <w:multiLevelType w:val="hybridMultilevel"/>
     <w:tmpl w:val="68EEE432"/>
@@ -3879,7 +6335,7 @@
       </w:rPr>
     </w:lvl>
   </w:abstractNum>
-  <w:abstractNum w:abstractNumId="10">
+  <w:abstractNum w:abstractNumId="16">
     <w:nsid w:val="57164231"/>
     <w:multiLevelType w:val="multilevel"/>
     <w:tmpl w:val="3B6C2A38"/>
@@ -4028,7 +6484,7 @@
       </w:rPr>
     </w:lvl>
   </w:abstractNum>
-  <w:abstractNum w:abstractNumId="11">
+  <w:abstractNum w:abstractNumId="17">
     <w:nsid w:val="59194B0B"/>
     <w:multiLevelType w:val="hybridMultilevel"/>
     <w:tmpl w:val="2D36C270"/>
@@ -4141,7 +6597,7 @@
       </w:rPr>
     </w:lvl>
   </w:abstractNum>
-  <w:abstractNum w:abstractNumId="12">
+  <w:abstractNum w:abstractNumId="18">
     <w:nsid w:val="5B006366"/>
     <w:multiLevelType w:val="hybridMultilevel"/>
     <w:tmpl w:val="1C9CF092"/>
@@ -4254,7 +6710,7 @@
       </w:rPr>
     </w:lvl>
   </w:abstractNum>
-  <w:abstractNum w:abstractNumId="13">
+  <w:abstractNum w:abstractNumId="19">
     <w:nsid w:val="5E5F345A"/>
     <w:multiLevelType w:val="hybridMultilevel"/>
     <w:tmpl w:val="1B000EFA"/>
@@ -4367,7 +6823,7 @@
       </w:rPr>
     </w:lvl>
   </w:abstractNum>
-  <w:abstractNum w:abstractNumId="14">
+  <w:abstractNum w:abstractNumId="20">
     <w:nsid w:val="5FCB3EA4"/>
     <w:multiLevelType w:val="multilevel"/>
     <w:tmpl w:val="D30C06EE"/>
@@ -4516,7 +6972,7 @@
       </w:rPr>
     </w:lvl>
   </w:abstractNum>
-  <w:abstractNum w:abstractNumId="15">
+  <w:abstractNum w:abstractNumId="21">
     <w:nsid w:val="63AA4674"/>
     <w:multiLevelType w:val="hybridMultilevel"/>
     <w:tmpl w:val="8C1A21BA"/>
@@ -4605,7 +7061,120 @@
       </w:pPr>
     </w:lvl>
   </w:abstractNum>
-  <w:abstractNum w:abstractNumId="16">
+  <w:abstractNum w:abstractNumId="22">
+    <w:nsid w:val="66C842BC"/>
+    <w:multiLevelType w:val="hybridMultilevel"/>
+    <w:tmpl w:val="CE0648CE"/>
+    <w:lvl w:ilvl="0" w:tplc="04090001">
+      <w:start w:val="1"/>
+      <w:numFmt w:val="bullet"/>
+      <w:lvlText w:val=""/>
+      <w:lvlJc w:val="left"/>
+      <w:pPr>
+        <w:ind w:left="720" w:hanging="360"/>
+      </w:pPr>
+      <w:rPr>
+        <w:rFonts w:ascii="Symbol" w:hAnsi="Symbol" w:hint="default"/>
+      </w:rPr>
+    </w:lvl>
+    <w:lvl w:ilvl="1" w:tplc="04090003" w:tentative="1">
+      <w:start w:val="1"/>
+      <w:numFmt w:val="bullet"/>
+      <w:lvlText w:val="o"/>
+      <w:lvlJc w:val="left"/>
+      <w:pPr>
+        <w:ind w:left="1440" w:hanging="360"/>
+      </w:pPr>
+      <w:rPr>
+        <w:rFonts w:ascii="Courier New" w:hAnsi="Courier New" w:cs="Courier New" w:hint="default"/>
+      </w:rPr>
+    </w:lvl>
+    <w:lvl w:ilvl="2" w:tplc="04090005" w:tentative="1">
+      <w:start w:val="1"/>
+      <w:numFmt w:val="bullet"/>
+      <w:lvlText w:val=""/>
+      <w:lvlJc w:val="left"/>
+      <w:pPr>
+        <w:ind w:left="2160" w:hanging="360"/>
+      </w:pPr>
+      <w:rPr>
+        <w:rFonts w:ascii="Wingdings" w:hAnsi="Wingdings" w:hint="default"/>
+      </w:rPr>
+    </w:lvl>
+    <w:lvl w:ilvl="3" w:tplc="04090001" w:tentative="1">
+      <w:start w:val="1"/>
+      <w:numFmt w:val="bullet"/>
+      <w:lvlText w:val=""/>
+      <w:lvlJc w:val="left"/>
+      <w:pPr>
+        <w:ind w:left="2880" w:hanging="360"/>
+      </w:pPr>
+      <w:rPr>
+        <w:rFonts w:ascii="Symbol" w:hAnsi="Symbol" w:hint="default"/>
+      </w:rPr>
+    </w:lvl>
+    <w:lvl w:ilvl="4" w:tplc="04090003" w:tentative="1">
+      <w:start w:val="1"/>
+      <w:numFmt w:val="bullet"/>
+      <w:lvlText w:val="o"/>
+      <w:lvlJc w:val="left"/>
+      <w:pPr>
+        <w:ind w:left="3600" w:hanging="360"/>
+      </w:pPr>
+      <w:rPr>
+        <w:rFonts w:ascii="Courier New" w:hAnsi="Courier New" w:cs="Courier New" w:hint="default"/>
+      </w:rPr>
+    </w:lvl>
+    <w:lvl w:ilvl="5" w:tplc="04090005" w:tentative="1">
+      <w:start w:val="1"/>
+      <w:numFmt w:val="bullet"/>
+      <w:lvlText w:val=""/>
+      <w:lvlJc w:val="left"/>
+      <w:pPr>
+        <w:ind w:left="4320" w:hanging="360"/>
+      </w:pPr>
+      <w:rPr>
+        <w:rFonts w:ascii="Wingdings" w:hAnsi="Wingdings" w:hint="default"/>
+      </w:rPr>
+    </w:lvl>
+    <w:lvl w:ilvl="6" w:tplc="04090001" w:tentative="1">
+      <w:start w:val="1"/>
+      <w:numFmt w:val="bullet"/>
+      <w:lvlText w:val=""/>
+      <w:lvlJc w:val="left"/>
+      <w:pPr>
+        <w:ind w:left="5040" w:hanging="360"/>
+      </w:pPr>
+      <w:rPr>
+        <w:rFonts w:ascii="Symbol" w:hAnsi="Symbol" w:hint="default"/>
+      </w:rPr>
+    </w:lvl>
+    <w:lvl w:ilvl="7" w:tplc="04090003" w:tentative="1">
+      <w:start w:val="1"/>
+      <w:numFmt w:val="bullet"/>
+      <w:lvlText w:val="o"/>
+      <w:lvlJc w:val="left"/>
+      <w:pPr>
+        <w:ind w:left="5760" w:hanging="360"/>
+      </w:pPr>
+      <w:rPr>
+        <w:rFonts w:ascii="Courier New" w:hAnsi="Courier New" w:cs="Courier New" w:hint="default"/>
+      </w:rPr>
+    </w:lvl>
+    <w:lvl w:ilvl="8" w:tplc="04090005" w:tentative="1">
+      <w:start w:val="1"/>
+      <w:numFmt w:val="bullet"/>
+      <w:lvlText w:val=""/>
+      <w:lvlJc w:val="left"/>
+      <w:pPr>
+        <w:ind w:left="6480" w:hanging="360"/>
+      </w:pPr>
+      <w:rPr>
+        <w:rFonts w:ascii="Wingdings" w:hAnsi="Wingdings" w:hint="default"/>
+      </w:rPr>
+    </w:lvl>
+  </w:abstractNum>
+  <w:abstractNum w:abstractNumId="23">
     <w:nsid w:val="69437096"/>
     <w:multiLevelType w:val="hybridMultilevel"/>
     <w:tmpl w:val="F6001E3A"/>
@@ -4718,7 +7287,7 @@
       </w:rPr>
     </w:lvl>
   </w:abstractNum>
-  <w:abstractNum w:abstractNumId="17">
+  <w:abstractNum w:abstractNumId="24">
     <w:nsid w:val="76A039CE"/>
     <w:multiLevelType w:val="hybridMultilevel"/>
     <w:tmpl w:val="CC383E6C"/>
@@ -4808,58 +7377,79 @@
     </w:lvl>
   </w:abstractNum>
   <w:num w:numId="1">
+    <w:abstractNumId w:val="14"/>
+  </w:num>
+  <w:num w:numId="2">
+    <w:abstractNumId w:val="3"/>
+  </w:num>
+  <w:num w:numId="3">
+    <w:abstractNumId w:val="20"/>
+  </w:num>
+  <w:num w:numId="4">
+    <w:abstractNumId w:val="6"/>
+  </w:num>
+  <w:num w:numId="5">
     <w:abstractNumId w:val="8"/>
   </w:num>
-  <w:num w:numId="2">
-    <w:abstractNumId w:val="1"/>
+  <w:num w:numId="6">
+    <w:abstractNumId w:val="21"/>
   </w:num>
-  <w:num w:numId="3">
-    <w:abstractNumId w:val="14"/>
+  <w:num w:numId="7">
+    <w:abstractNumId w:val="7"/>
   </w:num>
-  <w:num w:numId="4">
+  <w:num w:numId="8">
+    <w:abstractNumId w:val="16"/>
+  </w:num>
+  <w:num w:numId="9">
+    <w:abstractNumId w:val="18"/>
+  </w:num>
+  <w:num w:numId="10">
+    <w:abstractNumId w:val="5"/>
+  </w:num>
+  <w:num w:numId="11">
+    <w:abstractNumId w:val="24"/>
+  </w:num>
+  <w:num w:numId="12">
+    <w:abstractNumId w:val="9"/>
+  </w:num>
+  <w:num w:numId="13">
+    <w:abstractNumId w:val="15"/>
+  </w:num>
+  <w:num w:numId="14">
+    <w:abstractNumId w:val="23"/>
+  </w:num>
+  <w:num w:numId="15">
+    <w:abstractNumId w:val="19"/>
+  </w:num>
+  <w:num w:numId="16">
+    <w:abstractNumId w:val="17"/>
+  </w:num>
+  <w:num w:numId="17">
+    <w:abstractNumId w:val="2"/>
+  </w:num>
+  <w:num w:numId="18">
     <w:abstractNumId w:val="4"/>
   </w:num>
-  <w:num w:numId="5">
-    <w:abstractNumId w:val="6"/>
+  <w:num w:numId="19">
+    <w:abstractNumId w:val="12"/>
   </w:num>
-  <w:num w:numId="6">
-    <w:abstractNumId w:val="15"/>
-  </w:num>
-  <w:num w:numId="7">
-    <w:abstractNumId w:val="5"/>
-  </w:num>
-  <w:num w:numId="8">
+  <w:num w:numId="20">
     <w:abstractNumId w:val="10"/>
   </w:num>
-  <w:num w:numId="9">
-    <w:abstractNumId w:val="12"/>
+  <w:num w:numId="21">
+    <w:abstractNumId w:val="0"/>
   </w:num>
-  <w:num w:numId="10">
-    <w:abstractNumId w:val="3"/>
-  </w:num>
-  <w:num w:numId="11">
-    <w:abstractNumId w:val="17"/>
-  </w:num>
-  <w:num w:numId="12">
-    <w:abstractNumId w:val="7"/>
-  </w:num>
-  <w:num w:numId="13">
-    <w:abstractNumId w:val="9"/>
-  </w:num>
-  <w:num w:numId="14">
-    <w:abstractNumId w:val="16"/>
-  </w:num>
-  <w:num w:numId="15">
+  <w:num w:numId="22">
     <w:abstractNumId w:val="13"/>
   </w:num>
-  <w:num w:numId="16">
+  <w:num w:numId="23">
+    <w:abstractNumId w:val="22"/>
+  </w:num>
+  <w:num w:numId="24">
     <w:abstractNumId w:val="11"/>
   </w:num>
-  <w:num w:numId="17">
-    <w:abstractNumId w:val="0"/>
-  </w:num>
-  <w:num w:numId="18">
-    <w:abstractNumId w:val="2"/>
+  <w:num w:numId="25">
+    <w:abstractNumId w:val="1"/>
   </w:num>
 </w:numbering>
 </file>
@@ -5535,15 +8125,55 @@
     <w:basedOn w:val="Normal"/>
     <w:link w:val="Code1Char"/>
     <w:qFormat/>
-    <w:rsid w:val="00575B95"/>
+    <w:rsid w:val="000917B8"/>
+    <w:rPr>
+      <w:rFonts w:ascii="Consolas" w:hAnsi="Consolas"/>
+      <w:color w:val="0070C0"/>
+      <w:sz w:val="18"/>
+    </w:rPr>
+  </w:style>
+  <w:style w:type="character" w:customStyle="1" w:styleId="hljs-variable">
+    <w:name w:val="hljs-variable"/>
+    <w:basedOn w:val="DefaultParagraphFont"/>
+    <w:rsid w:val="00EF0CE1"/>
   </w:style>
   <w:style w:type="character" w:customStyle="1" w:styleId="Code1Char">
     <w:name w:val="Code1 Char"/>
     <w:basedOn w:val="DefaultParagraphFont"/>
     <w:link w:val="Code1"/>
-    <w:rsid w:val="00575B95"/>
+    <w:rsid w:val="000917B8"/>
     <w:rPr>
-      <w:sz w:val="20"/>
+      <w:rFonts w:ascii="Consolas" w:hAnsi="Consolas"/>
+      <w:color w:val="0070C0"/>
+      <w:sz w:val="18"/>
+    </w:rPr>
+  </w:style>
+  <w:style w:type="paragraph" w:customStyle="1" w:styleId="Code2">
+    <w:name w:val="Code2"/>
+    <w:basedOn w:val="Normal"/>
+    <w:link w:val="Code2Char"/>
+    <w:qFormat/>
+    <w:rsid w:val="00EF0CE1"/>
+    <w:rPr>
+      <w:rFonts w:ascii="Consolas" w:hAnsi="Consolas"/>
+      <w:color w:val="00B0F0"/>
+      <w:sz w:val="18"/>
+    </w:rPr>
+  </w:style>
+  <w:style w:type="character" w:customStyle="1" w:styleId="hljs-builtin">
+    <w:name w:val="hljs-built_in"/>
+    <w:basedOn w:val="DefaultParagraphFont"/>
+    <w:rsid w:val="002C6CD6"/>
+  </w:style>
+  <w:style w:type="character" w:customStyle="1" w:styleId="Code2Char">
+    <w:name w:val="Code2 Char"/>
+    <w:basedOn w:val="DefaultParagraphFont"/>
+    <w:link w:val="Code2"/>
+    <w:rsid w:val="00EF0CE1"/>
+    <w:rPr>
+      <w:rFonts w:ascii="Consolas" w:hAnsi="Consolas"/>
+      <w:color w:val="00B0F0"/>
+      <w:sz w:val="18"/>
     </w:rPr>
   </w:style>
 </w:styles>
@@ -5808,4 +8438,16 @@
     </a:ext>
   </a:extLst>
 </a:theme>
+</file>
+
+<file path=customXml/item1.xml><?xml version="1.0" encoding="utf-8"?>
+<b:Sources xmlns:b="http://schemas.openxmlformats.org/officeDocument/2006/bibliography" xmlns="http://schemas.openxmlformats.org/officeDocument/2006/bibliography" SelectedStyle="\APASixthEditionOfficeOnline.xsl" StyleName="APA" Version="6"/>
+</file>
+
+<file path=customXml/itemProps1.xml><?xml version="1.0" encoding="utf-8"?>
+<ds:datastoreItem xmlns:ds="http://schemas.openxmlformats.org/officeDocument/2006/customXml" ds:itemID="{9E517BC4-B2AD-4CB1-BD18-FE37C5E30119}">
+  <ds:schemaRefs>
+    <ds:schemaRef ds:uri="http://schemas.openxmlformats.org/officeDocument/2006/bibliography"/>
+  </ds:schemaRefs>
+</ds:datastoreItem>
 </file>
--- a/701 Azure/Azure Fundamentals.docx
+++ b/701 Azure/Azure Fundamentals.docx
@@ -4374,38 +4374,637 @@
       <w:pPr>
         <w:pStyle w:val="Code2"/>
         <w:rPr>
-          <w:rStyle w:val="Code2Char"/>
-          <w:color w:val="7F7F7F" w:themeColor="text1" w:themeTint="80"/>
-        </w:rPr>
-      </w:pPr>
-      <w:r>
-        <w:rPr>
           <w:rFonts w:asciiTheme="minorHAnsi" w:hAnsiTheme="minorHAnsi"/>
           <w:color w:val="auto"/>
           <w:sz w:val="20"/>
         </w:rPr>
-        <w:t xml:space="preserve">The main benefits of the Azure DNS are reliability and performance, security, </w:t>
-      </w:r>
-      <w:proofErr w:type="spellStart"/>
+      </w:pPr>
       <w:r>
         <w:rPr>
           <w:rFonts w:asciiTheme="minorHAnsi" w:hAnsiTheme="minorHAnsi"/>
           <w:color w:val="auto"/>
           <w:sz w:val="20"/>
         </w:rPr>
-        <w:t>easy</w:t>
-      </w:r>
-      <w:proofErr w:type="spellEnd"/>
+        <w:t xml:space="preserve">The main benefits of the Azure DNS are reliability and performance, security, </w:t>
+      </w:r>
+      <w:proofErr w:type="spellStart"/>
       <w:r>
         <w:rPr>
           <w:rFonts w:asciiTheme="minorHAnsi" w:hAnsiTheme="minorHAnsi"/>
           <w:color w:val="auto"/>
           <w:sz w:val="20"/>
         </w:rPr>
+        <w:t>easy</w:t>
+      </w:r>
+      <w:proofErr w:type="spellEnd"/>
+      <w:r>
+        <w:rPr>
+          <w:rFonts w:asciiTheme="minorHAnsi" w:hAnsiTheme="minorHAnsi"/>
+          <w:color w:val="auto"/>
+          <w:sz w:val="20"/>
+        </w:rPr>
         <w:t xml:space="preserve"> of use, customizable virtual network and alias records.</w:t>
+      </w:r>
+    </w:p>
+    <w:p>
+      <w:pPr>
+        <w:pStyle w:val="Code2"/>
+        <w:rPr>
+          <w:rFonts w:asciiTheme="minorHAnsi" w:hAnsiTheme="minorHAnsi"/>
+          <w:color w:val="auto"/>
+          <w:sz w:val="20"/>
+        </w:rPr>
+      </w:pPr>
+    </w:p>
+    <w:p>
+      <w:pPr>
+        <w:pStyle w:val="Code2"/>
+        <w:rPr>
+          <w:rFonts w:asciiTheme="minorHAnsi" w:hAnsiTheme="minorHAnsi"/>
+          <w:color w:val="auto"/>
+          <w:sz w:val="20"/>
+        </w:rPr>
+      </w:pPr>
+    </w:p>
+    <w:p>
+      <w:pPr>
+        <w:pStyle w:val="Code2"/>
+        <w:rPr>
+          <w:rFonts w:asciiTheme="minorHAnsi" w:hAnsiTheme="minorHAnsi"/>
+          <w:color w:val="auto"/>
+          <w:sz w:val="20"/>
+        </w:rPr>
+      </w:pPr>
+    </w:p>
+    <w:p>
+      <w:r>
+        <w:br w:type="page"/>
+      </w:r>
+    </w:p>
+    <w:p>
+      <w:pPr>
+        <w:pStyle w:val="Heading1"/>
+      </w:pPr>
+      <w:r>
+        <w:rPr>
+          <w:bCs w:val="0"/>
+        </w:rPr>
+        <w:lastRenderedPageBreak/>
+        <w:t>4</w:t>
+      </w:r>
+      <w:r>
+        <w:rPr>
+          <w:bCs w:val="0"/>
+        </w:rPr>
+        <w:t>.</w:t>
+      </w:r>
+      <w:r>
+        <w:t xml:space="preserve"> </w:t>
+      </w:r>
+      <w:r>
+        <w:t xml:space="preserve">Azure Storage </w:t>
+      </w:r>
+      <w:r>
+        <w:t>Redundancy</w:t>
       </w:r>
       <w:bookmarkStart w:id="0" w:name="_GoBack"/>
       <w:bookmarkEnd w:id="0"/>
+    </w:p>
+    <w:p>
+      <w:pPr>
+        <w:pStyle w:val="Heading1"/>
+        <w:rPr>
+          <w:b w:val="0"/>
+          <w:bCs w:val="0"/>
+          <w:sz w:val="20"/>
+        </w:rPr>
+      </w:pPr>
+      <w:r>
+        <w:rPr>
+          <w:b w:val="0"/>
+          <w:bCs w:val="0"/>
+          <w:sz w:val="20"/>
+        </w:rPr>
+        <w:t>Azure Storage always stores multiple copies of your data so that it's protected from planned and unplanned events such as transient hardware failures, network or power outages, and natural disasters. Redundancy ensures that your storage account meets its availability and durability targets even in the face of failures.</w:t>
+      </w:r>
+    </w:p>
+    <w:p>
+      <w:pPr>
+        <w:pStyle w:val="Heading1"/>
+        <w:rPr>
+          <w:b w:val="0"/>
+          <w:bCs w:val="0"/>
+          <w:sz w:val="20"/>
+        </w:rPr>
+      </w:pPr>
+      <w:r>
+        <w:rPr>
+          <w:b w:val="0"/>
+          <w:bCs w:val="0"/>
+          <w:sz w:val="20"/>
+        </w:rPr>
+        <w:t>When deciding which redundancy option is best for your scenario, consider the tradeoffs between lower costs and higher availability. The factors that help determine which redundancy option you should choose include:</w:t>
+      </w:r>
+    </w:p>
+    <w:p>
+      <w:pPr>
+        <w:pStyle w:val="Heading1"/>
+        <w:numPr>
+          <w:ilvl w:val="0"/>
+          <w:numId w:val="26"/>
+        </w:numPr>
+        <w:spacing w:line="20" w:lineRule="atLeast"/>
+        <w:rPr>
+          <w:b w:val="0"/>
+          <w:bCs w:val="0"/>
+          <w:sz w:val="20"/>
+        </w:rPr>
+      </w:pPr>
+      <w:r>
+        <w:rPr>
+          <w:b w:val="0"/>
+          <w:bCs w:val="0"/>
+          <w:sz w:val="20"/>
+        </w:rPr>
+        <w:t>How your data is replicated in the primary region.</w:t>
+      </w:r>
+    </w:p>
+    <w:p>
+      <w:pPr>
+        <w:pStyle w:val="Heading1"/>
+        <w:numPr>
+          <w:ilvl w:val="0"/>
+          <w:numId w:val="26"/>
+        </w:numPr>
+        <w:spacing w:line="20" w:lineRule="atLeast"/>
+        <w:rPr>
+          <w:b w:val="0"/>
+          <w:bCs w:val="0"/>
+          <w:sz w:val="20"/>
+        </w:rPr>
+      </w:pPr>
+      <w:r>
+        <w:rPr>
+          <w:b w:val="0"/>
+          <w:bCs w:val="0"/>
+          <w:sz w:val="20"/>
+        </w:rPr>
+        <w:t>Whether your data is replicated to a second region that is geographically distant to the primary region, to protect against regional disasters.</w:t>
+      </w:r>
+    </w:p>
+    <w:p>
+      <w:pPr>
+        <w:pStyle w:val="Heading1"/>
+        <w:numPr>
+          <w:ilvl w:val="0"/>
+          <w:numId w:val="26"/>
+        </w:numPr>
+        <w:spacing w:line="20" w:lineRule="atLeast"/>
+        <w:rPr>
+          <w:b w:val="0"/>
+          <w:bCs w:val="0"/>
+          <w:sz w:val="20"/>
+        </w:rPr>
+      </w:pPr>
+      <w:r>
+        <w:rPr>
+          <w:b w:val="0"/>
+          <w:bCs w:val="0"/>
+          <w:sz w:val="20"/>
+        </w:rPr>
+        <w:t>Whether your application requires read access to the replicated data in the secondary region if the primary region becomes unavailable</w:t>
+      </w:r>
+    </w:p>
+    <w:p>
+      <w:pPr>
+        <w:pStyle w:val="Heading1"/>
+      </w:pPr>
+      <w:r>
+        <w:rPr>
+          <w:bCs w:val="0"/>
+        </w:rPr>
+        <w:t>4.</w:t>
+      </w:r>
+      <w:r>
+        <w:t xml:space="preserve">1. </w:t>
+      </w:r>
+      <w:r>
+        <w:t>Redundancy in the Primary Region</w:t>
+      </w:r>
+    </w:p>
+    <w:p>
+      <w:pPr>
+        <w:pStyle w:val="Heading1"/>
+        <w:rPr>
+          <w:b w:val="0"/>
+          <w:bCs w:val="0"/>
+          <w:sz w:val="20"/>
+        </w:rPr>
+      </w:pPr>
+      <w:r>
+        <w:rPr>
+          <w:b w:val="0"/>
+          <w:bCs w:val="0"/>
+          <w:sz w:val="20"/>
+        </w:rPr>
+        <w:t>Data in an Azure Storage account is always replicated three times in the primary region. Azure Storage offers two options for how your data is replicated in the primary region, locally redundant storage (LRS) and zone-redundant storage (ZRS).</w:t>
+      </w:r>
+    </w:p>
+    <w:p>
+      <w:pPr>
+        <w:pStyle w:val="Heading1"/>
+        <w:numPr>
+          <w:ilvl w:val="0"/>
+          <w:numId w:val="27"/>
+        </w:numPr>
+        <w:spacing w:line="240" w:lineRule="auto"/>
+        <w:rPr>
+          <w:b w:val="0"/>
+          <w:bCs w:val="0"/>
+          <w:sz w:val="20"/>
+        </w:rPr>
+      </w:pPr>
+      <w:r>
+        <w:rPr>
+          <w:bCs w:val="0"/>
+          <w:sz w:val="20"/>
+        </w:rPr>
+        <w:t>Locally Redundant Storage</w:t>
+      </w:r>
+      <w:r>
+        <w:rPr>
+          <w:bCs w:val="0"/>
+          <w:sz w:val="20"/>
+        </w:rPr>
+        <w:t xml:space="preserve"> (LRS)</w:t>
+      </w:r>
+      <w:r>
+        <w:rPr>
+          <w:b w:val="0"/>
+          <w:bCs w:val="0"/>
+          <w:sz w:val="20"/>
+        </w:rPr>
+        <w:t xml:space="preserve">: </w:t>
+      </w:r>
+      <w:r>
+        <w:rPr>
+          <w:b w:val="0"/>
+          <w:bCs w:val="0"/>
+          <w:sz w:val="20"/>
+        </w:rPr>
+        <w:t>Make three copies in the same datacenter</w:t>
+      </w:r>
+      <w:r>
+        <w:rPr>
+          <w:b w:val="0"/>
+          <w:bCs w:val="0"/>
+          <w:sz w:val="20"/>
+        </w:rPr>
+        <w:t xml:space="preserve"> for 11 nines durability over a year. LRS protects your data against server rack and drive failures. However, if a disaster such as a fire or flooding occurs within the data center, all replicas of a storage account using LRS may be lost or unrecoverable.</w:t>
+      </w:r>
+    </w:p>
+    <w:p>
+      <w:pPr>
+        <w:pStyle w:val="Heading1"/>
+        <w:numPr>
+          <w:ilvl w:val="0"/>
+          <w:numId w:val="27"/>
+        </w:numPr>
+        <w:spacing w:line="240" w:lineRule="auto"/>
+        <w:rPr>
+          <w:b w:val="0"/>
+          <w:bCs w:val="0"/>
+          <w:sz w:val="20"/>
+        </w:rPr>
+      </w:pPr>
+      <w:r>
+        <w:rPr>
+          <w:bCs w:val="0"/>
+          <w:sz w:val="20"/>
+        </w:rPr>
+        <w:t>Zone</w:t>
+      </w:r>
+      <w:r>
+        <w:rPr>
+          <w:sz w:val="20"/>
+        </w:rPr>
+        <w:t>-</w:t>
+      </w:r>
+      <w:r>
+        <w:rPr>
+          <w:sz w:val="20"/>
+        </w:rPr>
+        <w:t xml:space="preserve">Redundant Storage (ZRS): </w:t>
+      </w:r>
+      <w:r>
+        <w:rPr>
+          <w:b w:val="0"/>
+          <w:sz w:val="20"/>
+        </w:rPr>
+        <w:t>Replicates your Azure Storage data synchronously across three Azure availability zones in the primary region offering a 12 nines durability.</w:t>
+      </w:r>
+      <w:r>
+        <w:rPr>
+          <w:b w:val="0"/>
+          <w:sz w:val="20"/>
+        </w:rPr>
+        <w:t xml:space="preserve"> The data will be accessible to read and write even if a zone becomes </w:t>
+      </w:r>
+      <w:r>
+        <w:rPr>
+          <w:b w:val="0"/>
+          <w:sz w:val="20"/>
+        </w:rPr>
+        <w:t>unavailable</w:t>
+      </w:r>
+      <w:r>
+        <w:rPr>
+          <w:b w:val="0"/>
+          <w:sz w:val="20"/>
+        </w:rPr>
+        <w:t xml:space="preserve"> because Azure undertakes networking updates such as DNS repointing to access the new pieces of data. ZRS is recommended for high availability scenarios of for restricting replication of data within a country or region to meet data governance requirements.</w:t>
+      </w:r>
+    </w:p>
+    <w:p>
+      <w:pPr>
+        <w:pStyle w:val="Heading1"/>
+      </w:pPr>
+      <w:r>
+        <w:rPr>
+          <w:bCs w:val="0"/>
+        </w:rPr>
+        <w:t>4.</w:t>
+      </w:r>
+      <w:r>
+        <w:rPr>
+          <w:bCs w:val="0"/>
+        </w:rPr>
+        <w:t>2</w:t>
+      </w:r>
+      <w:r>
+        <w:t xml:space="preserve">. </w:t>
+      </w:r>
+      <w:r>
+        <w:t>Redundancy in the Secondary Region</w:t>
+      </w:r>
+    </w:p>
+    <w:p>
+      <w:pPr>
+        <w:pStyle w:val="Heading1"/>
+        <w:rPr>
+          <w:b w:val="0"/>
+          <w:bCs w:val="0"/>
+          <w:sz w:val="20"/>
+        </w:rPr>
+      </w:pPr>
+      <w:r>
+        <w:rPr>
+          <w:b w:val="0"/>
+          <w:bCs w:val="0"/>
+          <w:sz w:val="20"/>
+        </w:rPr>
+        <w:t xml:space="preserve">If you want to guarantee your data will persist even in the event of a catastrophic failure Azure provides redundancy in the secondary region which has to be the pair of your region inevitably. </w:t>
+      </w:r>
+      <w:r>
+        <w:rPr>
+          <w:b w:val="0"/>
+          <w:bCs w:val="0"/>
+          <w:sz w:val="20"/>
+        </w:rPr>
+        <w:t>Is important to note that data is replicated asynchronously to the secondary region so some data may be lost if an event occurs. Azure Recovery Point Objective (RPO – time between saves) is typically less than 15 minutes.</w:t>
+      </w:r>
+      <w:r>
+        <w:rPr>
+          <w:b w:val="0"/>
+          <w:bCs w:val="0"/>
+          <w:sz w:val="20"/>
+        </w:rPr>
+        <w:t xml:space="preserve"> </w:t>
+      </w:r>
+      <w:r>
+        <w:rPr>
+          <w:b w:val="0"/>
+          <w:bCs w:val="0"/>
+          <w:sz w:val="20"/>
+        </w:rPr>
+        <w:t>T</w:t>
+      </w:r>
+      <w:r>
+        <w:rPr>
+          <w:b w:val="0"/>
+          <w:bCs w:val="0"/>
+          <w:sz w:val="20"/>
+        </w:rPr>
+        <w:t>wo possible schemes:</w:t>
+      </w:r>
+    </w:p>
+    <w:p>
+      <w:pPr>
+        <w:pStyle w:val="Heading1"/>
+        <w:numPr>
+          <w:ilvl w:val="0"/>
+          <w:numId w:val="28"/>
+        </w:numPr>
+        <w:spacing w:line="240" w:lineRule="auto"/>
+        <w:rPr>
+          <w:b w:val="0"/>
+          <w:bCs w:val="0"/>
+          <w:sz w:val="20"/>
+        </w:rPr>
+      </w:pPr>
+      <w:r>
+        <w:rPr>
+          <w:bCs w:val="0"/>
+          <w:sz w:val="20"/>
+        </w:rPr>
+        <w:t xml:space="preserve">Geo-Redundant </w:t>
+      </w:r>
+      <w:proofErr w:type="gramStart"/>
+      <w:r>
+        <w:rPr>
+          <w:bCs w:val="0"/>
+          <w:sz w:val="20"/>
+        </w:rPr>
+        <w:t>Storage</w:t>
+      </w:r>
+      <w:r>
+        <w:rPr>
+          <w:bCs w:val="0"/>
+          <w:sz w:val="20"/>
+        </w:rPr>
+        <w:t>(</w:t>
+      </w:r>
+      <w:proofErr w:type="gramEnd"/>
+      <w:r>
+        <w:rPr>
+          <w:bCs w:val="0"/>
+          <w:sz w:val="20"/>
+        </w:rPr>
+        <w:t>GRS)</w:t>
+      </w:r>
+      <w:r>
+        <w:rPr>
+          <w:b w:val="0"/>
+          <w:bCs w:val="0"/>
+          <w:sz w:val="20"/>
+        </w:rPr>
+        <w:t>:</w:t>
+      </w:r>
+      <w:r>
+        <w:rPr>
+          <w:b w:val="0"/>
+          <w:bCs w:val="0"/>
+          <w:sz w:val="20"/>
+        </w:rPr>
+        <w:t xml:space="preserve"> First copy data three times in the same zone </w:t>
+      </w:r>
+      <w:r>
+        <w:rPr>
+          <w:b w:val="0"/>
+          <w:bCs w:val="0"/>
+          <w:sz w:val="20"/>
+        </w:rPr>
+        <w:t xml:space="preserve">in the primary region </w:t>
+      </w:r>
+      <w:r>
+        <w:rPr>
+          <w:b w:val="0"/>
+          <w:bCs w:val="0"/>
+          <w:sz w:val="20"/>
+        </w:rPr>
+        <w:t xml:space="preserve">using LRS and then replicate it to the </w:t>
+      </w:r>
+      <w:r>
+        <w:rPr>
+          <w:b w:val="0"/>
+          <w:bCs w:val="0"/>
+          <w:sz w:val="20"/>
+        </w:rPr>
+        <w:t>secondary</w:t>
+      </w:r>
+      <w:r>
+        <w:rPr>
+          <w:b w:val="0"/>
+          <w:bCs w:val="0"/>
+          <w:sz w:val="20"/>
+        </w:rPr>
+        <w:t xml:space="preserve"> </w:t>
+      </w:r>
+      <w:r>
+        <w:rPr>
+          <w:b w:val="0"/>
+          <w:bCs w:val="0"/>
+          <w:sz w:val="20"/>
+        </w:rPr>
+        <w:t xml:space="preserve">region </w:t>
+      </w:r>
+      <w:r>
+        <w:rPr>
+          <w:b w:val="0"/>
+          <w:bCs w:val="0"/>
+          <w:sz w:val="20"/>
+        </w:rPr>
+        <w:t>for 16 nines durability.</w:t>
+      </w:r>
+    </w:p>
+    <w:p>
+      <w:pPr>
+        <w:pStyle w:val="Heading1"/>
+        <w:numPr>
+          <w:ilvl w:val="0"/>
+          <w:numId w:val="28"/>
+        </w:numPr>
+        <w:spacing w:line="240" w:lineRule="auto"/>
+        <w:rPr>
+          <w:b w:val="0"/>
+          <w:bCs w:val="0"/>
+          <w:sz w:val="20"/>
+        </w:rPr>
+      </w:pPr>
+      <w:r>
+        <w:rPr>
+          <w:bCs w:val="0"/>
+          <w:sz w:val="20"/>
+        </w:rPr>
+        <w:t>Geo</w:t>
+      </w:r>
+      <w:r>
+        <w:rPr>
+          <w:sz w:val="20"/>
+        </w:rPr>
+        <w:t>-</w:t>
+      </w:r>
+      <w:r>
+        <w:rPr>
+          <w:sz w:val="20"/>
+        </w:rPr>
+        <w:t xml:space="preserve">Zone-Redundant </w:t>
+      </w:r>
+      <w:proofErr w:type="gramStart"/>
+      <w:r>
+        <w:rPr>
+          <w:sz w:val="20"/>
+        </w:rPr>
+        <w:t>Storage(</w:t>
+      </w:r>
+      <w:proofErr w:type="gramEnd"/>
+      <w:r>
+        <w:rPr>
+          <w:sz w:val="20"/>
+        </w:rPr>
+        <w:t>GZRS)</w:t>
+      </w:r>
+      <w:r>
+        <w:rPr>
+          <w:b w:val="0"/>
+          <w:sz w:val="20"/>
+        </w:rPr>
+        <w:t>:</w:t>
+      </w:r>
+      <w:r>
+        <w:rPr>
+          <w:sz w:val="20"/>
+        </w:rPr>
+        <w:t xml:space="preserve"> </w:t>
+      </w:r>
+      <w:r>
+        <w:rPr>
+          <w:b w:val="0"/>
+          <w:sz w:val="20"/>
+        </w:rPr>
+        <w:t>Data is copied across the three availability zones in the primary region</w:t>
+      </w:r>
+      <w:r>
+        <w:rPr>
+          <w:b w:val="0"/>
+          <w:sz w:val="20"/>
+        </w:rPr>
+        <w:t xml:space="preserve"> using ZRS and is also replicated to a secondary geographic region also for 16 nines durability.</w:t>
+      </w:r>
+    </w:p>
+    <w:p>
+      <w:pPr>
+        <w:pStyle w:val="Heading3"/>
+        <w:spacing w:before="120"/>
+      </w:pPr>
+      <w:r>
+        <w:t>Read Access to Data in Secondary Region</w:t>
+      </w:r>
+    </w:p>
+    <w:p>
+      <w:pPr>
+        <w:rPr>
+          <w:sz w:val="18"/>
+          <w:szCs w:val="18"/>
+        </w:rPr>
+      </w:pPr>
+      <w:r>
+        <w:rPr>
+          <w:sz w:val="18"/>
+          <w:szCs w:val="18"/>
+        </w:rPr>
+        <w:t>Geo-redundant storage (with GRS or GZRS) replicates your data to another physical location in the secondary region to protect against regional outages. However, that data is available to be read only if the customer or Microsoft initiates a failover from the primary to secondary region. However, if you enable read access to the secondary region, your data is always available, even when the primary region is running optimally. For read access to the secondary region, enable read-access geo-redundant storage (RA-GRS) or read-access geo-zone-redundant storage (RA-GZRS).</w:t>
+      </w:r>
     </w:p>
     <w:sectPr>
       <w:pgSz w:w="12240" w:h="15840"/>
@@ -5283,6 +5882,119 @@
     </w:lvl>
   </w:abstractNum>
   <w:abstractNum w:abstractNumId="7">
+    <w:nsid w:val="22B3664B"/>
+    <w:multiLevelType w:val="hybridMultilevel"/>
+    <w:tmpl w:val="43BE5198"/>
+    <w:lvl w:ilvl="0" w:tplc="04090001">
+      <w:start w:val="1"/>
+      <w:numFmt w:val="bullet"/>
+      <w:lvlText w:val=""/>
+      <w:lvlJc w:val="left"/>
+      <w:pPr>
+        <w:ind w:left="720" w:hanging="360"/>
+      </w:pPr>
+      <w:rPr>
+        <w:rFonts w:ascii="Symbol" w:hAnsi="Symbol" w:hint="default"/>
+      </w:rPr>
+    </w:lvl>
+    <w:lvl w:ilvl="1" w:tplc="04090003" w:tentative="1">
+      <w:start w:val="1"/>
+      <w:numFmt w:val="bullet"/>
+      <w:lvlText w:val="o"/>
+      <w:lvlJc w:val="left"/>
+      <w:pPr>
+        <w:ind w:left="1440" w:hanging="360"/>
+      </w:pPr>
+      <w:rPr>
+        <w:rFonts w:ascii="Courier New" w:hAnsi="Courier New" w:cs="Courier New" w:hint="default"/>
+      </w:rPr>
+    </w:lvl>
+    <w:lvl w:ilvl="2" w:tplc="04090005" w:tentative="1">
+      <w:start w:val="1"/>
+      <w:numFmt w:val="bullet"/>
+      <w:lvlText w:val=""/>
+      <w:lvlJc w:val="left"/>
+      <w:pPr>
+        <w:ind w:left="2160" w:hanging="360"/>
+      </w:pPr>
+      <w:rPr>
+        <w:rFonts w:ascii="Wingdings" w:hAnsi="Wingdings" w:hint="default"/>
+      </w:rPr>
+    </w:lvl>
+    <w:lvl w:ilvl="3" w:tplc="04090001" w:tentative="1">
+      <w:start w:val="1"/>
+      <w:numFmt w:val="bullet"/>
+      <w:lvlText w:val=""/>
+      <w:lvlJc w:val="left"/>
+      <w:pPr>
+        <w:ind w:left="2880" w:hanging="360"/>
+      </w:pPr>
+      <w:rPr>
+        <w:rFonts w:ascii="Symbol" w:hAnsi="Symbol" w:hint="default"/>
+      </w:rPr>
+    </w:lvl>
+    <w:lvl w:ilvl="4" w:tplc="04090003" w:tentative="1">
+      <w:start w:val="1"/>
+      <w:numFmt w:val="bullet"/>
+      <w:lvlText w:val="o"/>
+      <w:lvlJc w:val="left"/>
+      <w:pPr>
+        <w:ind w:left="3600" w:hanging="360"/>
+      </w:pPr>
+      <w:rPr>
+        <w:rFonts w:ascii="Courier New" w:hAnsi="Courier New" w:cs="Courier New" w:hint="default"/>
+      </w:rPr>
+    </w:lvl>
+    <w:lvl w:ilvl="5" w:tplc="04090005" w:tentative="1">
+      <w:start w:val="1"/>
+      <w:numFmt w:val="bullet"/>
+      <w:lvlText w:val=""/>
+      <w:lvlJc w:val="left"/>
+      <w:pPr>
+        <w:ind w:left="4320" w:hanging="360"/>
+      </w:pPr>
+      <w:rPr>
+        <w:rFonts w:ascii="Wingdings" w:hAnsi="Wingdings" w:hint="default"/>
+      </w:rPr>
+    </w:lvl>
+    <w:lvl w:ilvl="6" w:tplc="04090001" w:tentative="1">
+      <w:start w:val="1"/>
+      <w:numFmt w:val="bullet"/>
+      <w:lvlText w:val=""/>
+      <w:lvlJc w:val="left"/>
+      <w:pPr>
+        <w:ind w:left="5040" w:hanging="360"/>
+      </w:pPr>
+      <w:rPr>
+        <w:rFonts w:ascii="Symbol" w:hAnsi="Symbol" w:hint="default"/>
+      </w:rPr>
+    </w:lvl>
+    <w:lvl w:ilvl="7" w:tplc="04090003" w:tentative="1">
+      <w:start w:val="1"/>
+      <w:numFmt w:val="bullet"/>
+      <w:lvlText w:val="o"/>
+      <w:lvlJc w:val="left"/>
+      <w:pPr>
+        <w:ind w:left="5760" w:hanging="360"/>
+      </w:pPr>
+      <w:rPr>
+        <w:rFonts w:ascii="Courier New" w:hAnsi="Courier New" w:cs="Courier New" w:hint="default"/>
+      </w:rPr>
+    </w:lvl>
+    <w:lvl w:ilvl="8" w:tplc="04090005" w:tentative="1">
+      <w:start w:val="1"/>
+      <w:numFmt w:val="bullet"/>
+      <w:lvlText w:val=""/>
+      <w:lvlJc w:val="left"/>
+      <w:pPr>
+        <w:ind w:left="6480" w:hanging="360"/>
+      </w:pPr>
+      <w:rPr>
+        <w:rFonts w:ascii="Wingdings" w:hAnsi="Wingdings" w:hint="default"/>
+      </w:rPr>
+    </w:lvl>
+  </w:abstractNum>
+  <w:abstractNum w:abstractNumId="8">
     <w:nsid w:val="237216C8"/>
     <w:multiLevelType w:val="hybridMultilevel"/>
     <w:tmpl w:val="55AE7716"/>
@@ -5395,7 +6107,7 @@
       </w:rPr>
     </w:lvl>
   </w:abstractNum>
-  <w:abstractNum w:abstractNumId="8">
+  <w:abstractNum w:abstractNumId="9">
     <w:nsid w:val="24812C7C"/>
     <w:multiLevelType w:val="hybridMultilevel"/>
     <w:tmpl w:val="A830CF80"/>
@@ -5508,7 +6220,7 @@
       </w:rPr>
     </w:lvl>
   </w:abstractNum>
-  <w:abstractNum w:abstractNumId="9">
+  <w:abstractNum w:abstractNumId="10">
     <w:nsid w:val="2BE8174D"/>
     <w:multiLevelType w:val="hybridMultilevel"/>
     <w:tmpl w:val="1B78256E"/>
@@ -5621,7 +6333,7 @@
       </w:rPr>
     </w:lvl>
   </w:abstractNum>
-  <w:abstractNum w:abstractNumId="10">
+  <w:abstractNum w:abstractNumId="11">
     <w:nsid w:val="314A1F40"/>
     <w:multiLevelType w:val="hybridMultilevel"/>
     <w:tmpl w:val="29A8712E"/>
@@ -5734,7 +6446,7 @@
       </w:rPr>
     </w:lvl>
   </w:abstractNum>
-  <w:abstractNum w:abstractNumId="11">
+  <w:abstractNum w:abstractNumId="12">
     <w:nsid w:val="3B0743D9"/>
     <w:multiLevelType w:val="hybridMultilevel"/>
     <w:tmpl w:val="23782228"/>
@@ -5847,7 +6559,7 @@
       </w:rPr>
     </w:lvl>
   </w:abstractNum>
-  <w:abstractNum w:abstractNumId="12">
+  <w:abstractNum w:abstractNumId="13">
     <w:nsid w:val="430B4C12"/>
     <w:multiLevelType w:val="hybridMultilevel"/>
     <w:tmpl w:val="4656DB16"/>
@@ -5960,7 +6672,7 @@
       </w:rPr>
     </w:lvl>
   </w:abstractNum>
-  <w:abstractNum w:abstractNumId="13">
+  <w:abstractNum w:abstractNumId="14">
     <w:nsid w:val="4DC834C4"/>
     <w:multiLevelType w:val="hybridMultilevel"/>
     <w:tmpl w:val="E9B4523C"/>
@@ -6073,7 +6785,7 @@
       </w:rPr>
     </w:lvl>
   </w:abstractNum>
-  <w:abstractNum w:abstractNumId="14">
+  <w:abstractNum w:abstractNumId="15">
     <w:nsid w:val="4E7B1D9E"/>
     <w:multiLevelType w:val="multilevel"/>
     <w:tmpl w:val="B9EE6C02"/>
@@ -6222,7 +6934,7 @@
       </w:rPr>
     </w:lvl>
   </w:abstractNum>
-  <w:abstractNum w:abstractNumId="15">
+  <w:abstractNum w:abstractNumId="16">
     <w:nsid w:val="5320430E"/>
     <w:multiLevelType w:val="hybridMultilevel"/>
     <w:tmpl w:val="68EEE432"/>
@@ -6335,7 +7047,7 @@
       </w:rPr>
     </w:lvl>
   </w:abstractNum>
-  <w:abstractNum w:abstractNumId="16">
+  <w:abstractNum w:abstractNumId="17">
     <w:nsid w:val="57164231"/>
     <w:multiLevelType w:val="multilevel"/>
     <w:tmpl w:val="3B6C2A38"/>
@@ -6484,7 +7196,7 @@
       </w:rPr>
     </w:lvl>
   </w:abstractNum>
-  <w:abstractNum w:abstractNumId="17">
+  <w:abstractNum w:abstractNumId="18">
     <w:nsid w:val="59194B0B"/>
     <w:multiLevelType w:val="hybridMultilevel"/>
     <w:tmpl w:val="2D36C270"/>
@@ -6597,7 +7309,7 @@
       </w:rPr>
     </w:lvl>
   </w:abstractNum>
-  <w:abstractNum w:abstractNumId="18">
+  <w:abstractNum w:abstractNumId="19">
     <w:nsid w:val="5B006366"/>
     <w:multiLevelType w:val="hybridMultilevel"/>
     <w:tmpl w:val="1C9CF092"/>
@@ -6710,7 +7422,7 @@
       </w:rPr>
     </w:lvl>
   </w:abstractNum>
-  <w:abstractNum w:abstractNumId="19">
+  <w:abstractNum w:abstractNumId="20">
     <w:nsid w:val="5E5F345A"/>
     <w:multiLevelType w:val="hybridMultilevel"/>
     <w:tmpl w:val="1B000EFA"/>
@@ -6823,7 +7535,7 @@
       </w:rPr>
     </w:lvl>
   </w:abstractNum>
-  <w:abstractNum w:abstractNumId="20">
+  <w:abstractNum w:abstractNumId="21">
     <w:nsid w:val="5FCB3EA4"/>
     <w:multiLevelType w:val="multilevel"/>
     <w:tmpl w:val="D30C06EE"/>
@@ -6972,7 +7684,7 @@
       </w:rPr>
     </w:lvl>
   </w:abstractNum>
-  <w:abstractNum w:abstractNumId="21">
+  <w:abstractNum w:abstractNumId="22">
     <w:nsid w:val="63AA4674"/>
     <w:multiLevelType w:val="hybridMultilevel"/>
     <w:tmpl w:val="8C1A21BA"/>
@@ -7061,7 +7773,7 @@
       </w:pPr>
     </w:lvl>
   </w:abstractNum>
-  <w:abstractNum w:abstractNumId="22">
+  <w:abstractNum w:abstractNumId="23">
     <w:nsid w:val="66C842BC"/>
     <w:multiLevelType w:val="hybridMultilevel"/>
     <w:tmpl w:val="CE0648CE"/>
@@ -7174,7 +7886,7 @@
       </w:rPr>
     </w:lvl>
   </w:abstractNum>
-  <w:abstractNum w:abstractNumId="23">
+  <w:abstractNum w:abstractNumId="24">
     <w:nsid w:val="69437096"/>
     <w:multiLevelType w:val="hybridMultilevel"/>
     <w:tmpl w:val="F6001E3A"/>
@@ -7287,7 +7999,120 @@
       </w:rPr>
     </w:lvl>
   </w:abstractNum>
-  <w:abstractNum w:abstractNumId="24">
+  <w:abstractNum w:abstractNumId="25">
+    <w:nsid w:val="70AD689D"/>
+    <w:multiLevelType w:val="hybridMultilevel"/>
+    <w:tmpl w:val="441C48EE"/>
+    <w:lvl w:ilvl="0" w:tplc="04090001">
+      <w:start w:val="1"/>
+      <w:numFmt w:val="bullet"/>
+      <w:lvlText w:val=""/>
+      <w:lvlJc w:val="left"/>
+      <w:pPr>
+        <w:ind w:left="720" w:hanging="360"/>
+      </w:pPr>
+      <w:rPr>
+        <w:rFonts w:ascii="Symbol" w:hAnsi="Symbol" w:hint="default"/>
+      </w:rPr>
+    </w:lvl>
+    <w:lvl w:ilvl="1" w:tplc="04090003" w:tentative="1">
+      <w:start w:val="1"/>
+      <w:numFmt w:val="bullet"/>
+      <w:lvlText w:val="o"/>
+      <w:lvlJc w:val="left"/>
+      <w:pPr>
+        <w:ind w:left="1440" w:hanging="360"/>
+      </w:pPr>
+      <w:rPr>
+        <w:rFonts w:ascii="Courier New" w:hAnsi="Courier New" w:cs="Courier New" w:hint="default"/>
+      </w:rPr>
+    </w:lvl>
+    <w:lvl w:ilvl="2" w:tplc="04090005" w:tentative="1">
+      <w:start w:val="1"/>
+      <w:numFmt w:val="bullet"/>
+      <w:lvlText w:val=""/>
+      <w:lvlJc w:val="left"/>
+      <w:pPr>
+        <w:ind w:left="2160" w:hanging="360"/>
+      </w:pPr>
+      <w:rPr>
+        <w:rFonts w:ascii="Wingdings" w:hAnsi="Wingdings" w:hint="default"/>
+      </w:rPr>
+    </w:lvl>
+    <w:lvl w:ilvl="3" w:tplc="04090001" w:tentative="1">
+      <w:start w:val="1"/>
+      <w:numFmt w:val="bullet"/>
+      <w:lvlText w:val=""/>
+      <w:lvlJc w:val="left"/>
+      <w:pPr>
+        <w:ind w:left="2880" w:hanging="360"/>
+      </w:pPr>
+      <w:rPr>
+        <w:rFonts w:ascii="Symbol" w:hAnsi="Symbol" w:hint="default"/>
+      </w:rPr>
+    </w:lvl>
+    <w:lvl w:ilvl="4" w:tplc="04090003" w:tentative="1">
+      <w:start w:val="1"/>
+      <w:numFmt w:val="bullet"/>
+      <w:lvlText w:val="o"/>
+      <w:lvlJc w:val="left"/>
+      <w:pPr>
+        <w:ind w:left="3600" w:hanging="360"/>
+      </w:pPr>
+      <w:rPr>
+        <w:rFonts w:ascii="Courier New" w:hAnsi="Courier New" w:cs="Courier New" w:hint="default"/>
+      </w:rPr>
+    </w:lvl>
+    <w:lvl w:ilvl="5" w:tplc="04090005" w:tentative="1">
+      <w:start w:val="1"/>
+      <w:numFmt w:val="bullet"/>
+      <w:lvlText w:val=""/>
+      <w:lvlJc w:val="left"/>
+      <w:pPr>
+        <w:ind w:left="4320" w:hanging="360"/>
+      </w:pPr>
+      <w:rPr>
+        <w:rFonts w:ascii="Wingdings" w:hAnsi="Wingdings" w:hint="default"/>
+      </w:rPr>
+    </w:lvl>
+    <w:lvl w:ilvl="6" w:tplc="04090001" w:tentative="1">
+      <w:start w:val="1"/>
+      <w:numFmt w:val="bullet"/>
+      <w:lvlText w:val=""/>
+      <w:lvlJc w:val="left"/>
+      <w:pPr>
+        <w:ind w:left="5040" w:hanging="360"/>
+      </w:pPr>
+      <w:rPr>
+        <w:rFonts w:ascii="Symbol" w:hAnsi="Symbol" w:hint="default"/>
+      </w:rPr>
+    </w:lvl>
+    <w:lvl w:ilvl="7" w:tplc="04090003" w:tentative="1">
+      <w:start w:val="1"/>
+      <w:numFmt w:val="bullet"/>
+      <w:lvlText w:val="o"/>
+      <w:lvlJc w:val="left"/>
+      <w:pPr>
+        <w:ind w:left="5760" w:hanging="360"/>
+      </w:pPr>
+      <w:rPr>
+        <w:rFonts w:ascii="Courier New" w:hAnsi="Courier New" w:cs="Courier New" w:hint="default"/>
+      </w:rPr>
+    </w:lvl>
+    <w:lvl w:ilvl="8" w:tplc="04090005" w:tentative="1">
+      <w:start w:val="1"/>
+      <w:numFmt w:val="bullet"/>
+      <w:lvlText w:val=""/>
+      <w:lvlJc w:val="left"/>
+      <w:pPr>
+        <w:ind w:left="6480" w:hanging="360"/>
+      </w:pPr>
+      <w:rPr>
+        <w:rFonts w:ascii="Wingdings" w:hAnsi="Wingdings" w:hint="default"/>
+      </w:rPr>
+    </w:lvl>
+  </w:abstractNum>
+  <w:abstractNum w:abstractNumId="26">
     <w:nsid w:val="76A039CE"/>
     <w:multiLevelType w:val="hybridMultilevel"/>
     <w:tmpl w:val="CC383E6C"/>
@@ -7376,53 +8201,166 @@
       </w:pPr>
     </w:lvl>
   </w:abstractNum>
+  <w:abstractNum w:abstractNumId="27">
+    <w:nsid w:val="79335B8D"/>
+    <w:multiLevelType w:val="hybridMultilevel"/>
+    <w:tmpl w:val="04347FD0"/>
+    <w:lvl w:ilvl="0" w:tplc="04090001">
+      <w:start w:val="1"/>
+      <w:numFmt w:val="bullet"/>
+      <w:lvlText w:val=""/>
+      <w:lvlJc w:val="left"/>
+      <w:pPr>
+        <w:ind w:left="720" w:hanging="360"/>
+      </w:pPr>
+      <w:rPr>
+        <w:rFonts w:ascii="Symbol" w:hAnsi="Symbol" w:hint="default"/>
+      </w:rPr>
+    </w:lvl>
+    <w:lvl w:ilvl="1" w:tplc="04090003" w:tentative="1">
+      <w:start w:val="1"/>
+      <w:numFmt w:val="bullet"/>
+      <w:lvlText w:val="o"/>
+      <w:lvlJc w:val="left"/>
+      <w:pPr>
+        <w:ind w:left="1440" w:hanging="360"/>
+      </w:pPr>
+      <w:rPr>
+        <w:rFonts w:ascii="Courier New" w:hAnsi="Courier New" w:cs="Courier New" w:hint="default"/>
+      </w:rPr>
+    </w:lvl>
+    <w:lvl w:ilvl="2" w:tplc="04090005" w:tentative="1">
+      <w:start w:val="1"/>
+      <w:numFmt w:val="bullet"/>
+      <w:lvlText w:val=""/>
+      <w:lvlJc w:val="left"/>
+      <w:pPr>
+        <w:ind w:left="2160" w:hanging="360"/>
+      </w:pPr>
+      <w:rPr>
+        <w:rFonts w:ascii="Wingdings" w:hAnsi="Wingdings" w:hint="default"/>
+      </w:rPr>
+    </w:lvl>
+    <w:lvl w:ilvl="3" w:tplc="04090001" w:tentative="1">
+      <w:start w:val="1"/>
+      <w:numFmt w:val="bullet"/>
+      <w:lvlText w:val=""/>
+      <w:lvlJc w:val="left"/>
+      <w:pPr>
+        <w:ind w:left="2880" w:hanging="360"/>
+      </w:pPr>
+      <w:rPr>
+        <w:rFonts w:ascii="Symbol" w:hAnsi="Symbol" w:hint="default"/>
+      </w:rPr>
+    </w:lvl>
+    <w:lvl w:ilvl="4" w:tplc="04090003" w:tentative="1">
+      <w:start w:val="1"/>
+      <w:numFmt w:val="bullet"/>
+      <w:lvlText w:val="o"/>
+      <w:lvlJc w:val="left"/>
+      <w:pPr>
+        <w:ind w:left="3600" w:hanging="360"/>
+      </w:pPr>
+      <w:rPr>
+        <w:rFonts w:ascii="Courier New" w:hAnsi="Courier New" w:cs="Courier New" w:hint="default"/>
+      </w:rPr>
+    </w:lvl>
+    <w:lvl w:ilvl="5" w:tplc="04090005" w:tentative="1">
+      <w:start w:val="1"/>
+      <w:numFmt w:val="bullet"/>
+      <w:lvlText w:val=""/>
+      <w:lvlJc w:val="left"/>
+      <w:pPr>
+        <w:ind w:left="4320" w:hanging="360"/>
+      </w:pPr>
+      <w:rPr>
+        <w:rFonts w:ascii="Wingdings" w:hAnsi="Wingdings" w:hint="default"/>
+      </w:rPr>
+    </w:lvl>
+    <w:lvl w:ilvl="6" w:tplc="04090001" w:tentative="1">
+      <w:start w:val="1"/>
+      <w:numFmt w:val="bullet"/>
+      <w:lvlText w:val=""/>
+      <w:lvlJc w:val="left"/>
+      <w:pPr>
+        <w:ind w:left="5040" w:hanging="360"/>
+      </w:pPr>
+      <w:rPr>
+        <w:rFonts w:ascii="Symbol" w:hAnsi="Symbol" w:hint="default"/>
+      </w:rPr>
+    </w:lvl>
+    <w:lvl w:ilvl="7" w:tplc="04090003" w:tentative="1">
+      <w:start w:val="1"/>
+      <w:numFmt w:val="bullet"/>
+      <w:lvlText w:val="o"/>
+      <w:lvlJc w:val="left"/>
+      <w:pPr>
+        <w:ind w:left="5760" w:hanging="360"/>
+      </w:pPr>
+      <w:rPr>
+        <w:rFonts w:ascii="Courier New" w:hAnsi="Courier New" w:cs="Courier New" w:hint="default"/>
+      </w:rPr>
+    </w:lvl>
+    <w:lvl w:ilvl="8" w:tplc="04090005" w:tentative="1">
+      <w:start w:val="1"/>
+      <w:numFmt w:val="bullet"/>
+      <w:lvlText w:val=""/>
+      <w:lvlJc w:val="left"/>
+      <w:pPr>
+        <w:ind w:left="6480" w:hanging="360"/>
+      </w:pPr>
+      <w:rPr>
+        <w:rFonts w:ascii="Wingdings" w:hAnsi="Wingdings" w:hint="default"/>
+      </w:rPr>
+    </w:lvl>
+  </w:abstractNum>
   <w:num w:numId="1">
-    <w:abstractNumId w:val="14"/>
+    <w:abstractNumId w:val="15"/>
   </w:num>
   <w:num w:numId="2">
     <w:abstractNumId w:val="3"/>
   </w:num>
   <w:num w:numId="3">
-    <w:abstractNumId w:val="20"/>
+    <w:abstractNumId w:val="21"/>
   </w:num>
   <w:num w:numId="4">
     <w:abstractNumId w:val="6"/>
   </w:num>
   <w:num w:numId="5">
+    <w:abstractNumId w:val="9"/>
+  </w:num>
+  <w:num w:numId="6">
+    <w:abstractNumId w:val="22"/>
+  </w:num>
+  <w:num w:numId="7">
     <w:abstractNumId w:val="8"/>
   </w:num>
-  <w:num w:numId="6">
-    <w:abstractNumId w:val="21"/>
-  </w:num>
-  <w:num w:numId="7">
-    <w:abstractNumId w:val="7"/>
-  </w:num>
   <w:num w:numId="8">
-    <w:abstractNumId w:val="16"/>
+    <w:abstractNumId w:val="17"/>
   </w:num>
   <w:num w:numId="9">
-    <w:abstractNumId w:val="18"/>
+    <w:abstractNumId w:val="19"/>
   </w:num>
   <w:num w:numId="10">
     <w:abstractNumId w:val="5"/>
   </w:num>
   <w:num w:numId="11">
+    <w:abstractNumId w:val="26"/>
+  </w:num>
+  <w:num w:numId="12">
+    <w:abstractNumId w:val="10"/>
+  </w:num>
+  <w:num w:numId="13">
+    <w:abstractNumId w:val="16"/>
+  </w:num>
+  <w:num w:numId="14">
     <w:abstractNumId w:val="24"/>
   </w:num>
-  <w:num w:numId="12">
-    <w:abstractNumId w:val="9"/>
-  </w:num>
-  <w:num w:numId="13">
-    <w:abstractNumId w:val="15"/>
-  </w:num>
-  <w:num w:numId="14">
-    <w:abstractNumId w:val="23"/>
-  </w:num>
   <w:num w:numId="15">
-    <w:abstractNumId w:val="19"/>
+    <w:abstractNumId w:val="20"/>
   </w:num>
   <w:num w:numId="16">
-    <w:abstractNumId w:val="17"/>
+    <w:abstractNumId w:val="18"/>
   </w:num>
   <w:num w:numId="17">
     <w:abstractNumId w:val="2"/>
@@ -7431,25 +8369,34 @@
     <w:abstractNumId w:val="4"/>
   </w:num>
   <w:num w:numId="19">
-    <w:abstractNumId w:val="12"/>
+    <w:abstractNumId w:val="13"/>
   </w:num>
   <w:num w:numId="20">
-    <w:abstractNumId w:val="10"/>
+    <w:abstractNumId w:val="11"/>
   </w:num>
   <w:num w:numId="21">
     <w:abstractNumId w:val="0"/>
   </w:num>
   <w:num w:numId="22">
-    <w:abstractNumId w:val="13"/>
+    <w:abstractNumId w:val="14"/>
   </w:num>
   <w:num w:numId="23">
-    <w:abstractNumId w:val="22"/>
+    <w:abstractNumId w:val="23"/>
   </w:num>
   <w:num w:numId="24">
-    <w:abstractNumId w:val="11"/>
+    <w:abstractNumId w:val="12"/>
   </w:num>
   <w:num w:numId="25">
     <w:abstractNumId w:val="1"/>
+  </w:num>
+  <w:num w:numId="26">
+    <w:abstractNumId w:val="7"/>
+  </w:num>
+  <w:num w:numId="27">
+    <w:abstractNumId w:val="25"/>
+  </w:num>
+  <w:num w:numId="28">
+    <w:abstractNumId w:val="27"/>
   </w:num>
 </w:numbering>
 </file>
@@ -8445,7 +9392,7 @@
 </file>
 
 <file path=customXml/itemProps1.xml><?xml version="1.0" encoding="utf-8"?>
-<ds:datastoreItem xmlns:ds="http://schemas.openxmlformats.org/officeDocument/2006/customXml" ds:itemID="{9E517BC4-B2AD-4CB1-BD18-FE37C5E30119}">
+<ds:datastoreItem xmlns:ds="http://schemas.openxmlformats.org/officeDocument/2006/customXml" ds:itemID="{A5224C73-E0F7-416F-B82A-2FAD7F767E64}">
   <ds:schemaRefs>
     <ds:schemaRef ds:uri="http://schemas.openxmlformats.org/officeDocument/2006/bibliography"/>
   </ds:schemaRefs>

--- a/701 Azure/Azure Fundamentals.docx
+++ b/701 Azure/Azure Fundamentals.docx
@@ -76,6 +76,13 @@
     </w:p>
     <w:sdt>
       <w:sdtPr>
+        <w:rPr>
+          <w:rFonts w:asciiTheme="minorHAnsi" w:eastAsiaTheme="minorHAnsi" w:hAnsiTheme="minorHAnsi" w:cstheme="minorBidi"/>
+          <w:bCs/>
+          <w:color w:val="auto"/>
+          <w:sz w:val="20"/>
+          <w:szCs w:val="22"/>
+        </w:rPr>
         <w:id w:val="-731464498"/>
         <w:docPartObj>
           <w:docPartGallery w:val="Table of Contents"/>
@@ -84,13 +91,8 @@
       </w:sdtPr>
       <w:sdtEndPr>
         <w:rPr>
-          <w:rFonts w:asciiTheme="minorHAnsi" w:eastAsiaTheme="minorHAnsi" w:hAnsiTheme="minorHAnsi" w:cstheme="minorBidi"/>
           <w:b/>
-          <w:bCs/>
           <w:noProof/>
-          <w:color w:val="auto"/>
-          <w:sz w:val="20"/>
-          <w:szCs w:val="22"/>
         </w:rPr>
       </w:sdtEndPr>
       <w:sdtContent>
@@ -111,17 +113,14 @@
             </w:rPr>
             <w:t>Index</w:t>
           </w:r>
+          <w:bookmarkStart w:id="0" w:name="_GoBack"/>
+          <w:bookmarkEnd w:id="0"/>
         </w:p>
         <w:p>
           <w:pPr>
             <w:pStyle w:val="TOC1"/>
-            <w:tabs>
-              <w:tab w:val="right" w:leader="dot" w:pos="9350"/>
-            </w:tabs>
             <w:rPr>
               <w:rFonts w:eastAsiaTheme="minorEastAsia"/>
-              <w:bCs w:val="0"/>
-              <w:noProof/>
               <w:sz w:val="22"/>
             </w:rPr>
           </w:pPr>
@@ -134,59 +133,50 @@
           <w:r>
             <w:fldChar w:fldCharType="separate"/>
           </w:r>
-          <w:hyperlink w:anchor="_Toc113891874" w:history="1">
+          <w:hyperlink w:anchor="_Toc114044707" w:history="1">
             <w:r>
               <w:rPr>
                 <w:rStyle w:val="Hyperlink"/>
-                <w:b/>
-                <w:noProof/>
               </w:rPr>
               <w:t>1. Cloud Concepts</w:t>
             </w:r>
             <w:r>
               <w:rPr>
-                <w:noProof/>
                 <w:webHidden/>
               </w:rPr>
               <w:tab/>
             </w:r>
             <w:r>
               <w:rPr>
-                <w:noProof/>
                 <w:webHidden/>
               </w:rPr>
               <w:fldChar w:fldCharType="begin"/>
             </w:r>
             <w:r>
               <w:rPr>
-                <w:noProof/>
-                <w:webHidden/>
-              </w:rPr>
-              <w:instrText xml:space="preserve"> PAGEREF _Toc113891874 \h </w:instrText>
-            </w:r>
-            <w:r>
-              <w:rPr>
-                <w:noProof/>
-                <w:webHidden/>
-              </w:rPr>
-            </w:r>
-            <w:r>
-              <w:rPr>
-                <w:noProof/>
+                <w:webHidden/>
+              </w:rPr>
+              <w:instrText xml:space="preserve"> PAGEREF _Toc114044707 \h </w:instrText>
+            </w:r>
+            <w:r>
+              <w:rPr>
+                <w:webHidden/>
+              </w:rPr>
+            </w:r>
+            <w:r>
+              <w:rPr>
                 <w:webHidden/>
               </w:rPr>
               <w:fldChar w:fldCharType="separate"/>
             </w:r>
             <w:r>
               <w:rPr>
-                <w:noProof/>
-                <w:webHidden/>
-              </w:rPr>
-              <w:t>3</w:t>
-            </w:r>
-            <w:r>
-              <w:rPr>
-                <w:noProof/>
+                <w:webHidden/>
+              </w:rPr>
+              <w:t>4</w:t>
+            </w:r>
+            <w:r>
+              <w:rPr>
                 <w:webHidden/>
               </w:rPr>
               <w:fldChar w:fldCharType="end"/>
@@ -206,7 +196,7 @@
               <w:sz w:val="22"/>
             </w:rPr>
           </w:pPr>
-          <w:hyperlink w:anchor="_Toc113891875" w:history="1">
+          <w:hyperlink w:anchor="_Toc114044708" w:history="1">
             <w:r>
               <w:rPr>
                 <w:rStyle w:val="Hyperlink"/>
@@ -233,7 +223,7 @@
                 <w:noProof/>
                 <w:webHidden/>
               </w:rPr>
-              <w:instrText xml:space="preserve"> PAGEREF _Toc113891875 \h </w:instrText>
+              <w:instrText xml:space="preserve"> PAGEREF _Toc114044708 \h </w:instrText>
             </w:r>
             <w:r>
               <w:rPr>
@@ -253,7 +243,7 @@
                 <w:noProof/>
                 <w:webHidden/>
               </w:rPr>
-              <w:t>3</w:t>
+              <w:t>4</w:t>
             </w:r>
             <w:r>
               <w:rPr>
@@ -277,7 +267,7 @@
               <w:sz w:val="22"/>
             </w:rPr>
           </w:pPr>
-          <w:hyperlink w:anchor="_Toc113891876" w:history="1">
+          <w:hyperlink w:anchor="_Toc114044709" w:history="1">
             <w:r>
               <w:rPr>
                 <w:rStyle w:val="Hyperlink"/>
@@ -304,7 +294,7 @@
                 <w:noProof/>
                 <w:webHidden/>
               </w:rPr>
-              <w:instrText xml:space="preserve"> PAGEREF _Toc113891876 \h </w:instrText>
+              <w:instrText xml:space="preserve"> PAGEREF _Toc114044709 \h </w:instrText>
             </w:r>
             <w:r>
               <w:rPr>
@@ -324,7 +314,7 @@
                 <w:noProof/>
                 <w:webHidden/>
               </w:rPr>
-              <w:t>6</w:t>
+              <w:t>7</w:t>
             </w:r>
             <w:r>
               <w:rPr>
@@ -348,7 +338,7 @@
               <w:sz w:val="22"/>
             </w:rPr>
           </w:pPr>
-          <w:hyperlink w:anchor="_Toc113891877" w:history="1">
+          <w:hyperlink w:anchor="_Toc114044710" w:history="1">
             <w:r>
               <w:rPr>
                 <w:rStyle w:val="Hyperlink"/>
@@ -375,7 +365,7 @@
                 <w:noProof/>
                 <w:webHidden/>
               </w:rPr>
-              <w:instrText xml:space="preserve"> PAGEREF _Toc113891877 \h </w:instrText>
+              <w:instrText xml:space="preserve"> PAGEREF _Toc114044710 \h </w:instrText>
             </w:r>
             <w:r>
               <w:rPr>
@@ -395,7 +385,7 @@
                 <w:noProof/>
                 <w:webHidden/>
               </w:rPr>
-              <w:t>8</w:t>
+              <w:t>9</w:t>
             </w:r>
             <w:r>
               <w:rPr>
@@ -409,69 +399,55 @@
         <w:p>
           <w:pPr>
             <w:pStyle w:val="TOC1"/>
-            <w:tabs>
-              <w:tab w:val="right" w:leader="dot" w:pos="9350"/>
-            </w:tabs>
             <w:rPr>
               <w:rFonts w:eastAsiaTheme="minorEastAsia"/>
-              <w:bCs w:val="0"/>
-              <w:noProof/>
               <w:sz w:val="22"/>
             </w:rPr>
           </w:pPr>
-          <w:hyperlink w:anchor="_Toc113891878" w:history="1">
+          <w:hyperlink w:anchor="_Toc114044711" w:history="1">
             <w:r>
               <w:rPr>
                 <w:rStyle w:val="Hyperlink"/>
-                <w:b/>
-                <w:noProof/>
               </w:rPr>
               <w:t>2. Azure Architecture and Services</w:t>
             </w:r>
             <w:r>
               <w:rPr>
-                <w:noProof/>
                 <w:webHidden/>
               </w:rPr>
               <w:tab/>
             </w:r>
             <w:r>
               <w:rPr>
-                <w:noProof/>
                 <w:webHidden/>
               </w:rPr>
               <w:fldChar w:fldCharType="begin"/>
             </w:r>
             <w:r>
               <w:rPr>
-                <w:noProof/>
-                <w:webHidden/>
-              </w:rPr>
-              <w:instrText xml:space="preserve"> PAGEREF _Toc113891878 \h </w:instrText>
-            </w:r>
-            <w:r>
-              <w:rPr>
-                <w:noProof/>
-                <w:webHidden/>
-              </w:rPr>
-            </w:r>
-            <w:r>
-              <w:rPr>
-                <w:noProof/>
+                <w:webHidden/>
+              </w:rPr>
+              <w:instrText xml:space="preserve"> PAGEREF _Toc114044711 \h </w:instrText>
+            </w:r>
+            <w:r>
+              <w:rPr>
+                <w:webHidden/>
+              </w:rPr>
+            </w:r>
+            <w:r>
+              <w:rPr>
                 <w:webHidden/>
               </w:rPr>
               <w:fldChar w:fldCharType="separate"/>
             </w:r>
             <w:r>
               <w:rPr>
-                <w:noProof/>
-                <w:webHidden/>
-              </w:rPr>
-              <w:t>10</w:t>
-            </w:r>
-            <w:r>
-              <w:rPr>
-                <w:noProof/>
+                <w:webHidden/>
+              </w:rPr>
+              <w:t>11</w:t>
+            </w:r>
+            <w:r>
+              <w:rPr>
                 <w:webHidden/>
               </w:rPr>
               <w:fldChar w:fldCharType="end"/>
@@ -491,7 +467,7 @@
               <w:sz w:val="22"/>
             </w:rPr>
           </w:pPr>
-          <w:hyperlink w:anchor="_Toc113891879" w:history="1">
+          <w:hyperlink w:anchor="_Toc114044712" w:history="1">
             <w:r>
               <w:rPr>
                 <w:rStyle w:val="Hyperlink"/>
@@ -518,7 +494,7 @@
                 <w:noProof/>
                 <w:webHidden/>
               </w:rPr>
-              <w:instrText xml:space="preserve"> PAGEREF _Toc113891879 \h </w:instrText>
+              <w:instrText xml:space="preserve"> PAGEREF _Toc114044712 \h </w:instrText>
             </w:r>
             <w:r>
               <w:rPr>
@@ -562,7 +538,7 @@
               <w:sz w:val="22"/>
             </w:rPr>
           </w:pPr>
-          <w:hyperlink w:anchor="_Toc113891880" w:history="1">
+          <w:hyperlink w:anchor="_Toc114044713" w:history="1">
             <w:r>
               <w:rPr>
                 <w:rStyle w:val="Hyperlink"/>
@@ -589,7 +565,7 @@
                 <w:noProof/>
                 <w:webHidden/>
               </w:rPr>
-              <w:instrText xml:space="preserve"> PAGEREF _Toc113891880 \h </w:instrText>
+              <w:instrText xml:space="preserve"> PAGEREF _Toc114044713 \h </w:instrText>
             </w:r>
             <w:r>
               <w:rPr>
@@ -633,7 +609,7 @@
               <w:sz w:val="22"/>
             </w:rPr>
           </w:pPr>
-          <w:hyperlink w:anchor="_Toc113891881" w:history="1">
+          <w:hyperlink w:anchor="_Toc114044714" w:history="1">
             <w:r>
               <w:rPr>
                 <w:rStyle w:val="Hyperlink"/>
@@ -660,7 +636,7 @@
                 <w:noProof/>
                 <w:webHidden/>
               </w:rPr>
-              <w:instrText xml:space="preserve"> PAGEREF _Toc113891881 \h </w:instrText>
+              <w:instrText xml:space="preserve"> PAGEREF _Toc114044714 \h </w:instrText>
             </w:r>
             <w:r>
               <w:rPr>
@@ -704,7 +680,7 @@
               <w:sz w:val="22"/>
             </w:rPr>
           </w:pPr>
-          <w:hyperlink w:anchor="_Toc113891882" w:history="1">
+          <w:hyperlink w:anchor="_Toc114044715" w:history="1">
             <w:r>
               <w:rPr>
                 <w:rStyle w:val="Hyperlink"/>
@@ -731,7 +707,7 @@
                 <w:noProof/>
                 <w:webHidden/>
               </w:rPr>
-              <w:instrText xml:space="preserve"> PAGEREF _Toc113891882 \h </w:instrText>
+              <w:instrText xml:space="preserve"> PAGEREF _Toc114044715 \h </w:instrText>
             </w:r>
             <w:r>
               <w:rPr>
@@ -775,7 +751,7 @@
               <w:sz w:val="22"/>
             </w:rPr>
           </w:pPr>
-          <w:hyperlink w:anchor="_Toc113891883" w:history="1">
+          <w:hyperlink w:anchor="_Toc114044716" w:history="1">
             <w:r>
               <w:rPr>
                 <w:rStyle w:val="Hyperlink"/>
@@ -802,7 +778,7 @@
                 <w:noProof/>
                 <w:webHidden/>
               </w:rPr>
-              <w:instrText xml:space="preserve"> PAGEREF _Toc113891883 \h </w:instrText>
+              <w:instrText xml:space="preserve"> PAGEREF _Toc114044716 \h </w:instrText>
             </w:r>
             <w:r>
               <w:rPr>
@@ -846,7 +822,7 @@
               <w:sz w:val="22"/>
             </w:rPr>
           </w:pPr>
-          <w:hyperlink w:anchor="_Toc113891884" w:history="1">
+          <w:hyperlink w:anchor="_Toc114044717" w:history="1">
             <w:r>
               <w:rPr>
                 <w:rStyle w:val="Hyperlink"/>
@@ -873,7 +849,7 @@
                 <w:noProof/>
                 <w:webHidden/>
               </w:rPr>
-              <w:instrText xml:space="preserve"> PAGEREF _Toc113891884 \h </w:instrText>
+              <w:instrText xml:space="preserve"> PAGEREF _Toc114044717 \h </w:instrText>
             </w:r>
             <w:r>
               <w:rPr>
@@ -907,69 +883,55 @@
         <w:p>
           <w:pPr>
             <w:pStyle w:val="TOC1"/>
-            <w:tabs>
-              <w:tab w:val="right" w:leader="dot" w:pos="9350"/>
-            </w:tabs>
             <w:rPr>
               <w:rFonts w:eastAsiaTheme="minorEastAsia"/>
-              <w:bCs w:val="0"/>
-              <w:noProof/>
               <w:sz w:val="22"/>
             </w:rPr>
           </w:pPr>
-          <w:hyperlink w:anchor="_Toc113891885" w:history="1">
+          <w:hyperlink w:anchor="_Toc114044718" w:history="1">
             <w:r>
               <w:rPr>
                 <w:rStyle w:val="Hyperlink"/>
-                <w:b/>
-                <w:noProof/>
               </w:rPr>
               <w:t>3. Azure Network</w:t>
             </w:r>
             <w:r>
               <w:rPr>
-                <w:noProof/>
                 <w:webHidden/>
               </w:rPr>
               <w:tab/>
             </w:r>
             <w:r>
               <w:rPr>
-                <w:noProof/>
                 <w:webHidden/>
               </w:rPr>
               <w:fldChar w:fldCharType="begin"/>
             </w:r>
             <w:r>
               <w:rPr>
-                <w:noProof/>
-                <w:webHidden/>
-              </w:rPr>
-              <w:instrText xml:space="preserve"> PAGEREF _Toc113891885 \h </w:instrText>
-            </w:r>
-            <w:r>
-              <w:rPr>
-                <w:noProof/>
-                <w:webHidden/>
-              </w:rPr>
-            </w:r>
-            <w:r>
-              <w:rPr>
-                <w:noProof/>
+                <w:webHidden/>
+              </w:rPr>
+              <w:instrText xml:space="preserve"> PAGEREF _Toc114044718 \h </w:instrText>
+            </w:r>
+            <w:r>
+              <w:rPr>
+                <w:webHidden/>
+              </w:rPr>
+            </w:r>
+            <w:r>
+              <w:rPr>
                 <w:webHidden/>
               </w:rPr>
               <w:fldChar w:fldCharType="separate"/>
             </w:r>
             <w:r>
               <w:rPr>
-                <w:noProof/>
                 <w:webHidden/>
               </w:rPr>
               <w:t>17</w:t>
             </w:r>
             <w:r>
               <w:rPr>
-                <w:noProof/>
                 <w:webHidden/>
               </w:rPr>
               <w:fldChar w:fldCharType="end"/>
@@ -989,7 +951,7 @@
               <w:sz w:val="22"/>
             </w:rPr>
           </w:pPr>
-          <w:hyperlink w:anchor="_Toc113891886" w:history="1">
+          <w:hyperlink w:anchor="_Toc114044719" w:history="1">
             <w:r>
               <w:rPr>
                 <w:rStyle w:val="Hyperlink"/>
@@ -1016,7 +978,7 @@
                 <w:noProof/>
                 <w:webHidden/>
               </w:rPr>
-              <w:instrText xml:space="preserve"> PAGEREF _Toc113891886 \h </w:instrText>
+              <w:instrText xml:space="preserve"> PAGEREF _Toc114044719 \h </w:instrText>
             </w:r>
             <w:r>
               <w:rPr>
@@ -1060,7 +1022,7 @@
               <w:sz w:val="22"/>
             </w:rPr>
           </w:pPr>
-          <w:hyperlink w:anchor="_Toc113891887" w:history="1">
+          <w:hyperlink w:anchor="_Toc114044720" w:history="1">
             <w:r>
               <w:rPr>
                 <w:rStyle w:val="Hyperlink"/>
@@ -1087,7 +1049,7 @@
                 <w:noProof/>
                 <w:webHidden/>
               </w:rPr>
-              <w:instrText xml:space="preserve"> PAGEREF _Toc113891887 \h </w:instrText>
+              <w:instrText xml:space="preserve"> PAGEREF _Toc114044720 \h </w:instrText>
             </w:r>
             <w:r>
               <w:rPr>
@@ -1131,7 +1093,7 @@
               <w:sz w:val="22"/>
             </w:rPr>
           </w:pPr>
-          <w:hyperlink w:anchor="_Toc113891888" w:history="1">
+          <w:hyperlink w:anchor="_Toc114044721" w:history="1">
             <w:r>
               <w:rPr>
                 <w:rStyle w:val="Hyperlink"/>
@@ -1158,7 +1120,7 @@
                 <w:noProof/>
                 <w:webHidden/>
               </w:rPr>
-              <w:instrText xml:space="preserve"> PAGEREF _Toc113891888 \h </w:instrText>
+              <w:instrText xml:space="preserve"> PAGEREF _Toc114044721 \h </w:instrText>
             </w:r>
             <w:r>
               <w:rPr>
@@ -1202,7 +1164,7 @@
               <w:sz w:val="22"/>
             </w:rPr>
           </w:pPr>
-          <w:hyperlink w:anchor="_Toc113891889" w:history="1">
+          <w:hyperlink w:anchor="_Toc114044722" w:history="1">
             <w:r>
               <w:rPr>
                 <w:rStyle w:val="Hyperlink"/>
@@ -1229,7 +1191,7 @@
                 <w:noProof/>
                 <w:webHidden/>
               </w:rPr>
-              <w:instrText xml:space="preserve"> PAGEREF _Toc113891889 \h </w:instrText>
+              <w:instrText xml:space="preserve"> PAGEREF _Toc114044722 \h </w:instrText>
             </w:r>
             <w:r>
               <w:rPr>
@@ -1263,69 +1225,55 @@
         <w:p>
           <w:pPr>
             <w:pStyle w:val="TOC1"/>
-            <w:tabs>
-              <w:tab w:val="right" w:leader="dot" w:pos="9350"/>
-            </w:tabs>
             <w:rPr>
               <w:rFonts w:eastAsiaTheme="minorEastAsia"/>
-              <w:bCs w:val="0"/>
-              <w:noProof/>
               <w:sz w:val="22"/>
             </w:rPr>
           </w:pPr>
-          <w:hyperlink w:anchor="_Toc113891890" w:history="1">
+          <w:hyperlink w:anchor="_Toc114044723" w:history="1">
             <w:r>
               <w:rPr>
                 <w:rStyle w:val="Hyperlink"/>
-                <w:b/>
-                <w:noProof/>
               </w:rPr>
               <w:t>4. Azure Storage</w:t>
             </w:r>
             <w:r>
               <w:rPr>
-                <w:noProof/>
                 <w:webHidden/>
               </w:rPr>
               <w:tab/>
             </w:r>
             <w:r>
               <w:rPr>
-                <w:noProof/>
                 <w:webHidden/>
               </w:rPr>
               <w:fldChar w:fldCharType="begin"/>
             </w:r>
             <w:r>
               <w:rPr>
-                <w:noProof/>
-                <w:webHidden/>
-              </w:rPr>
-              <w:instrText xml:space="preserve"> PAGEREF _Toc113891890 \h </w:instrText>
-            </w:r>
-            <w:r>
-              <w:rPr>
-                <w:noProof/>
-                <w:webHidden/>
-              </w:rPr>
-            </w:r>
-            <w:r>
-              <w:rPr>
-                <w:noProof/>
+                <w:webHidden/>
+              </w:rPr>
+              <w:instrText xml:space="preserve"> PAGEREF _Toc114044723 \h </w:instrText>
+            </w:r>
+            <w:r>
+              <w:rPr>
+                <w:webHidden/>
+              </w:rPr>
+            </w:r>
+            <w:r>
+              <w:rPr>
                 <w:webHidden/>
               </w:rPr>
               <w:fldChar w:fldCharType="separate"/>
             </w:r>
             <w:r>
               <w:rPr>
-                <w:noProof/>
                 <w:webHidden/>
               </w:rPr>
               <w:t>22</w:t>
             </w:r>
             <w:r>
               <w:rPr>
-                <w:noProof/>
                 <w:webHidden/>
               </w:rPr>
               <w:fldChar w:fldCharType="end"/>
@@ -1345,7 +1293,7 @@
               <w:sz w:val="22"/>
             </w:rPr>
           </w:pPr>
-          <w:hyperlink w:anchor="_Toc113891891" w:history="1">
+          <w:hyperlink w:anchor="_Toc114044724" w:history="1">
             <w:r>
               <w:rPr>
                 <w:rStyle w:val="Hyperlink"/>
@@ -1372,7 +1320,7 @@
                 <w:noProof/>
                 <w:webHidden/>
               </w:rPr>
-              <w:instrText xml:space="preserve"> PAGEREF _Toc113891891 \h </w:instrText>
+              <w:instrText xml:space="preserve"> PAGEREF _Toc114044724 \h </w:instrText>
             </w:r>
             <w:r>
               <w:rPr>
@@ -1416,7 +1364,7 @@
               <w:sz w:val="22"/>
             </w:rPr>
           </w:pPr>
-          <w:hyperlink w:anchor="_Toc113891892" w:history="1">
+          <w:hyperlink w:anchor="_Toc114044725" w:history="1">
             <w:r>
               <w:rPr>
                 <w:rStyle w:val="Hyperlink"/>
@@ -1443,7 +1391,7 @@
                 <w:noProof/>
                 <w:webHidden/>
               </w:rPr>
-              <w:instrText xml:space="preserve"> PAGEREF _Toc113891892 \h </w:instrText>
+              <w:instrText xml:space="preserve"> PAGEREF _Toc114044725 \h </w:instrText>
             </w:r>
             <w:r>
               <w:rPr>
@@ -1487,7 +1435,7 @@
               <w:sz w:val="22"/>
             </w:rPr>
           </w:pPr>
-          <w:hyperlink w:anchor="_Toc113891893" w:history="1">
+          <w:hyperlink w:anchor="_Toc114044726" w:history="1">
             <w:r>
               <w:rPr>
                 <w:rStyle w:val="Hyperlink"/>
@@ -1514,7 +1462,7 @@
                 <w:noProof/>
                 <w:webHidden/>
               </w:rPr>
-              <w:instrText xml:space="preserve"> PAGEREF _Toc113891893 \h </w:instrText>
+              <w:instrText xml:space="preserve"> PAGEREF _Toc114044726 \h </w:instrText>
             </w:r>
             <w:r>
               <w:rPr>
@@ -1558,7 +1506,7 @@
               <w:sz w:val="22"/>
             </w:rPr>
           </w:pPr>
-          <w:hyperlink w:anchor="_Toc113891894" w:history="1">
+          <w:hyperlink w:anchor="_Toc114044727" w:history="1">
             <w:r>
               <w:rPr>
                 <w:rStyle w:val="Hyperlink"/>
@@ -1585,7 +1533,7 @@
                 <w:noProof/>
                 <w:webHidden/>
               </w:rPr>
-              <w:instrText xml:space="preserve"> PAGEREF _Toc113891894 \h </w:instrText>
+              <w:instrText xml:space="preserve"> PAGEREF _Toc114044727 \h </w:instrText>
             </w:r>
             <w:r>
               <w:rPr>
@@ -1619,69 +1567,55 @@
         <w:p>
           <w:pPr>
             <w:pStyle w:val="TOC1"/>
-            <w:tabs>
-              <w:tab w:val="right" w:leader="dot" w:pos="9350"/>
-            </w:tabs>
             <w:rPr>
               <w:rFonts w:eastAsiaTheme="minorEastAsia"/>
-              <w:bCs w:val="0"/>
-              <w:noProof/>
               <w:sz w:val="22"/>
             </w:rPr>
           </w:pPr>
-          <w:hyperlink w:anchor="_Toc113891895" w:history="1">
+          <w:hyperlink w:anchor="_Toc114044728" w:history="1">
             <w:r>
               <w:rPr>
                 <w:rStyle w:val="Hyperlink"/>
-                <w:b/>
-                <w:noProof/>
               </w:rPr>
               <w:t>5. Azure Access</w:t>
             </w:r>
             <w:r>
               <w:rPr>
-                <w:noProof/>
                 <w:webHidden/>
               </w:rPr>
               <w:tab/>
             </w:r>
             <w:r>
               <w:rPr>
-                <w:noProof/>
                 <w:webHidden/>
               </w:rPr>
               <w:fldChar w:fldCharType="begin"/>
             </w:r>
             <w:r>
               <w:rPr>
-                <w:noProof/>
-                <w:webHidden/>
-              </w:rPr>
-              <w:instrText xml:space="preserve"> PAGEREF _Toc113891895 \h </w:instrText>
-            </w:r>
-            <w:r>
-              <w:rPr>
-                <w:noProof/>
-                <w:webHidden/>
-              </w:rPr>
-            </w:r>
-            <w:r>
-              <w:rPr>
-                <w:noProof/>
+                <w:webHidden/>
+              </w:rPr>
+              <w:instrText xml:space="preserve"> PAGEREF _Toc114044728 \h </w:instrText>
+            </w:r>
+            <w:r>
+              <w:rPr>
+                <w:webHidden/>
+              </w:rPr>
+            </w:r>
+            <w:r>
+              <w:rPr>
                 <w:webHidden/>
               </w:rPr>
               <w:fldChar w:fldCharType="separate"/>
             </w:r>
             <w:r>
               <w:rPr>
-                <w:noProof/>
                 <w:webHidden/>
               </w:rPr>
               <w:t>27</w:t>
             </w:r>
             <w:r>
               <w:rPr>
-                <w:noProof/>
                 <w:webHidden/>
               </w:rPr>
               <w:fldChar w:fldCharType="end"/>
@@ -1701,7 +1635,7 @@
               <w:sz w:val="22"/>
             </w:rPr>
           </w:pPr>
-          <w:hyperlink w:anchor="_Toc113891896" w:history="1">
+          <w:hyperlink w:anchor="_Toc114044729" w:history="1">
             <w:r>
               <w:rPr>
                 <w:rStyle w:val="Hyperlink"/>
@@ -1728,7 +1662,7 @@
                 <w:noProof/>
                 <w:webHidden/>
               </w:rPr>
-              <w:instrText xml:space="preserve"> PAGEREF _Toc113891896 \h </w:instrText>
+              <w:instrText xml:space="preserve"> PAGEREF _Toc114044729 \h </w:instrText>
             </w:r>
             <w:r>
               <w:rPr>
@@ -1772,7 +1706,7 @@
               <w:sz w:val="22"/>
             </w:rPr>
           </w:pPr>
-          <w:hyperlink w:anchor="_Toc113891897" w:history="1">
+          <w:hyperlink w:anchor="_Toc114044730" w:history="1">
             <w:r>
               <w:rPr>
                 <w:rStyle w:val="Hyperlink"/>
@@ -1799,7 +1733,7 @@
                 <w:noProof/>
                 <w:webHidden/>
               </w:rPr>
-              <w:instrText xml:space="preserve"> PAGEREF _Toc113891897 \h </w:instrText>
+              <w:instrText xml:space="preserve"> PAGEREF _Toc114044730 \h </w:instrText>
             </w:r>
             <w:r>
               <w:rPr>
@@ -1843,7 +1777,7 @@
               <w:sz w:val="22"/>
             </w:rPr>
           </w:pPr>
-          <w:hyperlink w:anchor="_Toc113891898" w:history="1">
+          <w:hyperlink w:anchor="_Toc114044731" w:history="1">
             <w:r>
               <w:rPr>
                 <w:rStyle w:val="Hyperlink"/>
@@ -1870,7 +1804,7 @@
                 <w:noProof/>
                 <w:webHidden/>
               </w:rPr>
-              <w:instrText xml:space="preserve"> PAGEREF _Toc113891898 \h </w:instrText>
+              <w:instrText xml:space="preserve"> PAGEREF _Toc114044731 \h </w:instrText>
             </w:r>
             <w:r>
               <w:rPr>
@@ -1914,7 +1848,7 @@
               <w:sz w:val="22"/>
             </w:rPr>
           </w:pPr>
-          <w:hyperlink w:anchor="_Toc113891899" w:history="1">
+          <w:hyperlink w:anchor="_Toc114044732" w:history="1">
             <w:r>
               <w:rPr>
                 <w:rStyle w:val="Hyperlink"/>
@@ -1941,7 +1875,7 @@
                 <w:noProof/>
                 <w:webHidden/>
               </w:rPr>
-              <w:instrText xml:space="preserve"> PAGEREF _Toc113891899 \h </w:instrText>
+              <w:instrText xml:space="preserve"> PAGEREF _Toc114044732 \h </w:instrText>
             </w:r>
             <w:r>
               <w:rPr>
@@ -1985,7 +1919,7 @@
               <w:sz w:val="22"/>
             </w:rPr>
           </w:pPr>
-          <w:hyperlink w:anchor="_Toc113891900" w:history="1">
+          <w:hyperlink w:anchor="_Toc114044733" w:history="1">
             <w:r>
               <w:rPr>
                 <w:rStyle w:val="Hyperlink"/>
@@ -2012,7 +1946,7 @@
                 <w:noProof/>
                 <w:webHidden/>
               </w:rPr>
-              <w:instrText xml:space="preserve"> PAGEREF _Toc113891900 \h </w:instrText>
+              <w:instrText xml:space="preserve"> PAGEREF _Toc114044733 \h </w:instrText>
             </w:r>
             <w:r>
               <w:rPr>
@@ -2056,7 +1990,7 @@
               <w:sz w:val="22"/>
             </w:rPr>
           </w:pPr>
-          <w:hyperlink w:anchor="_Toc113891901" w:history="1">
+          <w:hyperlink w:anchor="_Toc114044734" w:history="1">
             <w:r>
               <w:rPr>
                 <w:rStyle w:val="Hyperlink"/>
@@ -2083,7 +2017,7 @@
                 <w:noProof/>
                 <w:webHidden/>
               </w:rPr>
-              <w:instrText xml:space="preserve"> PAGEREF _Toc113891901 \h </w:instrText>
+              <w:instrText xml:space="preserve"> PAGEREF _Toc114044734 \h </w:instrText>
             </w:r>
             <w:r>
               <w:rPr>
@@ -2127,7 +2061,7 @@
               <w:sz w:val="22"/>
             </w:rPr>
           </w:pPr>
-          <w:hyperlink w:anchor="_Toc113891902" w:history="1">
+          <w:hyperlink w:anchor="_Toc114044735" w:history="1">
             <w:r>
               <w:rPr>
                 <w:rStyle w:val="Hyperlink"/>
@@ -2154,7 +2088,7 @@
                 <w:noProof/>
                 <w:webHidden/>
               </w:rPr>
-              <w:instrText xml:space="preserve"> PAGEREF _Toc113891902 \h </w:instrText>
+              <w:instrText xml:space="preserve"> PAGEREF _Toc114044735 \h </w:instrText>
             </w:r>
             <w:r>
               <w:rPr>
@@ -2198,7 +2132,7 @@
               <w:sz w:val="22"/>
             </w:rPr>
           </w:pPr>
-          <w:hyperlink w:anchor="_Toc113891903" w:history="1">
+          <w:hyperlink w:anchor="_Toc114044736" w:history="1">
             <w:r>
               <w:rPr>
                 <w:rStyle w:val="Hyperlink"/>
@@ -2225,7 +2159,7 @@
                 <w:noProof/>
                 <w:webHidden/>
               </w:rPr>
-              <w:instrText xml:space="preserve"> PAGEREF _Toc113891903 \h </w:instrText>
+              <w:instrText xml:space="preserve"> PAGEREF _Toc114044736 \h </w:instrText>
             </w:r>
             <w:r>
               <w:rPr>
@@ -2246,6 +2180,1374 @@
                 <w:webHidden/>
               </w:rPr>
               <w:t>31</w:t>
+            </w:r>
+            <w:r>
+              <w:rPr>
+                <w:noProof/>
+                <w:webHidden/>
+              </w:rPr>
+              <w:fldChar w:fldCharType="end"/>
+            </w:r>
+          </w:hyperlink>
+        </w:p>
+        <w:p>
+          <w:pPr>
+            <w:pStyle w:val="TOC1"/>
+            <w:rPr>
+              <w:rFonts w:eastAsiaTheme="minorEastAsia"/>
+              <w:sz w:val="22"/>
+            </w:rPr>
+          </w:pPr>
+          <w:hyperlink w:anchor="_Toc114044737" w:history="1">
+            <w:r>
+              <w:rPr>
+                <w:rStyle w:val="Hyperlink"/>
+              </w:rPr>
+              <w:t>6. Cost Management</w:t>
+            </w:r>
+            <w:r>
+              <w:rPr>
+                <w:webHidden/>
+              </w:rPr>
+              <w:tab/>
+            </w:r>
+            <w:r>
+              <w:rPr>
+                <w:webHidden/>
+              </w:rPr>
+              <w:fldChar w:fldCharType="begin"/>
+            </w:r>
+            <w:r>
+              <w:rPr>
+                <w:webHidden/>
+              </w:rPr>
+              <w:instrText xml:space="preserve"> PAGEREF _Toc114044737 \h </w:instrText>
+            </w:r>
+            <w:r>
+              <w:rPr>
+                <w:webHidden/>
+              </w:rPr>
+            </w:r>
+            <w:r>
+              <w:rPr>
+                <w:webHidden/>
+              </w:rPr>
+              <w:fldChar w:fldCharType="separate"/>
+            </w:r>
+            <w:r>
+              <w:rPr>
+                <w:webHidden/>
+              </w:rPr>
+              <w:t>32</w:t>
+            </w:r>
+            <w:r>
+              <w:rPr>
+                <w:webHidden/>
+              </w:rPr>
+              <w:fldChar w:fldCharType="end"/>
+            </w:r>
+          </w:hyperlink>
+        </w:p>
+        <w:p>
+          <w:pPr>
+            <w:pStyle w:val="TOC2"/>
+            <w:tabs>
+              <w:tab w:val="right" w:leader="dot" w:pos="9350"/>
+            </w:tabs>
+            <w:rPr>
+              <w:rFonts w:eastAsiaTheme="minorEastAsia"/>
+              <w:bCs w:val="0"/>
+              <w:noProof/>
+              <w:sz w:val="22"/>
+            </w:rPr>
+          </w:pPr>
+          <w:hyperlink w:anchor="_Toc114044738" w:history="1">
+            <w:r>
+              <w:rPr>
+                <w:rStyle w:val="Hyperlink"/>
+                <w:noProof/>
+              </w:rPr>
+              <w:t>6.1. Operational Expense</w:t>
+            </w:r>
+            <w:r>
+              <w:rPr>
+                <w:noProof/>
+                <w:webHidden/>
+              </w:rPr>
+              <w:tab/>
+            </w:r>
+            <w:r>
+              <w:rPr>
+                <w:noProof/>
+                <w:webHidden/>
+              </w:rPr>
+              <w:fldChar w:fldCharType="begin"/>
+            </w:r>
+            <w:r>
+              <w:rPr>
+                <w:noProof/>
+                <w:webHidden/>
+              </w:rPr>
+              <w:instrText xml:space="preserve"> PAGEREF _Toc114044738 \h </w:instrText>
+            </w:r>
+            <w:r>
+              <w:rPr>
+                <w:noProof/>
+                <w:webHidden/>
+              </w:rPr>
+            </w:r>
+            <w:r>
+              <w:rPr>
+                <w:noProof/>
+                <w:webHidden/>
+              </w:rPr>
+              <w:fldChar w:fldCharType="separate"/>
+            </w:r>
+            <w:r>
+              <w:rPr>
+                <w:noProof/>
+                <w:webHidden/>
+              </w:rPr>
+              <w:t>32</w:t>
+            </w:r>
+            <w:r>
+              <w:rPr>
+                <w:noProof/>
+                <w:webHidden/>
+              </w:rPr>
+              <w:fldChar w:fldCharType="end"/>
+            </w:r>
+          </w:hyperlink>
+        </w:p>
+        <w:p>
+          <w:pPr>
+            <w:pStyle w:val="TOC2"/>
+            <w:tabs>
+              <w:tab w:val="right" w:leader="dot" w:pos="9350"/>
+            </w:tabs>
+            <w:rPr>
+              <w:rFonts w:eastAsiaTheme="minorEastAsia"/>
+              <w:bCs w:val="0"/>
+              <w:noProof/>
+              <w:sz w:val="22"/>
+            </w:rPr>
+          </w:pPr>
+          <w:hyperlink w:anchor="_Toc114044739" w:history="1">
+            <w:r>
+              <w:rPr>
+                <w:rStyle w:val="Hyperlink"/>
+                <w:noProof/>
+              </w:rPr>
+              <w:t>6.2. Calculators</w:t>
+            </w:r>
+            <w:r>
+              <w:rPr>
+                <w:noProof/>
+                <w:webHidden/>
+              </w:rPr>
+              <w:tab/>
+            </w:r>
+            <w:r>
+              <w:rPr>
+                <w:noProof/>
+                <w:webHidden/>
+              </w:rPr>
+              <w:fldChar w:fldCharType="begin"/>
+            </w:r>
+            <w:r>
+              <w:rPr>
+                <w:noProof/>
+                <w:webHidden/>
+              </w:rPr>
+              <w:instrText xml:space="preserve"> PAGEREF _Toc114044739 \h </w:instrText>
+            </w:r>
+            <w:r>
+              <w:rPr>
+                <w:noProof/>
+                <w:webHidden/>
+              </w:rPr>
+            </w:r>
+            <w:r>
+              <w:rPr>
+                <w:noProof/>
+                <w:webHidden/>
+              </w:rPr>
+              <w:fldChar w:fldCharType="separate"/>
+            </w:r>
+            <w:r>
+              <w:rPr>
+                <w:noProof/>
+                <w:webHidden/>
+              </w:rPr>
+              <w:t>32</w:t>
+            </w:r>
+            <w:r>
+              <w:rPr>
+                <w:noProof/>
+                <w:webHidden/>
+              </w:rPr>
+              <w:fldChar w:fldCharType="end"/>
+            </w:r>
+          </w:hyperlink>
+        </w:p>
+        <w:p>
+          <w:pPr>
+            <w:pStyle w:val="TOC2"/>
+            <w:tabs>
+              <w:tab w:val="right" w:leader="dot" w:pos="9350"/>
+            </w:tabs>
+            <w:rPr>
+              <w:rFonts w:eastAsiaTheme="minorEastAsia"/>
+              <w:bCs w:val="0"/>
+              <w:noProof/>
+              <w:sz w:val="22"/>
+            </w:rPr>
+          </w:pPr>
+          <w:hyperlink w:anchor="_Toc114044740" w:history="1">
+            <w:r>
+              <w:rPr>
+                <w:rStyle w:val="Hyperlink"/>
+                <w:noProof/>
+              </w:rPr>
+              <w:t>6.3. Azure Cost Management</w:t>
+            </w:r>
+            <w:r>
+              <w:rPr>
+                <w:noProof/>
+                <w:webHidden/>
+              </w:rPr>
+              <w:tab/>
+            </w:r>
+            <w:r>
+              <w:rPr>
+                <w:noProof/>
+                <w:webHidden/>
+              </w:rPr>
+              <w:fldChar w:fldCharType="begin"/>
+            </w:r>
+            <w:r>
+              <w:rPr>
+                <w:noProof/>
+                <w:webHidden/>
+              </w:rPr>
+              <w:instrText xml:space="preserve"> PAGEREF _Toc114044740 \h </w:instrText>
+            </w:r>
+            <w:r>
+              <w:rPr>
+                <w:noProof/>
+                <w:webHidden/>
+              </w:rPr>
+            </w:r>
+            <w:r>
+              <w:rPr>
+                <w:noProof/>
+                <w:webHidden/>
+              </w:rPr>
+              <w:fldChar w:fldCharType="separate"/>
+            </w:r>
+            <w:r>
+              <w:rPr>
+                <w:noProof/>
+                <w:webHidden/>
+              </w:rPr>
+              <w:t>32</w:t>
+            </w:r>
+            <w:r>
+              <w:rPr>
+                <w:noProof/>
+                <w:webHidden/>
+              </w:rPr>
+              <w:fldChar w:fldCharType="end"/>
+            </w:r>
+          </w:hyperlink>
+        </w:p>
+        <w:p>
+          <w:pPr>
+            <w:pStyle w:val="TOC2"/>
+            <w:tabs>
+              <w:tab w:val="right" w:leader="dot" w:pos="9350"/>
+            </w:tabs>
+            <w:rPr>
+              <w:rFonts w:eastAsiaTheme="minorEastAsia"/>
+              <w:bCs w:val="0"/>
+              <w:noProof/>
+              <w:sz w:val="22"/>
+            </w:rPr>
+          </w:pPr>
+          <w:hyperlink w:anchor="_Toc114044741" w:history="1">
+            <w:r>
+              <w:rPr>
+                <w:rStyle w:val="Hyperlink"/>
+                <w:noProof/>
+              </w:rPr>
+              <w:t>6.4. Tags</w:t>
+            </w:r>
+            <w:r>
+              <w:rPr>
+                <w:noProof/>
+                <w:webHidden/>
+              </w:rPr>
+              <w:tab/>
+            </w:r>
+            <w:r>
+              <w:rPr>
+                <w:noProof/>
+                <w:webHidden/>
+              </w:rPr>
+              <w:fldChar w:fldCharType="begin"/>
+            </w:r>
+            <w:r>
+              <w:rPr>
+                <w:noProof/>
+                <w:webHidden/>
+              </w:rPr>
+              <w:instrText xml:space="preserve"> PAGEREF _Toc114044741 \h </w:instrText>
+            </w:r>
+            <w:r>
+              <w:rPr>
+                <w:noProof/>
+                <w:webHidden/>
+              </w:rPr>
+            </w:r>
+            <w:r>
+              <w:rPr>
+                <w:noProof/>
+                <w:webHidden/>
+              </w:rPr>
+              <w:fldChar w:fldCharType="separate"/>
+            </w:r>
+            <w:r>
+              <w:rPr>
+                <w:noProof/>
+                <w:webHidden/>
+              </w:rPr>
+              <w:t>33</w:t>
+            </w:r>
+            <w:r>
+              <w:rPr>
+                <w:noProof/>
+                <w:webHidden/>
+              </w:rPr>
+              <w:fldChar w:fldCharType="end"/>
+            </w:r>
+          </w:hyperlink>
+        </w:p>
+        <w:p>
+          <w:pPr>
+            <w:pStyle w:val="TOC1"/>
+            <w:rPr>
+              <w:rFonts w:eastAsiaTheme="minorEastAsia"/>
+              <w:sz w:val="22"/>
+            </w:rPr>
+          </w:pPr>
+          <w:hyperlink w:anchor="_Toc114044742" w:history="1">
+            <w:r>
+              <w:rPr>
+                <w:rStyle w:val="Hyperlink"/>
+              </w:rPr>
+              <w:t>7. Governance and Compliance</w:t>
+            </w:r>
+            <w:r>
+              <w:rPr>
+                <w:webHidden/>
+              </w:rPr>
+              <w:tab/>
+            </w:r>
+            <w:r>
+              <w:rPr>
+                <w:webHidden/>
+              </w:rPr>
+              <w:fldChar w:fldCharType="begin"/>
+            </w:r>
+            <w:r>
+              <w:rPr>
+                <w:webHidden/>
+              </w:rPr>
+              <w:instrText xml:space="preserve"> PAGEREF _Toc114044742 \h </w:instrText>
+            </w:r>
+            <w:r>
+              <w:rPr>
+                <w:webHidden/>
+              </w:rPr>
+            </w:r>
+            <w:r>
+              <w:rPr>
+                <w:webHidden/>
+              </w:rPr>
+              <w:fldChar w:fldCharType="separate"/>
+            </w:r>
+            <w:r>
+              <w:rPr>
+                <w:webHidden/>
+              </w:rPr>
+              <w:t>34</w:t>
+            </w:r>
+            <w:r>
+              <w:rPr>
+                <w:webHidden/>
+              </w:rPr>
+              <w:fldChar w:fldCharType="end"/>
+            </w:r>
+          </w:hyperlink>
+        </w:p>
+        <w:p>
+          <w:pPr>
+            <w:pStyle w:val="TOC2"/>
+            <w:tabs>
+              <w:tab w:val="right" w:leader="dot" w:pos="9350"/>
+            </w:tabs>
+            <w:rPr>
+              <w:rFonts w:eastAsiaTheme="minorEastAsia"/>
+              <w:bCs w:val="0"/>
+              <w:noProof/>
+              <w:sz w:val="22"/>
+            </w:rPr>
+          </w:pPr>
+          <w:hyperlink w:anchor="_Toc114044743" w:history="1">
+            <w:r>
+              <w:rPr>
+                <w:rStyle w:val="Hyperlink"/>
+                <w:noProof/>
+              </w:rPr>
+              <w:t>7.1. Azure Blueprints</w:t>
+            </w:r>
+            <w:r>
+              <w:rPr>
+                <w:noProof/>
+                <w:webHidden/>
+              </w:rPr>
+              <w:tab/>
+            </w:r>
+            <w:r>
+              <w:rPr>
+                <w:noProof/>
+                <w:webHidden/>
+              </w:rPr>
+              <w:fldChar w:fldCharType="begin"/>
+            </w:r>
+            <w:r>
+              <w:rPr>
+                <w:noProof/>
+                <w:webHidden/>
+              </w:rPr>
+              <w:instrText xml:space="preserve"> PAGEREF _Toc114044743 \h </w:instrText>
+            </w:r>
+            <w:r>
+              <w:rPr>
+                <w:noProof/>
+                <w:webHidden/>
+              </w:rPr>
+            </w:r>
+            <w:r>
+              <w:rPr>
+                <w:noProof/>
+                <w:webHidden/>
+              </w:rPr>
+              <w:fldChar w:fldCharType="separate"/>
+            </w:r>
+            <w:r>
+              <w:rPr>
+                <w:noProof/>
+                <w:webHidden/>
+              </w:rPr>
+              <w:t>34</w:t>
+            </w:r>
+            <w:r>
+              <w:rPr>
+                <w:noProof/>
+                <w:webHidden/>
+              </w:rPr>
+              <w:fldChar w:fldCharType="end"/>
+            </w:r>
+          </w:hyperlink>
+        </w:p>
+        <w:p>
+          <w:pPr>
+            <w:pStyle w:val="TOC2"/>
+            <w:tabs>
+              <w:tab w:val="right" w:leader="dot" w:pos="9350"/>
+            </w:tabs>
+            <w:rPr>
+              <w:rFonts w:eastAsiaTheme="minorEastAsia"/>
+              <w:bCs w:val="0"/>
+              <w:noProof/>
+              <w:sz w:val="22"/>
+            </w:rPr>
+          </w:pPr>
+          <w:hyperlink w:anchor="_Toc114044744" w:history="1">
+            <w:r>
+              <w:rPr>
+                <w:rStyle w:val="Hyperlink"/>
+                <w:noProof/>
+              </w:rPr>
+              <w:t>7.2. Azure Policy</w:t>
+            </w:r>
+            <w:r>
+              <w:rPr>
+                <w:noProof/>
+                <w:webHidden/>
+              </w:rPr>
+              <w:tab/>
+            </w:r>
+            <w:r>
+              <w:rPr>
+                <w:noProof/>
+                <w:webHidden/>
+              </w:rPr>
+              <w:fldChar w:fldCharType="begin"/>
+            </w:r>
+            <w:r>
+              <w:rPr>
+                <w:noProof/>
+                <w:webHidden/>
+              </w:rPr>
+              <w:instrText xml:space="preserve"> PAGEREF _Toc114044744 \h </w:instrText>
+            </w:r>
+            <w:r>
+              <w:rPr>
+                <w:noProof/>
+                <w:webHidden/>
+              </w:rPr>
+            </w:r>
+            <w:r>
+              <w:rPr>
+                <w:noProof/>
+                <w:webHidden/>
+              </w:rPr>
+              <w:fldChar w:fldCharType="separate"/>
+            </w:r>
+            <w:r>
+              <w:rPr>
+                <w:noProof/>
+                <w:webHidden/>
+              </w:rPr>
+              <w:t>34</w:t>
+            </w:r>
+            <w:r>
+              <w:rPr>
+                <w:noProof/>
+                <w:webHidden/>
+              </w:rPr>
+              <w:fldChar w:fldCharType="end"/>
+            </w:r>
+          </w:hyperlink>
+        </w:p>
+        <w:p>
+          <w:pPr>
+            <w:pStyle w:val="TOC2"/>
+            <w:tabs>
+              <w:tab w:val="right" w:leader="dot" w:pos="9350"/>
+            </w:tabs>
+            <w:rPr>
+              <w:rFonts w:eastAsiaTheme="minorEastAsia"/>
+              <w:bCs w:val="0"/>
+              <w:noProof/>
+              <w:sz w:val="22"/>
+            </w:rPr>
+          </w:pPr>
+          <w:hyperlink w:anchor="_Toc114044745" w:history="1">
+            <w:r>
+              <w:rPr>
+                <w:rStyle w:val="Hyperlink"/>
+                <w:noProof/>
+              </w:rPr>
+              <w:t>7.3. Resource Locks</w:t>
+            </w:r>
+            <w:r>
+              <w:rPr>
+                <w:noProof/>
+                <w:webHidden/>
+              </w:rPr>
+              <w:tab/>
+            </w:r>
+            <w:r>
+              <w:rPr>
+                <w:noProof/>
+                <w:webHidden/>
+              </w:rPr>
+              <w:fldChar w:fldCharType="begin"/>
+            </w:r>
+            <w:r>
+              <w:rPr>
+                <w:noProof/>
+                <w:webHidden/>
+              </w:rPr>
+              <w:instrText xml:space="preserve"> PAGEREF _Toc114044745 \h </w:instrText>
+            </w:r>
+            <w:r>
+              <w:rPr>
+                <w:noProof/>
+                <w:webHidden/>
+              </w:rPr>
+            </w:r>
+            <w:r>
+              <w:rPr>
+                <w:noProof/>
+                <w:webHidden/>
+              </w:rPr>
+              <w:fldChar w:fldCharType="separate"/>
+            </w:r>
+            <w:r>
+              <w:rPr>
+                <w:noProof/>
+                <w:webHidden/>
+              </w:rPr>
+              <w:t>35</w:t>
+            </w:r>
+            <w:r>
+              <w:rPr>
+                <w:noProof/>
+                <w:webHidden/>
+              </w:rPr>
+              <w:fldChar w:fldCharType="end"/>
+            </w:r>
+          </w:hyperlink>
+        </w:p>
+        <w:p>
+          <w:pPr>
+            <w:pStyle w:val="TOC2"/>
+            <w:tabs>
+              <w:tab w:val="right" w:leader="dot" w:pos="9350"/>
+            </w:tabs>
+            <w:rPr>
+              <w:rFonts w:eastAsiaTheme="minorEastAsia"/>
+              <w:bCs w:val="0"/>
+              <w:noProof/>
+              <w:sz w:val="22"/>
+            </w:rPr>
+          </w:pPr>
+          <w:hyperlink w:anchor="_Toc114044746" w:history="1">
+            <w:r>
+              <w:rPr>
+                <w:rStyle w:val="Hyperlink"/>
+                <w:noProof/>
+              </w:rPr>
+              <w:t>7.4. Trust Portal</w:t>
+            </w:r>
+            <w:r>
+              <w:rPr>
+                <w:noProof/>
+                <w:webHidden/>
+              </w:rPr>
+              <w:tab/>
+            </w:r>
+            <w:r>
+              <w:rPr>
+                <w:noProof/>
+                <w:webHidden/>
+              </w:rPr>
+              <w:fldChar w:fldCharType="begin"/>
+            </w:r>
+            <w:r>
+              <w:rPr>
+                <w:noProof/>
+                <w:webHidden/>
+              </w:rPr>
+              <w:instrText xml:space="preserve"> PAGEREF _Toc114044746 \h </w:instrText>
+            </w:r>
+            <w:r>
+              <w:rPr>
+                <w:noProof/>
+                <w:webHidden/>
+              </w:rPr>
+            </w:r>
+            <w:r>
+              <w:rPr>
+                <w:noProof/>
+                <w:webHidden/>
+              </w:rPr>
+              <w:fldChar w:fldCharType="separate"/>
+            </w:r>
+            <w:r>
+              <w:rPr>
+                <w:noProof/>
+                <w:webHidden/>
+              </w:rPr>
+              <w:t>35</w:t>
+            </w:r>
+            <w:r>
+              <w:rPr>
+                <w:noProof/>
+                <w:webHidden/>
+              </w:rPr>
+              <w:fldChar w:fldCharType="end"/>
+            </w:r>
+          </w:hyperlink>
+        </w:p>
+        <w:p>
+          <w:pPr>
+            <w:pStyle w:val="TOC1"/>
+            <w:rPr>
+              <w:rFonts w:eastAsiaTheme="minorEastAsia"/>
+              <w:sz w:val="22"/>
+            </w:rPr>
+          </w:pPr>
+          <w:hyperlink w:anchor="_Toc114044747" w:history="1">
+            <w:r>
+              <w:rPr>
+                <w:rStyle w:val="Hyperlink"/>
+              </w:rPr>
+              <w:t>8. Azure Manage and Deploy Tools</w:t>
+            </w:r>
+            <w:r>
+              <w:rPr>
+                <w:webHidden/>
+              </w:rPr>
+              <w:tab/>
+            </w:r>
+            <w:r>
+              <w:rPr>
+                <w:webHidden/>
+              </w:rPr>
+              <w:fldChar w:fldCharType="begin"/>
+            </w:r>
+            <w:r>
+              <w:rPr>
+                <w:webHidden/>
+              </w:rPr>
+              <w:instrText xml:space="preserve"> PAGEREF _Toc114044747 \h </w:instrText>
+            </w:r>
+            <w:r>
+              <w:rPr>
+                <w:webHidden/>
+              </w:rPr>
+            </w:r>
+            <w:r>
+              <w:rPr>
+                <w:webHidden/>
+              </w:rPr>
+              <w:fldChar w:fldCharType="separate"/>
+            </w:r>
+            <w:r>
+              <w:rPr>
+                <w:webHidden/>
+              </w:rPr>
+              <w:t>36</w:t>
+            </w:r>
+            <w:r>
+              <w:rPr>
+                <w:webHidden/>
+              </w:rPr>
+              <w:fldChar w:fldCharType="end"/>
+            </w:r>
+          </w:hyperlink>
+        </w:p>
+        <w:p>
+          <w:pPr>
+            <w:pStyle w:val="TOC2"/>
+            <w:tabs>
+              <w:tab w:val="right" w:leader="dot" w:pos="9350"/>
+            </w:tabs>
+            <w:rPr>
+              <w:rFonts w:eastAsiaTheme="minorEastAsia"/>
+              <w:bCs w:val="0"/>
+              <w:noProof/>
+              <w:sz w:val="22"/>
+            </w:rPr>
+          </w:pPr>
+          <w:hyperlink w:anchor="_Toc114044748" w:history="1">
+            <w:r>
+              <w:rPr>
+                <w:rStyle w:val="Hyperlink"/>
+                <w:noProof/>
+              </w:rPr>
+              <w:t>8.1. Azure Portal</w:t>
+            </w:r>
+            <w:r>
+              <w:rPr>
+                <w:noProof/>
+                <w:webHidden/>
+              </w:rPr>
+              <w:tab/>
+            </w:r>
+            <w:r>
+              <w:rPr>
+                <w:noProof/>
+                <w:webHidden/>
+              </w:rPr>
+              <w:fldChar w:fldCharType="begin"/>
+            </w:r>
+            <w:r>
+              <w:rPr>
+                <w:noProof/>
+                <w:webHidden/>
+              </w:rPr>
+              <w:instrText xml:space="preserve"> PAGEREF _Toc114044748 \h </w:instrText>
+            </w:r>
+            <w:r>
+              <w:rPr>
+                <w:noProof/>
+                <w:webHidden/>
+              </w:rPr>
+            </w:r>
+            <w:r>
+              <w:rPr>
+                <w:noProof/>
+                <w:webHidden/>
+              </w:rPr>
+              <w:fldChar w:fldCharType="separate"/>
+            </w:r>
+            <w:r>
+              <w:rPr>
+                <w:noProof/>
+                <w:webHidden/>
+              </w:rPr>
+              <w:t>36</w:t>
+            </w:r>
+            <w:r>
+              <w:rPr>
+                <w:noProof/>
+                <w:webHidden/>
+              </w:rPr>
+              <w:fldChar w:fldCharType="end"/>
+            </w:r>
+          </w:hyperlink>
+        </w:p>
+        <w:p>
+          <w:pPr>
+            <w:pStyle w:val="TOC2"/>
+            <w:tabs>
+              <w:tab w:val="right" w:leader="dot" w:pos="9350"/>
+            </w:tabs>
+            <w:rPr>
+              <w:rFonts w:eastAsiaTheme="minorEastAsia"/>
+              <w:bCs w:val="0"/>
+              <w:noProof/>
+              <w:sz w:val="22"/>
+            </w:rPr>
+          </w:pPr>
+          <w:hyperlink w:anchor="_Toc114044749" w:history="1">
+            <w:r>
+              <w:rPr>
+                <w:rStyle w:val="Hyperlink"/>
+                <w:noProof/>
+              </w:rPr>
+              <w:t>8.2. Azure Cloud Shell</w:t>
+            </w:r>
+            <w:r>
+              <w:rPr>
+                <w:noProof/>
+                <w:webHidden/>
+              </w:rPr>
+              <w:tab/>
+            </w:r>
+            <w:r>
+              <w:rPr>
+                <w:noProof/>
+                <w:webHidden/>
+              </w:rPr>
+              <w:fldChar w:fldCharType="begin"/>
+            </w:r>
+            <w:r>
+              <w:rPr>
+                <w:noProof/>
+                <w:webHidden/>
+              </w:rPr>
+              <w:instrText xml:space="preserve"> PAGEREF _Toc114044749 \h </w:instrText>
+            </w:r>
+            <w:r>
+              <w:rPr>
+                <w:noProof/>
+                <w:webHidden/>
+              </w:rPr>
+            </w:r>
+            <w:r>
+              <w:rPr>
+                <w:noProof/>
+                <w:webHidden/>
+              </w:rPr>
+              <w:fldChar w:fldCharType="separate"/>
+            </w:r>
+            <w:r>
+              <w:rPr>
+                <w:noProof/>
+                <w:webHidden/>
+              </w:rPr>
+              <w:t>36</w:t>
+            </w:r>
+            <w:r>
+              <w:rPr>
+                <w:noProof/>
+                <w:webHidden/>
+              </w:rPr>
+              <w:fldChar w:fldCharType="end"/>
+            </w:r>
+          </w:hyperlink>
+        </w:p>
+        <w:p>
+          <w:pPr>
+            <w:pStyle w:val="TOC2"/>
+            <w:tabs>
+              <w:tab w:val="right" w:leader="dot" w:pos="9350"/>
+            </w:tabs>
+            <w:rPr>
+              <w:rFonts w:eastAsiaTheme="minorEastAsia"/>
+              <w:bCs w:val="0"/>
+              <w:noProof/>
+              <w:sz w:val="22"/>
+            </w:rPr>
+          </w:pPr>
+          <w:hyperlink w:anchor="_Toc114044750" w:history="1">
+            <w:r>
+              <w:rPr>
+                <w:rStyle w:val="Hyperlink"/>
+                <w:noProof/>
+              </w:rPr>
+              <w:t>8.3. Azure Arc</w:t>
+            </w:r>
+            <w:r>
+              <w:rPr>
+                <w:noProof/>
+                <w:webHidden/>
+              </w:rPr>
+              <w:tab/>
+            </w:r>
+            <w:r>
+              <w:rPr>
+                <w:noProof/>
+                <w:webHidden/>
+              </w:rPr>
+              <w:fldChar w:fldCharType="begin"/>
+            </w:r>
+            <w:r>
+              <w:rPr>
+                <w:noProof/>
+                <w:webHidden/>
+              </w:rPr>
+              <w:instrText xml:space="preserve"> PAGEREF _Toc114044750 \h </w:instrText>
+            </w:r>
+            <w:r>
+              <w:rPr>
+                <w:noProof/>
+                <w:webHidden/>
+              </w:rPr>
+            </w:r>
+            <w:r>
+              <w:rPr>
+                <w:noProof/>
+                <w:webHidden/>
+              </w:rPr>
+              <w:fldChar w:fldCharType="separate"/>
+            </w:r>
+            <w:r>
+              <w:rPr>
+                <w:noProof/>
+                <w:webHidden/>
+              </w:rPr>
+              <w:t>36</w:t>
+            </w:r>
+            <w:r>
+              <w:rPr>
+                <w:noProof/>
+                <w:webHidden/>
+              </w:rPr>
+              <w:fldChar w:fldCharType="end"/>
+            </w:r>
+          </w:hyperlink>
+        </w:p>
+        <w:p>
+          <w:pPr>
+            <w:pStyle w:val="TOC2"/>
+            <w:tabs>
+              <w:tab w:val="right" w:leader="dot" w:pos="9350"/>
+            </w:tabs>
+            <w:rPr>
+              <w:rFonts w:eastAsiaTheme="minorEastAsia"/>
+              <w:bCs w:val="0"/>
+              <w:noProof/>
+              <w:sz w:val="22"/>
+            </w:rPr>
+          </w:pPr>
+          <w:hyperlink w:anchor="_Toc114044751" w:history="1">
+            <w:r>
+              <w:rPr>
+                <w:rStyle w:val="Hyperlink"/>
+                <w:noProof/>
+              </w:rPr>
+              <w:t>8.4. Azure ARM</w:t>
+            </w:r>
+            <w:r>
+              <w:rPr>
+                <w:noProof/>
+                <w:webHidden/>
+              </w:rPr>
+              <w:tab/>
+            </w:r>
+            <w:r>
+              <w:rPr>
+                <w:noProof/>
+                <w:webHidden/>
+              </w:rPr>
+              <w:fldChar w:fldCharType="begin"/>
+            </w:r>
+            <w:r>
+              <w:rPr>
+                <w:noProof/>
+                <w:webHidden/>
+              </w:rPr>
+              <w:instrText xml:space="preserve"> PAGEREF _Toc114044751 \h </w:instrText>
+            </w:r>
+            <w:r>
+              <w:rPr>
+                <w:noProof/>
+                <w:webHidden/>
+              </w:rPr>
+            </w:r>
+            <w:r>
+              <w:rPr>
+                <w:noProof/>
+                <w:webHidden/>
+              </w:rPr>
+              <w:fldChar w:fldCharType="separate"/>
+            </w:r>
+            <w:r>
+              <w:rPr>
+                <w:noProof/>
+                <w:webHidden/>
+              </w:rPr>
+              <w:t>36</w:t>
+            </w:r>
+            <w:r>
+              <w:rPr>
+                <w:noProof/>
+                <w:webHidden/>
+              </w:rPr>
+              <w:fldChar w:fldCharType="end"/>
+            </w:r>
+          </w:hyperlink>
+        </w:p>
+        <w:p>
+          <w:pPr>
+            <w:pStyle w:val="TOC2"/>
+            <w:tabs>
+              <w:tab w:val="right" w:leader="dot" w:pos="9350"/>
+            </w:tabs>
+            <w:rPr>
+              <w:rFonts w:eastAsiaTheme="minorEastAsia"/>
+              <w:bCs w:val="0"/>
+              <w:noProof/>
+              <w:sz w:val="22"/>
+            </w:rPr>
+          </w:pPr>
+          <w:hyperlink w:anchor="_Toc114044752" w:history="1">
+            <w:r>
+              <w:rPr>
+                <w:rStyle w:val="Hyperlink"/>
+                <w:noProof/>
+              </w:rPr>
+              <w:t>8.5. ARM Templates</w:t>
+            </w:r>
+            <w:r>
+              <w:rPr>
+                <w:noProof/>
+                <w:webHidden/>
+              </w:rPr>
+              <w:tab/>
+            </w:r>
+            <w:r>
+              <w:rPr>
+                <w:noProof/>
+                <w:webHidden/>
+              </w:rPr>
+              <w:fldChar w:fldCharType="begin"/>
+            </w:r>
+            <w:r>
+              <w:rPr>
+                <w:noProof/>
+                <w:webHidden/>
+              </w:rPr>
+              <w:instrText xml:space="preserve"> PAGEREF _Toc114044752 \h </w:instrText>
+            </w:r>
+            <w:r>
+              <w:rPr>
+                <w:noProof/>
+                <w:webHidden/>
+              </w:rPr>
+            </w:r>
+            <w:r>
+              <w:rPr>
+                <w:noProof/>
+                <w:webHidden/>
+              </w:rPr>
+              <w:fldChar w:fldCharType="separate"/>
+            </w:r>
+            <w:r>
+              <w:rPr>
+                <w:noProof/>
+                <w:webHidden/>
+              </w:rPr>
+              <w:t>37</w:t>
+            </w:r>
+            <w:r>
+              <w:rPr>
+                <w:noProof/>
+                <w:webHidden/>
+              </w:rPr>
+              <w:fldChar w:fldCharType="end"/>
+            </w:r>
+          </w:hyperlink>
+        </w:p>
+        <w:p>
+          <w:pPr>
+            <w:pStyle w:val="TOC1"/>
+            <w:rPr>
+              <w:rFonts w:eastAsiaTheme="minorEastAsia"/>
+              <w:sz w:val="22"/>
+            </w:rPr>
+          </w:pPr>
+          <w:hyperlink w:anchor="_Toc114044753" w:history="1">
+            <w:r>
+              <w:rPr>
+                <w:rStyle w:val="Hyperlink"/>
+              </w:rPr>
+              <w:t>9. Monitoring Tools</w:t>
+            </w:r>
+            <w:r>
+              <w:rPr>
+                <w:webHidden/>
+              </w:rPr>
+              <w:tab/>
+            </w:r>
+            <w:r>
+              <w:rPr>
+                <w:webHidden/>
+              </w:rPr>
+              <w:fldChar w:fldCharType="begin"/>
+            </w:r>
+            <w:r>
+              <w:rPr>
+                <w:webHidden/>
+              </w:rPr>
+              <w:instrText xml:space="preserve"> PAGEREF _Toc114044753 \h </w:instrText>
+            </w:r>
+            <w:r>
+              <w:rPr>
+                <w:webHidden/>
+              </w:rPr>
+            </w:r>
+            <w:r>
+              <w:rPr>
+                <w:webHidden/>
+              </w:rPr>
+              <w:fldChar w:fldCharType="separate"/>
+            </w:r>
+            <w:r>
+              <w:rPr>
+                <w:webHidden/>
+              </w:rPr>
+              <w:t>38</w:t>
+            </w:r>
+            <w:r>
+              <w:rPr>
+                <w:webHidden/>
+              </w:rPr>
+              <w:fldChar w:fldCharType="end"/>
+            </w:r>
+          </w:hyperlink>
+        </w:p>
+        <w:p>
+          <w:pPr>
+            <w:pStyle w:val="TOC2"/>
+            <w:tabs>
+              <w:tab w:val="right" w:leader="dot" w:pos="9350"/>
+            </w:tabs>
+            <w:rPr>
+              <w:rFonts w:eastAsiaTheme="minorEastAsia"/>
+              <w:bCs w:val="0"/>
+              <w:noProof/>
+              <w:sz w:val="22"/>
+            </w:rPr>
+          </w:pPr>
+          <w:hyperlink w:anchor="_Toc114044754" w:history="1">
+            <w:r>
+              <w:rPr>
+                <w:rStyle w:val="Hyperlink"/>
+                <w:noProof/>
+              </w:rPr>
+              <w:t>9.1. Azure Advisor</w:t>
+            </w:r>
+            <w:r>
+              <w:rPr>
+                <w:noProof/>
+                <w:webHidden/>
+              </w:rPr>
+              <w:tab/>
+            </w:r>
+            <w:r>
+              <w:rPr>
+                <w:noProof/>
+                <w:webHidden/>
+              </w:rPr>
+              <w:fldChar w:fldCharType="begin"/>
+            </w:r>
+            <w:r>
+              <w:rPr>
+                <w:noProof/>
+                <w:webHidden/>
+              </w:rPr>
+              <w:instrText xml:space="preserve"> PAGEREF _Toc114044754 \h </w:instrText>
+            </w:r>
+            <w:r>
+              <w:rPr>
+                <w:noProof/>
+                <w:webHidden/>
+              </w:rPr>
+            </w:r>
+            <w:r>
+              <w:rPr>
+                <w:noProof/>
+                <w:webHidden/>
+              </w:rPr>
+              <w:fldChar w:fldCharType="separate"/>
+            </w:r>
+            <w:r>
+              <w:rPr>
+                <w:noProof/>
+                <w:webHidden/>
+              </w:rPr>
+              <w:t>38</w:t>
+            </w:r>
+            <w:r>
+              <w:rPr>
+                <w:noProof/>
+                <w:webHidden/>
+              </w:rPr>
+              <w:fldChar w:fldCharType="end"/>
+            </w:r>
+          </w:hyperlink>
+        </w:p>
+        <w:p>
+          <w:pPr>
+            <w:pStyle w:val="TOC2"/>
+            <w:tabs>
+              <w:tab w:val="right" w:leader="dot" w:pos="9350"/>
+            </w:tabs>
+            <w:rPr>
+              <w:rFonts w:eastAsiaTheme="minorEastAsia"/>
+              <w:bCs w:val="0"/>
+              <w:noProof/>
+              <w:sz w:val="22"/>
+            </w:rPr>
+          </w:pPr>
+          <w:hyperlink w:anchor="_Toc114044755" w:history="1">
+            <w:r>
+              <w:rPr>
+                <w:rStyle w:val="Hyperlink"/>
+                <w:noProof/>
+              </w:rPr>
+              <w:t>9.2. Azure Service Health</w:t>
+            </w:r>
+            <w:r>
+              <w:rPr>
+                <w:noProof/>
+                <w:webHidden/>
+              </w:rPr>
+              <w:tab/>
+            </w:r>
+            <w:r>
+              <w:rPr>
+                <w:noProof/>
+                <w:webHidden/>
+              </w:rPr>
+              <w:fldChar w:fldCharType="begin"/>
+            </w:r>
+            <w:r>
+              <w:rPr>
+                <w:noProof/>
+                <w:webHidden/>
+              </w:rPr>
+              <w:instrText xml:space="preserve"> PAGEREF _Toc114044755 \h </w:instrText>
+            </w:r>
+            <w:r>
+              <w:rPr>
+                <w:noProof/>
+                <w:webHidden/>
+              </w:rPr>
+            </w:r>
+            <w:r>
+              <w:rPr>
+                <w:noProof/>
+                <w:webHidden/>
+              </w:rPr>
+              <w:fldChar w:fldCharType="separate"/>
+            </w:r>
+            <w:r>
+              <w:rPr>
+                <w:noProof/>
+                <w:webHidden/>
+              </w:rPr>
+              <w:t>38</w:t>
+            </w:r>
+            <w:r>
+              <w:rPr>
+                <w:noProof/>
+                <w:webHidden/>
+              </w:rPr>
+              <w:fldChar w:fldCharType="end"/>
+            </w:r>
+          </w:hyperlink>
+        </w:p>
+        <w:p>
+          <w:pPr>
+            <w:pStyle w:val="TOC2"/>
+            <w:tabs>
+              <w:tab w:val="right" w:leader="dot" w:pos="9350"/>
+            </w:tabs>
+            <w:rPr>
+              <w:rFonts w:eastAsiaTheme="minorEastAsia"/>
+              <w:bCs w:val="0"/>
+              <w:noProof/>
+              <w:sz w:val="22"/>
+            </w:rPr>
+          </w:pPr>
+          <w:hyperlink w:anchor="_Toc114044756" w:history="1">
+            <w:r>
+              <w:rPr>
+                <w:rStyle w:val="Hyperlink"/>
+                <w:noProof/>
+              </w:rPr>
+              <w:t>9.3. Azure Monitor</w:t>
+            </w:r>
+            <w:r>
+              <w:rPr>
+                <w:noProof/>
+                <w:webHidden/>
+              </w:rPr>
+              <w:tab/>
+            </w:r>
+            <w:r>
+              <w:rPr>
+                <w:noProof/>
+                <w:webHidden/>
+              </w:rPr>
+              <w:fldChar w:fldCharType="begin"/>
+            </w:r>
+            <w:r>
+              <w:rPr>
+                <w:noProof/>
+                <w:webHidden/>
+              </w:rPr>
+              <w:instrText xml:space="preserve"> PAGEREF _Toc114044756 \h </w:instrText>
+            </w:r>
+            <w:r>
+              <w:rPr>
+                <w:noProof/>
+                <w:webHidden/>
+              </w:rPr>
+            </w:r>
+            <w:r>
+              <w:rPr>
+                <w:noProof/>
+                <w:webHidden/>
+              </w:rPr>
+              <w:fldChar w:fldCharType="separate"/>
+            </w:r>
+            <w:r>
+              <w:rPr>
+                <w:noProof/>
+                <w:webHidden/>
+              </w:rPr>
+              <w:t>38</w:t>
             </w:r>
             <w:r>
               <w:rPr>
@@ -2281,7 +3583,7 @@
       <w:pPr>
         <w:pStyle w:val="Heading1"/>
       </w:pPr>
-      <w:bookmarkStart w:id="0" w:name="_Toc113891874"/>
+      <w:bookmarkStart w:id="1" w:name="_Toc114044707"/>
       <w:r>
         <w:lastRenderedPageBreak/>
         <w:t xml:space="preserve">1. </w:t>
@@ -2289,13 +3591,13 @@
       <w:r>
         <w:t>Cloud Concepts</w:t>
       </w:r>
-      <w:bookmarkEnd w:id="0"/>
+      <w:bookmarkEnd w:id="1"/>
     </w:p>
     <w:p>
       <w:pPr>
         <w:pStyle w:val="Heading2"/>
       </w:pPr>
-      <w:bookmarkStart w:id="1" w:name="_Toc113891875"/>
+      <w:bookmarkStart w:id="2" w:name="_Toc114044708"/>
       <w:r>
         <w:t>1.</w:t>
       </w:r>
@@ -2308,7 +3610,7 @@
       <w:r>
         <w:t xml:space="preserve"> Cloud Computing</w:t>
       </w:r>
-      <w:bookmarkEnd w:id="1"/>
+      <w:bookmarkEnd w:id="2"/>
     </w:p>
     <w:p>
       <w:r>
@@ -2380,7 +3682,15 @@
         <w:t>)</w:t>
       </w:r>
       <w:r>
-        <w:t xml:space="preserve"> and Software as a Service (SaaS).</w:t>
+        <w:t xml:space="preserve"> and Software as a Service (</w:t>
+      </w:r>
+      <w:proofErr w:type="spellStart"/>
+      <w:r>
+        <w:t>SaaS</w:t>
+      </w:r>
+      <w:proofErr w:type="spellEnd"/>
+      <w:r>
+        <w:t>).</w:t>
       </w:r>
     </w:p>
     <w:p>
@@ -2700,7 +4010,7 @@
       <w:r>
         <w:br w:type="page"/>
       </w:r>
-      <w:bookmarkStart w:id="2" w:name="_Toc113891876"/>
+      <w:bookmarkStart w:id="3" w:name="_Toc114044709"/>
       <w:r>
         <w:lastRenderedPageBreak/>
         <w:t>1.</w:t>
@@ -2714,7 +4024,7 @@
       <w:r>
         <w:t>Advantages of Cloud</w:t>
       </w:r>
-      <w:bookmarkEnd w:id="2"/>
+      <w:bookmarkEnd w:id="3"/>
     </w:p>
     <w:p>
       <w:r>
@@ -3029,7 +4339,15 @@
         <w:t xml:space="preserve"> software as a service</w:t>
       </w:r>
       <w:r>
-        <w:t xml:space="preserve"> both take care of patches and maintenance automatically. Also, cloud is prepared to deal with attacks such as DDoS (distributed denial of service).</w:t>
+        <w:t xml:space="preserve"> both take care of patches and maintenance automatically. Also, cloud is prepared to deal with attacks such as </w:t>
+      </w:r>
+      <w:proofErr w:type="spellStart"/>
+      <w:r>
+        <w:t>DDoS</w:t>
+      </w:r>
+      <w:proofErr w:type="spellEnd"/>
+      <w:r>
+        <w:t xml:space="preserve"> (distributed denial of service).</w:t>
       </w:r>
     </w:p>
     <w:p>
@@ -3173,7 +4491,7 @@
       <w:pPr>
         <w:pStyle w:val="Heading2"/>
       </w:pPr>
-      <w:bookmarkStart w:id="3" w:name="_Toc113891877"/>
+      <w:bookmarkStart w:id="4" w:name="_Toc114044710"/>
       <w:r>
         <w:lastRenderedPageBreak/>
         <w:t>1.</w:t>
@@ -3187,7 +4505,7 @@
       <w:r>
         <w:t>Cloud Services</w:t>
       </w:r>
-      <w:bookmarkEnd w:id="3"/>
+      <w:bookmarkEnd w:id="4"/>
     </w:p>
     <w:p>
       <w:r>
@@ -3207,7 +4525,15 @@
       </w:r>
       <w:proofErr w:type="spellEnd"/>
       <w:r>
-        <w:t xml:space="preserve"> and SaaS. Each of them have particular advantages.</w:t>
+        <w:t xml:space="preserve"> and </w:t>
+      </w:r>
+      <w:proofErr w:type="spellStart"/>
+      <w:r>
+        <w:t>SaaS</w:t>
+      </w:r>
+      <w:proofErr w:type="spellEnd"/>
+      <w:r>
+        <w:t>. Each of them have particular advantages.</w:t>
       </w:r>
       <w:r>
         <w:t xml:space="preserve"> Responsibility of cloud services is</w:t>
@@ -3428,12 +4754,25 @@
         <w:t>1.</w:t>
       </w:r>
       <w:r>
-        <w:t>3.3. SaaS</w:t>
-      </w:r>
-    </w:p>
-    <w:p>
-      <w:r>
-        <w:t>Software as a Service is the most complete cloud service where you’re basically renting or using a fully developed application. Email, financial software, messaging applications and connectivity software are all common examples of SaaS implementation:</w:t>
+        <w:t xml:space="preserve">3.3. </w:t>
+      </w:r>
+      <w:proofErr w:type="spellStart"/>
+      <w:r>
+        <w:t>SaaS</w:t>
+      </w:r>
+      <w:proofErr w:type="spellEnd"/>
+    </w:p>
+    <w:p>
+      <w:r>
+        <w:t xml:space="preserve">Software as a Service is the most complete cloud service where you’re basically renting or using a fully developed application. Email, financial software, messaging applications and connectivity software are all common examples of </w:t>
+      </w:r>
+      <w:proofErr w:type="spellStart"/>
+      <w:r>
+        <w:t>SaaS</w:t>
+      </w:r>
+      <w:proofErr w:type="spellEnd"/>
+      <w:r>
+        <w:t xml:space="preserve"> implementation:</w:t>
       </w:r>
     </w:p>
     <w:p>
@@ -3646,7 +4985,7 @@
       <w:pPr>
         <w:pStyle w:val="Heading1"/>
       </w:pPr>
-      <w:bookmarkStart w:id="4" w:name="_Toc113891878"/>
+      <w:bookmarkStart w:id="5" w:name="_Toc114044711"/>
       <w:r>
         <w:lastRenderedPageBreak/>
         <w:t>2</w:t>
@@ -3657,7 +4996,7 @@
       <w:r>
         <w:t>Azure Architecture and Services</w:t>
       </w:r>
-      <w:bookmarkEnd w:id="4"/>
+      <w:bookmarkEnd w:id="5"/>
     </w:p>
     <w:p>
       <w:r>
@@ -3668,7 +5007,7 @@
       <w:pPr>
         <w:pStyle w:val="Heading2"/>
       </w:pPr>
-      <w:bookmarkStart w:id="5" w:name="_Toc113891879"/>
+      <w:bookmarkStart w:id="6" w:name="_Toc114044712"/>
       <w:r>
         <w:t>2.1</w:t>
       </w:r>
@@ -3678,7 +5017,7 @@
       <w:r>
         <w:t>Azure Physical Infrastructure</w:t>
       </w:r>
-      <w:bookmarkEnd w:id="5"/>
+      <w:bookmarkEnd w:id="6"/>
     </w:p>
     <w:p>
       <w:r>
@@ -3913,7 +5252,7 @@
       <w:pPr>
         <w:pStyle w:val="Heading2"/>
       </w:pPr>
-      <w:bookmarkStart w:id="6" w:name="_Toc113891880"/>
+      <w:bookmarkStart w:id="7" w:name="_Toc114044713"/>
       <w:r>
         <w:lastRenderedPageBreak/>
         <w:t>2.</w:t>
@@ -3933,7 +5272,7 @@
       <w:r>
         <w:t xml:space="preserve"> Infrastructure</w:t>
       </w:r>
-      <w:bookmarkEnd w:id="6"/>
+      <w:bookmarkEnd w:id="7"/>
     </w:p>
     <w:p>
       <w:r>
@@ -4086,7 +5425,7 @@
       <w:r>
         <w:br w:type="page"/>
       </w:r>
-      <w:bookmarkStart w:id="7" w:name="_Toc113891881"/>
+      <w:bookmarkStart w:id="8" w:name="_Toc114044714"/>
       <w:r>
         <w:lastRenderedPageBreak/>
         <w:t>2.3</w:t>
@@ -4100,7 +5439,7 @@
       <w:r>
         <w:t>Services</w:t>
       </w:r>
-      <w:bookmarkEnd w:id="7"/>
+      <w:bookmarkEnd w:id="8"/>
     </w:p>
     <w:p>
       <w:r>
@@ -4675,7 +6014,7 @@
       <w:pPr>
         <w:pStyle w:val="Heading2"/>
       </w:pPr>
-      <w:bookmarkStart w:id="8" w:name="_Toc113891882"/>
+      <w:bookmarkStart w:id="9" w:name="_Toc114044715"/>
       <w:r>
         <w:lastRenderedPageBreak/>
         <w:t>2.4</w:t>
@@ -4686,7 +6025,7 @@
       <w:r>
         <w:t>Azure Containers</w:t>
       </w:r>
-      <w:bookmarkEnd w:id="8"/>
+      <w:bookmarkEnd w:id="9"/>
     </w:p>
     <w:p>
       <w:r>
@@ -4734,7 +6073,7 @@
       <w:pPr>
         <w:pStyle w:val="Heading2"/>
       </w:pPr>
-      <w:bookmarkStart w:id="9" w:name="_Toc113891883"/>
+      <w:bookmarkStart w:id="10" w:name="_Toc114044716"/>
       <w:r>
         <w:t>2.5</w:t>
       </w:r>
@@ -4744,7 +6083,7 @@
       <w:r>
         <w:t>Azure Functions</w:t>
       </w:r>
-      <w:bookmarkEnd w:id="9"/>
+      <w:bookmarkEnd w:id="10"/>
     </w:p>
     <w:p>
       <w:r>
@@ -4796,7 +6135,7 @@
       <w:pPr>
         <w:pStyle w:val="Heading2"/>
       </w:pPr>
-      <w:bookmarkStart w:id="10" w:name="_Toc113891884"/>
+      <w:bookmarkStart w:id="11" w:name="_Toc114044717"/>
       <w:r>
         <w:t>2.</w:t>
       </w:r>
@@ -4809,7 +6148,7 @@
       <w:r>
         <w:t>Azure App Service</w:t>
       </w:r>
-      <w:bookmarkEnd w:id="10"/>
+      <w:bookmarkEnd w:id="11"/>
     </w:p>
     <w:p>
       <w:r>
@@ -4850,22 +6189,14 @@
       </w:r>
       <w:proofErr w:type="spellEnd"/>
       <w:r>
-        <w:t xml:space="preserve">, Azure </w:t>
+        <w:t xml:space="preserve">, Azure DevOps, or any </w:t>
       </w:r>
       <w:proofErr w:type="spellStart"/>
       <w:r>
-        <w:t>DevOps</w:t>
+        <w:t>Git</w:t>
       </w:r>
       <w:proofErr w:type="spellEnd"/>
       <w:r>
-        <w:t xml:space="preserve">, or any </w:t>
-      </w:r>
-      <w:proofErr w:type="spellStart"/>
-      <w:r>
-        <w:t>Git</w:t>
-      </w:r>
-      <w:proofErr w:type="spellEnd"/>
-      <w:r>
         <w:t xml:space="preserve"> repo to support a continuous deployment model.</w:t>
       </w:r>
     </w:p>
@@ -4879,18 +6210,18 @@
       <w:pPr>
         <w:pStyle w:val="Heading1"/>
       </w:pPr>
-      <w:bookmarkStart w:id="11" w:name="_Toc113891885"/>
+      <w:bookmarkStart w:id="12" w:name="_Toc114044718"/>
       <w:r>
         <w:lastRenderedPageBreak/>
         <w:t>3. Azure Network</w:t>
       </w:r>
-      <w:bookmarkEnd w:id="11"/>
+      <w:bookmarkEnd w:id="12"/>
     </w:p>
     <w:p>
       <w:pPr>
         <w:pStyle w:val="Heading2"/>
       </w:pPr>
-      <w:bookmarkStart w:id="12" w:name="_Toc113891886"/>
+      <w:bookmarkStart w:id="13" w:name="_Toc114044719"/>
       <w:r>
         <w:t>3.1</w:t>
       </w:r>
@@ -4906,7 +6237,7 @@
       <w:r>
         <w:t xml:space="preserve"> Services</w:t>
       </w:r>
-      <w:bookmarkEnd w:id="12"/>
+      <w:bookmarkEnd w:id="13"/>
     </w:p>
     <w:p>
       <w:r>
@@ -5030,15 +6361,7 @@
         </w:numPr>
       </w:pPr>
       <w:r>
-        <w:t xml:space="preserve">Virtual networks that can connect VMs and other Azure services such as App Services, Azure </w:t>
-      </w:r>
-      <w:proofErr w:type="spellStart"/>
-      <w:r>
-        <w:t>Kubernetes</w:t>
-      </w:r>
-      <w:proofErr w:type="spellEnd"/>
-      <w:r>
-        <w:t xml:space="preserve"> Service and Azure virtual machine scale sets.</w:t>
+        <w:t>Virtual networks that can connect VMs and other Azure services such as App Services, Azure Kubernetes Service and Azure virtual machine scale sets.</w:t>
       </w:r>
     </w:p>
     <w:p>
@@ -6351,7 +7674,7 @@
       <w:pPr>
         <w:pStyle w:val="Heading2"/>
       </w:pPr>
-      <w:bookmarkStart w:id="13" w:name="_Toc113891887"/>
+      <w:bookmarkStart w:id="14" w:name="_Toc114044720"/>
       <w:r>
         <w:lastRenderedPageBreak/>
         <w:t>3.2</w:t>
@@ -6362,7 +7685,7 @@
       <w:r>
         <w:t>Azure Virtual Private Networks</w:t>
       </w:r>
-      <w:bookmarkEnd w:id="13"/>
+      <w:bookmarkEnd w:id="14"/>
     </w:p>
     <w:p>
       <w:r>
@@ -6456,7 +7779,15 @@
     </w:p>
     <w:p>
       <w:r>
-        <w:t>In Route-based gateways, IPSec tunnels are modeled as a network interface or virtual tunnel interface. IP routing (either static routes or dynamic routing protocols) decides which one of these tunnel interfaces to use when sending each packet. Route-based VPNs are the preferred connection method for on-premises devices. They're more resilient to topology changes such as the creation of new subnets.</w:t>
+        <w:t xml:space="preserve">In Route-based gateways, </w:t>
+      </w:r>
+      <w:proofErr w:type="spellStart"/>
+      <w:r>
+        <w:t>IPSec</w:t>
+      </w:r>
+      <w:proofErr w:type="spellEnd"/>
+      <w:r>
+        <w:t xml:space="preserve"> tunnels are modeled as a network interface or virtual tunnel interface. IP routing (either static routes or dynamic routing protocols) decides which one of these tunnel interfaces to use when sending each packet. Route-based VPNs are the preferred connection method for on-premises devices. They're more resilient to topology changes such as the creation of new subnets.</w:t>
       </w:r>
     </w:p>
     <w:p>
@@ -6695,7 +8026,7 @@
       <w:pPr>
         <w:pStyle w:val="Heading2"/>
       </w:pPr>
-      <w:bookmarkStart w:id="14" w:name="_Toc113891888"/>
+      <w:bookmarkStart w:id="15" w:name="_Toc114044721"/>
       <w:r>
         <w:t>3.3</w:t>
       </w:r>
@@ -6705,7 +8036,7 @@
       <w:r>
         <w:t>Azure Express Route</w:t>
       </w:r>
-      <w:bookmarkEnd w:id="14"/>
+      <w:bookmarkEnd w:id="15"/>
     </w:p>
     <w:p>
       <w:r>
@@ -6780,7 +8111,7 @@
       <w:pPr>
         <w:pStyle w:val="Heading2"/>
       </w:pPr>
-      <w:bookmarkStart w:id="15" w:name="_Toc113891889"/>
+      <w:bookmarkStart w:id="16" w:name="_Toc114044722"/>
       <w:r>
         <w:t>3.4</w:t>
       </w:r>
@@ -6790,7 +8121,7 @@
       <w:r>
         <w:t>Azure DNS</w:t>
       </w:r>
-      <w:bookmarkEnd w:id="15"/>
+      <w:bookmarkEnd w:id="16"/>
     </w:p>
     <w:p>
       <w:r>
@@ -6829,18 +8160,18 @@
       <w:pPr>
         <w:pStyle w:val="Heading1"/>
       </w:pPr>
-      <w:bookmarkStart w:id="16" w:name="_Toc113891890"/>
+      <w:bookmarkStart w:id="17" w:name="_Toc114044723"/>
       <w:r>
         <w:lastRenderedPageBreak/>
         <w:t>4. Azure Storage</w:t>
       </w:r>
-      <w:bookmarkEnd w:id="16"/>
+      <w:bookmarkEnd w:id="17"/>
     </w:p>
     <w:p>
       <w:pPr>
         <w:pStyle w:val="Heading2"/>
       </w:pPr>
-      <w:bookmarkStart w:id="17" w:name="_Toc113891891"/>
+      <w:bookmarkStart w:id="18" w:name="_Toc114044724"/>
       <w:r>
         <w:t>4.</w:t>
       </w:r>
@@ -6856,7 +8187,7 @@
       <w:r>
         <w:t>Redundancy</w:t>
       </w:r>
-      <w:bookmarkEnd w:id="17"/>
+      <w:bookmarkEnd w:id="18"/>
     </w:p>
     <w:p>
       <w:r>
@@ -7100,7 +8431,7 @@
         </w:rPr>
         <w:br w:type="page"/>
       </w:r>
-      <w:bookmarkStart w:id="18" w:name="_Toc113891892"/>
+      <w:bookmarkStart w:id="19" w:name="_Toc114044725"/>
       <w:r>
         <w:lastRenderedPageBreak/>
         <w:t>4.</w:t>
@@ -7114,7 +8445,7 @@
       <w:r>
         <w:t>Azure Storage Services</w:t>
       </w:r>
-      <w:bookmarkEnd w:id="18"/>
+      <w:bookmarkEnd w:id="19"/>
     </w:p>
     <w:p>
       <w:r>
@@ -7492,7 +8823,7 @@
       <w:pPr>
         <w:pStyle w:val="Heading2"/>
       </w:pPr>
-      <w:bookmarkStart w:id="19" w:name="_Toc113891893"/>
+      <w:bookmarkStart w:id="20" w:name="_Toc114044726"/>
       <w:r>
         <w:lastRenderedPageBreak/>
         <w:t>4.3.</w:t>
@@ -7503,7 +8834,7 @@
       <w:r>
         <w:t>Azure Migration Options</w:t>
       </w:r>
-      <w:bookmarkEnd w:id="19"/>
+      <w:bookmarkEnd w:id="20"/>
     </w:p>
     <w:p>
       <w:r>
@@ -7681,7 +9012,7 @@
       <w:pPr>
         <w:pStyle w:val="Heading2"/>
       </w:pPr>
-      <w:bookmarkStart w:id="20" w:name="_Toc113891894"/>
+      <w:bookmarkStart w:id="21" w:name="_Toc114044727"/>
       <w:r>
         <w:lastRenderedPageBreak/>
         <w:t>4.4.</w:t>
@@ -7692,11 +9023,19 @@
       <w:r>
         <w:t>File Movement</w:t>
       </w:r>
-      <w:bookmarkEnd w:id="20"/>
-    </w:p>
-    <w:p>
-      <w:r>
-        <w:t>In addition to large scale migration using services like Azure Migrate and Azure Data Box, Azure also has tools designed to help you move or interact with individual files or small file groups. Among those tools are AzCopy, Azure Storage Explorer and Azure File Sync.</w:t>
+      <w:bookmarkEnd w:id="21"/>
+    </w:p>
+    <w:p>
+      <w:r>
+        <w:t xml:space="preserve">In addition to large scale migration using services like Azure Migrate and Azure Data Box, Azure also has tools designed to help you move or interact with individual files or small file groups. Among those tools are </w:t>
+      </w:r>
+      <w:proofErr w:type="spellStart"/>
+      <w:r>
+        <w:t>AzCopy</w:t>
+      </w:r>
+      <w:proofErr w:type="spellEnd"/>
+      <w:r>
+        <w:t>, Azure Storage Explorer and Azure File Sync.</w:t>
       </w:r>
     </w:p>
     <w:p>
@@ -7704,15 +9043,49 @@
         <w:pStyle w:val="Heading3"/>
       </w:pPr>
       <w:r>
-        <w:t>4.4.1. AzCopy</w:t>
-      </w:r>
-    </w:p>
-    <w:p>
-      <w:r>
-        <w:t>AzCopy is a command-line utility that you can use to copy blobs or files to or from your storage account. With AzCopy, you can upload files, download files, copy files between storage accounts, and even synchronize files. AzCopy can even be configured to work with other cloud providers to help move files back and forth between clouds.</w:t>
-      </w:r>
-      <w:r>
-        <w:t xml:space="preserve"> Is important to note that Synchronizing with AzCopy is one-direction only.</w:t>
+        <w:t xml:space="preserve">4.4.1. </w:t>
+      </w:r>
+      <w:proofErr w:type="spellStart"/>
+      <w:r>
+        <w:t>AzCopy</w:t>
+      </w:r>
+      <w:proofErr w:type="spellEnd"/>
+    </w:p>
+    <w:p>
+      <w:proofErr w:type="spellStart"/>
+      <w:r>
+        <w:t>AzCopy</w:t>
+      </w:r>
+      <w:proofErr w:type="spellEnd"/>
+      <w:r>
+        <w:t xml:space="preserve"> is a command-line utility that you can use to copy blobs or files to or from your storage account. With </w:t>
+      </w:r>
+      <w:proofErr w:type="spellStart"/>
+      <w:r>
+        <w:t>AzCopy</w:t>
+      </w:r>
+      <w:proofErr w:type="spellEnd"/>
+      <w:r>
+        <w:t xml:space="preserve">, you can upload files, download files, copy files between storage accounts, and even synchronize files. </w:t>
+      </w:r>
+      <w:proofErr w:type="spellStart"/>
+      <w:r>
+        <w:t>AzCopy</w:t>
+      </w:r>
+      <w:proofErr w:type="spellEnd"/>
+      <w:r>
+        <w:t xml:space="preserve"> can even be configured to work with other cloud providers to help move files back and forth between clouds.</w:t>
+      </w:r>
+      <w:r>
+        <w:t xml:space="preserve"> Is important to note that Synchronizing with </w:t>
+      </w:r>
+      <w:proofErr w:type="spellStart"/>
+      <w:r>
+        <w:t>AzCopy</w:t>
+      </w:r>
+      <w:proofErr w:type="spellEnd"/>
+      <w:r>
+        <w:t xml:space="preserve"> is one-direction only.</w:t>
       </w:r>
     </w:p>
     <w:p>
@@ -7736,7 +9109,15 @@
       </w:r>
       <w:proofErr w:type="spellEnd"/>
       <w:r>
-        <w:t>, and Linux operating systems and uses AzCopy on the backend to perform all of the file and blob management tasks. With Storage Explorer, you can upload to Azure, download from Azure, or move between storage accounts.</w:t>
+        <w:t xml:space="preserve">, and Linux operating systems and uses </w:t>
+      </w:r>
+      <w:proofErr w:type="spellStart"/>
+      <w:r>
+        <w:t>AzCopy</w:t>
+      </w:r>
+      <w:proofErr w:type="spellEnd"/>
+      <w:r>
+        <w:t xml:space="preserve"> on the backend to perform all of the file and blob management tasks. With Storage Explorer, you can upload to Azure, download from Azure, or move between storage accounts.</w:t>
       </w:r>
     </w:p>
     <w:p>
@@ -7765,25 +9146,25 @@
       <w:pPr>
         <w:pStyle w:val="Heading1"/>
       </w:pPr>
-      <w:bookmarkStart w:id="21" w:name="_Toc113891895"/>
+      <w:bookmarkStart w:id="22" w:name="_Toc114044728"/>
       <w:r>
         <w:lastRenderedPageBreak/>
         <w:t>5. Azure Access</w:t>
       </w:r>
-      <w:bookmarkEnd w:id="21"/>
+      <w:bookmarkEnd w:id="22"/>
     </w:p>
     <w:p>
       <w:pPr>
         <w:pStyle w:val="Heading2"/>
       </w:pPr>
-      <w:bookmarkStart w:id="22" w:name="_Toc113891896"/>
+      <w:bookmarkStart w:id="23" w:name="_Toc114044729"/>
       <w:r>
         <w:t>5.</w:t>
       </w:r>
       <w:r>
         <w:t>1. Azure Directory Services</w:t>
       </w:r>
-      <w:bookmarkEnd w:id="22"/>
+      <w:bookmarkEnd w:id="23"/>
     </w:p>
     <w:p>
       <w:r>
@@ -7857,7 +9238,15 @@
         <w:t>Application management</w:t>
       </w:r>
       <w:r>
-        <w:t>: You can manage your cloud and on-premises apps by using Azure AD. Features like Application Proxy, SaaS apps, the My Apps portal, and single sign-on provide a better user experience.</w:t>
+        <w:t xml:space="preserve">: You can manage your cloud and on-premises apps by using Azure AD. Features like Application Proxy, </w:t>
+      </w:r>
+      <w:proofErr w:type="spellStart"/>
+      <w:r>
+        <w:t>SaaS</w:t>
+      </w:r>
+      <w:proofErr w:type="spellEnd"/>
+      <w:r>
+        <w:t xml:space="preserve"> apps, the My Apps portal, and single sign-on provide a better user experience.</w:t>
       </w:r>
     </w:p>
     <w:p>
@@ -7875,7 +9264,15 @@
         <w:t>Device management</w:t>
       </w:r>
       <w:r>
-        <w:t>: Along with accounts for individual people, Azure AD supports the registration of devices. Registration enables devices to be managed through tools like Microsoft Intune. It also allows for device-based Conditional Access policies to restrict access attempts to only those coming from known devices, regardless of the requesting user account.</w:t>
+        <w:t xml:space="preserve">: Along with accounts for individual people, Azure AD supports the registration of devices. Registration enables devices to be managed through tools like Microsoft </w:t>
+      </w:r>
+      <w:proofErr w:type="spellStart"/>
+      <w:r>
+        <w:t>Intune</w:t>
+      </w:r>
+      <w:proofErr w:type="spellEnd"/>
+      <w:r>
+        <w:t>. It also allows for device-based Conditional Access policies to restrict access attempts to only those coming from known devices, regardless of the requesting user account.</w:t>
       </w:r>
     </w:p>
     <w:p>
@@ -7916,16 +9313,24 @@
       <w:pPr>
         <w:pStyle w:val="Heading2"/>
       </w:pPr>
-      <w:bookmarkStart w:id="23" w:name="_Toc113891897"/>
+      <w:bookmarkStart w:id="24" w:name="_Toc114044730"/>
       <w:r>
         <w:lastRenderedPageBreak/>
         <w:t>5.2. Azure Authentication</w:t>
       </w:r>
-      <w:bookmarkEnd w:id="23"/>
-    </w:p>
-    <w:p>
-      <w:r>
-        <w:t>Azure supports multiple authentication methods, including standard passwords, single sign-on (SSO), multifactor authentication (MFA), and passwordless.</w:t>
+      <w:bookmarkEnd w:id="24"/>
+    </w:p>
+    <w:p>
+      <w:r>
+        <w:t xml:space="preserve">Azure supports multiple authentication methods, including standard passwords, single sign-on (SSO), multifactor authentication (MFA), and </w:t>
+      </w:r>
+      <w:proofErr w:type="spellStart"/>
+      <w:r>
+        <w:t>passwordless</w:t>
+      </w:r>
+      <w:proofErr w:type="spellEnd"/>
+      <w:r>
+        <w:t>.</w:t>
       </w:r>
     </w:p>
     <w:p>
@@ -8018,17 +9423,38 @@
         <w:pStyle w:val="Heading3"/>
       </w:pPr>
       <w:r>
-        <w:t>5.2.3. Passwordless Authentication</w:t>
-      </w:r>
-    </w:p>
-    <w:p>
-      <w:r>
-        <w:t>Passwordless authentication needs to be set up on a device before it can work. For example, your computer is something you have. Once it’s been registered or enrolled, Azure now knows that it’s associated with you. Now that the computer is known, once you provide something you know or are (such as a PIN or fingerprint), you can be authenticated without using a password.</w:t>
-      </w:r>
-    </w:p>
-    <w:p>
-      <w:r>
-        <w:t>Each organization has different needs when it comes to authentication. Microsoft global Azure and Azure Government offer the following three passwordless authentication options that integrate with Azure Active Directory (Azure AD):</w:t>
+        <w:t xml:space="preserve">5.2.3. </w:t>
+      </w:r>
+      <w:proofErr w:type="spellStart"/>
+      <w:r>
+        <w:t>Passwordless</w:t>
+      </w:r>
+      <w:proofErr w:type="spellEnd"/>
+      <w:r>
+        <w:t xml:space="preserve"> Authentication</w:t>
+      </w:r>
+    </w:p>
+    <w:p>
+      <w:proofErr w:type="spellStart"/>
+      <w:r>
+        <w:t>Passwordless</w:t>
+      </w:r>
+      <w:proofErr w:type="spellEnd"/>
+      <w:r>
+        <w:t xml:space="preserve"> authentication needs to be set up on a device before it can work. For example, your computer is something you have. Once it’s been registered or enrolled, Azure now knows that it’s associated with you. Now that the computer is known, once you provide something you know or are (such as a PIN or fingerprint), you can be authenticated without using a password.</w:t>
+      </w:r>
+    </w:p>
+    <w:p>
+      <w:r>
+        <w:t xml:space="preserve">Each organization has different needs when it comes to authentication. Microsoft global Azure and Azure Government offer the following three </w:t>
+      </w:r>
+      <w:proofErr w:type="spellStart"/>
+      <w:r>
+        <w:t>passwordless</w:t>
+      </w:r>
+      <w:proofErr w:type="spellEnd"/>
+      <w:r>
+        <w:t xml:space="preserve"> authentication options that integrate with Azure Active Directory (Azure AD):</w:t>
       </w:r>
     </w:p>
     <w:p>
@@ -8079,7 +9505,23 @@
         <w:t xml:space="preserve">: </w:t>
       </w:r>
       <w:r>
-        <w:t>The Authenticator App turns any iOS or Android phone into a strong, passwordless credential. Users can sign-in to any platform or browser by getting a notification to their phone, matching a number displayed on the screen to the one on their phone, and then using their biometric (touch or face) or PIN to confirm.</w:t>
+        <w:t xml:space="preserve">The Authenticator App turns any </w:t>
+      </w:r>
+      <w:proofErr w:type="spellStart"/>
+      <w:r>
+        <w:t>iOS</w:t>
+      </w:r>
+      <w:proofErr w:type="spellEnd"/>
+      <w:r>
+        <w:t xml:space="preserve"> or Android phone into a strong, </w:t>
+      </w:r>
+      <w:proofErr w:type="spellStart"/>
+      <w:r>
+        <w:t>passwordless</w:t>
+      </w:r>
+      <w:proofErr w:type="spellEnd"/>
+      <w:r>
+        <w:t xml:space="preserve"> credential. Users can sign-in to any platform or browser by getting a notification to their phone, matching a number displayed on the screen to the one on their phone, and then using their biometric (touch or face) or PIN to confirm.</w:t>
       </w:r>
     </w:p>
     <w:p>
@@ -8117,7 +9559,31 @@
         <w:pStyle w:val="ListParagraph"/>
       </w:pPr>
       <w:r>
-        <w:t>FIDO2 security keys are an unphishable standards-based passwordless authentication method that can come in any form factor. Fast Identity Online (FIDO) is an open standard for passwordless authentication. FIDO allows users and organizations to leverage the standard to sign-in to their resources without a username or password by using an external security key or a platform key built into a device.</w:t>
+        <w:t xml:space="preserve">FIDO2 security keys are an </w:t>
+      </w:r>
+      <w:proofErr w:type="spellStart"/>
+      <w:r>
+        <w:t>unphishable</w:t>
+      </w:r>
+      <w:proofErr w:type="spellEnd"/>
+      <w:r>
+        <w:t xml:space="preserve"> standards-based </w:t>
+      </w:r>
+      <w:proofErr w:type="spellStart"/>
+      <w:r>
+        <w:t>passwordless</w:t>
+      </w:r>
+      <w:proofErr w:type="spellEnd"/>
+      <w:r>
+        <w:t xml:space="preserve"> authentication method that can come in any form factor. Fast Identity Online (FIDO) is an open standard for </w:t>
+      </w:r>
+      <w:proofErr w:type="spellStart"/>
+      <w:r>
+        <w:t>passwordless</w:t>
+      </w:r>
+      <w:proofErr w:type="spellEnd"/>
+      <w:r>
+        <w:t xml:space="preserve"> authentication. FIDO allows users and organizations to leverage the standard to sign-in to their resources without a username or password by using an external security key or a platform key built into a device.</w:t>
       </w:r>
     </w:p>
     <w:p>
@@ -8137,7 +9603,7 @@
       <w:pPr>
         <w:pStyle w:val="Heading2"/>
       </w:pPr>
-      <w:bookmarkStart w:id="24" w:name="_Toc113891898"/>
+      <w:bookmarkStart w:id="25" w:name="_Toc114044731"/>
       <w:r>
         <w:t>5.</w:t>
       </w:r>
@@ -8147,7 +9613,7 @@
       <w:r>
         <w:t>. External Identities</w:t>
       </w:r>
-      <w:bookmarkEnd w:id="24"/>
+      <w:bookmarkEnd w:id="25"/>
     </w:p>
     <w:p>
       <w:r>
@@ -8179,7 +9645,15 @@
         <w:t>Business to business (B2B) collaboration</w:t>
       </w:r>
       <w:r>
-        <w:t xml:space="preserve"> - Collaborate with external users by letting them use their preferred identity to sign-in to your Microsoft applications or other enterprise applications (SaaS apps, custom-developed apps, etc.). B2B collaboration users are represented in your directory, typically as guest users.</w:t>
+        <w:t xml:space="preserve"> - Collaborate with external users by letting them use their preferred identity to sign-in to your Microsoft applications or other enterprise applications (</w:t>
+      </w:r>
+      <w:proofErr w:type="spellStart"/>
+      <w:r>
+        <w:t>SaaS</w:t>
+      </w:r>
+      <w:proofErr w:type="spellEnd"/>
+      <w:r>
+        <w:t xml:space="preserve"> apps, custom-developed apps, etc.). B2B collaboration users are represented in your directory, typically as guest users.</w:t>
       </w:r>
     </w:p>
     <w:p>
@@ -8215,14 +9689,22 @@
         <w:t>Azure AD business to customer (B2C)</w:t>
       </w:r>
       <w:r>
-        <w:t xml:space="preserve"> - Publish modern SaaS apps or custom-developed apps (excluding Microsoft apps) to consumers and customers, while using Azure AD B2C for identity and access management.</w:t>
+        <w:t xml:space="preserve"> - Publish modern </w:t>
+      </w:r>
+      <w:proofErr w:type="spellStart"/>
+      <w:r>
+        <w:t>SaaS</w:t>
+      </w:r>
+      <w:proofErr w:type="spellEnd"/>
+      <w:r>
+        <w:t xml:space="preserve"> apps or custom-developed apps (excluding Microsoft apps) to consumers and customers, while using Azure AD B2C for identity and access management.</w:t>
       </w:r>
     </w:p>
     <w:p>
       <w:pPr>
         <w:pStyle w:val="Heading2"/>
       </w:pPr>
-      <w:bookmarkStart w:id="25" w:name="_Toc113891899"/>
+      <w:bookmarkStart w:id="26" w:name="_Toc114044732"/>
       <w:r>
         <w:t>5.</w:t>
       </w:r>
@@ -8232,7 +9714,7 @@
       <w:r>
         <w:t>. Conditional Access</w:t>
       </w:r>
-      <w:bookmarkEnd w:id="25"/>
+      <w:bookmarkEnd w:id="26"/>
     </w:p>
     <w:p>
       <w:r>
@@ -8261,11 +9743,11 @@
       <w:pPr>
         <w:pStyle w:val="Heading2"/>
       </w:pPr>
-      <w:bookmarkStart w:id="26" w:name="_Toc113891900"/>
+      <w:bookmarkStart w:id="27" w:name="_Toc114044733"/>
       <w:r>
         <w:t>5.5. Role-Based Access Control</w:t>
       </w:r>
-      <w:bookmarkEnd w:id="26"/>
+      <w:bookmarkEnd w:id="27"/>
     </w:p>
     <w:p>
       <w:r>
@@ -8346,11 +9828,11 @@
       <w:pPr>
         <w:pStyle w:val="Heading2"/>
       </w:pPr>
-      <w:bookmarkStart w:id="27" w:name="_Toc113891901"/>
+      <w:bookmarkStart w:id="28" w:name="_Toc114044734"/>
       <w:r>
         <w:t>5.6. Zero Trust Model</w:t>
       </w:r>
-      <w:bookmarkEnd w:id="27"/>
+      <w:bookmarkEnd w:id="28"/>
     </w:p>
     <w:p>
       <w:r>
@@ -8417,7 +9899,7 @@
       <w:pPr>
         <w:pStyle w:val="Heading2"/>
       </w:pPr>
-      <w:bookmarkStart w:id="28" w:name="_Toc113891902"/>
+      <w:bookmarkStart w:id="29" w:name="_Toc114044735"/>
       <w:r>
         <w:t xml:space="preserve">5.7. Defense </w:t>
       </w:r>
@@ -8429,7 +9911,7 @@
       <w:r>
         <w:t xml:space="preserve"> Depth</w:t>
       </w:r>
-      <w:bookmarkEnd w:id="28"/>
+      <w:bookmarkEnd w:id="29"/>
     </w:p>
     <w:p>
       <w:r>
@@ -8484,7 +9966,15 @@
         </w:numPr>
       </w:pPr>
       <w:r>
-        <w:t>The perimeter layer uses distributed denial of service (DDoS) protection to filter large-scale attacks before they can cause a denial of service for users.</w:t>
+        <w:t>The perimeter layer uses distributed denial of service (</w:t>
+      </w:r>
+      <w:proofErr w:type="spellStart"/>
+      <w:r>
+        <w:t>DDoS</w:t>
+      </w:r>
+      <w:proofErr w:type="spellEnd"/>
+      <w:r>
+        <w:t>) protection to filter large-scale attacks before they can cause a denial of service for users.</w:t>
       </w:r>
     </w:p>
     <w:p>
@@ -8539,11 +10029,11 @@
       <w:pPr>
         <w:pStyle w:val="Heading2"/>
       </w:pPr>
-      <w:bookmarkStart w:id="29" w:name="_Toc113891903"/>
+      <w:bookmarkStart w:id="30" w:name="_Toc114044736"/>
       <w:r>
         <w:t>5.8. Microsoft Defender for Cloud</w:t>
       </w:r>
-      <w:bookmarkEnd w:id="29"/>
+      <w:bookmarkEnd w:id="30"/>
     </w:p>
     <w:p>
       <w:r>
@@ -8615,21 +10105,1242 @@
           <w:numId w:val="44"/>
         </w:numPr>
       </w:pPr>
-      <w:bookmarkStart w:id="30" w:name="_GoBack"/>
       <w:r>
         <w:rPr>
           <w:b/>
         </w:rPr>
         <w:t>Defend</w:t>
       </w:r>
-      <w:bookmarkEnd w:id="30"/>
       <w:r>
         <w:t xml:space="preserve"> – Detect and resolve threats to resources, workloads, and services.</w:t>
       </w:r>
     </w:p>
     <w:p>
       <w:r>
-        <w:t>Defender for cloud provides advanced threat protection features for many of your deployed resources, including virtual machines, SQL databases, containers, web applications, and your network. Protections include securing the management ports of your VMs with just-in-time access, and adaptive application controls to create allowlists for what apps should and shouldn't run on your machines.</w:t>
+        <w:t xml:space="preserve">Defender for cloud provides advanced threat protection features for many of your deployed resources, including virtual machines, SQL databases, containers, web applications, and your network. Protections include securing the management ports of your VMs with just-in-time access, and adaptive application controls to create </w:t>
+      </w:r>
+      <w:proofErr w:type="spellStart"/>
+      <w:r>
+        <w:t>allowlists</w:t>
+      </w:r>
+      <w:proofErr w:type="spellEnd"/>
+      <w:r>
+        <w:t xml:space="preserve"> for what apps should and shouldn't run on your machines.</w:t>
+      </w:r>
+    </w:p>
+    <w:p/>
+    <w:p>
+      <w:pPr>
+        <w:jc w:val="left"/>
+      </w:pPr>
+      <w:r>
+        <w:br w:type="page"/>
+      </w:r>
+    </w:p>
+    <w:p>
+      <w:pPr>
+        <w:pStyle w:val="Heading1"/>
+      </w:pPr>
+      <w:bookmarkStart w:id="31" w:name="_Toc114044737"/>
+      <w:r>
+        <w:lastRenderedPageBreak/>
+        <w:t>6. Cost Management</w:t>
+      </w:r>
+      <w:bookmarkEnd w:id="31"/>
+    </w:p>
+    <w:p>
+      <w:pPr>
+        <w:pStyle w:val="Heading2"/>
+      </w:pPr>
+      <w:bookmarkStart w:id="32" w:name="_Toc114044738"/>
+      <w:r>
+        <w:t xml:space="preserve">6.1. </w:t>
+      </w:r>
+      <w:r>
+        <w:t>Operational Expense</w:t>
+      </w:r>
+      <w:bookmarkEnd w:id="32"/>
+    </w:p>
+    <w:p>
+      <w:r>
+        <w:t>Azure shifts development cost from the capital expense (</w:t>
+      </w:r>
+      <w:proofErr w:type="spellStart"/>
+      <w:r>
+        <w:t>CapEx</w:t>
+      </w:r>
+      <w:proofErr w:type="spellEnd"/>
+      <w:r>
+        <w:t>) of building out and maintaining infrastructure and facilities to an operational expense (</w:t>
+      </w:r>
+      <w:proofErr w:type="spellStart"/>
+      <w:r>
+        <w:t>OpEx</w:t>
+      </w:r>
+      <w:proofErr w:type="spellEnd"/>
+      <w:r>
+        <w:t>) of renting infrastructure as you need it, whether it’s compute, storage, networking, and so on.</w:t>
+      </w:r>
+      <w:r>
+        <w:t xml:space="preserve"> The </w:t>
+      </w:r>
+      <w:proofErr w:type="spellStart"/>
+      <w:r>
+        <w:t>OpEx</w:t>
+      </w:r>
+      <w:proofErr w:type="spellEnd"/>
+      <w:r>
+        <w:t xml:space="preserve"> can be impacted by many factors such as: resource type, consumption, maintenance, geography, subscription type and azure marketplace.</w:t>
+      </w:r>
+    </w:p>
+    <w:p>
+      <w:pPr>
+        <w:pStyle w:val="ListParagraph"/>
+        <w:numPr>
+          <w:ilvl w:val="0"/>
+          <w:numId w:val="45"/>
+        </w:numPr>
+      </w:pPr>
+      <w:r>
+        <w:rPr>
+          <w:b/>
+        </w:rPr>
+        <w:t>Resource Type:</w:t>
+      </w:r>
+      <w:r>
+        <w:t xml:space="preserve"> Price is impacted by the type (container, VM, </w:t>
+      </w:r>
+      <w:proofErr w:type="spellStart"/>
+      <w:r>
+        <w:t>etc</w:t>
+      </w:r>
+      <w:proofErr w:type="spellEnd"/>
+      <w:r>
+        <w:t>), the settings of the resource and the Azure regions used. When you provision an Azure resource, Azure create metered instances for that resource for tracking the usage and generating a record that is used to calculate your bill.</w:t>
+      </w:r>
+    </w:p>
+    <w:p>
+      <w:pPr>
+        <w:pStyle w:val="ListParagraph"/>
+        <w:numPr>
+          <w:ilvl w:val="0"/>
+          <w:numId w:val="45"/>
+        </w:numPr>
+      </w:pPr>
+      <w:r>
+        <w:rPr>
+          <w:b/>
+        </w:rPr>
+        <w:t>Consumption</w:t>
+      </w:r>
+      <w:r>
+        <w:rPr>
+          <w:b/>
+        </w:rPr>
+        <w:t>:</w:t>
+      </w:r>
+      <w:r>
+        <w:t xml:space="preserve"> You pay-as-you-go means you can adjust to more or less resources consumption having a great flexibility to adapt to changing conditions. You can also commit to using a given set of resources to get discounts up to 72 percent. Is also possible to pay for extra resources if the </w:t>
+      </w:r>
+      <w:proofErr w:type="spellStart"/>
+      <w:r>
+        <w:t>commited</w:t>
+      </w:r>
+      <w:proofErr w:type="spellEnd"/>
+      <w:r>
+        <w:t xml:space="preserve"> amount turns to be insufficient.</w:t>
+      </w:r>
+    </w:p>
+    <w:p>
+      <w:pPr>
+        <w:pStyle w:val="ListParagraph"/>
+        <w:numPr>
+          <w:ilvl w:val="0"/>
+          <w:numId w:val="45"/>
+        </w:numPr>
+      </w:pPr>
+      <w:r>
+        <w:rPr>
+          <w:b/>
+        </w:rPr>
+        <w:t>Maintenance:</w:t>
+      </w:r>
+      <w:r>
+        <w:t xml:space="preserve"> You can save money by keeping an eye on your resources to cut the ones you don’t need. Some times from </w:t>
+      </w:r>
+      <w:proofErr w:type="spellStart"/>
+      <w:r>
+        <w:t>deprovisioning</w:t>
+      </w:r>
+      <w:proofErr w:type="spellEnd"/>
+      <w:r>
+        <w:t xml:space="preserve"> a VM, additional resources may not </w:t>
+      </w:r>
+      <w:proofErr w:type="spellStart"/>
+      <w:r>
+        <w:t>deprovision</w:t>
+      </w:r>
+      <w:proofErr w:type="spellEnd"/>
+      <w:r>
+        <w:t xml:space="preserve"> at the same time such as storage or networking, so keep track of that reduces costs.</w:t>
+      </w:r>
+    </w:p>
+    <w:p>
+      <w:pPr>
+        <w:pStyle w:val="ListParagraph"/>
+        <w:numPr>
+          <w:ilvl w:val="0"/>
+          <w:numId w:val="45"/>
+        </w:numPr>
+      </w:pPr>
+      <w:r>
+        <w:rPr>
+          <w:b/>
+        </w:rPr>
+        <w:t>Geography:</w:t>
+      </w:r>
+      <w:r>
+        <w:t xml:space="preserve"> </w:t>
+      </w:r>
+      <w:r>
+        <w:t>With Azure you can deploy your services anywhere in the world making then closer to your customers. The price of deploys differs from one region to another. Also the cost of moving network traffic varies from region to region.</w:t>
+      </w:r>
+    </w:p>
+    <w:p>
+      <w:pPr>
+        <w:pStyle w:val="ListParagraph"/>
+        <w:numPr>
+          <w:ilvl w:val="0"/>
+          <w:numId w:val="45"/>
+        </w:numPr>
+      </w:pPr>
+      <w:proofErr w:type="spellStart"/>
+      <w:r>
+        <w:rPr>
+          <w:b/>
+        </w:rPr>
+        <w:t>Subscrition</w:t>
+      </w:r>
+      <w:proofErr w:type="spellEnd"/>
+      <w:r>
+        <w:rPr>
+          <w:b/>
+        </w:rPr>
+        <w:t xml:space="preserve"> Type:</w:t>
+      </w:r>
+      <w:r>
+        <w:t xml:space="preserve"> Some subscriptions provide allowances like the free trial.</w:t>
+      </w:r>
+    </w:p>
+    <w:p>
+      <w:pPr>
+        <w:pStyle w:val="ListParagraph"/>
+        <w:numPr>
+          <w:ilvl w:val="0"/>
+          <w:numId w:val="45"/>
+        </w:numPr>
+      </w:pPr>
+      <w:r>
+        <w:rPr>
+          <w:b/>
+        </w:rPr>
+        <w:t xml:space="preserve">Azure Marketplace: </w:t>
+      </w:r>
+      <w:r>
+        <w:t xml:space="preserve">Azure marketplace lets you purchase Azure-based solutions and services from third-party vendors. This could be a server with software preinstalled and configured, or managed network firewall appliances or connectors to third-party backup services. </w:t>
+      </w:r>
+      <w:r>
+        <w:t>When you purchase products through Azure Marketplace, you may pay for not only the Azure services that you’re using, but also the services or expertise of the third-party vendor. Billing structures are set by the vendor.</w:t>
+      </w:r>
+    </w:p>
+    <w:p>
+      <w:pPr>
+        <w:pStyle w:val="Heading2"/>
+      </w:pPr>
+      <w:bookmarkStart w:id="33" w:name="_Toc114044739"/>
+      <w:r>
+        <w:t>6.</w:t>
+      </w:r>
+      <w:r>
+        <w:t>2</w:t>
+      </w:r>
+      <w:r>
+        <w:t xml:space="preserve">. </w:t>
+      </w:r>
+      <w:r>
+        <w:t>Calculators</w:t>
+      </w:r>
+      <w:bookmarkEnd w:id="33"/>
+    </w:p>
+    <w:p>
+      <w:r>
+        <w:t>The pricing calculator and the total cost of ownership (TCO) are two calculator available in the internet that help you understand the potential Azure expenses.</w:t>
+      </w:r>
+    </w:p>
+    <w:p>
+      <w:pPr>
+        <w:pStyle w:val="Heading4"/>
+      </w:pPr>
+      <w:r>
+        <w:t>Pricing Calculator</w:t>
+      </w:r>
+    </w:p>
+    <w:p>
+      <w:r>
+        <w:t>The pricing calculator is designed to give you an estimated cost for provisioning resources in Azure. You can get an estimate for individual resources, build out a solution or use an example scenario to see an estimate of the Azure spend.</w:t>
+      </w:r>
+    </w:p>
+    <w:p>
+      <w:pPr>
+        <w:pStyle w:val="Heading4"/>
+      </w:pPr>
+      <w:r>
+        <w:t>TCP calculator</w:t>
+      </w:r>
+    </w:p>
+    <w:p>
+      <w:r>
+        <w:t>The TCO calculator is designed to help you compare the costs for running an on-premises infrastructure to an Azure Cloud infrastructure. You enter your infrastructure configuration, including servers, databases, storage and outbound network traffic. The TCO calculator then compares</w:t>
+      </w:r>
+      <w:r>
+        <w:t xml:space="preserve"> the cost that will have in Azure.</w:t>
+      </w:r>
+    </w:p>
+    <w:p>
+      <w:pPr>
+        <w:pStyle w:val="Heading2"/>
+      </w:pPr>
+      <w:bookmarkStart w:id="34" w:name="_Toc114044740"/>
+      <w:r>
+        <w:t>6.</w:t>
+      </w:r>
+      <w:r>
+        <w:t>3</w:t>
+      </w:r>
+      <w:r>
+        <w:t xml:space="preserve">. </w:t>
+      </w:r>
+      <w:r>
+        <w:t>Azure Cost Management</w:t>
+      </w:r>
+      <w:bookmarkEnd w:id="34"/>
+    </w:p>
+    <w:p>
+      <w:r>
+        <w:t xml:space="preserve">Azure Cost Management is a tool that allows you to track the continuous cost of your services so you make sure you don’t pay for resources you don’t need or only created for testing purposes. You can also add alerts based on </w:t>
+      </w:r>
+      <w:r>
+        <w:lastRenderedPageBreak/>
+        <w:t>resources spend and create budgets that can be used to automate resource management.</w:t>
+      </w:r>
+      <w:r>
+        <w:t xml:space="preserve"> You can also set quotas for specific departments.</w:t>
+      </w:r>
+    </w:p>
+    <w:p>
+      <w:r>
+        <w:t>Cost analysis is a subset of Cost Management that provides a quick visual for your Azure costs. Using cost analysis, you can quickly view the total cost in a variety of different ways, including by billing cycle, region, resource, and so on.</w:t>
+      </w:r>
+    </w:p>
+    <w:p>
+      <w:pPr>
+        <w:pStyle w:val="Heading2"/>
+      </w:pPr>
+      <w:bookmarkStart w:id="35" w:name="_Toc114044741"/>
+      <w:r>
+        <w:t>6.</w:t>
+      </w:r>
+      <w:r>
+        <w:t>4</w:t>
+      </w:r>
+      <w:r>
+        <w:t xml:space="preserve">. </w:t>
+      </w:r>
+      <w:r>
+        <w:t>Tags</w:t>
+      </w:r>
+      <w:bookmarkEnd w:id="35"/>
+    </w:p>
+    <w:p>
+      <w:r>
+        <w:t>Tags allow you to mark your resources in order to keep them organized. Tags are not inherited, meaning tag assign to resources groups are not assigned automatically to resources inside. You can use tags to organize resource management, cost management and optimization, operations management, governance and regulatory compliance, and workload and automation.</w:t>
+      </w:r>
+      <w:r>
+        <w:t xml:space="preserve"> Tags can be managed from the Windows PowerShell, The Azure CLI, </w:t>
+      </w:r>
+      <w:proofErr w:type="gramStart"/>
+      <w:r>
+        <w:t>Azure</w:t>
+      </w:r>
+      <w:proofErr w:type="gramEnd"/>
+      <w:r>
+        <w:t xml:space="preserve"> Resource Manager templates, the REST API or the Azure Portal.</w:t>
+      </w:r>
+    </w:p>
+    <w:p>
+      <w:pPr>
+        <w:jc w:val="left"/>
+      </w:pPr>
+      <w:r>
+        <w:br w:type="page"/>
+      </w:r>
+    </w:p>
+    <w:p>
+      <w:pPr>
+        <w:pStyle w:val="Heading1"/>
+      </w:pPr>
+      <w:bookmarkStart w:id="36" w:name="_Toc114044742"/>
+      <w:r>
+        <w:lastRenderedPageBreak/>
+        <w:t>7. Governance and Compliance</w:t>
+      </w:r>
+      <w:bookmarkEnd w:id="36"/>
+    </w:p>
+    <w:p>
+      <w:pPr>
+        <w:pStyle w:val="Heading2"/>
+      </w:pPr>
+      <w:bookmarkStart w:id="37" w:name="_Toc114044743"/>
+      <w:r>
+        <w:t>7.1. Azure Blueprints</w:t>
+      </w:r>
+      <w:bookmarkEnd w:id="37"/>
+    </w:p>
+    <w:p>
+      <w:r>
+        <w:t>Azure Blueprints are templates for creating subscriptions. This way, you can a blueprint for a test/</w:t>
+      </w:r>
+      <w:proofErr w:type="spellStart"/>
+      <w:r>
+        <w:t>dev</w:t>
+      </w:r>
+      <w:proofErr w:type="spellEnd"/>
+      <w:r>
+        <w:t xml:space="preserve"> environment to be use each time a new environment needs to be created, thus avoiding the repetitive use of Azure Policy for each subscription.</w:t>
+      </w:r>
+    </w:p>
+    <w:p>
+      <w:r>
+        <w:t xml:space="preserve">Each component in the blueprint is referred to as an </w:t>
+      </w:r>
+      <w:r>
+        <w:rPr>
+          <w:b/>
+        </w:rPr>
+        <w:t>artifact</w:t>
+      </w:r>
+      <w:r>
+        <w:t xml:space="preserve">. Artifacts usually have parameters like the Allowed locations, although some artifacts don’t require a parameter. </w:t>
+      </w:r>
+      <w:r>
+        <w:t>Artifacts can i</w:t>
+      </w:r>
+      <w:r>
+        <w:t>nclude things such as: r</w:t>
+      </w:r>
+      <w:r>
+        <w:t>ole assignments</w:t>
+      </w:r>
+      <w:r>
+        <w:t>, p</w:t>
+      </w:r>
+      <w:r>
+        <w:t>olicy assignments</w:t>
+      </w:r>
+      <w:r>
+        <w:t>, A</w:t>
+      </w:r>
+      <w:r>
+        <w:t>zure Resource Manager templates</w:t>
+      </w:r>
+      <w:r>
+        <w:t xml:space="preserve"> and r</w:t>
+      </w:r>
+      <w:r>
+        <w:t>esource groups</w:t>
+      </w:r>
+      <w:r>
+        <w:t>.</w:t>
+      </w:r>
+    </w:p>
+    <w:p>
+      <w:r>
+        <w:t>Azure Blueprints are version-able, allowing you to create an initial configuration and then make updates later on and assign a new version to the update. With versioning, you can make small updates and keep track of which deployments used which configuration set.</w:t>
+      </w:r>
+    </w:p>
+    <w:p>
+      <w:r>
+        <w:t>With Azure Blueprints, the relationship between the blueprint definition (what should be deployed) and the blueprint assignment (what was deployed) is preserved. In other words, Azure creates a record that associates a resource with the blueprint that defines it. This connection helps you track and audit your deployments.</w:t>
+      </w:r>
+    </w:p>
+    <w:p>
+      <w:pPr>
+        <w:pStyle w:val="Heading2"/>
+      </w:pPr>
+      <w:bookmarkStart w:id="38" w:name="_Toc114044744"/>
+      <w:r>
+        <w:t>7.</w:t>
+      </w:r>
+      <w:r>
+        <w:t>2</w:t>
+      </w:r>
+      <w:r>
+        <w:t xml:space="preserve">. Azure </w:t>
+      </w:r>
+      <w:r>
+        <w:t>Policy</w:t>
+      </w:r>
+      <w:bookmarkEnd w:id="38"/>
+    </w:p>
+    <w:p>
+      <w:r>
+        <w:t>Azure Policy is a service in Azure that enables you to create, assign, manage</w:t>
+      </w:r>
+      <w:r>
+        <w:t xml:space="preserve"> and monitor</w:t>
+      </w:r>
+      <w:r>
+        <w:t xml:space="preserve"> policies that control or audit your resources. These policies enforce different rules across your resource configurations so that those configurations stay compliant with corporate standards.</w:t>
+      </w:r>
+    </w:p>
+    <w:p>
+      <w:r>
+        <w:t>Azure Policy enables you to define policies. Azure Policy evaluates your resources and highlights resources that aren't compliant with the policies you've created. Azure Policy can also prevent noncompliant resources from being created.</w:t>
+      </w:r>
+    </w:p>
+    <w:p>
+      <w:r>
+        <w:t>Azure Policies can be set at each level, enabling you to set policies on a specific resource, resource group, subscription, and so on. Additionally, Azure Policies are inherited, so if you set a policy at a high level, it will automatically be applied to all of the groupings that fall within the parent. For example, if you set an Azure Policy on a resource group, all resources created within that resource group will automatically receive the same policy.</w:t>
+      </w:r>
+    </w:p>
+    <w:p>
+      <w:r>
+        <w:t>In some cases, Azure Policy can automatically remediate noncompliant resources and configurations to ensure the integrity of the state of the resources. For example, if all resources in a certain resource group should be tagged with AppName tag and a value of "SpecialOrders," Azure Policy will automatically apply that tag if it is missing. However, you still retain full control of your environment. If you have a specific resource that you don’t want Azure Policy to automatically fix, you can flag that resource as an exception – and the policy won’t automatically fix that resource.</w:t>
+      </w:r>
+    </w:p>
+    <w:p>
+      <w:r>
+        <w:t>Azure Policy also integrates with Azure DevOps by applying any continuous integration and delivery pipeline policies that pertain to the pre-deployment and post-deployment phases of your applications.</w:t>
+      </w:r>
+    </w:p>
+    <w:p>
+      <w:pPr>
+        <w:pStyle w:val="Heading3"/>
+      </w:pPr>
+      <w:r>
+        <w:t>7.2.1. Initiatives</w:t>
+      </w:r>
+    </w:p>
+    <w:p>
+      <w:r>
+        <w:t>An Azure Policy initiative is a way of grouping related policies together. The initiative definition contains all of the policy definitions to help track your comp</w:t>
+      </w:r>
+      <w:r>
+        <w:t>liance state for a larger goal.</w:t>
+      </w:r>
+    </w:p>
+    <w:p>
+      <w:r>
+        <w:t>For example, Azure Policy includes an initiative named Enable Monitoring in Azure Security Center. Its goal is to monitor all available security recommendations for all Azure resource types in Azure Security Center.</w:t>
+      </w:r>
+    </w:p>
+    <w:p/>
+    <w:p>
+      <w:r>
+        <w:lastRenderedPageBreak/>
+        <w:t>Under this initiative, the following p</w:t>
+      </w:r>
+      <w:r>
+        <w:t>olicy definitions are included:</w:t>
+      </w:r>
+    </w:p>
+    <w:p>
+      <w:pPr>
+        <w:pStyle w:val="ListParagraph"/>
+        <w:numPr>
+          <w:ilvl w:val="0"/>
+          <w:numId w:val="46"/>
+        </w:numPr>
+      </w:pPr>
+      <w:r>
+        <w:t>Monitor unencrypted SQL Database in Security Center This policy monitors for unencrypted SQL databases and servers.</w:t>
+      </w:r>
+    </w:p>
+    <w:p>
+      <w:pPr>
+        <w:pStyle w:val="ListParagraph"/>
+        <w:numPr>
+          <w:ilvl w:val="0"/>
+          <w:numId w:val="46"/>
+        </w:numPr>
+      </w:pPr>
+      <w:r>
+        <w:t>Monitor OS vulnerabilities in Security Center This policy monitors servers that don't satisfy the configured OS vulnerability baseline.</w:t>
+      </w:r>
+    </w:p>
+    <w:p>
+      <w:pPr>
+        <w:pStyle w:val="ListParagraph"/>
+        <w:numPr>
+          <w:ilvl w:val="0"/>
+          <w:numId w:val="46"/>
+        </w:numPr>
+      </w:pPr>
+      <w:r>
+        <w:t>Monitor missing Endpoint Protection in Security Center This policy monitors for servers that don't have an installed endpoint protection agent.</w:t>
+      </w:r>
+    </w:p>
+    <w:p>
+      <w:r>
+        <w:t>In fact, the Enable Monitoring in Azure Security Center initiative contains over 100 separate policy definitions.</w:t>
+      </w:r>
+    </w:p>
+    <w:p>
+      <w:pPr>
+        <w:pStyle w:val="Heading2"/>
+      </w:pPr>
+      <w:bookmarkStart w:id="39" w:name="_Toc114044745"/>
+      <w:r>
+        <w:t>7.</w:t>
+      </w:r>
+      <w:r>
+        <w:t>3</w:t>
+      </w:r>
+      <w:r>
+        <w:t xml:space="preserve">. </w:t>
+      </w:r>
+      <w:r>
+        <w:t>Resource Locks</w:t>
+      </w:r>
+      <w:bookmarkEnd w:id="39"/>
+    </w:p>
+    <w:p>
+      <w:r>
+        <w:t>Even with Azure role-based access control (Azure RBAC) policies in place, there's still a risk that people with the right level of access could delete critical cloud resources. Resource locks prevent resources from being deleted or updated, depending on the type of lock. Resource locks can be applied to individual resources, resource groups, or even an entire subscription. Resource locks are inherited, meaning that if you place a resource lock on a resource group, all of the resources within the resource group will also have the resource lock applied.</w:t>
+      </w:r>
+      <w:r>
+        <w:t xml:space="preserve"> </w:t>
+      </w:r>
+      <w:r>
+        <w:t>There are two types of resource locks, one that prevents users from deleting and one that prevents users from changing or deleting a resource.</w:t>
+      </w:r>
+    </w:p>
+    <w:p>
+      <w:pPr>
+        <w:pStyle w:val="Heading2"/>
+      </w:pPr>
+      <w:bookmarkStart w:id="40" w:name="_Toc114044746"/>
+      <w:r>
+        <w:t>7.</w:t>
+      </w:r>
+      <w:r>
+        <w:t>4</w:t>
+      </w:r>
+      <w:r>
+        <w:t xml:space="preserve">. </w:t>
+      </w:r>
+      <w:r>
+        <w:t>Trust Portal</w:t>
+      </w:r>
+      <w:bookmarkEnd w:id="40"/>
+    </w:p>
+    <w:p>
+      <w:r>
+        <w:t>Microsoft Trust Portal provides access to various content, tools and other resources about Microsoft security, privacy and compliance practices.</w:t>
+      </w:r>
+    </w:p>
+    <w:p>
+      <w:r>
+        <w:t>The Service Trust Portal features and content are accessible from the main menu. The c</w:t>
+      </w:r>
+      <w:r>
+        <w:t>ategories on the main menu are:</w:t>
+      </w:r>
+    </w:p>
+    <w:p>
+      <w:pPr>
+        <w:pStyle w:val="ListParagraph"/>
+        <w:numPr>
+          <w:ilvl w:val="0"/>
+          <w:numId w:val="47"/>
+        </w:numPr>
+      </w:pPr>
+      <w:r>
+        <w:t xml:space="preserve">Trust Documents provides a wealth of security implementation and design information. The goal of the information is to make it easier for you to meet regulatory compliance objectives by understanding how Microsoft Cloud services keep your data secure. Trust Documents has </w:t>
+      </w:r>
+      <w:proofErr w:type="spellStart"/>
+      <w:r>
+        <w:t>subitems</w:t>
+      </w:r>
+      <w:proofErr w:type="spellEnd"/>
+      <w:r>
+        <w:t xml:space="preserve"> including: Audit Reports, Data Protection, and Azure Stack.</w:t>
+      </w:r>
+    </w:p>
+    <w:p>
+      <w:pPr>
+        <w:pStyle w:val="ListParagraph"/>
+        <w:numPr>
+          <w:ilvl w:val="0"/>
+          <w:numId w:val="47"/>
+        </w:numPr>
+      </w:pPr>
+      <w:r>
+        <w:t>Industries &amp; Regions provides industry and region-specific compliance information about Microsoft Cloud services.</w:t>
+      </w:r>
+    </w:p>
+    <w:p>
+      <w:pPr>
+        <w:pStyle w:val="ListParagraph"/>
+        <w:numPr>
+          <w:ilvl w:val="0"/>
+          <w:numId w:val="47"/>
+        </w:numPr>
+      </w:pPr>
+      <w:r>
+        <w:t>Trust Center links to the Microsoft Trust Center. The Trust Center provides more information about security, compliance, and privacy in the Microsoft Cloud. This includes: information about the capabilities in Microsoft Cloud services that you can use to address specific requirements of the General Data Protection Regulation; documentation helpful to your GDPR accountability; and documentation helpful to understanding the technical and organizational measures Microsoft has taken to support the GDPR.</w:t>
+      </w:r>
+    </w:p>
+    <w:p>
+      <w:pPr>
+        <w:pStyle w:val="ListParagraph"/>
+        <w:numPr>
+          <w:ilvl w:val="0"/>
+          <w:numId w:val="47"/>
+        </w:numPr>
+      </w:pPr>
+      <w:r>
+        <w:t>Resources provides access to more resources such as the Security and Compliance Center, information on Microsoft Global Datacenters, and Frequently Asked Questions.</w:t>
+      </w:r>
+    </w:p>
+    <w:p/>
+    <w:p>
+      <w:pPr>
+        <w:jc w:val="left"/>
+      </w:pPr>
+      <w:r>
+        <w:br w:type="page"/>
+      </w:r>
+    </w:p>
+    <w:p>
+      <w:pPr>
+        <w:pStyle w:val="Heading1"/>
+      </w:pPr>
+      <w:bookmarkStart w:id="41" w:name="_Toc114044747"/>
+      <w:r>
+        <w:lastRenderedPageBreak/>
+        <w:t>8. Azure Manage and Deploy Tools</w:t>
+      </w:r>
+      <w:bookmarkEnd w:id="41"/>
+    </w:p>
+    <w:p>
+      <w:pPr>
+        <w:pStyle w:val="Heading2"/>
+      </w:pPr>
+      <w:bookmarkStart w:id="42" w:name="_Toc114044748"/>
+      <w:r>
+        <w:t>8.1. Azure Portal</w:t>
+      </w:r>
+      <w:bookmarkEnd w:id="42"/>
+    </w:p>
+    <w:p>
+      <w:r>
+        <w:t>The Azure portal is a web-based, unified console that provides an alternative to command-line tools. With the Azure portal, you can manage your Azure subscription by using a gra</w:t>
+      </w:r>
+      <w:r>
+        <w:t>phical user interface. You can:</w:t>
+      </w:r>
+    </w:p>
+    <w:p>
+      <w:pPr>
+        <w:pStyle w:val="ListParagraph"/>
+        <w:numPr>
+          <w:ilvl w:val="0"/>
+          <w:numId w:val="48"/>
+        </w:numPr>
+      </w:pPr>
+      <w:r>
+        <w:t>Build, manage, and monitor everything from simple web apps to complex cloud deployments</w:t>
+      </w:r>
+    </w:p>
+    <w:p>
+      <w:pPr>
+        <w:pStyle w:val="ListParagraph"/>
+        <w:numPr>
+          <w:ilvl w:val="0"/>
+          <w:numId w:val="48"/>
+        </w:numPr>
+      </w:pPr>
+      <w:r>
+        <w:t>Create custom dashboards for an organized view of resources</w:t>
+      </w:r>
+    </w:p>
+    <w:p>
+      <w:pPr>
+        <w:pStyle w:val="ListParagraph"/>
+        <w:numPr>
+          <w:ilvl w:val="0"/>
+          <w:numId w:val="48"/>
+        </w:numPr>
+      </w:pPr>
+      <w:r>
+        <w:t>Configure accessibility options for an optimal experience</w:t>
+      </w:r>
+    </w:p>
+    <w:p>
+      <w:pPr>
+        <w:pStyle w:val="Heading2"/>
+      </w:pPr>
+      <w:bookmarkStart w:id="43" w:name="_Toc114044749"/>
+      <w:r>
+        <w:t>8.</w:t>
+      </w:r>
+      <w:r>
+        <w:t>2</w:t>
+      </w:r>
+      <w:r>
+        <w:t xml:space="preserve">. Azure </w:t>
+      </w:r>
+      <w:r>
+        <w:t>Cloud Shell</w:t>
+      </w:r>
+      <w:bookmarkEnd w:id="43"/>
+    </w:p>
+    <w:p>
+      <w:r>
+        <w:t>Azure Cloud Shell is a browser-based shell tool that allows you to create, configure, and manage Azure resources using a shell. Azure Cloud Shell support both Azure PowerShell and the Azure Command Line Interface (CLI), which is a Bash shell.</w:t>
+      </w:r>
+    </w:p>
+    <w:p>
+      <w:pPr>
+        <w:pStyle w:val="Heading4"/>
+      </w:pPr>
+      <w:r>
+        <w:t xml:space="preserve">Azure </w:t>
+      </w:r>
+      <w:r>
+        <w:t>PowerShell</w:t>
+      </w:r>
+    </w:p>
+    <w:p>
+      <w:r>
+        <w:t>Azure PowerShell is a shell with which developers, DevOps, and IT professionals can run commands called command-lets (</w:t>
+      </w:r>
+      <w:proofErr w:type="spellStart"/>
+      <w:r>
+        <w:t>cmdlets</w:t>
+      </w:r>
+      <w:proofErr w:type="spellEnd"/>
+      <w:r>
+        <w:t xml:space="preserve">). These commands call the Azure REST API to perform management tasks in Azure. </w:t>
+      </w:r>
+      <w:proofErr w:type="spellStart"/>
+      <w:r>
+        <w:t>Cmdlets</w:t>
+      </w:r>
+      <w:proofErr w:type="spellEnd"/>
+      <w:r>
+        <w:t xml:space="preserve"> can be run independently to handle one-off changes, or they may be combined to help orchestrate complex actions such as:</w:t>
+      </w:r>
+    </w:p>
+    <w:p>
+      <w:pPr>
+        <w:pStyle w:val="ListParagraph"/>
+        <w:numPr>
+          <w:ilvl w:val="0"/>
+          <w:numId w:val="49"/>
+        </w:numPr>
+      </w:pPr>
+      <w:r>
+        <w:t>The routine setup, teardown, and maintenance of a single resource or multiple connected resources.</w:t>
+      </w:r>
+    </w:p>
+    <w:p>
+      <w:pPr>
+        <w:pStyle w:val="ListParagraph"/>
+        <w:numPr>
+          <w:ilvl w:val="0"/>
+          <w:numId w:val="49"/>
+        </w:numPr>
+      </w:pPr>
+      <w:r>
+        <w:t>The deployment of an entire infrastructure, which might contain dozens or hundreds of resources, from imperative code.</w:t>
+      </w:r>
+    </w:p>
+    <w:p>
+      <w:pPr>
+        <w:pStyle w:val="ListParagraph"/>
+        <w:numPr>
+          <w:ilvl w:val="0"/>
+          <w:numId w:val="49"/>
+        </w:numPr>
+      </w:pPr>
+      <w:r>
+        <w:t>Capturing the commands in a script makes the process repeatable and automatable.</w:t>
+      </w:r>
+    </w:p>
+    <w:p>
+      <w:r>
+        <w:t>In addition to be available via Azure Cloud Shell, you can install and configure Azure PowerShell on Windows, Linux, and Mac platforms.</w:t>
+      </w:r>
+    </w:p>
+    <w:p>
+      <w:pPr>
+        <w:pStyle w:val="Heading4"/>
+      </w:pPr>
+      <w:r>
+        <w:t>Azure CLI</w:t>
+      </w:r>
+    </w:p>
+    <w:p>
+      <w:r>
+        <w:t>The Azure CLI is functionally equivalent to Azure PowerShell, with the primary difference being the syntax of commands. While Azure PowerShell uses PowerShell commands, the Azure CLI uses Bash commands.</w:t>
+      </w:r>
+    </w:p>
+    <w:p>
+      <w:r>
+        <w:t>Due to the similarities in capabilities and access between Azure PowerShell and the Bash based Azure CLI, it mainly comes down to which language you’re most familiar with.</w:t>
+      </w:r>
+    </w:p>
+    <w:p>
+      <w:pPr>
+        <w:pStyle w:val="Heading2"/>
+      </w:pPr>
+      <w:bookmarkStart w:id="44" w:name="_Toc114044750"/>
+      <w:r>
+        <w:t>8.</w:t>
+      </w:r>
+      <w:r>
+        <w:t>3</w:t>
+      </w:r>
+      <w:r>
+        <w:t xml:space="preserve">. Azure </w:t>
+      </w:r>
+      <w:r>
+        <w:t>Arc</w:t>
+      </w:r>
+      <w:bookmarkEnd w:id="44"/>
+    </w:p>
+    <w:p>
+      <w:r>
+        <w:t xml:space="preserve">Managing hybrid and multi-cloud environments can rapidly get complicated. Azure provides a host of tools to provision, configure, and monitor Azure resources. What about the on-premises resources in a hybrid configuration or the cloud resources </w:t>
+      </w:r>
+      <w:r>
+        <w:t>in a multi-cloud configuration?</w:t>
+      </w:r>
+    </w:p>
+    <w:p>
+      <w:r>
+        <w:t>In utilizing Azure Resource Manager (ARM), Arc lets you extend your Azure compliance and monitoring to your hybrid and multi-cloud configurations. Azure Arc simplifies governance and management by delivering a consistent multi-cloud and on-premises management platform.</w:t>
+      </w:r>
+    </w:p>
+    <w:p>
+      <w:r>
+        <w:t>Currently, Azure Arc allows you to manage the following resource</w:t>
+      </w:r>
+      <w:r>
+        <w:t xml:space="preserve"> types hosted outside of Azure: </w:t>
+      </w:r>
+      <w:r>
+        <w:t>Servers</w:t>
+      </w:r>
+      <w:r>
+        <w:t xml:space="preserve">, </w:t>
+      </w:r>
+      <w:r>
+        <w:t>Kubernetes clusters</w:t>
+      </w:r>
+      <w:r>
+        <w:t xml:space="preserve">, </w:t>
+      </w:r>
+      <w:r>
+        <w:t>Azure data services</w:t>
+      </w:r>
+      <w:r>
+        <w:t xml:space="preserve">, </w:t>
+      </w:r>
+      <w:r>
+        <w:t>SQL Server</w:t>
+      </w:r>
+      <w:r>
+        <w:t xml:space="preserve">, </w:t>
+      </w:r>
+      <w:r>
+        <w:t>Virtual machines (preview)</w:t>
+      </w:r>
+    </w:p>
+    <w:p>
+      <w:pPr>
+        <w:pStyle w:val="Heading2"/>
+      </w:pPr>
+      <w:bookmarkStart w:id="45" w:name="_Toc114044751"/>
+      <w:r>
+        <w:t>8.4. Azure ARM</w:t>
+      </w:r>
+      <w:bookmarkEnd w:id="45"/>
+    </w:p>
+    <w:p>
+      <w:r>
+        <w:lastRenderedPageBreak/>
+        <w:t>Azure Resource Manager (ARM) is the deployment and management service for Azure. It provides a management layer that enables you to create, update, and delete resources in your Azure account. Anytime you do anything with your Az</w:t>
+      </w:r>
+      <w:r>
+        <w:t>ure resources, ARM is involved.</w:t>
+      </w:r>
+    </w:p>
+    <w:p>
+      <w:r>
+        <w:t>When a user sends a request from any of the Azure tools, APIs, or SDKs, ARM receives the request. ARM authenticates and authorizes the request. Then, ARM sends the request to the Azure service, which takes the requested action. You see consistent results and capabilities in all the different tools because all requests are handled through the same API.</w:t>
+      </w:r>
+    </w:p>
+    <w:p>
+      <w:pPr>
+        <w:pStyle w:val="Heading2"/>
+      </w:pPr>
+      <w:bookmarkStart w:id="46" w:name="_Toc114044752"/>
+      <w:r>
+        <w:t>8.</w:t>
+      </w:r>
+      <w:r>
+        <w:t>5</w:t>
+      </w:r>
+      <w:r>
+        <w:t xml:space="preserve">. </w:t>
+      </w:r>
+      <w:r>
+        <w:t>ARM Templates</w:t>
+      </w:r>
+      <w:bookmarkEnd w:id="46"/>
+    </w:p>
+    <w:p>
+      <w:r>
+        <w:t xml:space="preserve">Infrastructure as code is a concept where you manage your infrastructure as lines of code. Leveraging Azure Cloud Shell, Azure PowerShell, or the Azure CLI are some examples of using code to deploy cloud infrastructure. ARM templates are another example of </w:t>
+      </w:r>
+      <w:r>
+        <w:t>infrastructure as code at work.</w:t>
+      </w:r>
+    </w:p>
+    <w:p>
+      <w:r>
+        <w:t>By using ARM templates, you can describe the resources you want to use in a declarative JSON format. With an ARM template, the deployment code is verified before any code is run. This ensures that the resources will be created and connected correctly. The template then orchestrates the creation of those resources in parallel. That is, if you need 50 instances of the same resource, all 50 instance</w:t>
+      </w:r>
+      <w:r>
+        <w:t>s are created at the same time.</w:t>
+      </w:r>
+    </w:p>
+    <w:p>
+      <w:r>
+        <w:t>Ultimately, the developer, DevOps professional, or IT professional needs only to define the desired state and configuration of each resource in the ARM template, and the template does the rest. Templates can even execute PowerShell and Bash scripts before or after the resource has been set up.</w:t>
+      </w:r>
+    </w:p>
+    <w:p>
+      <w:pPr>
+        <w:jc w:val="left"/>
+      </w:pPr>
+      <w:r>
+        <w:br w:type="page"/>
+      </w:r>
+    </w:p>
+    <w:p>
+      <w:pPr>
+        <w:pStyle w:val="Heading1"/>
+      </w:pPr>
+      <w:bookmarkStart w:id="47" w:name="_Toc114044753"/>
+      <w:r>
+        <w:lastRenderedPageBreak/>
+        <w:t>9</w:t>
+      </w:r>
+      <w:r>
+        <w:t xml:space="preserve">. </w:t>
+      </w:r>
+      <w:r>
+        <w:t>Monitoring Tools</w:t>
+      </w:r>
+      <w:bookmarkEnd w:id="47"/>
+    </w:p>
+    <w:p>
+      <w:pPr>
+        <w:pStyle w:val="Heading2"/>
+      </w:pPr>
+      <w:bookmarkStart w:id="48" w:name="_Toc114044754"/>
+      <w:r>
+        <w:t>9.1. Azure Advisor</w:t>
+      </w:r>
+      <w:bookmarkEnd w:id="48"/>
+    </w:p>
+    <w:p>
+      <w:r>
+        <w:t>Azure Advisor evaluates your Azure resources and makes recommendations to help improve reliability, security, and performance, achieve operational excellence, and reduce costs. Azure Advisor is designed to help you save time on cloud optimization. The recommendation service includes suggested actions you can take right away, postpone, or dismiss. The recommendations are available via the Azure portal and the API, and you can set up notifications to alert you to new recommendations.</w:t>
+      </w:r>
+      <w:r>
+        <w:t xml:space="preserve"> The five recommendation categories for Azure Advisor are: </w:t>
+      </w:r>
+      <w:r>
+        <w:rPr>
+          <w:b/>
+        </w:rPr>
+        <w:t>Reliability, Security, Performance, Operational Excellence and Cost</w:t>
+      </w:r>
+      <w:r>
+        <w:t>.</w:t>
+      </w:r>
+    </w:p>
+    <w:p>
+      <w:pPr>
+        <w:pStyle w:val="Heading2"/>
+      </w:pPr>
+      <w:bookmarkStart w:id="49" w:name="_Toc114044755"/>
+      <w:r>
+        <w:t>9.</w:t>
+      </w:r>
+      <w:r>
+        <w:t>2</w:t>
+      </w:r>
+      <w:r>
+        <w:t xml:space="preserve">. </w:t>
+      </w:r>
+      <w:r>
+        <w:t>Azure Service Health</w:t>
+      </w:r>
+      <w:bookmarkEnd w:id="49"/>
+    </w:p>
+    <w:p>
+      <w:r>
+        <w:t>Microsoft Azure provides a global cloud solution to help you manage your infrastructure needs, reach your customers, innovate, and adapt rapidly. Knowing the status of the global Azure infrastructure and your individual resources could seem like a daunting task. Azure Service Health helps you keep track of Azure resource, both your specifically deployed resources and the overall status of Azure. Azure service health does this by combining three different Azure services:</w:t>
+      </w:r>
+    </w:p>
+    <w:p>
+      <w:pPr>
+        <w:pStyle w:val="ListParagraph"/>
+        <w:numPr>
+          <w:ilvl w:val="0"/>
+          <w:numId w:val="50"/>
+        </w:numPr>
+      </w:pPr>
+      <w:r>
+        <w:rPr>
+          <w:b/>
+        </w:rPr>
+        <w:t>Azure Status</w:t>
+      </w:r>
+      <w:r>
+        <w:t xml:space="preserve"> is a broad picture of the status of Azure globally. Azure status informs you of service outages in Azure on the Azure Status page. The page is a global view of the health of all Azure services across all Azure regions. It’s a good reference for incidents with widespread impact.</w:t>
+      </w:r>
+    </w:p>
+    <w:p>
+      <w:pPr>
+        <w:pStyle w:val="ListParagraph"/>
+        <w:numPr>
+          <w:ilvl w:val="0"/>
+          <w:numId w:val="50"/>
+        </w:numPr>
+      </w:pPr>
+      <w:r>
+        <w:rPr>
+          <w:b/>
+        </w:rPr>
+        <w:t>Service Health</w:t>
+      </w:r>
+      <w:r>
+        <w:t xml:space="preserve"> provides a narrower view of Azure services and regions. It focuses on the Azure services and regions you're using. This is the best place to look for service impacting communications about outages, planned maintenance activities, and other health advisories because the authenticated Service Health experience knows which services and resources you currently use. You can even set up Service Health alerts to notify you when service issues, planned maintenance, or other changes may affect the Azure services and regions you use.</w:t>
+      </w:r>
+    </w:p>
+    <w:p>
+      <w:pPr>
+        <w:pStyle w:val="ListParagraph"/>
+        <w:numPr>
+          <w:ilvl w:val="0"/>
+          <w:numId w:val="50"/>
+        </w:numPr>
+      </w:pPr>
+      <w:r>
+        <w:rPr>
+          <w:b/>
+        </w:rPr>
+        <w:t>Resource Health</w:t>
+      </w:r>
+      <w:r>
+        <w:t xml:space="preserve"> is a tailored view of your actual Azure resources. It provides information about the health of your individual cloud resources, such as a specific virtual machine instance. Using Azure Monitor, you can also configure alerts to notify you of availability changes to your cloud resources.</w:t>
+      </w:r>
+    </w:p>
+    <w:p>
+      <w:pPr>
+        <w:pStyle w:val="Heading2"/>
+      </w:pPr>
+      <w:bookmarkStart w:id="50" w:name="_Toc114044756"/>
+      <w:r>
+        <w:t>9.</w:t>
+      </w:r>
+      <w:r>
+        <w:t>3</w:t>
+      </w:r>
+      <w:r>
+        <w:t xml:space="preserve">. </w:t>
+      </w:r>
+      <w:r>
+        <w:t>Azure Monitor</w:t>
+      </w:r>
+      <w:bookmarkEnd w:id="50"/>
+    </w:p>
+    <w:p>
+      <w:r>
+        <w:t>Azure Monitor is a platform for collecting data on your resources, analyzing that data, visualizing the information, and even acting on the results. Azure Monitor can monitor Azure resources, your on-premises resources, and even multi-cloud resources like virtual machines hosted with a different cloud provider.</w:t>
+      </w:r>
+    </w:p>
+    <w:p>
+      <w:pPr>
+        <w:pStyle w:val="Heading4"/>
+      </w:pPr>
+      <w:r>
+        <w:t>Azure Log Analytics</w:t>
+      </w:r>
+    </w:p>
+    <w:p>
+      <w:r>
+        <w:t>Azure Log Analytics is the tool in the Azure portal where you’ll write and run log queries on the data gathered by Azure Monitor. Log Analytics is a robust tool that supports both simple, complex queries, and data analysis. You can write a simple query that returns a set of records and then use features of Log Analytics to sort, filter, and analyze the records. You can write an advanced query to perform statistical analysis and visualize the results in a chart to identify a particular trend. Whether you work with the results of your queries interactively or use them with other Azure Monitor features such as log query alerts or workbooks, Log Analytics is the tool that you're going to use to write and test those queries.</w:t>
+      </w:r>
+    </w:p>
+    <w:p>
+      <w:pPr>
+        <w:pStyle w:val="Heading4"/>
+      </w:pPr>
+      <w:r>
+        <w:lastRenderedPageBreak/>
+        <w:t>Azure Log Analytics</w:t>
+      </w:r>
+    </w:p>
+    <w:p>
+      <w:r>
+        <w:t>Azure Monitor Alerts are an automated way to stay informed when Azure Monitor detects a threshold being crossed. You set the alert conditions, the notification actions, and then Azure Monitor Alerts notifies when an alert is triggered. Depending on your configuration, Azure Monitor Alerts can also attempt corrective action.</w:t>
+      </w:r>
+    </w:p>
+    <w:p>
+      <w:pPr>
+        <w:pStyle w:val="Heading4"/>
+      </w:pPr>
+      <w:r>
+        <w:t>Application Insights</w:t>
+      </w:r>
+    </w:p>
+    <w:p>
+      <w:r>
+        <w:t>Application Insights, an Azure Monitor feature, monitors your web applications. Application Insights is capable of monitoring applications that are running in Azure, on-premises, or in</w:t>
+      </w:r>
+      <w:r>
+        <w:t xml:space="preserve"> a different cloud environment.</w:t>
+      </w:r>
+    </w:p>
+    <w:p>
+      <w:r>
+        <w:t>There are two ways to configure Application Insights to help monitor your application. You can either install an SDK in your application, or you can use the Application Insights agent. The Application Insights agent is supported in C#.NET, VB.NET, Java, J</w:t>
+      </w:r>
+      <w:r>
+        <w:t>avaScript, Node.js, and Python.</w:t>
+      </w:r>
+    </w:p>
+    <w:p>
+      <w:r>
+        <w:t>Not only does Application Insights help you monitor the performance of your application, but you can also configure it to periodically send synthetic requests to your application, allowing you to check the status and monitor your application even during periods of low activity.</w:t>
       </w:r>
     </w:p>
     <w:sectPr>
@@ -9097,6 +11808,119 @@
     </w:lvl>
   </w:abstractNum>
   <w:abstractNum w:abstractNumId="4">
+    <w:nsid w:val="106A788B"/>
+    <w:multiLevelType w:val="hybridMultilevel"/>
+    <w:tmpl w:val="7C764186"/>
+    <w:lvl w:ilvl="0" w:tplc="04090001">
+      <w:start w:val="1"/>
+      <w:numFmt w:val="bullet"/>
+      <w:lvlText w:val=""/>
+      <w:lvlJc w:val="left"/>
+      <w:pPr>
+        <w:ind w:left="720" w:hanging="360"/>
+      </w:pPr>
+      <w:rPr>
+        <w:rFonts w:ascii="Symbol" w:hAnsi="Symbol" w:hint="default"/>
+      </w:rPr>
+    </w:lvl>
+    <w:lvl w:ilvl="1" w:tplc="04090003" w:tentative="1">
+      <w:start w:val="1"/>
+      <w:numFmt w:val="bullet"/>
+      <w:lvlText w:val="o"/>
+      <w:lvlJc w:val="left"/>
+      <w:pPr>
+        <w:ind w:left="1440" w:hanging="360"/>
+      </w:pPr>
+      <w:rPr>
+        <w:rFonts w:ascii="Courier New" w:hAnsi="Courier New" w:cs="Courier New" w:hint="default"/>
+      </w:rPr>
+    </w:lvl>
+    <w:lvl w:ilvl="2" w:tplc="04090005" w:tentative="1">
+      <w:start w:val="1"/>
+      <w:numFmt w:val="bullet"/>
+      <w:lvlText w:val=""/>
+      <w:lvlJc w:val="left"/>
+      <w:pPr>
+        <w:ind w:left="2160" w:hanging="360"/>
+      </w:pPr>
+      <w:rPr>
+        <w:rFonts w:ascii="Wingdings" w:hAnsi="Wingdings" w:hint="default"/>
+      </w:rPr>
+    </w:lvl>
+    <w:lvl w:ilvl="3" w:tplc="04090001" w:tentative="1">
+      <w:start w:val="1"/>
+      <w:numFmt w:val="bullet"/>
+      <w:lvlText w:val=""/>
+      <w:lvlJc w:val="left"/>
+      <w:pPr>
+        <w:ind w:left="2880" w:hanging="360"/>
+      </w:pPr>
+      <w:rPr>
+        <w:rFonts w:ascii="Symbol" w:hAnsi="Symbol" w:hint="default"/>
+      </w:rPr>
+    </w:lvl>
+    <w:lvl w:ilvl="4" w:tplc="04090003" w:tentative="1">
+      <w:start w:val="1"/>
+      <w:numFmt w:val="bullet"/>
+      <w:lvlText w:val="o"/>
+      <w:lvlJc w:val="left"/>
+      <w:pPr>
+        <w:ind w:left="3600" w:hanging="360"/>
+      </w:pPr>
+      <w:rPr>
+        <w:rFonts w:ascii="Courier New" w:hAnsi="Courier New" w:cs="Courier New" w:hint="default"/>
+      </w:rPr>
+    </w:lvl>
+    <w:lvl w:ilvl="5" w:tplc="04090005" w:tentative="1">
+      <w:start w:val="1"/>
+      <w:numFmt w:val="bullet"/>
+      <w:lvlText w:val=""/>
+      <w:lvlJc w:val="left"/>
+      <w:pPr>
+        <w:ind w:left="4320" w:hanging="360"/>
+      </w:pPr>
+      <w:rPr>
+        <w:rFonts w:ascii="Wingdings" w:hAnsi="Wingdings" w:hint="default"/>
+      </w:rPr>
+    </w:lvl>
+    <w:lvl w:ilvl="6" w:tplc="04090001" w:tentative="1">
+      <w:start w:val="1"/>
+      <w:numFmt w:val="bullet"/>
+      <w:lvlText w:val=""/>
+      <w:lvlJc w:val="left"/>
+      <w:pPr>
+        <w:ind w:left="5040" w:hanging="360"/>
+      </w:pPr>
+      <w:rPr>
+        <w:rFonts w:ascii="Symbol" w:hAnsi="Symbol" w:hint="default"/>
+      </w:rPr>
+    </w:lvl>
+    <w:lvl w:ilvl="7" w:tplc="04090003" w:tentative="1">
+      <w:start w:val="1"/>
+      <w:numFmt w:val="bullet"/>
+      <w:lvlText w:val="o"/>
+      <w:lvlJc w:val="left"/>
+      <w:pPr>
+        <w:ind w:left="5760" w:hanging="360"/>
+      </w:pPr>
+      <w:rPr>
+        <w:rFonts w:ascii="Courier New" w:hAnsi="Courier New" w:cs="Courier New" w:hint="default"/>
+      </w:rPr>
+    </w:lvl>
+    <w:lvl w:ilvl="8" w:tplc="04090005" w:tentative="1">
+      <w:start w:val="1"/>
+      <w:numFmt w:val="bullet"/>
+      <w:lvlText w:val=""/>
+      <w:lvlJc w:val="left"/>
+      <w:pPr>
+        <w:ind w:left="6480" w:hanging="360"/>
+      </w:pPr>
+      <w:rPr>
+        <w:rFonts w:ascii="Wingdings" w:hAnsi="Wingdings" w:hint="default"/>
+      </w:rPr>
+    </w:lvl>
+  </w:abstractNum>
+  <w:abstractNum w:abstractNumId="5">
     <w:nsid w:val="10B650EF"/>
     <w:multiLevelType w:val="hybridMultilevel"/>
     <w:tmpl w:val="71A2BFD0"/>
@@ -9209,7 +12033,7 @@
       </w:rPr>
     </w:lvl>
   </w:abstractNum>
-  <w:abstractNum w:abstractNumId="5">
+  <w:abstractNum w:abstractNumId="6">
     <w:nsid w:val="11A04A72"/>
     <w:multiLevelType w:val="multilevel"/>
     <w:tmpl w:val="6BA8828C"/>
@@ -9358,7 +12182,7 @@
       </w:rPr>
     </w:lvl>
   </w:abstractNum>
-  <w:abstractNum w:abstractNumId="6">
+  <w:abstractNum w:abstractNumId="7">
     <w:nsid w:val="124347F1"/>
     <w:multiLevelType w:val="hybridMultilevel"/>
     <w:tmpl w:val="3426DCDE"/>
@@ -9471,7 +12295,7 @@
       </w:rPr>
     </w:lvl>
   </w:abstractNum>
-  <w:abstractNum w:abstractNumId="7">
+  <w:abstractNum w:abstractNumId="8">
     <w:nsid w:val="1504687E"/>
     <w:multiLevelType w:val="hybridMultilevel"/>
     <w:tmpl w:val="D284D104"/>
@@ -9584,7 +12408,120 @@
       </w:rPr>
     </w:lvl>
   </w:abstractNum>
-  <w:abstractNum w:abstractNumId="8">
+  <w:abstractNum w:abstractNumId="9">
+    <w:nsid w:val="16DF2D18"/>
+    <w:multiLevelType w:val="hybridMultilevel"/>
+    <w:tmpl w:val="5A50229A"/>
+    <w:lvl w:ilvl="0" w:tplc="04090001">
+      <w:start w:val="1"/>
+      <w:numFmt w:val="bullet"/>
+      <w:lvlText w:val=""/>
+      <w:lvlJc w:val="left"/>
+      <w:pPr>
+        <w:ind w:left="720" w:hanging="360"/>
+      </w:pPr>
+      <w:rPr>
+        <w:rFonts w:ascii="Symbol" w:hAnsi="Symbol" w:hint="default"/>
+      </w:rPr>
+    </w:lvl>
+    <w:lvl w:ilvl="1" w:tplc="04090003" w:tentative="1">
+      <w:start w:val="1"/>
+      <w:numFmt w:val="bullet"/>
+      <w:lvlText w:val="o"/>
+      <w:lvlJc w:val="left"/>
+      <w:pPr>
+        <w:ind w:left="1440" w:hanging="360"/>
+      </w:pPr>
+      <w:rPr>
+        <w:rFonts w:ascii="Courier New" w:hAnsi="Courier New" w:cs="Courier New" w:hint="default"/>
+      </w:rPr>
+    </w:lvl>
+    <w:lvl w:ilvl="2" w:tplc="04090005" w:tentative="1">
+      <w:start w:val="1"/>
+      <w:numFmt w:val="bullet"/>
+      <w:lvlText w:val=""/>
+      <w:lvlJc w:val="left"/>
+      <w:pPr>
+        <w:ind w:left="2160" w:hanging="360"/>
+      </w:pPr>
+      <w:rPr>
+        <w:rFonts w:ascii="Wingdings" w:hAnsi="Wingdings" w:hint="default"/>
+      </w:rPr>
+    </w:lvl>
+    <w:lvl w:ilvl="3" w:tplc="04090001" w:tentative="1">
+      <w:start w:val="1"/>
+      <w:numFmt w:val="bullet"/>
+      <w:lvlText w:val=""/>
+      <w:lvlJc w:val="left"/>
+      <w:pPr>
+        <w:ind w:left="2880" w:hanging="360"/>
+      </w:pPr>
+      <w:rPr>
+        <w:rFonts w:ascii="Symbol" w:hAnsi="Symbol" w:hint="default"/>
+      </w:rPr>
+    </w:lvl>
+    <w:lvl w:ilvl="4" w:tplc="04090003" w:tentative="1">
+      <w:start w:val="1"/>
+      <w:numFmt w:val="bullet"/>
+      <w:lvlText w:val="o"/>
+      <w:lvlJc w:val="left"/>
+      <w:pPr>
+        <w:ind w:left="3600" w:hanging="360"/>
+      </w:pPr>
+      <w:rPr>
+        <w:rFonts w:ascii="Courier New" w:hAnsi="Courier New" w:cs="Courier New" w:hint="default"/>
+      </w:rPr>
+    </w:lvl>
+    <w:lvl w:ilvl="5" w:tplc="04090005" w:tentative="1">
+      <w:start w:val="1"/>
+      <w:numFmt w:val="bullet"/>
+      <w:lvlText w:val=""/>
+      <w:lvlJc w:val="left"/>
+      <w:pPr>
+        <w:ind w:left="4320" w:hanging="360"/>
+      </w:pPr>
+      <w:rPr>
+        <w:rFonts w:ascii="Wingdings" w:hAnsi="Wingdings" w:hint="default"/>
+      </w:rPr>
+    </w:lvl>
+    <w:lvl w:ilvl="6" w:tplc="04090001" w:tentative="1">
+      <w:start w:val="1"/>
+      <w:numFmt w:val="bullet"/>
+      <w:lvlText w:val=""/>
+      <w:lvlJc w:val="left"/>
+      <w:pPr>
+        <w:ind w:left="5040" w:hanging="360"/>
+      </w:pPr>
+      <w:rPr>
+        <w:rFonts w:ascii="Symbol" w:hAnsi="Symbol" w:hint="default"/>
+      </w:rPr>
+    </w:lvl>
+    <w:lvl w:ilvl="7" w:tplc="04090003" w:tentative="1">
+      <w:start w:val="1"/>
+      <w:numFmt w:val="bullet"/>
+      <w:lvlText w:val="o"/>
+      <w:lvlJc w:val="left"/>
+      <w:pPr>
+        <w:ind w:left="5760" w:hanging="360"/>
+      </w:pPr>
+      <w:rPr>
+        <w:rFonts w:ascii="Courier New" w:hAnsi="Courier New" w:cs="Courier New" w:hint="default"/>
+      </w:rPr>
+    </w:lvl>
+    <w:lvl w:ilvl="8" w:tplc="04090005" w:tentative="1">
+      <w:start w:val="1"/>
+      <w:numFmt w:val="bullet"/>
+      <w:lvlText w:val=""/>
+      <w:lvlJc w:val="left"/>
+      <w:pPr>
+        <w:ind w:left="6480" w:hanging="360"/>
+      </w:pPr>
+      <w:rPr>
+        <w:rFonts w:ascii="Wingdings" w:hAnsi="Wingdings" w:hint="default"/>
+      </w:rPr>
+    </w:lvl>
+  </w:abstractNum>
+  <w:abstractNum w:abstractNumId="10">
     <w:nsid w:val="176F21CE"/>
     <w:multiLevelType w:val="hybridMultilevel"/>
     <w:tmpl w:val="317CD484"/>
@@ -9697,7 +12634,7 @@
       </w:rPr>
     </w:lvl>
   </w:abstractNum>
-  <w:abstractNum w:abstractNumId="9">
+  <w:abstractNum w:abstractNumId="11">
     <w:nsid w:val="21770553"/>
     <w:multiLevelType w:val="multilevel"/>
     <w:tmpl w:val="F68032FA"/>
@@ -9846,7 +12783,7 @@
       </w:rPr>
     </w:lvl>
   </w:abstractNum>
-  <w:abstractNum w:abstractNumId="10">
+  <w:abstractNum w:abstractNumId="12">
     <w:nsid w:val="22B3664B"/>
     <w:multiLevelType w:val="hybridMultilevel"/>
     <w:tmpl w:val="43BE5198"/>
@@ -9959,7 +12896,7 @@
       </w:rPr>
     </w:lvl>
   </w:abstractNum>
-  <w:abstractNum w:abstractNumId="11">
+  <w:abstractNum w:abstractNumId="13">
     <w:nsid w:val="237216C8"/>
     <w:multiLevelType w:val="hybridMultilevel"/>
     <w:tmpl w:val="55AE7716"/>
@@ -10072,7 +13009,7 @@
       </w:rPr>
     </w:lvl>
   </w:abstractNum>
-  <w:abstractNum w:abstractNumId="12">
+  <w:abstractNum w:abstractNumId="14">
     <w:nsid w:val="24812C7C"/>
     <w:multiLevelType w:val="hybridMultilevel"/>
     <w:tmpl w:val="A830CF80"/>
@@ -10185,7 +13122,7 @@
       </w:rPr>
     </w:lvl>
   </w:abstractNum>
-  <w:abstractNum w:abstractNumId="13">
+  <w:abstractNum w:abstractNumId="15">
     <w:nsid w:val="261A7D51"/>
     <w:multiLevelType w:val="hybridMultilevel"/>
     <w:tmpl w:val="A100086E"/>
@@ -10298,7 +13235,7 @@
       </w:rPr>
     </w:lvl>
   </w:abstractNum>
-  <w:abstractNum w:abstractNumId="14">
+  <w:abstractNum w:abstractNumId="16">
     <w:nsid w:val="2BE8174D"/>
     <w:multiLevelType w:val="hybridMultilevel"/>
     <w:tmpl w:val="1B78256E"/>
@@ -10411,7 +13348,7 @@
       </w:rPr>
     </w:lvl>
   </w:abstractNum>
-  <w:abstractNum w:abstractNumId="15">
+  <w:abstractNum w:abstractNumId="17">
     <w:nsid w:val="314A1F40"/>
     <w:multiLevelType w:val="hybridMultilevel"/>
     <w:tmpl w:val="29A8712E"/>
@@ -10524,7 +13461,7 @@
       </w:rPr>
     </w:lvl>
   </w:abstractNum>
-  <w:abstractNum w:abstractNumId="16">
+  <w:abstractNum w:abstractNumId="18">
     <w:nsid w:val="319A2DB4"/>
     <w:multiLevelType w:val="hybridMultilevel"/>
     <w:tmpl w:val="2BD846D6"/>
@@ -10637,7 +13574,7 @@
       </w:rPr>
     </w:lvl>
   </w:abstractNum>
-  <w:abstractNum w:abstractNumId="17">
+  <w:abstractNum w:abstractNumId="19">
     <w:nsid w:val="34031D04"/>
     <w:multiLevelType w:val="hybridMultilevel"/>
     <w:tmpl w:val="C55CE9F0"/>
@@ -10750,7 +13687,120 @@
       </w:rPr>
     </w:lvl>
   </w:abstractNum>
-  <w:abstractNum w:abstractNumId="18">
+  <w:abstractNum w:abstractNumId="20">
+    <w:nsid w:val="345C6C9F"/>
+    <w:multiLevelType w:val="hybridMultilevel"/>
+    <w:tmpl w:val="A404AF66"/>
+    <w:lvl w:ilvl="0" w:tplc="04090001">
+      <w:start w:val="1"/>
+      <w:numFmt w:val="bullet"/>
+      <w:lvlText w:val=""/>
+      <w:lvlJc w:val="left"/>
+      <w:pPr>
+        <w:ind w:left="720" w:hanging="360"/>
+      </w:pPr>
+      <w:rPr>
+        <w:rFonts w:ascii="Symbol" w:hAnsi="Symbol" w:hint="default"/>
+      </w:rPr>
+    </w:lvl>
+    <w:lvl w:ilvl="1" w:tplc="04090003" w:tentative="1">
+      <w:start w:val="1"/>
+      <w:numFmt w:val="bullet"/>
+      <w:lvlText w:val="o"/>
+      <w:lvlJc w:val="left"/>
+      <w:pPr>
+        <w:ind w:left="1440" w:hanging="360"/>
+      </w:pPr>
+      <w:rPr>
+        <w:rFonts w:ascii="Courier New" w:hAnsi="Courier New" w:cs="Courier New" w:hint="default"/>
+      </w:rPr>
+    </w:lvl>
+    <w:lvl w:ilvl="2" w:tplc="04090005" w:tentative="1">
+      <w:start w:val="1"/>
+      <w:numFmt w:val="bullet"/>
+      <w:lvlText w:val=""/>
+      <w:lvlJc w:val="left"/>
+      <w:pPr>
+        <w:ind w:left="2160" w:hanging="360"/>
+      </w:pPr>
+      <w:rPr>
+        <w:rFonts w:ascii="Wingdings" w:hAnsi="Wingdings" w:hint="default"/>
+      </w:rPr>
+    </w:lvl>
+    <w:lvl w:ilvl="3" w:tplc="04090001" w:tentative="1">
+      <w:start w:val="1"/>
+      <w:numFmt w:val="bullet"/>
+      <w:lvlText w:val=""/>
+      <w:lvlJc w:val="left"/>
+      <w:pPr>
+        <w:ind w:left="2880" w:hanging="360"/>
+      </w:pPr>
+      <w:rPr>
+        <w:rFonts w:ascii="Symbol" w:hAnsi="Symbol" w:hint="default"/>
+      </w:rPr>
+    </w:lvl>
+    <w:lvl w:ilvl="4" w:tplc="04090003" w:tentative="1">
+      <w:start w:val="1"/>
+      <w:numFmt w:val="bullet"/>
+      <w:lvlText w:val="o"/>
+      <w:lvlJc w:val="left"/>
+      <w:pPr>
+        <w:ind w:left="3600" w:hanging="360"/>
+      </w:pPr>
+      <w:rPr>
+        <w:rFonts w:ascii="Courier New" w:hAnsi="Courier New" w:cs="Courier New" w:hint="default"/>
+      </w:rPr>
+    </w:lvl>
+    <w:lvl w:ilvl="5" w:tplc="04090005" w:tentative="1">
+      <w:start w:val="1"/>
+      <w:numFmt w:val="bullet"/>
+      <w:lvlText w:val=""/>
+      <w:lvlJc w:val="left"/>
+      <w:pPr>
+        <w:ind w:left="4320" w:hanging="360"/>
+      </w:pPr>
+      <w:rPr>
+        <w:rFonts w:ascii="Wingdings" w:hAnsi="Wingdings" w:hint="default"/>
+      </w:rPr>
+    </w:lvl>
+    <w:lvl w:ilvl="6" w:tplc="04090001" w:tentative="1">
+      <w:start w:val="1"/>
+      <w:numFmt w:val="bullet"/>
+      <w:lvlText w:val=""/>
+      <w:lvlJc w:val="left"/>
+      <w:pPr>
+        <w:ind w:left="5040" w:hanging="360"/>
+      </w:pPr>
+      <w:rPr>
+        <w:rFonts w:ascii="Symbol" w:hAnsi="Symbol" w:hint="default"/>
+      </w:rPr>
+    </w:lvl>
+    <w:lvl w:ilvl="7" w:tplc="04090003" w:tentative="1">
+      <w:start w:val="1"/>
+      <w:numFmt w:val="bullet"/>
+      <w:lvlText w:val="o"/>
+      <w:lvlJc w:val="left"/>
+      <w:pPr>
+        <w:ind w:left="5760" w:hanging="360"/>
+      </w:pPr>
+      <w:rPr>
+        <w:rFonts w:ascii="Courier New" w:hAnsi="Courier New" w:cs="Courier New" w:hint="default"/>
+      </w:rPr>
+    </w:lvl>
+    <w:lvl w:ilvl="8" w:tplc="04090005" w:tentative="1">
+      <w:start w:val="1"/>
+      <w:numFmt w:val="bullet"/>
+      <w:lvlText w:val=""/>
+      <w:lvlJc w:val="left"/>
+      <w:pPr>
+        <w:ind w:left="6480" w:hanging="360"/>
+      </w:pPr>
+      <w:rPr>
+        <w:rFonts w:ascii="Wingdings" w:hAnsi="Wingdings" w:hint="default"/>
+      </w:rPr>
+    </w:lvl>
+  </w:abstractNum>
+  <w:abstractNum w:abstractNumId="21">
     <w:nsid w:val="3B0743D9"/>
     <w:multiLevelType w:val="hybridMultilevel"/>
     <w:tmpl w:val="23782228"/>
@@ -10863,7 +13913,7 @@
       </w:rPr>
     </w:lvl>
   </w:abstractNum>
-  <w:abstractNum w:abstractNumId="19">
+  <w:abstractNum w:abstractNumId="22">
     <w:nsid w:val="3CD8741F"/>
     <w:multiLevelType w:val="hybridMultilevel"/>
     <w:tmpl w:val="25D49D5E"/>
@@ -10976,7 +14026,120 @@
       </w:rPr>
     </w:lvl>
   </w:abstractNum>
-  <w:abstractNum w:abstractNumId="20">
+  <w:abstractNum w:abstractNumId="23">
+    <w:nsid w:val="3E2D15DC"/>
+    <w:multiLevelType w:val="hybridMultilevel"/>
+    <w:tmpl w:val="B9AC83DE"/>
+    <w:lvl w:ilvl="0" w:tplc="04090001">
+      <w:start w:val="1"/>
+      <w:numFmt w:val="bullet"/>
+      <w:lvlText w:val=""/>
+      <w:lvlJc w:val="left"/>
+      <w:pPr>
+        <w:ind w:left="720" w:hanging="360"/>
+      </w:pPr>
+      <w:rPr>
+        <w:rFonts w:ascii="Symbol" w:hAnsi="Symbol" w:hint="default"/>
+      </w:rPr>
+    </w:lvl>
+    <w:lvl w:ilvl="1" w:tplc="04090003" w:tentative="1">
+      <w:start w:val="1"/>
+      <w:numFmt w:val="bullet"/>
+      <w:lvlText w:val="o"/>
+      <w:lvlJc w:val="left"/>
+      <w:pPr>
+        <w:ind w:left="1440" w:hanging="360"/>
+      </w:pPr>
+      <w:rPr>
+        <w:rFonts w:ascii="Courier New" w:hAnsi="Courier New" w:cs="Courier New" w:hint="default"/>
+      </w:rPr>
+    </w:lvl>
+    <w:lvl w:ilvl="2" w:tplc="04090005" w:tentative="1">
+      <w:start w:val="1"/>
+      <w:numFmt w:val="bullet"/>
+      <w:lvlText w:val=""/>
+      <w:lvlJc w:val="left"/>
+      <w:pPr>
+        <w:ind w:left="2160" w:hanging="360"/>
+      </w:pPr>
+      <w:rPr>
+        <w:rFonts w:ascii="Wingdings" w:hAnsi="Wingdings" w:hint="default"/>
+      </w:rPr>
+    </w:lvl>
+    <w:lvl w:ilvl="3" w:tplc="04090001" w:tentative="1">
+      <w:start w:val="1"/>
+      <w:numFmt w:val="bullet"/>
+      <w:lvlText w:val=""/>
+      <w:lvlJc w:val="left"/>
+      <w:pPr>
+        <w:ind w:left="2880" w:hanging="360"/>
+      </w:pPr>
+      <w:rPr>
+        <w:rFonts w:ascii="Symbol" w:hAnsi="Symbol" w:hint="default"/>
+      </w:rPr>
+    </w:lvl>
+    <w:lvl w:ilvl="4" w:tplc="04090003" w:tentative="1">
+      <w:start w:val="1"/>
+      <w:numFmt w:val="bullet"/>
+      <w:lvlText w:val="o"/>
+      <w:lvlJc w:val="left"/>
+      <w:pPr>
+        <w:ind w:left="3600" w:hanging="360"/>
+      </w:pPr>
+      <w:rPr>
+        <w:rFonts w:ascii="Courier New" w:hAnsi="Courier New" w:cs="Courier New" w:hint="default"/>
+      </w:rPr>
+    </w:lvl>
+    <w:lvl w:ilvl="5" w:tplc="04090005" w:tentative="1">
+      <w:start w:val="1"/>
+      <w:numFmt w:val="bullet"/>
+      <w:lvlText w:val=""/>
+      <w:lvlJc w:val="left"/>
+      <w:pPr>
+        <w:ind w:left="4320" w:hanging="360"/>
+      </w:pPr>
+      <w:rPr>
+        <w:rFonts w:ascii="Wingdings" w:hAnsi="Wingdings" w:hint="default"/>
+      </w:rPr>
+    </w:lvl>
+    <w:lvl w:ilvl="6" w:tplc="04090001" w:tentative="1">
+      <w:start w:val="1"/>
+      <w:numFmt w:val="bullet"/>
+      <w:lvlText w:val=""/>
+      <w:lvlJc w:val="left"/>
+      <w:pPr>
+        <w:ind w:left="5040" w:hanging="360"/>
+      </w:pPr>
+      <w:rPr>
+        <w:rFonts w:ascii="Symbol" w:hAnsi="Symbol" w:hint="default"/>
+      </w:rPr>
+    </w:lvl>
+    <w:lvl w:ilvl="7" w:tplc="04090003" w:tentative="1">
+      <w:start w:val="1"/>
+      <w:numFmt w:val="bullet"/>
+      <w:lvlText w:val="o"/>
+      <w:lvlJc w:val="left"/>
+      <w:pPr>
+        <w:ind w:left="5760" w:hanging="360"/>
+      </w:pPr>
+      <w:rPr>
+        <w:rFonts w:ascii="Courier New" w:hAnsi="Courier New" w:cs="Courier New" w:hint="default"/>
+      </w:rPr>
+    </w:lvl>
+    <w:lvl w:ilvl="8" w:tplc="04090005" w:tentative="1">
+      <w:start w:val="1"/>
+      <w:numFmt w:val="bullet"/>
+      <w:lvlText w:val=""/>
+      <w:lvlJc w:val="left"/>
+      <w:pPr>
+        <w:ind w:left="6480" w:hanging="360"/>
+      </w:pPr>
+      <w:rPr>
+        <w:rFonts w:ascii="Wingdings" w:hAnsi="Wingdings" w:hint="default"/>
+      </w:rPr>
+    </w:lvl>
+  </w:abstractNum>
+  <w:abstractNum w:abstractNumId="24">
     <w:nsid w:val="3FBB36B8"/>
     <w:multiLevelType w:val="hybridMultilevel"/>
     <w:tmpl w:val="DD9641BE"/>
@@ -11089,7 +14252,7 @@
       </w:rPr>
     </w:lvl>
   </w:abstractNum>
-  <w:abstractNum w:abstractNumId="21">
+  <w:abstractNum w:abstractNumId="25">
     <w:nsid w:val="430B4C12"/>
     <w:multiLevelType w:val="hybridMultilevel"/>
     <w:tmpl w:val="4656DB16"/>
@@ -11202,7 +14365,7 @@
       </w:rPr>
     </w:lvl>
   </w:abstractNum>
-  <w:abstractNum w:abstractNumId="22">
+  <w:abstractNum w:abstractNumId="26">
     <w:nsid w:val="49D827CC"/>
     <w:multiLevelType w:val="hybridMultilevel"/>
     <w:tmpl w:val="FDD43C78"/>
@@ -11315,7 +14478,7 @@
       </w:rPr>
     </w:lvl>
   </w:abstractNum>
-  <w:abstractNum w:abstractNumId="23">
+  <w:abstractNum w:abstractNumId="27">
     <w:nsid w:val="4DC834C4"/>
     <w:multiLevelType w:val="hybridMultilevel"/>
     <w:tmpl w:val="E9B4523C"/>
@@ -11428,7 +14591,120 @@
       </w:rPr>
     </w:lvl>
   </w:abstractNum>
-  <w:abstractNum w:abstractNumId="24">
+  <w:abstractNum w:abstractNumId="28">
+    <w:nsid w:val="4DD77D78"/>
+    <w:multiLevelType w:val="hybridMultilevel"/>
+    <w:tmpl w:val="632CE3D8"/>
+    <w:lvl w:ilvl="0" w:tplc="04090001">
+      <w:start w:val="1"/>
+      <w:numFmt w:val="bullet"/>
+      <w:lvlText w:val=""/>
+      <w:lvlJc w:val="left"/>
+      <w:pPr>
+        <w:ind w:left="720" w:hanging="360"/>
+      </w:pPr>
+      <w:rPr>
+        <w:rFonts w:ascii="Symbol" w:hAnsi="Symbol" w:hint="default"/>
+      </w:rPr>
+    </w:lvl>
+    <w:lvl w:ilvl="1" w:tplc="04090003" w:tentative="1">
+      <w:start w:val="1"/>
+      <w:numFmt w:val="bullet"/>
+      <w:lvlText w:val="o"/>
+      <w:lvlJc w:val="left"/>
+      <w:pPr>
+        <w:ind w:left="1440" w:hanging="360"/>
+      </w:pPr>
+      <w:rPr>
+        <w:rFonts w:ascii="Courier New" w:hAnsi="Courier New" w:cs="Courier New" w:hint="default"/>
+      </w:rPr>
+    </w:lvl>
+    <w:lvl w:ilvl="2" w:tplc="04090005" w:tentative="1">
+      <w:start w:val="1"/>
+      <w:numFmt w:val="bullet"/>
+      <w:lvlText w:val=""/>
+      <w:lvlJc w:val="left"/>
+      <w:pPr>
+        <w:ind w:left="2160" w:hanging="360"/>
+      </w:pPr>
+      <w:rPr>
+        <w:rFonts w:ascii="Wingdings" w:hAnsi="Wingdings" w:hint="default"/>
+      </w:rPr>
+    </w:lvl>
+    <w:lvl w:ilvl="3" w:tplc="04090001" w:tentative="1">
+      <w:start w:val="1"/>
+      <w:numFmt w:val="bullet"/>
+      <w:lvlText w:val=""/>
+      <w:lvlJc w:val="left"/>
+      <w:pPr>
+        <w:ind w:left="2880" w:hanging="360"/>
+      </w:pPr>
+      <w:rPr>
+        <w:rFonts w:ascii="Symbol" w:hAnsi="Symbol" w:hint="default"/>
+      </w:rPr>
+    </w:lvl>
+    <w:lvl w:ilvl="4" w:tplc="04090003" w:tentative="1">
+      <w:start w:val="1"/>
+      <w:numFmt w:val="bullet"/>
+      <w:lvlText w:val="o"/>
+      <w:lvlJc w:val="left"/>
+      <w:pPr>
+        <w:ind w:left="3600" w:hanging="360"/>
+      </w:pPr>
+      <w:rPr>
+        <w:rFonts w:ascii="Courier New" w:hAnsi="Courier New" w:cs="Courier New" w:hint="default"/>
+      </w:rPr>
+    </w:lvl>
+    <w:lvl w:ilvl="5" w:tplc="04090005" w:tentative="1">
+      <w:start w:val="1"/>
+      <w:numFmt w:val="bullet"/>
+      <w:lvlText w:val=""/>
+      <w:lvlJc w:val="left"/>
+      <w:pPr>
+        <w:ind w:left="4320" w:hanging="360"/>
+      </w:pPr>
+      <w:rPr>
+        <w:rFonts w:ascii="Wingdings" w:hAnsi="Wingdings" w:hint="default"/>
+      </w:rPr>
+    </w:lvl>
+    <w:lvl w:ilvl="6" w:tplc="04090001" w:tentative="1">
+      <w:start w:val="1"/>
+      <w:numFmt w:val="bullet"/>
+      <w:lvlText w:val=""/>
+      <w:lvlJc w:val="left"/>
+      <w:pPr>
+        <w:ind w:left="5040" w:hanging="360"/>
+      </w:pPr>
+      <w:rPr>
+        <w:rFonts w:ascii="Symbol" w:hAnsi="Symbol" w:hint="default"/>
+      </w:rPr>
+    </w:lvl>
+    <w:lvl w:ilvl="7" w:tplc="04090003" w:tentative="1">
+      <w:start w:val="1"/>
+      <w:numFmt w:val="bullet"/>
+      <w:lvlText w:val="o"/>
+      <w:lvlJc w:val="left"/>
+      <w:pPr>
+        <w:ind w:left="5760" w:hanging="360"/>
+      </w:pPr>
+      <w:rPr>
+        <w:rFonts w:ascii="Courier New" w:hAnsi="Courier New" w:cs="Courier New" w:hint="default"/>
+      </w:rPr>
+    </w:lvl>
+    <w:lvl w:ilvl="8" w:tplc="04090005" w:tentative="1">
+      <w:start w:val="1"/>
+      <w:numFmt w:val="bullet"/>
+      <w:lvlText w:val=""/>
+      <w:lvlJc w:val="left"/>
+      <w:pPr>
+        <w:ind w:left="6480" w:hanging="360"/>
+      </w:pPr>
+      <w:rPr>
+        <w:rFonts w:ascii="Wingdings" w:hAnsi="Wingdings" w:hint="default"/>
+      </w:rPr>
+    </w:lvl>
+  </w:abstractNum>
+  <w:abstractNum w:abstractNumId="29">
     <w:nsid w:val="4E7A7263"/>
     <w:multiLevelType w:val="hybridMultilevel"/>
     <w:tmpl w:val="1BA00E8E"/>
@@ -11541,7 +14817,7 @@
       </w:rPr>
     </w:lvl>
   </w:abstractNum>
-  <w:abstractNum w:abstractNumId="25">
+  <w:abstractNum w:abstractNumId="30">
     <w:nsid w:val="4E7B1D9E"/>
     <w:multiLevelType w:val="multilevel"/>
     <w:tmpl w:val="B9EE6C02"/>
@@ -11690,7 +14966,7 @@
       </w:rPr>
     </w:lvl>
   </w:abstractNum>
-  <w:abstractNum w:abstractNumId="26">
+  <w:abstractNum w:abstractNumId="31">
     <w:nsid w:val="5320430E"/>
     <w:multiLevelType w:val="hybridMultilevel"/>
     <w:tmpl w:val="68EEE432"/>
@@ -11803,7 +15079,7 @@
       </w:rPr>
     </w:lvl>
   </w:abstractNum>
-  <w:abstractNum w:abstractNumId="27">
+  <w:abstractNum w:abstractNumId="32">
     <w:nsid w:val="57164231"/>
     <w:multiLevelType w:val="multilevel"/>
     <w:tmpl w:val="3B6C2A38"/>
@@ -11952,7 +15228,7 @@
       </w:rPr>
     </w:lvl>
   </w:abstractNum>
-  <w:abstractNum w:abstractNumId="28">
+  <w:abstractNum w:abstractNumId="33">
     <w:nsid w:val="59194B0B"/>
     <w:multiLevelType w:val="hybridMultilevel"/>
     <w:tmpl w:val="2D36C270"/>
@@ -12065,7 +15341,7 @@
       </w:rPr>
     </w:lvl>
   </w:abstractNum>
-  <w:abstractNum w:abstractNumId="29">
+  <w:abstractNum w:abstractNumId="34">
     <w:nsid w:val="5B006366"/>
     <w:multiLevelType w:val="hybridMultilevel"/>
     <w:tmpl w:val="1C9CF092"/>
@@ -12178,7 +15454,7 @@
       </w:rPr>
     </w:lvl>
   </w:abstractNum>
-  <w:abstractNum w:abstractNumId="30">
+  <w:abstractNum w:abstractNumId="35">
     <w:nsid w:val="5D1C3440"/>
     <w:multiLevelType w:val="hybridMultilevel"/>
     <w:tmpl w:val="5BFAE7BA"/>
@@ -12291,7 +15567,7 @@
       </w:rPr>
     </w:lvl>
   </w:abstractNum>
-  <w:abstractNum w:abstractNumId="31">
+  <w:abstractNum w:abstractNumId="36">
     <w:nsid w:val="5E5F345A"/>
     <w:multiLevelType w:val="hybridMultilevel"/>
     <w:tmpl w:val="1B000EFA"/>
@@ -12404,7 +15680,7 @@
       </w:rPr>
     </w:lvl>
   </w:abstractNum>
-  <w:abstractNum w:abstractNumId="32">
+  <w:abstractNum w:abstractNumId="37">
     <w:nsid w:val="5F8407FA"/>
     <w:multiLevelType w:val="hybridMultilevel"/>
     <w:tmpl w:val="514E8194"/>
@@ -12517,7 +15793,7 @@
       </w:rPr>
     </w:lvl>
   </w:abstractNum>
-  <w:abstractNum w:abstractNumId="33">
+  <w:abstractNum w:abstractNumId="38">
     <w:nsid w:val="5FCB3EA4"/>
     <w:multiLevelType w:val="multilevel"/>
     <w:tmpl w:val="D30C06EE"/>
@@ -12666,7 +15942,7 @@
       </w:rPr>
     </w:lvl>
   </w:abstractNum>
-  <w:abstractNum w:abstractNumId="34">
+  <w:abstractNum w:abstractNumId="39">
     <w:nsid w:val="63AA4674"/>
     <w:multiLevelType w:val="hybridMultilevel"/>
     <w:tmpl w:val="8C1A21BA"/>
@@ -12755,7 +16031,7 @@
       </w:pPr>
     </w:lvl>
   </w:abstractNum>
-  <w:abstractNum w:abstractNumId="35">
+  <w:abstractNum w:abstractNumId="40">
     <w:nsid w:val="66C842BC"/>
     <w:multiLevelType w:val="hybridMultilevel"/>
     <w:tmpl w:val="CE0648CE"/>
@@ -12868,7 +16144,7 @@
       </w:rPr>
     </w:lvl>
   </w:abstractNum>
-  <w:abstractNum w:abstractNumId="36">
+  <w:abstractNum w:abstractNumId="41">
     <w:nsid w:val="679632E8"/>
     <w:multiLevelType w:val="hybridMultilevel"/>
     <w:tmpl w:val="5790B65E"/>
@@ -12981,7 +16257,7 @@
       </w:rPr>
     </w:lvl>
   </w:abstractNum>
-  <w:abstractNum w:abstractNumId="37">
+  <w:abstractNum w:abstractNumId="42">
     <w:nsid w:val="69437096"/>
     <w:multiLevelType w:val="hybridMultilevel"/>
     <w:tmpl w:val="F6001E3A"/>
@@ -13094,7 +16370,7 @@
       </w:rPr>
     </w:lvl>
   </w:abstractNum>
-  <w:abstractNum w:abstractNumId="38">
+  <w:abstractNum w:abstractNumId="43">
     <w:nsid w:val="6E366AA0"/>
     <w:multiLevelType w:val="hybridMultilevel"/>
     <w:tmpl w:val="94063820"/>
@@ -13207,7 +16483,7 @@
       </w:rPr>
     </w:lvl>
   </w:abstractNum>
-  <w:abstractNum w:abstractNumId="39">
+  <w:abstractNum w:abstractNumId="44">
     <w:nsid w:val="70AD689D"/>
     <w:multiLevelType w:val="hybridMultilevel"/>
     <w:tmpl w:val="441C48EE"/>
@@ -13320,7 +16596,7 @@
       </w:rPr>
     </w:lvl>
   </w:abstractNum>
-  <w:abstractNum w:abstractNumId="40">
+  <w:abstractNum w:abstractNumId="45">
     <w:nsid w:val="74B63A1C"/>
     <w:multiLevelType w:val="hybridMultilevel"/>
     <w:tmpl w:val="F786724C"/>
@@ -13433,7 +16709,7 @@
       </w:rPr>
     </w:lvl>
   </w:abstractNum>
-  <w:abstractNum w:abstractNumId="41">
+  <w:abstractNum w:abstractNumId="46">
     <w:nsid w:val="76A039CE"/>
     <w:multiLevelType w:val="hybridMultilevel"/>
     <w:tmpl w:val="CC383E6C"/>
@@ -13522,7 +16798,7 @@
       </w:pPr>
     </w:lvl>
   </w:abstractNum>
-  <w:abstractNum w:abstractNumId="42">
+  <w:abstractNum w:abstractNumId="47">
     <w:nsid w:val="79335B8D"/>
     <w:multiLevelType w:val="hybridMultilevel"/>
     <w:tmpl w:val="04347FD0"/>
@@ -13635,7 +16911,7 @@
       </w:rPr>
     </w:lvl>
   </w:abstractNum>
-  <w:abstractNum w:abstractNumId="43">
+  <w:abstractNum w:abstractNumId="48">
     <w:nsid w:val="79ED4BF6"/>
     <w:multiLevelType w:val="hybridMultilevel"/>
     <w:tmpl w:val="C25829FC"/>
@@ -13748,137 +17024,268 @@
       </w:rPr>
     </w:lvl>
   </w:abstractNum>
+  <w:abstractNum w:abstractNumId="49">
+    <w:nsid w:val="7EFB4182"/>
+    <w:multiLevelType w:val="hybridMultilevel"/>
+    <w:tmpl w:val="B78E7B12"/>
+    <w:lvl w:ilvl="0" w:tplc="04090001">
+      <w:start w:val="1"/>
+      <w:numFmt w:val="bullet"/>
+      <w:lvlText w:val=""/>
+      <w:lvlJc w:val="left"/>
+      <w:pPr>
+        <w:ind w:left="720" w:hanging="360"/>
+      </w:pPr>
+      <w:rPr>
+        <w:rFonts w:ascii="Symbol" w:hAnsi="Symbol" w:hint="default"/>
+      </w:rPr>
+    </w:lvl>
+    <w:lvl w:ilvl="1" w:tplc="04090003" w:tentative="1">
+      <w:start w:val="1"/>
+      <w:numFmt w:val="bullet"/>
+      <w:lvlText w:val="o"/>
+      <w:lvlJc w:val="left"/>
+      <w:pPr>
+        <w:ind w:left="1440" w:hanging="360"/>
+      </w:pPr>
+      <w:rPr>
+        <w:rFonts w:ascii="Courier New" w:hAnsi="Courier New" w:cs="Courier New" w:hint="default"/>
+      </w:rPr>
+    </w:lvl>
+    <w:lvl w:ilvl="2" w:tplc="04090005" w:tentative="1">
+      <w:start w:val="1"/>
+      <w:numFmt w:val="bullet"/>
+      <w:lvlText w:val=""/>
+      <w:lvlJc w:val="left"/>
+      <w:pPr>
+        <w:ind w:left="2160" w:hanging="360"/>
+      </w:pPr>
+      <w:rPr>
+        <w:rFonts w:ascii="Wingdings" w:hAnsi="Wingdings" w:hint="default"/>
+      </w:rPr>
+    </w:lvl>
+    <w:lvl w:ilvl="3" w:tplc="04090001" w:tentative="1">
+      <w:start w:val="1"/>
+      <w:numFmt w:val="bullet"/>
+      <w:lvlText w:val=""/>
+      <w:lvlJc w:val="left"/>
+      <w:pPr>
+        <w:ind w:left="2880" w:hanging="360"/>
+      </w:pPr>
+      <w:rPr>
+        <w:rFonts w:ascii="Symbol" w:hAnsi="Symbol" w:hint="default"/>
+      </w:rPr>
+    </w:lvl>
+    <w:lvl w:ilvl="4" w:tplc="04090003" w:tentative="1">
+      <w:start w:val="1"/>
+      <w:numFmt w:val="bullet"/>
+      <w:lvlText w:val="o"/>
+      <w:lvlJc w:val="left"/>
+      <w:pPr>
+        <w:ind w:left="3600" w:hanging="360"/>
+      </w:pPr>
+      <w:rPr>
+        <w:rFonts w:ascii="Courier New" w:hAnsi="Courier New" w:cs="Courier New" w:hint="default"/>
+      </w:rPr>
+    </w:lvl>
+    <w:lvl w:ilvl="5" w:tplc="04090005" w:tentative="1">
+      <w:start w:val="1"/>
+      <w:numFmt w:val="bullet"/>
+      <w:lvlText w:val=""/>
+      <w:lvlJc w:val="left"/>
+      <w:pPr>
+        <w:ind w:left="4320" w:hanging="360"/>
+      </w:pPr>
+      <w:rPr>
+        <w:rFonts w:ascii="Wingdings" w:hAnsi="Wingdings" w:hint="default"/>
+      </w:rPr>
+    </w:lvl>
+    <w:lvl w:ilvl="6" w:tplc="04090001" w:tentative="1">
+      <w:start w:val="1"/>
+      <w:numFmt w:val="bullet"/>
+      <w:lvlText w:val=""/>
+      <w:lvlJc w:val="left"/>
+      <w:pPr>
+        <w:ind w:left="5040" w:hanging="360"/>
+      </w:pPr>
+      <w:rPr>
+        <w:rFonts w:ascii="Symbol" w:hAnsi="Symbol" w:hint="default"/>
+      </w:rPr>
+    </w:lvl>
+    <w:lvl w:ilvl="7" w:tplc="04090003" w:tentative="1">
+      <w:start w:val="1"/>
+      <w:numFmt w:val="bullet"/>
+      <w:lvlText w:val="o"/>
+      <w:lvlJc w:val="left"/>
+      <w:pPr>
+        <w:ind w:left="5760" w:hanging="360"/>
+      </w:pPr>
+      <w:rPr>
+        <w:rFonts w:ascii="Courier New" w:hAnsi="Courier New" w:cs="Courier New" w:hint="default"/>
+      </w:rPr>
+    </w:lvl>
+    <w:lvl w:ilvl="8" w:tplc="04090005" w:tentative="1">
+      <w:start w:val="1"/>
+      <w:numFmt w:val="bullet"/>
+      <w:lvlText w:val=""/>
+      <w:lvlJc w:val="left"/>
+      <w:pPr>
+        <w:ind w:left="6480" w:hanging="360"/>
+      </w:pPr>
+      <w:rPr>
+        <w:rFonts w:ascii="Wingdings" w:hAnsi="Wingdings" w:hint="default"/>
+      </w:rPr>
+    </w:lvl>
+  </w:abstractNum>
   <w:num w:numId="1">
-    <w:abstractNumId w:val="25"/>
+    <w:abstractNumId w:val="30"/>
   </w:num>
   <w:num w:numId="2">
-    <w:abstractNumId w:val="5"/>
+    <w:abstractNumId w:val="6"/>
   </w:num>
   <w:num w:numId="3">
-    <w:abstractNumId w:val="33"/>
+    <w:abstractNumId w:val="38"/>
   </w:num>
   <w:num w:numId="4">
-    <w:abstractNumId w:val="9"/>
+    <w:abstractNumId w:val="11"/>
   </w:num>
   <w:num w:numId="5">
-    <w:abstractNumId w:val="12"/>
+    <w:abstractNumId w:val="14"/>
   </w:num>
   <w:num w:numId="6">
+    <w:abstractNumId w:val="39"/>
+  </w:num>
+  <w:num w:numId="7">
+    <w:abstractNumId w:val="13"/>
+  </w:num>
+  <w:num w:numId="8">
+    <w:abstractNumId w:val="32"/>
+  </w:num>
+  <w:num w:numId="9">
     <w:abstractNumId w:val="34"/>
   </w:num>
-  <w:num w:numId="7">
-    <w:abstractNumId w:val="11"/>
-  </w:num>
-  <w:num w:numId="8">
-    <w:abstractNumId w:val="27"/>
-  </w:num>
-  <w:num w:numId="9">
-    <w:abstractNumId w:val="29"/>
-  </w:num>
   <w:num w:numId="10">
-    <w:abstractNumId w:val="8"/>
+    <w:abstractNumId w:val="10"/>
   </w:num>
   <w:num w:numId="11">
-    <w:abstractNumId w:val="41"/>
+    <w:abstractNumId w:val="46"/>
   </w:num>
   <w:num w:numId="12">
-    <w:abstractNumId w:val="14"/>
+    <w:abstractNumId w:val="16"/>
   </w:num>
   <w:num w:numId="13">
-    <w:abstractNumId w:val="26"/>
+    <w:abstractNumId w:val="31"/>
   </w:num>
   <w:num w:numId="14">
-    <w:abstractNumId w:val="37"/>
+    <w:abstractNumId w:val="42"/>
   </w:num>
   <w:num w:numId="15">
-    <w:abstractNumId w:val="31"/>
+    <w:abstractNumId w:val="36"/>
   </w:num>
   <w:num w:numId="16">
-    <w:abstractNumId w:val="28"/>
+    <w:abstractNumId w:val="33"/>
   </w:num>
   <w:num w:numId="17">
     <w:abstractNumId w:val="3"/>
   </w:num>
   <w:num w:numId="18">
-    <w:abstractNumId w:val="6"/>
+    <w:abstractNumId w:val="7"/>
   </w:num>
   <w:num w:numId="19">
-    <w:abstractNumId w:val="21"/>
+    <w:abstractNumId w:val="25"/>
   </w:num>
   <w:num w:numId="20">
-    <w:abstractNumId w:val="15"/>
+    <w:abstractNumId w:val="17"/>
   </w:num>
   <w:num w:numId="21">
     <w:abstractNumId w:val="0"/>
   </w:num>
   <w:num w:numId="22">
-    <w:abstractNumId w:val="23"/>
+    <w:abstractNumId w:val="27"/>
   </w:num>
   <w:num w:numId="23">
-    <w:abstractNumId w:val="35"/>
+    <w:abstractNumId w:val="40"/>
   </w:num>
   <w:num w:numId="24">
-    <w:abstractNumId w:val="18"/>
+    <w:abstractNumId w:val="21"/>
   </w:num>
   <w:num w:numId="25">
     <w:abstractNumId w:val="1"/>
   </w:num>
   <w:num w:numId="26">
-    <w:abstractNumId w:val="10"/>
+    <w:abstractNumId w:val="12"/>
   </w:num>
   <w:num w:numId="27">
-    <w:abstractNumId w:val="39"/>
+    <w:abstractNumId w:val="44"/>
   </w:num>
   <w:num w:numId="28">
-    <w:abstractNumId w:val="42"/>
+    <w:abstractNumId w:val="47"/>
   </w:num>
   <w:num w:numId="29">
-    <w:abstractNumId w:val="24"/>
+    <w:abstractNumId w:val="29"/>
   </w:num>
   <w:num w:numId="30">
-    <w:abstractNumId w:val="4"/>
+    <w:abstractNumId w:val="5"/>
   </w:num>
   <w:num w:numId="31">
-    <w:abstractNumId w:val="43"/>
+    <w:abstractNumId w:val="48"/>
   </w:num>
   <w:num w:numId="32">
-    <w:abstractNumId w:val="36"/>
+    <w:abstractNumId w:val="41"/>
   </w:num>
   <w:num w:numId="33">
     <w:abstractNumId w:val="2"/>
   </w:num>
   <w:num w:numId="34">
-    <w:abstractNumId w:val="17"/>
+    <w:abstractNumId w:val="19"/>
   </w:num>
   <w:num w:numId="35">
-    <w:abstractNumId w:val="32"/>
+    <w:abstractNumId w:val="37"/>
   </w:num>
   <w:num w:numId="36">
-    <w:abstractNumId w:val="19"/>
+    <w:abstractNumId w:val="22"/>
   </w:num>
   <w:num w:numId="37">
+    <w:abstractNumId w:val="24"/>
+  </w:num>
+  <w:num w:numId="38">
+    <w:abstractNumId w:val="43"/>
+  </w:num>
+  <w:num w:numId="39">
+    <w:abstractNumId w:val="45"/>
+  </w:num>
+  <w:num w:numId="40">
+    <w:abstractNumId w:val="26"/>
+  </w:num>
+  <w:num w:numId="41">
+    <w:abstractNumId w:val="35"/>
+  </w:num>
+  <w:num w:numId="42">
+    <w:abstractNumId w:val="18"/>
+  </w:num>
+  <w:num w:numId="43">
+    <w:abstractNumId w:val="15"/>
+  </w:num>
+  <w:num w:numId="44">
+    <w:abstractNumId w:val="8"/>
+  </w:num>
+  <w:num w:numId="45">
+    <w:abstractNumId w:val="28"/>
+  </w:num>
+  <w:num w:numId="46">
     <w:abstractNumId w:val="20"/>
   </w:num>
-  <w:num w:numId="38">
-    <w:abstractNumId w:val="38"/>
+  <w:num w:numId="47">
+    <w:abstractNumId w:val="49"/>
   </w:num>
-  <w:num w:numId="39">
-    <w:abstractNumId w:val="40"/>
+  <w:num w:numId="48">
+    <w:abstractNumId w:val="4"/>
   </w:num>
-  <w:num w:numId="40">
-    <w:abstractNumId w:val="22"/>
+  <w:num w:numId="49">
+    <w:abstractNumId w:val="9"/>
   </w:num>
-  <w:num w:numId="41">
-    <w:abstractNumId w:val="30"/>
-  </w:num>
-  <w:num w:numId="42">
-    <w:abstractNumId w:val="16"/>
-  </w:num>
-  <w:num w:numId="43">
-    <w:abstractNumId w:val="13"/>
-  </w:num>
-  <w:num w:numId="44">
-    <w:abstractNumId w:val="7"/>
+  <w:num w:numId="50">
+    <w:abstractNumId w:val="23"/>
   </w:num>
 </w:numbering>
 </file>
@@ -14361,6 +17768,7 @@
   <w:style w:type="character" w:default="1" w:styleId="DefaultParagraphFont">
     <w:name w:val="Default Paragraph Font"/>
     <w:uiPriority w:val="1"/>
+    <w:semiHidden/>
     <w:unhideWhenUsed/>
   </w:style>
   <w:style w:type="table" w:default="1" w:styleId="TableNormal">
@@ -14643,10 +18051,17 @@
     <w:autoRedefine/>
     <w:uiPriority w:val="39"/>
     <w:unhideWhenUsed/>
-    <w:rsid w:val="00167A8A"/>
+    <w:rsid w:val="005E00C5"/>
     <w:pPr>
+      <w:tabs>
+        <w:tab w:val="right" w:leader="dot" w:pos="9350"/>
+      </w:tabs>
       <w:spacing w:after="100"/>
     </w:pPr>
+    <w:rPr>
+      <w:b/>
+      <w:noProof/>
+    </w:rPr>
   </w:style>
   <w:style w:type="paragraph" w:styleId="TOC2">
     <w:name w:val="toc 2"/>
@@ -14954,7 +18369,7 @@
 </file>
 
 <file path=customXml/itemProps1.xml><?xml version="1.0" encoding="utf-8"?>
-<ds:datastoreItem xmlns:ds="http://schemas.openxmlformats.org/officeDocument/2006/customXml" ds:itemID="{F1C71DFE-5521-46BA-ABF9-7844FAAFDB25}">
+<ds:datastoreItem xmlns:ds="http://schemas.openxmlformats.org/officeDocument/2006/customXml" ds:itemID="{4928BF49-932A-4917-86EE-0B2F46FE19BF}">
   <ds:schemaRefs>
     <ds:schemaRef ds:uri="http://schemas.openxmlformats.org/officeDocument/2006/bibliography"/>
   </ds:schemaRefs>
